--- a/Documentacao - artefatos/Documento de Especificacao de Requisitos.docx
+++ b/Documentacao - artefatos/Documento de Especificacao de Requisitos.docx
@@ -78,6 +78,24 @@
         <w:br w:type="textWrapping"/>
         <w:br w:type="textWrapping"/>
         <w:br w:type="textWrapping"/>
+      </w:r>
+    </w:p>
+    <w:p>
+      <w:pPr>
+        <w:spacing w:after="240" w:line="360" w:lineRule="auto"/>
+        <w:rPr>
+          <w:rFonts w:ascii="Arial" w:cs="Arial" w:eastAsia="Arial" w:hAnsi="Arial"/>
+          <w:sz w:val="24"/>
+          <w:szCs w:val="24"/>
+        </w:rPr>
+      </w:pPr>
+      <w:r>
+        <w:rPr>
+          <w:rFonts w:ascii="Arial" w:cs="Arial" w:eastAsia="Arial" w:hAnsi="Arial"/>
+          <w:sz w:val="24"/>
+          <w:szCs w:val="24"/>
+          <w:rtl w:val="0"/>
+        </w:rPr>
         <w:br w:type="textWrapping"/>
         <w:br w:type="textWrapping"/>
       </w:r>
@@ -167,8 +185,6 @@
           <w:szCs w:val="24"/>
           <w:rtl w:val="0"/>
         </w:rPr>
-        <w:br w:type="textWrapping"/>
-        <w:br w:type="textWrapping"/>
         <w:br w:type="textWrapping"/>
         <w:br w:type="textWrapping"/>
         <w:br w:type="textWrapping"/>
@@ -2426,6 +2442,23 @@
         <w:jc w:val="both"/>
         <w:rPr>
           <w:rFonts w:ascii="Arial" w:cs="Arial" w:eastAsia="Arial" w:hAnsi="Arial"/>
+          <w:b w:val="1"/>
+          <w:sz w:val="24"/>
+          <w:szCs w:val="24"/>
+        </w:rPr>
+      </w:pPr>
+      <w:r>
+        <w:rPr>
+          <w:rtl w:val="0"/>
+        </w:rPr>
+      </w:r>
+    </w:p>
+    <w:p>
+      <w:pPr>
+        <w:spacing w:after="0" w:line="240" w:lineRule="auto"/>
+        <w:jc w:val="both"/>
+        <w:rPr>
+          <w:rFonts w:ascii="Arial" w:cs="Arial" w:eastAsia="Arial" w:hAnsi="Arial"/>
           <w:sz w:val="24"/>
           <w:szCs w:val="24"/>
         </w:rPr>
@@ -2671,7 +2704,26 @@
           <w:szCs w:val="24"/>
           <w:rtl w:val="0"/>
         </w:rPr>
-        <w:t xml:space="preserve"> - Login no sistema (administrador)</w:t>
+        <w:t xml:space="preserve"> - Login no sistema (</w:t>
+      </w:r>
+      <w:r>
+        <w:rPr>
+          <w:rFonts w:ascii="Arial" w:cs="Arial" w:eastAsia="Arial" w:hAnsi="Arial"/>
+          <w:sz w:val="24"/>
+          <w:szCs w:val="24"/>
+          <w:rtl w:val="0"/>
+        </w:rPr>
+        <w:t xml:space="preserve">coordenador pedagógico</w:t>
+      </w:r>
+      <w:r>
+        <w:rPr>
+          <w:rFonts w:ascii="Arial" w:cs="Arial" w:eastAsia="Arial" w:hAnsi="Arial"/>
+          <w:color w:val="000000"/>
+          <w:sz w:val="24"/>
+          <w:szCs w:val="24"/>
+          <w:rtl w:val="0"/>
+        </w:rPr>
+        <w:t xml:space="preserve">)</w:t>
       </w:r>
       <w:r>
         <w:rPr>
@@ -4137,7 +4189,7 @@
 
 <file path=customXML/item1.xml><?xml version="1.0" encoding="utf-8"?>
 <go:gDocsCustomXmlDataStorage xmlns:go="http://customooxmlschemas.google.com/" xmlns:r="http://schemas.openxmlformats.org/officeDocument/2006/relationships">
-  <go:docsCustomData xmlns:go="http://customooxmlschemas.google.com/" roundtripDataSignature="AMtx7mhWNSrpVRZx5+t78Hsud6JPpRsYew==">AMUW2mWZYVcQtyslTZQx9ypcFRJ00EoovW4UswQYKrwclyaL3nkhGo+1ZddW3cW5dib/msvJyjzif6yBSmbJeLc95JzOtkkw2f/RbY03AHiXSG482Inm1eyt1i7Qbv2l1KY3sUwQqeGmg/W8sqghphkr1xt3oNAoE7srcxQ9xGSsn1UNyaoP/sQ2s6xLHG0hl27wEv+TMb8t3Gzr79C5o4qa73ctC7ECzscBFNWTwpINfPDd27UZTUqyNKXwU95vuMtI26fZAshf58GaCNb2d93R6EYketiuQd8ocyIwG7AhTQRe87FCVK0=</go:docsCustomData>
+  <go:docsCustomData xmlns:go="http://customooxmlschemas.google.com/" roundtripDataSignature="AMtx7mhWNSrpVRZx5+t78Hsud6JPpRsYew==">AMUW2mVaNAbQI2HSb2O6sq+CsvIsTqNNPklcykqDJzeiuyoj5yV+HMY+kxQw8CRVwRTgEy/bbQOkSZ/uXHVcQ63fOSOCK0+lr1YO1GAFWFa+smJHyPp6p8Ccyr8Er6Y3EvSvwI/UVXJ0EbsjEVrJIJZ5dx2/AT1pJR/IVtmcPAHgkKhay4Emf2LMUdu1TKuLDnZKguiqfv9t8CI7SX/M0ora+p5piTgroZnaI8vEsCnVCKpOG25u9l1BGJUYeBP3Cb8V+AlUWwwatA1g2i/cZcRx0hGgz/MsBBwMJ26b2x1UPhG6d3R3lu4=</go:docsCustomData>
 </go:gDocsCustomXmlDataStorage>
 </file>
 

--- a/Documentacao - artefatos/Documento de Especificacao de Requisitos.docx
+++ b/Documentacao - artefatos/Documento de Especificacao de Requisitos.docx
@@ -193,6 +193,24 @@
         <w:br w:type="textWrapping"/>
         <w:br w:type="textWrapping"/>
         <w:br w:type="textWrapping"/>
+      </w:r>
+    </w:p>
+    <w:p>
+      <w:pPr>
+        <w:spacing w:after="240" w:line="360" w:lineRule="auto"/>
+        <w:rPr>
+          <w:rFonts w:ascii="Arial" w:cs="Arial" w:eastAsia="Arial" w:hAnsi="Arial"/>
+          <w:sz w:val="24"/>
+          <w:szCs w:val="24"/>
+        </w:rPr>
+      </w:pPr>
+      <w:r>
+        <w:rPr>
+          <w:rFonts w:ascii="Arial" w:cs="Arial" w:eastAsia="Arial" w:hAnsi="Arial"/>
+          <w:sz w:val="24"/>
+          <w:szCs w:val="24"/>
+          <w:rtl w:val="0"/>
+        </w:rPr>
         <w:br w:type="textWrapping"/>
         <w:br w:type="textWrapping"/>
         <w:br w:type="textWrapping"/>
@@ -241,31 +259,38 @@
         <w:jc w:val="center"/>
         <w:rPr>
           <w:rFonts w:ascii="Arial" w:cs="Arial" w:eastAsia="Arial" w:hAnsi="Arial"/>
-          <w:sz w:val="24"/>
-          <w:szCs w:val="24"/>
-        </w:rPr>
-      </w:pPr>
-      <w:r>
-        <w:rPr>
-          <w:rFonts w:ascii="Arial" w:cs="Arial" w:eastAsia="Arial" w:hAnsi="Arial"/>
           <w:b w:val="1"/>
           <w:sz w:val="26"/>
           <w:szCs w:val="26"/>
-          <w:rtl w:val="0"/>
-        </w:rPr>
-        <w:t xml:space="preserve">2022</w:t>
-      </w:r>
-      <w:r>
-        <w:rPr>
-          <w:rFonts w:ascii="Arial" w:cs="Arial" w:eastAsia="Arial" w:hAnsi="Arial"/>
-          <w:b w:val="1"/>
-          <w:color w:val="000000"/>
+        </w:rPr>
+      </w:pPr>
+      <w:r>
+        <w:rPr>
+          <w:rFonts w:ascii="Arial" w:cs="Arial" w:eastAsia="Arial" w:hAnsi="Arial"/>
+          <w:b w:val="1"/>
           <w:sz w:val="26"/>
           <w:szCs w:val="26"/>
           <w:rtl w:val="0"/>
         </w:rPr>
-        <w:br w:type="textWrapping"/>
-      </w:r>
+        <w:t xml:space="preserve">2022</w:t>
+      </w:r>
+    </w:p>
+    <w:p>
+      <w:pPr>
+        <w:spacing w:after="0" w:line="240" w:lineRule="auto"/>
+        <w:jc w:val="center"/>
+        <w:rPr>
+          <w:rFonts w:ascii="Arial" w:cs="Arial" w:eastAsia="Arial" w:hAnsi="Arial"/>
+          <w:b w:val="1"/>
+          <w:sz w:val="28"/>
+          <w:szCs w:val="28"/>
+        </w:rPr>
+        <w:sectPr>
+          <w:pgSz w:h="16838" w:w="11906" w:orient="portrait"/>
+          <w:pgMar w:bottom="1417" w:top="1417" w:left="1701" w:right="1144.1338582677172" w:header="708" w:footer="708"/>
+          <w:pgNumType w:start="1"/>
+        </w:sectPr>
+      </w:pPr>
       <w:r>
         <w:rPr>
           <w:rtl w:val="0"/>
@@ -371,227 +396,6 @@
     <w:p>
       <w:pPr>
         <w:spacing w:after="0" w:line="240" w:lineRule="auto"/>
-        <w:jc w:val="both"/>
-        <w:rPr>
-          <w:rFonts w:ascii="Arial" w:cs="Arial" w:eastAsia="Arial" w:hAnsi="Arial"/>
-          <w:sz w:val="24"/>
-          <w:szCs w:val="24"/>
-        </w:rPr>
-      </w:pPr>
-      <w:r>
-        <w:rPr>
-          <w:rFonts w:ascii="Arial" w:cs="Arial" w:eastAsia="Arial" w:hAnsi="Arial"/>
-          <w:color w:val="000000"/>
-          <w:sz w:val="24"/>
-          <w:szCs w:val="24"/>
-          <w:rtl w:val="0"/>
-        </w:rPr>
-        <w:t xml:space="preserve">Identificação dos componentes do grupo:</w:t>
-      </w:r>
-      <w:r>
-        <w:rPr>
-          <w:rtl w:val="0"/>
-        </w:rPr>
-      </w:r>
-    </w:p>
-    <w:p>
-      <w:pPr>
-        <w:spacing w:after="0" w:line="240" w:lineRule="auto"/>
-        <w:rPr>
-          <w:rFonts w:ascii="Arial" w:cs="Arial" w:eastAsia="Arial" w:hAnsi="Arial"/>
-          <w:sz w:val="24"/>
-          <w:szCs w:val="24"/>
-        </w:rPr>
-      </w:pPr>
-      <w:r>
-        <w:rPr>
-          <w:rtl w:val="0"/>
-        </w:rPr>
-      </w:r>
-    </w:p>
-    <w:p>
-      <w:pPr>
-        <w:numPr>
-          <w:ilvl w:val="0"/>
-          <w:numId w:val="1"/>
-        </w:numPr>
-        <w:spacing w:after="0" w:line="360" w:lineRule="auto"/>
-        <w:ind w:left="720" w:hanging="360"/>
-        <w:jc w:val="both"/>
-        <w:rPr>
-          <w:rFonts w:ascii="Arial" w:cs="Arial" w:eastAsia="Arial" w:hAnsi="Arial"/>
-          <w:color w:val="000000"/>
-          <w:sz w:val="24"/>
-          <w:szCs w:val="24"/>
-        </w:rPr>
-      </w:pPr>
-      <w:r>
-        <w:rPr>
-          <w:rFonts w:ascii="Arial" w:cs="Arial" w:eastAsia="Arial" w:hAnsi="Arial"/>
-          <w:sz w:val="24"/>
-          <w:szCs w:val="24"/>
-          <w:rtl w:val="0"/>
-        </w:rPr>
-        <w:t xml:space="preserve">Jacson R Barbosa - Professor</w:t>
-      </w:r>
-    </w:p>
-    <w:p>
-      <w:pPr>
-        <w:numPr>
-          <w:ilvl w:val="0"/>
-          <w:numId w:val="1"/>
-        </w:numPr>
-        <w:spacing w:after="0" w:line="360" w:lineRule="auto"/>
-        <w:ind w:left="720" w:hanging="360"/>
-        <w:jc w:val="both"/>
-        <w:rPr>
-          <w:rFonts w:ascii="Arial" w:cs="Arial" w:eastAsia="Arial" w:hAnsi="Arial"/>
-          <w:color w:val="000000"/>
-          <w:sz w:val="24"/>
-          <w:szCs w:val="24"/>
-        </w:rPr>
-      </w:pPr>
-      <w:r>
-        <w:rPr>
-          <w:rFonts w:ascii="Arial" w:cs="Arial" w:eastAsia="Arial" w:hAnsi="Arial"/>
-          <w:color w:val="000000"/>
-          <w:sz w:val="24"/>
-          <w:szCs w:val="24"/>
-          <w:rtl w:val="0"/>
-        </w:rPr>
-        <w:t xml:space="preserve">Gabriel Reis Do Valle Silvestre - 202107678</w:t>
-      </w:r>
-    </w:p>
-    <w:p>
-      <w:pPr>
-        <w:numPr>
-          <w:ilvl w:val="0"/>
-          <w:numId w:val="1"/>
-        </w:numPr>
-        <w:spacing w:after="0" w:line="360" w:lineRule="auto"/>
-        <w:ind w:left="720" w:hanging="360"/>
-        <w:jc w:val="both"/>
-        <w:rPr>
-          <w:rFonts w:ascii="Arial" w:cs="Arial" w:eastAsia="Arial" w:hAnsi="Arial"/>
-          <w:color w:val="000000"/>
-          <w:sz w:val="24"/>
-          <w:szCs w:val="24"/>
-        </w:rPr>
-      </w:pPr>
-      <w:r>
-        <w:rPr>
-          <w:rFonts w:ascii="Arial" w:cs="Arial" w:eastAsia="Arial" w:hAnsi="Arial"/>
-          <w:color w:val="000000"/>
-          <w:sz w:val="24"/>
-          <w:szCs w:val="24"/>
-          <w:rtl w:val="0"/>
-        </w:rPr>
-        <w:t xml:space="preserve">Guilherme Abraão da Silva - 202105033</w:t>
-      </w:r>
-    </w:p>
-    <w:p>
-      <w:pPr>
-        <w:numPr>
-          <w:ilvl w:val="0"/>
-          <w:numId w:val="1"/>
-        </w:numPr>
-        <w:spacing w:after="0" w:line="360" w:lineRule="auto"/>
-        <w:ind w:left="720" w:hanging="360"/>
-        <w:jc w:val="both"/>
-        <w:rPr>
-          <w:rFonts w:ascii="Arial" w:cs="Arial" w:eastAsia="Arial" w:hAnsi="Arial"/>
-          <w:color w:val="000000"/>
-          <w:sz w:val="24"/>
-          <w:szCs w:val="24"/>
-        </w:rPr>
-      </w:pPr>
-      <w:r>
-        <w:rPr>
-          <w:rFonts w:ascii="Arial" w:cs="Arial" w:eastAsia="Arial" w:hAnsi="Arial"/>
-          <w:color w:val="000000"/>
-          <w:sz w:val="24"/>
-          <w:szCs w:val="24"/>
-          <w:rtl w:val="0"/>
-        </w:rPr>
-        <w:t xml:space="preserve">João Gabriel Tavares Felix Monteiro - 202105038</w:t>
-      </w:r>
-    </w:p>
-    <w:p>
-      <w:pPr>
-        <w:numPr>
-          <w:ilvl w:val="0"/>
-          <w:numId w:val="1"/>
-        </w:numPr>
-        <w:spacing w:after="0" w:line="360" w:lineRule="auto"/>
-        <w:ind w:left="720" w:hanging="360"/>
-        <w:jc w:val="both"/>
-        <w:rPr>
-          <w:rFonts w:ascii="Arial" w:cs="Arial" w:eastAsia="Arial" w:hAnsi="Arial"/>
-          <w:color w:val="000000"/>
-          <w:sz w:val="24"/>
-          <w:szCs w:val="24"/>
-        </w:rPr>
-      </w:pPr>
-      <w:r>
-        <w:rPr>
-          <w:rFonts w:ascii="Arial" w:cs="Arial" w:eastAsia="Arial" w:hAnsi="Arial"/>
-          <w:color w:val="000000"/>
-          <w:sz w:val="24"/>
-          <w:szCs w:val="24"/>
-          <w:rtl w:val="0"/>
-        </w:rPr>
-        <w:t xml:space="preserve">Karlla Loane Santos Lima - 202105040</w:t>
-      </w:r>
-    </w:p>
-    <w:p>
-      <w:pPr>
-        <w:spacing w:after="240" w:line="240" w:lineRule="auto"/>
-        <w:rPr>
-          <w:rFonts w:ascii="Arial" w:cs="Arial" w:eastAsia="Arial" w:hAnsi="Arial"/>
-          <w:sz w:val="24"/>
-          <w:szCs w:val="24"/>
-        </w:rPr>
-      </w:pPr>
-      <w:r>
-        <w:rPr>
-          <w:rFonts w:ascii="Arial" w:cs="Arial" w:eastAsia="Arial" w:hAnsi="Arial"/>
-          <w:sz w:val="24"/>
-          <w:szCs w:val="24"/>
-          <w:rtl w:val="0"/>
-        </w:rPr>
-        <w:br w:type="textWrapping"/>
-      </w:r>
-    </w:p>
-    <w:p>
-      <w:pPr>
-        <w:spacing w:after="0" w:line="240" w:lineRule="auto"/>
-        <w:jc w:val="center"/>
-        <w:rPr>
-          <w:rFonts w:ascii="Arial" w:cs="Arial" w:eastAsia="Arial" w:hAnsi="Arial"/>
-          <w:sz w:val="24"/>
-          <w:szCs w:val="24"/>
-        </w:rPr>
-      </w:pPr>
-      <w:r>
-        <w:rPr>
-          <w:rFonts w:ascii="Arial" w:cs="Arial" w:eastAsia="Arial" w:hAnsi="Arial"/>
-          <w:b w:val="1"/>
-          <w:color w:val="000000"/>
-          <w:sz w:val="28"/>
-          <w:szCs w:val="28"/>
-          <w:rtl w:val="0"/>
-        </w:rPr>
-        <w:t xml:space="preserve">Histórico de Revisões</w:t>
-      </w:r>
-      <w:r>
-        <w:rPr>
-          <w:rtl w:val="0"/>
-        </w:rPr>
-      </w:r>
-    </w:p>
-    <w:p>
-      <w:pPr>
-        <w:spacing w:after="0" w:line="240" w:lineRule="auto"/>
         <w:rPr>
           <w:rFonts w:ascii="Arial" w:cs="Arial" w:eastAsia="Arial" w:hAnsi="Arial"/>
           <w:sz w:val="24"/>
@@ -607,22 +411,600 @@
     <w:tbl>
       <w:tblPr>
         <w:tblStyle w:val="Table1"/>
-        <w:tblW w:w="8494.0" w:type="dxa"/>
+        <w:tblW w:w="9240.0" w:type="dxa"/>
         <w:jc w:val="left"/>
         <w:tblLayout w:type="fixed"/>
         <w:tblLook w:val="0400"/>
       </w:tblPr>
       <w:tblGrid>
-        <w:gridCol w:w="1418"/>
-        <w:gridCol w:w="1017"/>
-        <w:gridCol w:w="4315"/>
-        <w:gridCol w:w="1744"/>
+        <w:gridCol w:w="1290"/>
+        <w:gridCol w:w="915"/>
+        <w:gridCol w:w="3885"/>
+        <w:gridCol w:w="3150"/>
         <w:tblGridChange w:id="0">
           <w:tblGrid>
-            <w:gridCol w:w="1418"/>
-            <w:gridCol w:w="1017"/>
-            <w:gridCol w:w="4315"/>
-            <w:gridCol w:w="1744"/>
+            <w:gridCol w:w="1290"/>
+            <w:gridCol w:w="915"/>
+            <w:gridCol w:w="3885"/>
+            <w:gridCol w:w="3150"/>
+          </w:tblGrid>
+        </w:tblGridChange>
+      </w:tblGrid>
+      <w:tr>
+        <w:trPr>
+          <w:cantSplit w:val="0"/>
+          <w:trHeight w:val="240" w:hRule="atLeast"/>
+          <w:tblHeader w:val="0"/>
+        </w:trPr>
+        <w:tc>
+          <w:tcPr>
+            <w:gridSpan w:val="4"/>
+            <w:tcBorders>
+              <w:top w:color="000000" w:space="0" w:sz="4" w:val="single"/>
+              <w:left w:color="000000" w:space="0" w:sz="4" w:val="single"/>
+              <w:bottom w:color="000000" w:space="0" w:sz="4" w:val="single"/>
+              <w:right w:color="000000" w:space="0" w:sz="4" w:val="single"/>
+            </w:tcBorders>
+            <w:shd w:fill="d9d9d9" w:val="clear"/>
+            <w:tcMar>
+              <w:top w:w="0.0" w:type="dxa"/>
+              <w:left w:w="108.0" w:type="dxa"/>
+              <w:bottom w:w="0.0" w:type="dxa"/>
+              <w:right w:w="108.0" w:type="dxa"/>
+            </w:tcMar>
+          </w:tcPr>
+          <w:p>
+            <w:pPr>
+              <w:spacing w:after="100" w:before="100" w:line="240" w:lineRule="auto"/>
+              <w:jc w:val="center"/>
+              <w:rPr>
+                <w:rFonts w:ascii="Arial" w:cs="Arial" w:eastAsia="Arial" w:hAnsi="Arial"/>
+                <w:sz w:val="24"/>
+                <w:szCs w:val="24"/>
+              </w:rPr>
+            </w:pPr>
+            <w:r>
+              <w:rPr>
+                <w:rFonts w:ascii="Arial" w:cs="Arial" w:eastAsia="Arial" w:hAnsi="Arial"/>
+                <w:b w:val="1"/>
+                <w:sz w:val="24"/>
+                <w:szCs w:val="24"/>
+                <w:rtl w:val="0"/>
+              </w:rPr>
+              <w:t xml:space="preserve">Identificação dos componentes do Grupo</w:t>
+            </w:r>
+            <w:r>
+              <w:rPr>
+                <w:rtl w:val="0"/>
+              </w:rPr>
+            </w:r>
+          </w:p>
+        </w:tc>
+      </w:tr>
+      <w:tr>
+        <w:trPr>
+          <w:cantSplit w:val="0"/>
+          <w:trHeight w:val="240" w:hRule="atLeast"/>
+          <w:tblHeader w:val="0"/>
+        </w:trPr>
+        <w:tc>
+          <w:tcPr>
+            <w:tcBorders>
+              <w:top w:color="000000" w:space="0" w:sz="4" w:val="single"/>
+              <w:left w:color="000000" w:space="0" w:sz="4" w:val="single"/>
+              <w:bottom w:color="000000" w:space="0" w:sz="4" w:val="single"/>
+              <w:right w:color="000000" w:space="0" w:sz="4" w:val="single"/>
+            </w:tcBorders>
+            <w:tcMar>
+              <w:top w:w="0.0" w:type="dxa"/>
+              <w:left w:w="108.0" w:type="dxa"/>
+              <w:bottom w:w="0.0" w:type="dxa"/>
+              <w:right w:w="108.0" w:type="dxa"/>
+            </w:tcMar>
+          </w:tcPr>
+          <w:p>
+            <w:pPr>
+              <w:spacing w:after="0" w:line="360" w:lineRule="auto"/>
+              <w:jc w:val="center"/>
+              <w:rPr>
+                <w:rFonts w:ascii="Arial" w:cs="Arial" w:eastAsia="Arial" w:hAnsi="Arial"/>
+                <w:sz w:val="24"/>
+                <w:szCs w:val="24"/>
+              </w:rPr>
+            </w:pPr>
+            <w:r>
+              <w:rPr>
+                <w:rFonts w:ascii="Arial" w:cs="Arial" w:eastAsia="Arial" w:hAnsi="Arial"/>
+                <w:sz w:val="24"/>
+                <w:szCs w:val="24"/>
+                <w:rtl w:val="0"/>
+              </w:rPr>
+              <w:t xml:space="preserve">Professor</w:t>
+            </w:r>
+          </w:p>
+        </w:tc>
+        <w:tc>
+          <w:tcPr>
+            <w:gridSpan w:val="3"/>
+            <w:tcBorders>
+              <w:top w:color="000000" w:space="0" w:sz="4" w:val="single"/>
+              <w:left w:color="000000" w:space="0" w:sz="4" w:val="single"/>
+              <w:bottom w:color="000000" w:space="0" w:sz="4" w:val="single"/>
+              <w:right w:color="000000" w:space="0" w:sz="4" w:val="single"/>
+            </w:tcBorders>
+            <w:tcMar>
+              <w:top w:w="0.0" w:type="dxa"/>
+              <w:left w:w="108.0" w:type="dxa"/>
+              <w:bottom w:w="0.0" w:type="dxa"/>
+              <w:right w:w="108.0" w:type="dxa"/>
+            </w:tcMar>
+          </w:tcPr>
+          <w:p>
+            <w:pPr>
+              <w:spacing w:after="0" w:line="360" w:lineRule="auto"/>
+              <w:jc w:val="left"/>
+              <w:rPr>
+                <w:rFonts w:ascii="Arial" w:cs="Arial" w:eastAsia="Arial" w:hAnsi="Arial"/>
+                <w:sz w:val="24"/>
+                <w:szCs w:val="24"/>
+              </w:rPr>
+            </w:pPr>
+            <w:r>
+              <w:rPr>
+                <w:rFonts w:ascii="Arial" w:cs="Arial" w:eastAsia="Arial" w:hAnsi="Arial"/>
+                <w:sz w:val="24"/>
+                <w:szCs w:val="24"/>
+                <w:rtl w:val="0"/>
+              </w:rPr>
+              <w:t xml:space="preserve">Jacson R Barbosa</w:t>
+            </w:r>
+          </w:p>
+        </w:tc>
+      </w:tr>
+      <w:tr>
+        <w:trPr>
+          <w:cantSplit w:val="0"/>
+          <w:trHeight w:val="240" w:hRule="atLeast"/>
+          <w:tblHeader w:val="0"/>
+        </w:trPr>
+        <w:tc>
+          <w:tcPr>
+            <w:vMerge w:val="restart"/>
+            <w:tcBorders>
+              <w:top w:color="000000" w:space="0" w:sz="4" w:val="single"/>
+              <w:left w:color="000000" w:space="0" w:sz="4" w:val="single"/>
+              <w:bottom w:color="000000" w:space="0" w:sz="4" w:val="single"/>
+              <w:right w:color="000000" w:space="0" w:sz="4" w:val="single"/>
+            </w:tcBorders>
+            <w:tcMar>
+              <w:top w:w="0.0" w:type="dxa"/>
+              <w:left w:w="108.0" w:type="dxa"/>
+              <w:bottom w:w="0.0" w:type="dxa"/>
+              <w:right w:w="108.0" w:type="dxa"/>
+            </w:tcMar>
+          </w:tcPr>
+          <w:p>
+            <w:pPr>
+              <w:spacing w:after="0" w:line="360" w:lineRule="auto"/>
+              <w:jc w:val="center"/>
+              <w:rPr>
+                <w:rFonts w:ascii="Arial" w:cs="Arial" w:eastAsia="Arial" w:hAnsi="Arial"/>
+                <w:sz w:val="24"/>
+                <w:szCs w:val="24"/>
+              </w:rPr>
+            </w:pPr>
+            <w:r>
+              <w:rPr>
+                <w:rFonts w:ascii="Arial" w:cs="Arial" w:eastAsia="Arial" w:hAnsi="Arial"/>
+                <w:sz w:val="24"/>
+                <w:szCs w:val="24"/>
+                <w:rtl w:val="0"/>
+              </w:rPr>
+              <w:t xml:space="preserve">Alunos</w:t>
+            </w:r>
+          </w:p>
+        </w:tc>
+        <w:tc>
+          <w:tcPr>
+            <w:gridSpan w:val="3"/>
+            <w:tcBorders>
+              <w:top w:color="000000" w:space="0" w:sz="4" w:val="single"/>
+              <w:left w:color="000000" w:space="0" w:sz="4" w:val="single"/>
+              <w:bottom w:color="000000" w:space="0" w:sz="4" w:val="single"/>
+              <w:right w:color="000000" w:space="0" w:sz="4" w:val="single"/>
+            </w:tcBorders>
+            <w:tcMar>
+              <w:top w:w="0.0" w:type="dxa"/>
+              <w:left w:w="108.0" w:type="dxa"/>
+              <w:bottom w:w="0.0" w:type="dxa"/>
+              <w:right w:w="108.0" w:type="dxa"/>
+            </w:tcMar>
+          </w:tcPr>
+          <w:p>
+            <w:pPr>
+              <w:spacing w:after="0" w:line="360" w:lineRule="auto"/>
+              <w:rPr>
+                <w:rFonts w:ascii="Arial" w:cs="Arial" w:eastAsia="Arial" w:hAnsi="Arial"/>
+                <w:sz w:val="24"/>
+                <w:szCs w:val="24"/>
+              </w:rPr>
+            </w:pPr>
+            <w:r>
+              <w:rPr>
+                <w:rFonts w:ascii="Arial" w:cs="Arial" w:eastAsia="Arial" w:hAnsi="Arial"/>
+                <w:sz w:val="24"/>
+                <w:szCs w:val="24"/>
+                <w:rtl w:val="0"/>
+              </w:rPr>
+              <w:t xml:space="preserve">Gabriel Reis Do Valle Silvestre (</w:t>
+            </w:r>
+            <w:r>
+              <w:rPr>
+                <w:rFonts w:ascii="Arial" w:cs="Arial" w:eastAsia="Arial" w:hAnsi="Arial"/>
+                <w:i w:val="1"/>
+                <w:rtl w:val="0"/>
+              </w:rPr>
+              <w:t xml:space="preserve">grvs)</w:t>
+            </w:r>
+            <w:r>
+              <w:rPr>
+                <w:rtl w:val="0"/>
+              </w:rPr>
+            </w:r>
+          </w:p>
+        </w:tc>
+      </w:tr>
+      <w:tr>
+        <w:trPr>
+          <w:cantSplit w:val="0"/>
+          <w:trHeight w:val="240" w:hRule="atLeast"/>
+          <w:tblHeader w:val="0"/>
+        </w:trPr>
+        <w:tc>
+          <w:tcPr>
+            <w:vMerge w:val="continue"/>
+            <w:tcBorders>
+              <w:top w:color="000000" w:space="0" w:sz="4" w:val="single"/>
+              <w:left w:color="000000" w:space="0" w:sz="4" w:val="single"/>
+              <w:bottom w:color="000000" w:space="0" w:sz="4" w:val="single"/>
+              <w:right w:color="000000" w:space="0" w:sz="4" w:val="single"/>
+            </w:tcBorders>
+            <w:tcMar>
+              <w:top w:w="0.0" w:type="dxa"/>
+              <w:left w:w="108.0" w:type="dxa"/>
+              <w:bottom w:w="0.0" w:type="dxa"/>
+              <w:right w:w="108.0" w:type="dxa"/>
+            </w:tcMar>
+          </w:tcPr>
+          <w:p>
+            <w:pPr>
+              <w:spacing w:after="0" w:before="0" w:line="240" w:lineRule="auto"/>
+              <w:ind w:left="0" w:firstLine="0"/>
+              <w:jc w:val="center"/>
+              <w:rPr>
+                <w:rFonts w:ascii="Arial" w:cs="Arial" w:eastAsia="Arial" w:hAnsi="Arial"/>
+                <w:sz w:val="24"/>
+                <w:szCs w:val="24"/>
+              </w:rPr>
+            </w:pPr>
+            <w:r>
+              <w:rPr>
+                <w:rtl w:val="0"/>
+              </w:rPr>
+            </w:r>
+          </w:p>
+        </w:tc>
+        <w:tc>
+          <w:tcPr>
+            <w:gridSpan w:val="3"/>
+            <w:tcBorders>
+              <w:top w:color="000000" w:space="0" w:sz="4" w:val="single"/>
+              <w:left w:color="000000" w:space="0" w:sz="4" w:val="single"/>
+              <w:bottom w:color="000000" w:space="0" w:sz="4" w:val="single"/>
+              <w:right w:color="000000" w:space="0" w:sz="4" w:val="single"/>
+            </w:tcBorders>
+            <w:tcMar>
+              <w:top w:w="0.0" w:type="dxa"/>
+              <w:left w:w="108.0" w:type="dxa"/>
+              <w:bottom w:w="0.0" w:type="dxa"/>
+              <w:right w:w="108.0" w:type="dxa"/>
+            </w:tcMar>
+          </w:tcPr>
+          <w:p>
+            <w:pPr>
+              <w:spacing w:after="0" w:line="360" w:lineRule="auto"/>
+              <w:rPr>
+                <w:rFonts w:ascii="Arial" w:cs="Arial" w:eastAsia="Arial" w:hAnsi="Arial"/>
+                <w:sz w:val="24"/>
+                <w:szCs w:val="24"/>
+              </w:rPr>
+            </w:pPr>
+            <w:r>
+              <w:rPr>
+                <w:rFonts w:ascii="Arial" w:cs="Arial" w:eastAsia="Arial" w:hAnsi="Arial"/>
+                <w:sz w:val="24"/>
+                <w:szCs w:val="24"/>
+                <w:rtl w:val="0"/>
+              </w:rPr>
+              <w:t xml:space="preserve">Guilherme Abraão da Silva </w:t>
+            </w:r>
+            <w:r>
+              <w:rPr>
+                <w:rFonts w:ascii="Arial" w:cs="Arial" w:eastAsia="Arial" w:hAnsi="Arial"/>
+                <w:i w:val="1"/>
+                <w:rtl w:val="0"/>
+              </w:rPr>
+              <w:t xml:space="preserve">(gas)</w:t>
+            </w:r>
+            <w:r>
+              <w:rPr>
+                <w:rtl w:val="0"/>
+              </w:rPr>
+            </w:r>
+          </w:p>
+        </w:tc>
+      </w:tr>
+      <w:tr>
+        <w:trPr>
+          <w:cantSplit w:val="0"/>
+          <w:trHeight w:val="240" w:hRule="atLeast"/>
+          <w:tblHeader w:val="0"/>
+        </w:trPr>
+        <w:tc>
+          <w:tcPr>
+            <w:vMerge w:val="continue"/>
+            <w:tcBorders>
+              <w:top w:color="000000" w:space="0" w:sz="4" w:val="single"/>
+              <w:left w:color="000000" w:space="0" w:sz="4" w:val="single"/>
+              <w:bottom w:color="000000" w:space="0" w:sz="4" w:val="single"/>
+              <w:right w:color="000000" w:space="0" w:sz="4" w:val="single"/>
+            </w:tcBorders>
+            <w:tcMar>
+              <w:top w:w="0.0" w:type="dxa"/>
+              <w:left w:w="108.0" w:type="dxa"/>
+              <w:bottom w:w="0.0" w:type="dxa"/>
+              <w:right w:w="108.0" w:type="dxa"/>
+            </w:tcMar>
+          </w:tcPr>
+          <w:p>
+            <w:pPr>
+              <w:spacing w:after="0" w:before="0" w:line="240" w:lineRule="auto"/>
+              <w:ind w:left="0" w:firstLine="0"/>
+              <w:jc w:val="center"/>
+              <w:rPr>
+                <w:rFonts w:ascii="Arial" w:cs="Arial" w:eastAsia="Arial" w:hAnsi="Arial"/>
+                <w:sz w:val="24"/>
+                <w:szCs w:val="24"/>
+              </w:rPr>
+            </w:pPr>
+            <w:r>
+              <w:rPr>
+                <w:rtl w:val="0"/>
+              </w:rPr>
+            </w:r>
+          </w:p>
+        </w:tc>
+        <w:tc>
+          <w:tcPr>
+            <w:gridSpan w:val="3"/>
+            <w:tcBorders>
+              <w:top w:color="000000" w:space="0" w:sz="4" w:val="single"/>
+              <w:left w:color="000000" w:space="0" w:sz="4" w:val="single"/>
+              <w:bottom w:color="000000" w:space="0" w:sz="4" w:val="single"/>
+              <w:right w:color="000000" w:space="0" w:sz="4" w:val="single"/>
+            </w:tcBorders>
+            <w:tcMar>
+              <w:top w:w="0.0" w:type="dxa"/>
+              <w:left w:w="108.0" w:type="dxa"/>
+              <w:bottom w:w="0.0" w:type="dxa"/>
+              <w:right w:w="108.0" w:type="dxa"/>
+            </w:tcMar>
+          </w:tcPr>
+          <w:p>
+            <w:pPr>
+              <w:spacing w:after="0" w:line="360" w:lineRule="auto"/>
+              <w:rPr>
+                <w:rFonts w:ascii="Arial" w:cs="Arial" w:eastAsia="Arial" w:hAnsi="Arial"/>
+                <w:sz w:val="24"/>
+                <w:szCs w:val="24"/>
+              </w:rPr>
+            </w:pPr>
+            <w:r>
+              <w:rPr>
+                <w:rFonts w:ascii="Arial" w:cs="Arial" w:eastAsia="Arial" w:hAnsi="Arial"/>
+                <w:sz w:val="24"/>
+                <w:szCs w:val="24"/>
+                <w:rtl w:val="0"/>
+              </w:rPr>
+              <w:t xml:space="preserve">João Gabriel Tavares Felix Monteiro </w:t>
+            </w:r>
+            <w:r>
+              <w:rPr>
+                <w:rFonts w:ascii="Arial" w:cs="Arial" w:eastAsia="Arial" w:hAnsi="Arial"/>
+                <w:i w:val="1"/>
+                <w:rtl w:val="0"/>
+              </w:rPr>
+              <w:t xml:space="preserve">(jgtfm)</w:t>
+            </w:r>
+            <w:r>
+              <w:rPr>
+                <w:rtl w:val="0"/>
+              </w:rPr>
+            </w:r>
+          </w:p>
+        </w:tc>
+      </w:tr>
+      <w:tr>
+        <w:trPr>
+          <w:cantSplit w:val="0"/>
+          <w:trHeight w:val="240" w:hRule="atLeast"/>
+          <w:tblHeader w:val="0"/>
+        </w:trPr>
+        <w:tc>
+          <w:tcPr>
+            <w:vMerge w:val="continue"/>
+            <w:tcBorders>
+              <w:top w:color="000000" w:space="0" w:sz="4" w:val="single"/>
+              <w:left w:color="000000" w:space="0" w:sz="4" w:val="single"/>
+              <w:bottom w:color="000000" w:space="0" w:sz="4" w:val="single"/>
+              <w:right w:color="000000" w:space="0" w:sz="4" w:val="single"/>
+            </w:tcBorders>
+            <w:tcMar>
+              <w:top w:w="0.0" w:type="dxa"/>
+              <w:left w:w="108.0" w:type="dxa"/>
+              <w:bottom w:w="0.0" w:type="dxa"/>
+              <w:right w:w="108.0" w:type="dxa"/>
+            </w:tcMar>
+          </w:tcPr>
+          <w:p>
+            <w:pPr>
+              <w:spacing w:after="0" w:before="0" w:line="240" w:lineRule="auto"/>
+              <w:ind w:left="0" w:firstLine="0"/>
+              <w:jc w:val="center"/>
+              <w:rPr>
+                <w:rFonts w:ascii="Arial" w:cs="Arial" w:eastAsia="Arial" w:hAnsi="Arial"/>
+                <w:sz w:val="24"/>
+                <w:szCs w:val="24"/>
+              </w:rPr>
+            </w:pPr>
+            <w:r>
+              <w:rPr>
+                <w:rtl w:val="0"/>
+              </w:rPr>
+            </w:r>
+          </w:p>
+        </w:tc>
+        <w:tc>
+          <w:tcPr>
+            <w:gridSpan w:val="3"/>
+            <w:tcBorders>
+              <w:top w:color="000000" w:space="0" w:sz="4" w:val="single"/>
+              <w:left w:color="000000" w:space="0" w:sz="4" w:val="single"/>
+              <w:bottom w:color="000000" w:space="0" w:sz="4" w:val="single"/>
+              <w:right w:color="000000" w:space="0" w:sz="4" w:val="single"/>
+            </w:tcBorders>
+            <w:tcMar>
+              <w:top w:w="0.0" w:type="dxa"/>
+              <w:left w:w="108.0" w:type="dxa"/>
+              <w:bottom w:w="0.0" w:type="dxa"/>
+              <w:right w:w="108.0" w:type="dxa"/>
+            </w:tcMar>
+          </w:tcPr>
+          <w:p>
+            <w:pPr>
+              <w:spacing w:after="0" w:line="360" w:lineRule="auto"/>
+              <w:rPr>
+                <w:rFonts w:ascii="Arial" w:cs="Arial" w:eastAsia="Arial" w:hAnsi="Arial"/>
+                <w:sz w:val="24"/>
+                <w:szCs w:val="24"/>
+              </w:rPr>
+            </w:pPr>
+            <w:r>
+              <w:rPr>
+                <w:rFonts w:ascii="Arial" w:cs="Arial" w:eastAsia="Arial" w:hAnsi="Arial"/>
+                <w:sz w:val="24"/>
+                <w:szCs w:val="24"/>
+                <w:rtl w:val="0"/>
+              </w:rPr>
+              <w:t xml:space="preserve">Karlla Loane Santos Lima </w:t>
+            </w:r>
+            <w:r>
+              <w:rPr>
+                <w:rFonts w:ascii="Arial" w:cs="Arial" w:eastAsia="Arial" w:hAnsi="Arial"/>
+                <w:i w:val="1"/>
+                <w:rtl w:val="0"/>
+              </w:rPr>
+              <w:t xml:space="preserve">(klsl)</w:t>
+            </w:r>
+            <w:r>
+              <w:rPr>
+                <w:rtl w:val="0"/>
+              </w:rPr>
+            </w:r>
+          </w:p>
+        </w:tc>
+      </w:tr>
+    </w:tbl>
+    <w:p>
+      <w:pPr>
+        <w:spacing w:after="240" w:line="240" w:lineRule="auto"/>
+        <w:rPr>
+          <w:rFonts w:ascii="Arial" w:cs="Arial" w:eastAsia="Arial" w:hAnsi="Arial"/>
+          <w:sz w:val="24"/>
+          <w:szCs w:val="24"/>
+        </w:rPr>
+      </w:pPr>
+      <w:r>
+        <w:rPr>
+          <w:rFonts w:ascii="Arial" w:cs="Arial" w:eastAsia="Arial" w:hAnsi="Arial"/>
+          <w:sz w:val="24"/>
+          <w:szCs w:val="24"/>
+          <w:rtl w:val="0"/>
+        </w:rPr>
+        <w:br w:type="textWrapping"/>
+      </w:r>
+    </w:p>
+    <w:p>
+      <w:pPr>
+        <w:spacing w:after="0" w:line="240" w:lineRule="auto"/>
+        <w:jc w:val="center"/>
+        <w:rPr>
+          <w:rFonts w:ascii="Arial" w:cs="Arial" w:eastAsia="Arial" w:hAnsi="Arial"/>
+          <w:sz w:val="24"/>
+          <w:szCs w:val="24"/>
+        </w:rPr>
+      </w:pPr>
+      <w:r>
+        <w:rPr>
+          <w:rFonts w:ascii="Arial" w:cs="Arial" w:eastAsia="Arial" w:hAnsi="Arial"/>
+          <w:b w:val="1"/>
+          <w:color w:val="000000"/>
+          <w:sz w:val="28"/>
+          <w:szCs w:val="28"/>
+          <w:rtl w:val="0"/>
+        </w:rPr>
+        <w:t xml:space="preserve">Histórico de Revisões</w:t>
+      </w:r>
+      <w:r>
+        <w:rPr>
+          <w:rtl w:val="0"/>
+        </w:rPr>
+      </w:r>
+    </w:p>
+    <w:p>
+      <w:pPr>
+        <w:spacing w:after="0" w:line="240" w:lineRule="auto"/>
+        <w:rPr>
+          <w:rFonts w:ascii="Arial" w:cs="Arial" w:eastAsia="Arial" w:hAnsi="Arial"/>
+          <w:sz w:val="24"/>
+          <w:szCs w:val="24"/>
+        </w:rPr>
+      </w:pPr>
+      <w:r>
+        <w:rPr>
+          <w:rtl w:val="0"/>
+        </w:rPr>
+      </w:r>
+    </w:p>
+    <w:tbl>
+      <w:tblPr>
+        <w:tblStyle w:val="Table2"/>
+        <w:tblW w:w="9255.0" w:type="dxa"/>
+        <w:jc w:val="left"/>
+        <w:tblLayout w:type="fixed"/>
+        <w:tblLook w:val="0400"/>
+      </w:tblPr>
+      <w:tblGrid>
+        <w:gridCol w:w="1425"/>
+        <w:gridCol w:w="1020"/>
+        <w:gridCol w:w="5010"/>
+        <w:gridCol w:w="1800"/>
+        <w:tblGridChange w:id="0">
+          <w:tblGrid>
+            <w:gridCol w:w="1425"/>
+            <w:gridCol w:w="1020"/>
+            <w:gridCol w:w="5010"/>
+            <w:gridCol w:w="1800"/>
           </w:tblGrid>
         </w:tblGridChange>
       </w:tblGrid>
@@ -650,8 +1032,8 @@
           </w:tcPr>
           <w:p>
             <w:pPr>
-              <w:spacing w:after="0" w:line="240" w:lineRule="auto"/>
-              <w:jc w:val="both"/>
+              <w:spacing w:after="100" w:before="100" w:line="240" w:lineRule="auto"/>
+              <w:jc w:val="center"/>
               <w:rPr>
                 <w:rFonts w:ascii="Arial" w:cs="Arial" w:eastAsia="Arial" w:hAnsi="Arial"/>
                 <w:sz w:val="24"/>
@@ -694,8 +1076,8 @@
           </w:tcPr>
           <w:p>
             <w:pPr>
-              <w:spacing w:after="0" w:line="240" w:lineRule="auto"/>
-              <w:jc w:val="both"/>
+              <w:spacing w:after="100" w:before="100" w:line="240" w:lineRule="auto"/>
+              <w:jc w:val="center"/>
               <w:rPr>
                 <w:rFonts w:ascii="Arial" w:cs="Arial" w:eastAsia="Arial" w:hAnsi="Arial"/>
                 <w:sz w:val="24"/>
@@ -738,8 +1120,8 @@
           </w:tcPr>
           <w:p>
             <w:pPr>
-              <w:spacing w:after="0" w:line="240" w:lineRule="auto"/>
-              <w:jc w:val="both"/>
+              <w:spacing w:after="100" w:before="100" w:line="240" w:lineRule="auto"/>
+              <w:jc w:val="center"/>
               <w:rPr>
                 <w:rFonts w:ascii="Arial" w:cs="Arial" w:eastAsia="Arial" w:hAnsi="Arial"/>
                 <w:sz w:val="24"/>
@@ -782,8 +1164,8 @@
           </w:tcPr>
           <w:p>
             <w:pPr>
-              <w:spacing w:after="0" w:line="240" w:lineRule="auto"/>
-              <w:jc w:val="both"/>
+              <w:spacing w:after="100" w:before="100" w:line="240" w:lineRule="auto"/>
+              <w:jc w:val="center"/>
               <w:rPr>
                 <w:rFonts w:ascii="Arial" w:cs="Arial" w:eastAsia="Arial" w:hAnsi="Arial"/>
                 <w:sz w:val="24"/>
@@ -832,7 +1214,7 @@
           <w:p>
             <w:pPr>
               <w:spacing w:after="0" w:line="240" w:lineRule="auto"/>
-              <w:jc w:val="both"/>
+              <w:jc w:val="center"/>
               <w:rPr>
                 <w:rFonts w:ascii="Arial" w:cs="Arial" w:eastAsia="Arial" w:hAnsi="Arial"/>
                 <w:sz w:val="24"/>
@@ -874,7 +1256,7 @@
           <w:p>
             <w:pPr>
               <w:spacing w:after="0" w:line="240" w:lineRule="auto"/>
-              <w:jc w:val="both"/>
+              <w:jc w:val="center"/>
               <w:rPr>
                 <w:rFonts w:ascii="Arial" w:cs="Arial" w:eastAsia="Arial" w:hAnsi="Arial"/>
                 <w:sz w:val="24"/>
@@ -931,7 +1313,7 @@
                 <w:szCs w:val="24"/>
                 <w:rtl w:val="0"/>
               </w:rPr>
-              <w:t xml:space="preserve">Elaboração da primeira versão do documento</w:t>
+              <w:t xml:space="preserve">Elaboração da primeira versão do documento.</w:t>
             </w:r>
             <w:r>
               <w:rPr>
@@ -968,17 +1350,11 @@
             <w:r>
               <w:rPr>
                 <w:rFonts w:ascii="Arial" w:cs="Arial" w:eastAsia="Arial" w:hAnsi="Arial"/>
-                <w:color w:val="000000"/>
                 <w:sz w:val="24"/>
                 <w:szCs w:val="24"/>
                 <w:rtl w:val="0"/>
               </w:rPr>
-              <w:t xml:space="preserve">Karlla L. S. Lima</w:t>
-            </w:r>
-            <w:r>
-              <w:rPr>
-                <w:rtl w:val="0"/>
-              </w:rPr>
+              <w:t xml:space="preserve">klsl</w:t>
             </w:r>
           </w:p>
         </w:tc>
@@ -1007,6 +1383,155 @@
           <w:p>
             <w:pPr>
               <w:spacing w:after="0" w:line="240" w:lineRule="auto"/>
+              <w:jc w:val="center"/>
+              <w:rPr>
+                <w:rFonts w:ascii="Arial" w:cs="Arial" w:eastAsia="Arial" w:hAnsi="Arial"/>
+                <w:sz w:val="24"/>
+                <w:szCs w:val="24"/>
+              </w:rPr>
+            </w:pPr>
+            <w:r>
+              <w:rPr>
+                <w:rFonts w:ascii="Arial" w:cs="Arial" w:eastAsia="Arial" w:hAnsi="Arial"/>
+                <w:sz w:val="24"/>
+                <w:szCs w:val="24"/>
+                <w:rtl w:val="0"/>
+              </w:rPr>
+              <w:t xml:space="preserve">21/12/2022</w:t>
+            </w:r>
+          </w:p>
+        </w:tc>
+        <w:tc>
+          <w:tcPr>
+            <w:tcBorders>
+              <w:top w:color="000000" w:space="0" w:sz="4" w:val="single"/>
+              <w:left w:color="000000" w:space="0" w:sz="4" w:val="single"/>
+              <w:bottom w:color="000000" w:space="0" w:sz="4" w:val="single"/>
+              <w:right w:color="000000" w:space="0" w:sz="4" w:val="single"/>
+            </w:tcBorders>
+            <w:tcMar>
+              <w:top w:w="0.0" w:type="dxa"/>
+              <w:left w:w="108.0" w:type="dxa"/>
+              <w:bottom w:w="0.0" w:type="dxa"/>
+              <w:right w:w="108.0" w:type="dxa"/>
+            </w:tcMar>
+          </w:tcPr>
+          <w:p>
+            <w:pPr>
+              <w:spacing w:after="0" w:line="240" w:lineRule="auto"/>
+              <w:jc w:val="center"/>
+              <w:rPr>
+                <w:rFonts w:ascii="Arial" w:cs="Arial" w:eastAsia="Arial" w:hAnsi="Arial"/>
+                <w:sz w:val="24"/>
+                <w:szCs w:val="24"/>
+              </w:rPr>
+            </w:pPr>
+            <w:r>
+              <w:rPr>
+                <w:rFonts w:ascii="Arial" w:cs="Arial" w:eastAsia="Arial" w:hAnsi="Arial"/>
+                <w:sz w:val="24"/>
+                <w:szCs w:val="24"/>
+                <w:rtl w:val="0"/>
+              </w:rPr>
+              <w:t xml:space="preserve">02</w:t>
+            </w:r>
+          </w:p>
+        </w:tc>
+        <w:tc>
+          <w:tcPr>
+            <w:tcBorders>
+              <w:top w:color="000000" w:space="0" w:sz="4" w:val="single"/>
+              <w:left w:color="000000" w:space="0" w:sz="4" w:val="single"/>
+              <w:bottom w:color="000000" w:space="0" w:sz="4" w:val="single"/>
+              <w:right w:color="000000" w:space="0" w:sz="4" w:val="single"/>
+            </w:tcBorders>
+            <w:tcMar>
+              <w:top w:w="0.0" w:type="dxa"/>
+              <w:left w:w="108.0" w:type="dxa"/>
+              <w:bottom w:w="0.0" w:type="dxa"/>
+              <w:right w:w="108.0" w:type="dxa"/>
+            </w:tcMar>
+          </w:tcPr>
+          <w:p>
+            <w:pPr>
+              <w:spacing w:after="0" w:line="240" w:lineRule="auto"/>
+              <w:rPr>
+                <w:rFonts w:ascii="Arial" w:cs="Arial" w:eastAsia="Arial" w:hAnsi="Arial"/>
+                <w:sz w:val="24"/>
+                <w:szCs w:val="24"/>
+              </w:rPr>
+            </w:pPr>
+            <w:r>
+              <w:rPr>
+                <w:rFonts w:ascii="Arial" w:cs="Arial" w:eastAsia="Arial" w:hAnsi="Arial"/>
+                <w:sz w:val="24"/>
+                <w:szCs w:val="24"/>
+                <w:rtl w:val="0"/>
+              </w:rPr>
+              <w:t xml:space="preserve">Inclusão das histórias de usuário.</w:t>
+            </w:r>
+          </w:p>
+        </w:tc>
+        <w:tc>
+          <w:tcPr>
+            <w:tcBorders>
+              <w:top w:color="000000" w:space="0" w:sz="4" w:val="single"/>
+              <w:left w:color="000000" w:space="0" w:sz="4" w:val="single"/>
+              <w:bottom w:color="000000" w:space="0" w:sz="4" w:val="single"/>
+              <w:right w:color="000000" w:space="0" w:sz="4" w:val="single"/>
+            </w:tcBorders>
+            <w:tcMar>
+              <w:top w:w="0.0" w:type="dxa"/>
+              <w:left w:w="108.0" w:type="dxa"/>
+              <w:bottom w:w="0.0" w:type="dxa"/>
+              <w:right w:w="108.0" w:type="dxa"/>
+            </w:tcMar>
+          </w:tcPr>
+          <w:p>
+            <w:pPr>
+              <w:spacing w:after="0" w:line="240" w:lineRule="auto"/>
+              <w:rPr>
+                <w:rFonts w:ascii="Arial" w:cs="Arial" w:eastAsia="Arial" w:hAnsi="Arial"/>
+                <w:sz w:val="24"/>
+                <w:szCs w:val="24"/>
+              </w:rPr>
+            </w:pPr>
+            <w:r>
+              <w:rPr>
+                <w:rFonts w:ascii="Arial" w:cs="Arial" w:eastAsia="Arial" w:hAnsi="Arial"/>
+                <w:sz w:val="24"/>
+                <w:szCs w:val="24"/>
+                <w:rtl w:val="0"/>
+              </w:rPr>
+              <w:t xml:space="preserve">klsl, gas, grvs, jgtfm</w:t>
+            </w:r>
+          </w:p>
+        </w:tc>
+      </w:tr>
+      <w:tr>
+        <w:trPr>
+          <w:cantSplit w:val="0"/>
+          <w:tblHeader w:val="0"/>
+        </w:trPr>
+        <w:tc>
+          <w:tcPr>
+            <w:tcBorders>
+              <w:top w:color="000000" w:space="0" w:sz="4" w:val="single"/>
+              <w:left w:color="000000" w:space="0" w:sz="4" w:val="single"/>
+              <w:bottom w:color="000000" w:space="0" w:sz="4" w:val="single"/>
+              <w:right w:color="000000" w:space="0" w:sz="4" w:val="single"/>
+            </w:tcBorders>
+            <w:tcMar>
+              <w:top w:w="0.0" w:type="dxa"/>
+              <w:left w:w="108.0" w:type="dxa"/>
+              <w:bottom w:w="0.0" w:type="dxa"/>
+              <w:right w:w="108.0" w:type="dxa"/>
+            </w:tcMar>
+          </w:tcPr>
+          <w:p>
+            <w:pPr>
+              <w:spacing w:after="0" w:line="240" w:lineRule="auto"/>
+              <w:jc w:val="center"/>
               <w:rPr>
                 <w:rFonts w:ascii="Arial" w:cs="Arial" w:eastAsia="Arial" w:hAnsi="Arial"/>
                 <w:sz w:val="24"/>
@@ -1038,136 +1563,7 @@
           <w:p>
             <w:pPr>
               <w:spacing w:after="0" w:line="240" w:lineRule="auto"/>
-              <w:rPr>
-                <w:rFonts w:ascii="Arial" w:cs="Arial" w:eastAsia="Arial" w:hAnsi="Arial"/>
-                <w:sz w:val="24"/>
-                <w:szCs w:val="24"/>
-              </w:rPr>
-            </w:pPr>
-            <w:r>
-              <w:rPr>
-                <w:rtl w:val="0"/>
-              </w:rPr>
-            </w:r>
-          </w:p>
-        </w:tc>
-        <w:tc>
-          <w:tcPr>
-            <w:tcBorders>
-              <w:top w:color="000000" w:space="0" w:sz="4" w:val="single"/>
-              <w:left w:color="000000" w:space="0" w:sz="4" w:val="single"/>
-              <w:bottom w:color="000000" w:space="0" w:sz="4" w:val="single"/>
-              <w:right w:color="000000" w:space="0" w:sz="4" w:val="single"/>
-            </w:tcBorders>
-            <w:tcMar>
-              <w:top w:w="0.0" w:type="dxa"/>
-              <w:left w:w="108.0" w:type="dxa"/>
-              <w:bottom w:w="0.0" w:type="dxa"/>
-              <w:right w:w="108.0" w:type="dxa"/>
-            </w:tcMar>
-          </w:tcPr>
-          <w:p>
-            <w:pPr>
-              <w:spacing w:after="0" w:line="240" w:lineRule="auto"/>
-              <w:rPr>
-                <w:rFonts w:ascii="Arial" w:cs="Arial" w:eastAsia="Arial" w:hAnsi="Arial"/>
-                <w:sz w:val="24"/>
-                <w:szCs w:val="24"/>
-              </w:rPr>
-            </w:pPr>
-            <w:r>
-              <w:rPr>
-                <w:rtl w:val="0"/>
-              </w:rPr>
-            </w:r>
-          </w:p>
-        </w:tc>
-        <w:tc>
-          <w:tcPr>
-            <w:tcBorders>
-              <w:top w:color="000000" w:space="0" w:sz="4" w:val="single"/>
-              <w:left w:color="000000" w:space="0" w:sz="4" w:val="single"/>
-              <w:bottom w:color="000000" w:space="0" w:sz="4" w:val="single"/>
-              <w:right w:color="000000" w:space="0" w:sz="4" w:val="single"/>
-            </w:tcBorders>
-            <w:tcMar>
-              <w:top w:w="0.0" w:type="dxa"/>
-              <w:left w:w="108.0" w:type="dxa"/>
-              <w:bottom w:w="0.0" w:type="dxa"/>
-              <w:right w:w="108.0" w:type="dxa"/>
-            </w:tcMar>
-          </w:tcPr>
-          <w:p>
-            <w:pPr>
-              <w:spacing w:after="0" w:line="240" w:lineRule="auto"/>
-              <w:rPr>
-                <w:rFonts w:ascii="Arial" w:cs="Arial" w:eastAsia="Arial" w:hAnsi="Arial"/>
-                <w:sz w:val="24"/>
-                <w:szCs w:val="24"/>
-              </w:rPr>
-            </w:pPr>
-            <w:r>
-              <w:rPr>
-                <w:rtl w:val="0"/>
-              </w:rPr>
-            </w:r>
-          </w:p>
-        </w:tc>
-      </w:tr>
-      <w:tr>
-        <w:trPr>
-          <w:cantSplit w:val="0"/>
-          <w:tblHeader w:val="0"/>
-        </w:trPr>
-        <w:tc>
-          <w:tcPr>
-            <w:tcBorders>
-              <w:top w:color="000000" w:space="0" w:sz="4" w:val="single"/>
-              <w:left w:color="000000" w:space="0" w:sz="4" w:val="single"/>
-              <w:bottom w:color="000000" w:space="0" w:sz="4" w:val="single"/>
-              <w:right w:color="000000" w:space="0" w:sz="4" w:val="single"/>
-            </w:tcBorders>
-            <w:tcMar>
-              <w:top w:w="0.0" w:type="dxa"/>
-              <w:left w:w="108.0" w:type="dxa"/>
-              <w:bottom w:w="0.0" w:type="dxa"/>
-              <w:right w:w="108.0" w:type="dxa"/>
-            </w:tcMar>
-          </w:tcPr>
-          <w:p>
-            <w:pPr>
-              <w:spacing w:after="0" w:line="240" w:lineRule="auto"/>
-              <w:rPr>
-                <w:rFonts w:ascii="Arial" w:cs="Arial" w:eastAsia="Arial" w:hAnsi="Arial"/>
-                <w:sz w:val="24"/>
-                <w:szCs w:val="24"/>
-              </w:rPr>
-            </w:pPr>
-            <w:r>
-              <w:rPr>
-                <w:rtl w:val="0"/>
-              </w:rPr>
-            </w:r>
-          </w:p>
-        </w:tc>
-        <w:tc>
-          <w:tcPr>
-            <w:tcBorders>
-              <w:top w:color="000000" w:space="0" w:sz="4" w:val="single"/>
-              <w:left w:color="000000" w:space="0" w:sz="4" w:val="single"/>
-              <w:bottom w:color="000000" w:space="0" w:sz="4" w:val="single"/>
-              <w:right w:color="000000" w:space="0" w:sz="4" w:val="single"/>
-            </w:tcBorders>
-            <w:tcMar>
-              <w:top w:w="0.0" w:type="dxa"/>
-              <w:left w:w="108.0" w:type="dxa"/>
-              <w:bottom w:w="0.0" w:type="dxa"/>
-              <w:right w:w="108.0" w:type="dxa"/>
-            </w:tcMar>
-          </w:tcPr>
-          <w:p>
-            <w:pPr>
-              <w:spacing w:after="0" w:line="240" w:lineRule="auto"/>
+              <w:jc w:val="center"/>
               <w:rPr>
                 <w:rFonts w:ascii="Arial" w:cs="Arial" w:eastAsia="Arial" w:hAnsi="Arial"/>
                 <w:sz w:val="24"/>
@@ -1290,10 +1686,27 @@
           <w:sz w:val="28"/>
           <w:szCs w:val="28"/>
         </w:rPr>
+      </w:pPr>
+      <w:r>
+        <w:rPr>
+          <w:rtl w:val="0"/>
+        </w:rPr>
+      </w:r>
+    </w:p>
+    <w:p>
+      <w:pPr>
+        <w:spacing w:line="240" w:lineRule="auto"/>
+        <w:jc w:val="center"/>
+        <w:rPr>
+          <w:rFonts w:ascii="Arial" w:cs="Arial" w:eastAsia="Arial" w:hAnsi="Arial"/>
+          <w:b w:val="1"/>
+          <w:sz w:val="28"/>
+          <w:szCs w:val="28"/>
+        </w:rPr>
         <w:sectPr>
+          <w:type w:val="nextPage"/>
           <w:pgSz w:h="16838" w:w="11906" w:orient="portrait"/>
-          <w:pgMar w:bottom="1417" w:top="1417" w:left="1701" w:right="1701" w:header="708" w:footer="708"/>
-          <w:pgNumType w:start="1"/>
+          <w:pgMar w:bottom="1417" w:top="1417" w:left="1701" w:right="1144.1338582677172" w:header="708" w:footer="708"/>
         </w:sectPr>
       </w:pPr>
       <w:r>
@@ -1375,7 +1788,7 @@
             <w:spacing w:before="80" w:line="240" w:lineRule="auto"/>
             <w:ind w:left="0" w:firstLine="0"/>
             <w:rPr>
-              <w:rFonts w:ascii="Calibri" w:cs="Calibri" w:eastAsia="Calibri" w:hAnsi="Calibri"/>
+              <w:rFonts w:ascii="Arial" w:cs="Arial" w:eastAsia="Arial" w:hAnsi="Arial"/>
               <w:b w:val="1"/>
               <w:i w:val="0"/>
               <w:smallCaps w:val="0"/>
@@ -1396,7 +1809,7 @@
           <w:hyperlink w:anchor="_heading=h.kduvfkcniham">
             <w:r>
               <w:rPr>
-                <w:rFonts w:ascii="Calibri" w:cs="Calibri" w:eastAsia="Calibri" w:hAnsi="Calibri"/>
+                <w:rFonts w:ascii="Arial" w:cs="Arial" w:eastAsia="Arial" w:hAnsi="Arial"/>
                 <w:b w:val="1"/>
                 <w:i w:val="0"/>
                 <w:smallCaps w:val="0"/>
@@ -1414,7 +1827,7 @@
           </w:hyperlink>
           <w:r>
             <w:rPr>
-              <w:rFonts w:ascii="Calibri" w:cs="Calibri" w:eastAsia="Calibri" w:hAnsi="Calibri"/>
+              <w:rFonts w:ascii="Arial" w:cs="Arial" w:eastAsia="Arial" w:hAnsi="Arial"/>
               <w:b w:val="1"/>
               <w:i w:val="0"/>
               <w:smallCaps w:val="0"/>
@@ -1436,7 +1849,7 @@
           </w:r>
           <w:r>
             <w:rPr>
-              <w:rFonts w:ascii="Calibri" w:cs="Calibri" w:eastAsia="Calibri" w:hAnsi="Calibri"/>
+              <w:rFonts w:ascii="Arial" w:cs="Arial" w:eastAsia="Arial" w:hAnsi="Arial"/>
               <w:b w:val="1"/>
               <w:i w:val="0"/>
               <w:smallCaps w:val="0"/>
@@ -1468,8 +1881,7 @@
             <w:spacing w:before="60" w:line="240" w:lineRule="auto"/>
             <w:ind w:left="360" w:firstLine="0"/>
             <w:rPr>
-              <w:rFonts w:ascii="Calibri" w:cs="Calibri" w:eastAsia="Calibri" w:hAnsi="Calibri"/>
-              <w:b w:val="0"/>
+              <w:rFonts w:ascii="Arial" w:cs="Arial" w:eastAsia="Arial" w:hAnsi="Arial"/>
               <w:i w:val="0"/>
               <w:smallCaps w:val="0"/>
               <w:strike w:val="0"/>
@@ -1484,8 +1896,7 @@
           <w:hyperlink w:anchor="_heading=h.8kqfx74gy7zz">
             <w:r>
               <w:rPr>
-                <w:rFonts w:ascii="Calibri" w:cs="Calibri" w:eastAsia="Calibri" w:hAnsi="Calibri"/>
-                <w:b w:val="0"/>
+                <w:rFonts w:ascii="Arial" w:cs="Arial" w:eastAsia="Arial" w:hAnsi="Arial"/>
                 <w:i w:val="0"/>
                 <w:smallCaps w:val="0"/>
                 <w:strike w:val="0"/>
@@ -1502,8 +1913,7 @@
           </w:hyperlink>
           <w:r>
             <w:rPr>
-              <w:rFonts w:ascii="Calibri" w:cs="Calibri" w:eastAsia="Calibri" w:hAnsi="Calibri"/>
-              <w:b w:val="0"/>
+              <w:rFonts w:ascii="Arial" w:cs="Arial" w:eastAsia="Arial" w:hAnsi="Arial"/>
               <w:i w:val="0"/>
               <w:smallCaps w:val="0"/>
               <w:strike w:val="0"/>
@@ -1524,8 +1934,7 @@
           </w:r>
           <w:r>
             <w:rPr>
-              <w:rFonts w:ascii="Calibri" w:cs="Calibri" w:eastAsia="Calibri" w:hAnsi="Calibri"/>
-              <w:b w:val="0"/>
+              <w:rFonts w:ascii="Arial" w:cs="Arial" w:eastAsia="Arial" w:hAnsi="Arial"/>
               <w:i w:val="0"/>
               <w:smallCaps w:val="0"/>
               <w:strike w:val="0"/>
@@ -1556,8 +1965,7 @@
             <w:spacing w:before="60" w:line="240" w:lineRule="auto"/>
             <w:ind w:left="360" w:firstLine="0"/>
             <w:rPr>
-              <w:rFonts w:ascii="Calibri" w:cs="Calibri" w:eastAsia="Calibri" w:hAnsi="Calibri"/>
-              <w:b w:val="0"/>
+              <w:rFonts w:ascii="Arial" w:cs="Arial" w:eastAsia="Arial" w:hAnsi="Arial"/>
               <w:i w:val="0"/>
               <w:smallCaps w:val="0"/>
               <w:strike w:val="0"/>
@@ -1572,8 +1980,7 @@
           <w:hyperlink w:anchor="_heading=h.72is72dasa5h">
             <w:r>
               <w:rPr>
-                <w:rFonts w:ascii="Calibri" w:cs="Calibri" w:eastAsia="Calibri" w:hAnsi="Calibri"/>
-                <w:b w:val="0"/>
+                <w:rFonts w:ascii="Arial" w:cs="Arial" w:eastAsia="Arial" w:hAnsi="Arial"/>
                 <w:i w:val="0"/>
                 <w:smallCaps w:val="0"/>
                 <w:strike w:val="0"/>
@@ -1590,8 +1997,7 @@
           </w:hyperlink>
           <w:r>
             <w:rPr>
-              <w:rFonts w:ascii="Calibri" w:cs="Calibri" w:eastAsia="Calibri" w:hAnsi="Calibri"/>
-              <w:b w:val="0"/>
+              <w:rFonts w:ascii="Arial" w:cs="Arial" w:eastAsia="Arial" w:hAnsi="Arial"/>
               <w:i w:val="0"/>
               <w:smallCaps w:val="0"/>
               <w:strike w:val="0"/>
@@ -1612,8 +2018,7 @@
           </w:r>
           <w:r>
             <w:rPr>
-              <w:rFonts w:ascii="Calibri" w:cs="Calibri" w:eastAsia="Calibri" w:hAnsi="Calibri"/>
-              <w:b w:val="0"/>
+              <w:rFonts w:ascii="Arial" w:cs="Arial" w:eastAsia="Arial" w:hAnsi="Arial"/>
               <w:i w:val="0"/>
               <w:smallCaps w:val="0"/>
               <w:strike w:val="0"/>
@@ -1644,7 +2049,7 @@
             <w:spacing w:before="200" w:line="240" w:lineRule="auto"/>
             <w:ind w:left="0" w:firstLine="0"/>
             <w:rPr>
-              <w:rFonts w:ascii="Calibri" w:cs="Calibri" w:eastAsia="Calibri" w:hAnsi="Calibri"/>
+              <w:rFonts w:ascii="Arial" w:cs="Arial" w:eastAsia="Arial" w:hAnsi="Arial"/>
               <w:b w:val="1"/>
               <w:i w:val="0"/>
               <w:smallCaps w:val="0"/>
@@ -1660,7 +2065,7 @@
           <w:hyperlink w:anchor="_heading=h.9ppmulvieldr">
             <w:r>
               <w:rPr>
-                <w:rFonts w:ascii="Calibri" w:cs="Calibri" w:eastAsia="Calibri" w:hAnsi="Calibri"/>
+                <w:rFonts w:ascii="Arial" w:cs="Arial" w:eastAsia="Arial" w:hAnsi="Arial"/>
                 <w:b w:val="1"/>
                 <w:i w:val="0"/>
                 <w:smallCaps w:val="0"/>
@@ -1678,7 +2083,7 @@
           </w:hyperlink>
           <w:r>
             <w:rPr>
-              <w:rFonts w:ascii="Calibri" w:cs="Calibri" w:eastAsia="Calibri" w:hAnsi="Calibri"/>
+              <w:rFonts w:ascii="Arial" w:cs="Arial" w:eastAsia="Arial" w:hAnsi="Arial"/>
               <w:b w:val="1"/>
               <w:i w:val="0"/>
               <w:smallCaps w:val="0"/>
@@ -1700,7 +2105,7 @@
           </w:r>
           <w:r>
             <w:rPr>
-              <w:rFonts w:ascii="Calibri" w:cs="Calibri" w:eastAsia="Calibri" w:hAnsi="Calibri"/>
+              <w:rFonts w:ascii="Arial" w:cs="Arial" w:eastAsia="Arial" w:hAnsi="Arial"/>
               <w:b w:val="1"/>
               <w:i w:val="0"/>
               <w:smallCaps w:val="0"/>
@@ -1732,8 +2137,7 @@
             <w:spacing w:before="60" w:line="240" w:lineRule="auto"/>
             <w:ind w:left="360" w:firstLine="0"/>
             <w:rPr>
-              <w:rFonts w:ascii="Calibri" w:cs="Calibri" w:eastAsia="Calibri" w:hAnsi="Calibri"/>
-              <w:b w:val="0"/>
+              <w:rFonts w:ascii="Arial" w:cs="Arial" w:eastAsia="Arial" w:hAnsi="Arial"/>
               <w:i w:val="0"/>
               <w:smallCaps w:val="0"/>
               <w:strike w:val="0"/>
@@ -1748,8 +2152,7 @@
           <w:hyperlink w:anchor="_heading=h.c7di7qmsma46">
             <w:r>
               <w:rPr>
-                <w:rFonts w:ascii="Calibri" w:cs="Calibri" w:eastAsia="Calibri" w:hAnsi="Calibri"/>
-                <w:b w:val="0"/>
+                <w:rFonts w:ascii="Arial" w:cs="Arial" w:eastAsia="Arial" w:hAnsi="Arial"/>
                 <w:i w:val="0"/>
                 <w:smallCaps w:val="0"/>
                 <w:strike w:val="0"/>
@@ -1766,8 +2169,7 @@
           </w:hyperlink>
           <w:r>
             <w:rPr>
-              <w:rFonts w:ascii="Calibri" w:cs="Calibri" w:eastAsia="Calibri" w:hAnsi="Calibri"/>
-              <w:b w:val="0"/>
+              <w:rFonts w:ascii="Arial" w:cs="Arial" w:eastAsia="Arial" w:hAnsi="Arial"/>
               <w:i w:val="0"/>
               <w:smallCaps w:val="0"/>
               <w:strike w:val="0"/>
@@ -1788,8 +2190,7 @@
           </w:r>
           <w:r>
             <w:rPr>
-              <w:rFonts w:ascii="Calibri" w:cs="Calibri" w:eastAsia="Calibri" w:hAnsi="Calibri"/>
-              <w:b w:val="0"/>
+              <w:rFonts w:ascii="Arial" w:cs="Arial" w:eastAsia="Arial" w:hAnsi="Arial"/>
               <w:i w:val="0"/>
               <w:smallCaps w:val="0"/>
               <w:strike w:val="0"/>
@@ -1820,8 +2221,7 @@
             <w:spacing w:before="60" w:line="240" w:lineRule="auto"/>
             <w:ind w:left="360" w:firstLine="0"/>
             <w:rPr>
-              <w:rFonts w:ascii="Calibri" w:cs="Calibri" w:eastAsia="Calibri" w:hAnsi="Calibri"/>
-              <w:b w:val="0"/>
+              <w:rFonts w:ascii="Arial" w:cs="Arial" w:eastAsia="Arial" w:hAnsi="Arial"/>
               <w:i w:val="0"/>
               <w:smallCaps w:val="0"/>
               <w:strike w:val="0"/>
@@ -1836,8 +2236,7 @@
           <w:hyperlink w:anchor="_heading=h.z377z49ulok6">
             <w:r>
               <w:rPr>
-                <w:rFonts w:ascii="Calibri" w:cs="Calibri" w:eastAsia="Calibri" w:hAnsi="Calibri"/>
-                <w:b w:val="0"/>
+                <w:rFonts w:ascii="Arial" w:cs="Arial" w:eastAsia="Arial" w:hAnsi="Arial"/>
                 <w:i w:val="0"/>
                 <w:smallCaps w:val="0"/>
                 <w:strike w:val="0"/>
@@ -1854,8 +2253,7 @@
           </w:hyperlink>
           <w:r>
             <w:rPr>
-              <w:rFonts w:ascii="Calibri" w:cs="Calibri" w:eastAsia="Calibri" w:hAnsi="Calibri"/>
-              <w:b w:val="0"/>
+              <w:rFonts w:ascii="Arial" w:cs="Arial" w:eastAsia="Arial" w:hAnsi="Arial"/>
               <w:i w:val="0"/>
               <w:smallCaps w:val="0"/>
               <w:strike w:val="0"/>
@@ -1876,8 +2274,7 @@
           </w:r>
           <w:r>
             <w:rPr>
-              <w:rFonts w:ascii="Calibri" w:cs="Calibri" w:eastAsia="Calibri" w:hAnsi="Calibri"/>
-              <w:b w:val="0"/>
+              <w:rFonts w:ascii="Arial" w:cs="Arial" w:eastAsia="Arial" w:hAnsi="Arial"/>
               <w:i w:val="0"/>
               <w:smallCaps w:val="0"/>
               <w:strike w:val="0"/>
@@ -1908,8 +2305,7 @@
             <w:spacing w:before="60" w:line="240" w:lineRule="auto"/>
             <w:ind w:left="360" w:firstLine="0"/>
             <w:rPr>
-              <w:rFonts w:ascii="Calibri" w:cs="Calibri" w:eastAsia="Calibri" w:hAnsi="Calibri"/>
-              <w:b w:val="0"/>
+              <w:rFonts w:ascii="Arial" w:cs="Arial" w:eastAsia="Arial" w:hAnsi="Arial"/>
               <w:i w:val="0"/>
               <w:smallCaps w:val="0"/>
               <w:strike w:val="0"/>
@@ -1924,8 +2320,7 @@
           <w:hyperlink w:anchor="_heading=h.b460rcth26pm">
             <w:r>
               <w:rPr>
-                <w:rFonts w:ascii="Calibri" w:cs="Calibri" w:eastAsia="Calibri" w:hAnsi="Calibri"/>
-                <w:b w:val="0"/>
+                <w:rFonts w:ascii="Arial" w:cs="Arial" w:eastAsia="Arial" w:hAnsi="Arial"/>
                 <w:i w:val="0"/>
                 <w:smallCaps w:val="0"/>
                 <w:strike w:val="0"/>
@@ -1942,8 +2337,7 @@
           </w:hyperlink>
           <w:r>
             <w:rPr>
-              <w:rFonts w:ascii="Calibri" w:cs="Calibri" w:eastAsia="Calibri" w:hAnsi="Calibri"/>
-              <w:b w:val="0"/>
+              <w:rFonts w:ascii="Arial" w:cs="Arial" w:eastAsia="Arial" w:hAnsi="Arial"/>
               <w:i w:val="0"/>
               <w:smallCaps w:val="0"/>
               <w:strike w:val="0"/>
@@ -1964,8 +2358,7 @@
           </w:r>
           <w:r>
             <w:rPr>
-              <w:rFonts w:ascii="Calibri" w:cs="Calibri" w:eastAsia="Calibri" w:hAnsi="Calibri"/>
-              <w:b w:val="0"/>
+              <w:rFonts w:ascii="Arial" w:cs="Arial" w:eastAsia="Arial" w:hAnsi="Arial"/>
               <w:i w:val="0"/>
               <w:smallCaps w:val="0"/>
               <w:strike w:val="0"/>
@@ -1996,7 +2389,7 @@
             <w:spacing w:before="200" w:line="240" w:lineRule="auto"/>
             <w:ind w:left="0" w:firstLine="0"/>
             <w:rPr>
-              <w:rFonts w:ascii="Calibri" w:cs="Calibri" w:eastAsia="Calibri" w:hAnsi="Calibri"/>
+              <w:rFonts w:ascii="Arial" w:cs="Arial" w:eastAsia="Arial" w:hAnsi="Arial"/>
               <w:b w:val="1"/>
               <w:i w:val="0"/>
               <w:smallCaps w:val="0"/>
@@ -2012,7 +2405,7 @@
           <w:hyperlink w:anchor="_heading=h.kzkgqw9di5du">
             <w:r>
               <w:rPr>
-                <w:rFonts w:ascii="Calibri" w:cs="Calibri" w:eastAsia="Calibri" w:hAnsi="Calibri"/>
+                <w:rFonts w:ascii="Arial" w:cs="Arial" w:eastAsia="Arial" w:hAnsi="Arial"/>
                 <w:b w:val="1"/>
                 <w:i w:val="0"/>
                 <w:smallCaps w:val="0"/>
@@ -2030,7 +2423,7 @@
           </w:hyperlink>
           <w:r>
             <w:rPr>
-              <w:rFonts w:ascii="Calibri" w:cs="Calibri" w:eastAsia="Calibri" w:hAnsi="Calibri"/>
+              <w:rFonts w:ascii="Arial" w:cs="Arial" w:eastAsia="Arial" w:hAnsi="Arial"/>
               <w:b w:val="1"/>
               <w:i w:val="0"/>
               <w:smallCaps w:val="0"/>
@@ -2052,7 +2445,7 @@
           </w:r>
           <w:r>
             <w:rPr>
-              <w:rFonts w:ascii="Calibri" w:cs="Calibri" w:eastAsia="Calibri" w:hAnsi="Calibri"/>
+              <w:rFonts w:ascii="Arial" w:cs="Arial" w:eastAsia="Arial" w:hAnsi="Arial"/>
               <w:b w:val="1"/>
               <w:i w:val="0"/>
               <w:smallCaps w:val="0"/>
@@ -2084,7 +2477,7 @@
             <w:spacing w:after="80" w:before="200" w:line="240" w:lineRule="auto"/>
             <w:ind w:left="0" w:firstLine="0"/>
             <w:rPr>
-              <w:rFonts w:ascii="Calibri" w:cs="Calibri" w:eastAsia="Calibri" w:hAnsi="Calibri"/>
+              <w:rFonts w:ascii="Arial" w:cs="Arial" w:eastAsia="Arial" w:hAnsi="Arial"/>
               <w:b w:val="1"/>
               <w:i w:val="0"/>
               <w:smallCaps w:val="0"/>
@@ -2100,7 +2493,7 @@
           <w:hyperlink w:anchor="_heading=h.ceqrx8ikfn7k">
             <w:r>
               <w:rPr>
-                <w:rFonts w:ascii="Calibri" w:cs="Calibri" w:eastAsia="Calibri" w:hAnsi="Calibri"/>
+                <w:rFonts w:ascii="Arial" w:cs="Arial" w:eastAsia="Arial" w:hAnsi="Arial"/>
                 <w:b w:val="1"/>
                 <w:i w:val="0"/>
                 <w:smallCaps w:val="0"/>
@@ -2118,7 +2511,7 @@
           </w:hyperlink>
           <w:r>
             <w:rPr>
-              <w:rFonts w:ascii="Calibri" w:cs="Calibri" w:eastAsia="Calibri" w:hAnsi="Calibri"/>
+              <w:rFonts w:ascii="Arial" w:cs="Arial" w:eastAsia="Arial" w:hAnsi="Arial"/>
               <w:b w:val="1"/>
               <w:i w:val="0"/>
               <w:smallCaps w:val="0"/>
@@ -2140,7 +2533,7 @@
           </w:r>
           <w:r>
             <w:rPr>
-              <w:rFonts w:ascii="Calibri" w:cs="Calibri" w:eastAsia="Calibri" w:hAnsi="Calibri"/>
+              <w:rFonts w:ascii="Arial" w:cs="Arial" w:eastAsia="Arial" w:hAnsi="Arial"/>
               <w:b w:val="1"/>
               <w:i w:val="0"/>
               <w:smallCaps w:val="0"/>
@@ -2260,12 +2653,15 @@
         <w:pStyle w:val="Heading2"/>
         <w:spacing w:before="360" w:line="240" w:lineRule="auto"/>
         <w:jc w:val="both"/>
-        <w:rPr/>
+        <w:rPr>
+          <w:color w:val="434343"/>
+        </w:rPr>
       </w:pPr>
       <w:bookmarkStart w:colFirst="0" w:colLast="0" w:name="_heading=h.8kqfx74gy7zz" w:id="1"/>
       <w:bookmarkEnd w:id="1"/>
       <w:r>
         <w:rPr>
+          <w:color w:val="434343"/>
           <w:rtl w:val="0"/>
         </w:rPr>
         <w:t xml:space="preserve">1.1 Objetivo</w:t>
@@ -2276,12 +2672,15 @@
         <w:pStyle w:val="Heading2"/>
         <w:spacing w:after="120" w:before="360" w:line="240" w:lineRule="auto"/>
         <w:jc w:val="both"/>
-        <w:rPr/>
+        <w:rPr>
+          <w:color w:val="434343"/>
+        </w:rPr>
       </w:pPr>
       <w:bookmarkStart w:colFirst="0" w:colLast="0" w:name="_heading=h.72is72dasa5h" w:id="2"/>
       <w:bookmarkEnd w:id="2"/>
       <w:r>
         <w:rPr>
+          <w:color w:val="434343"/>
           <w:rtl w:val="0"/>
         </w:rPr>
         <w:t xml:space="preserve">1.2 Visão Geral do Documento</w:t>
@@ -2455,10 +2854,11 @@
     </w:p>
     <w:p>
       <w:pPr>
-        <w:spacing w:after="0" w:line="240" w:lineRule="auto"/>
-        <w:jc w:val="both"/>
-        <w:rPr>
-          <w:rFonts w:ascii="Arial" w:cs="Arial" w:eastAsia="Arial" w:hAnsi="Arial"/>
+        <w:spacing w:after="200" w:before="200" w:line="240" w:lineRule="auto"/>
+        <w:jc w:val="both"/>
+        <w:rPr>
+          <w:rFonts w:ascii="Arial" w:cs="Arial" w:eastAsia="Arial" w:hAnsi="Arial"/>
+          <w:i w:val="1"/>
           <w:sz w:val="24"/>
           <w:szCs w:val="24"/>
         </w:rPr>
@@ -2482,7 +2882,18 @@
           <w:szCs w:val="24"/>
           <w:rtl w:val="0"/>
         </w:rPr>
-        <w:t xml:space="preserve"> - Login no sistema (administrador)</w:t>
+        <w:t xml:space="preserve"> - </w:t>
+      </w:r>
+      <w:r>
+        <w:rPr>
+          <w:rFonts w:ascii="Arial" w:cs="Arial" w:eastAsia="Arial" w:hAnsi="Arial"/>
+          <w:i w:val="1"/>
+          <w:color w:val="000000"/>
+          <w:sz w:val="24"/>
+          <w:szCs w:val="24"/>
+          <w:rtl w:val="0"/>
+        </w:rPr>
+        <w:t xml:space="preserve">Login no sistema (administrador)</w:t>
       </w:r>
       <w:r>
         <w:rPr>
@@ -2568,6 +2979,7 @@
     <w:p>
       <w:pPr>
         <w:spacing w:after="0" w:line="240" w:lineRule="auto"/>
+        <w:jc w:val="both"/>
         <w:rPr>
           <w:rFonts w:ascii="Arial" w:cs="Arial" w:eastAsia="Arial" w:hAnsi="Arial"/>
           <w:sz w:val="24"/>
@@ -2663,24 +3075,26 @@
     <w:p>
       <w:pPr>
         <w:spacing w:after="0" w:line="240" w:lineRule="auto"/>
-        <w:rPr>
-          <w:rFonts w:ascii="Arial" w:cs="Arial" w:eastAsia="Arial" w:hAnsi="Arial"/>
-          <w:sz w:val="24"/>
-          <w:szCs w:val="24"/>
-        </w:rPr>
-      </w:pPr>
-      <w:r>
-        <w:rPr>
-          <w:rtl w:val="0"/>
-        </w:rPr>
-      </w:r>
-    </w:p>
-    <w:p>
-      <w:pPr>
-        <w:spacing w:after="0" w:line="240" w:lineRule="auto"/>
-        <w:jc w:val="both"/>
-        <w:rPr>
-          <w:rFonts w:ascii="Arial" w:cs="Arial" w:eastAsia="Arial" w:hAnsi="Arial"/>
+        <w:jc w:val="both"/>
+        <w:rPr>
+          <w:rFonts w:ascii="Arial" w:cs="Arial" w:eastAsia="Arial" w:hAnsi="Arial"/>
+          <w:sz w:val="24"/>
+          <w:szCs w:val="24"/>
+        </w:rPr>
+      </w:pPr>
+      <w:r>
+        <w:rPr>
+          <w:rtl w:val="0"/>
+        </w:rPr>
+      </w:r>
+    </w:p>
+    <w:p>
+      <w:pPr>
+        <w:spacing w:after="200" w:before="200" w:line="240" w:lineRule="auto"/>
+        <w:jc w:val="both"/>
+        <w:rPr>
+          <w:rFonts w:ascii="Arial" w:cs="Arial" w:eastAsia="Arial" w:hAnsi="Arial"/>
+          <w:i w:val="1"/>
           <w:sz w:val="24"/>
           <w:szCs w:val="24"/>
         </w:rPr>
@@ -2704,11 +3118,23 @@
           <w:szCs w:val="24"/>
           <w:rtl w:val="0"/>
         </w:rPr>
-        <w:t xml:space="preserve"> - Login no sistema (</w:t>
-      </w:r>
-      <w:r>
-        <w:rPr>
-          <w:rFonts w:ascii="Arial" w:cs="Arial" w:eastAsia="Arial" w:hAnsi="Arial"/>
+        <w:t xml:space="preserve"> -</w:t>
+      </w:r>
+      <w:r>
+        <w:rPr>
+          <w:rFonts w:ascii="Arial" w:cs="Arial" w:eastAsia="Arial" w:hAnsi="Arial"/>
+          <w:i w:val="1"/>
+          <w:color w:val="000000"/>
+          <w:sz w:val="24"/>
+          <w:szCs w:val="24"/>
+          <w:rtl w:val="0"/>
+        </w:rPr>
+        <w:t xml:space="preserve"> Login no sistema (</w:t>
+      </w:r>
+      <w:r>
+        <w:rPr>
+          <w:rFonts w:ascii="Arial" w:cs="Arial" w:eastAsia="Arial" w:hAnsi="Arial"/>
+          <w:i w:val="1"/>
           <w:sz w:val="24"/>
           <w:szCs w:val="24"/>
           <w:rtl w:val="0"/>
@@ -2718,6 +3144,7 @@
       <w:r>
         <w:rPr>
           <w:rFonts w:ascii="Arial" w:cs="Arial" w:eastAsia="Arial" w:hAnsi="Arial"/>
+          <w:i w:val="1"/>
           <w:color w:val="000000"/>
           <w:sz w:val="24"/>
           <w:szCs w:val="24"/>
@@ -2809,6 +3236,7 @@
     <w:p>
       <w:pPr>
         <w:spacing w:after="0" w:line="240" w:lineRule="auto"/>
+        <w:jc w:val="both"/>
         <w:rPr>
           <w:rFonts w:ascii="Arial" w:cs="Arial" w:eastAsia="Arial" w:hAnsi="Arial"/>
           <w:sz w:val="24"/>
@@ -2904,24 +3332,26 @@
     <w:p>
       <w:pPr>
         <w:spacing w:after="0" w:line="240" w:lineRule="auto"/>
-        <w:rPr>
-          <w:rFonts w:ascii="Arial" w:cs="Arial" w:eastAsia="Arial" w:hAnsi="Arial"/>
-          <w:sz w:val="24"/>
-          <w:szCs w:val="24"/>
-        </w:rPr>
-      </w:pPr>
-      <w:r>
-        <w:rPr>
-          <w:rtl w:val="0"/>
-        </w:rPr>
-      </w:r>
-    </w:p>
-    <w:p>
-      <w:pPr>
-        <w:spacing w:after="0" w:line="240" w:lineRule="auto"/>
-        <w:jc w:val="both"/>
-        <w:rPr>
-          <w:rFonts w:ascii="Arial" w:cs="Arial" w:eastAsia="Arial" w:hAnsi="Arial"/>
+        <w:jc w:val="both"/>
+        <w:rPr>
+          <w:rFonts w:ascii="Arial" w:cs="Arial" w:eastAsia="Arial" w:hAnsi="Arial"/>
+          <w:sz w:val="24"/>
+          <w:szCs w:val="24"/>
+        </w:rPr>
+      </w:pPr>
+      <w:r>
+        <w:rPr>
+          <w:rtl w:val="0"/>
+        </w:rPr>
+      </w:r>
+    </w:p>
+    <w:p>
+      <w:pPr>
+        <w:spacing w:after="200" w:before="200" w:line="240" w:lineRule="auto"/>
+        <w:jc w:val="both"/>
+        <w:rPr>
+          <w:rFonts w:ascii="Arial" w:cs="Arial" w:eastAsia="Arial" w:hAnsi="Arial"/>
+          <w:i w:val="1"/>
           <w:sz w:val="24"/>
           <w:szCs w:val="24"/>
         </w:rPr>
@@ -2945,7 +3375,18 @@
           <w:szCs w:val="24"/>
           <w:rtl w:val="0"/>
         </w:rPr>
-        <w:t xml:space="preserve"> - Login no sistema (membro da banca)</w:t>
+        <w:t xml:space="preserve"> - </w:t>
+      </w:r>
+      <w:r>
+        <w:rPr>
+          <w:rFonts w:ascii="Arial" w:cs="Arial" w:eastAsia="Arial" w:hAnsi="Arial"/>
+          <w:i w:val="1"/>
+          <w:color w:val="000000"/>
+          <w:sz w:val="24"/>
+          <w:szCs w:val="24"/>
+          <w:rtl w:val="0"/>
+        </w:rPr>
+        <w:t xml:space="preserve">Login no sistema (membro da banca)</w:t>
       </w:r>
       <w:r>
         <w:rPr>
@@ -3031,6 +3472,7 @@
     <w:p>
       <w:pPr>
         <w:spacing w:after="0" w:line="240" w:lineRule="auto"/>
+        <w:jc w:val="both"/>
         <w:rPr>
           <w:rFonts w:ascii="Arial" w:cs="Arial" w:eastAsia="Arial" w:hAnsi="Arial"/>
           <w:sz w:val="24"/>
@@ -3126,24 +3568,26 @@
     <w:p>
       <w:pPr>
         <w:spacing w:after="0" w:line="240" w:lineRule="auto"/>
-        <w:rPr>
-          <w:rFonts w:ascii="Arial" w:cs="Arial" w:eastAsia="Arial" w:hAnsi="Arial"/>
-          <w:sz w:val="24"/>
-          <w:szCs w:val="24"/>
-        </w:rPr>
-      </w:pPr>
-      <w:r>
-        <w:rPr>
-          <w:rtl w:val="0"/>
-        </w:rPr>
-      </w:r>
-    </w:p>
-    <w:p>
-      <w:pPr>
-        <w:spacing w:after="0" w:line="240" w:lineRule="auto"/>
-        <w:jc w:val="both"/>
-        <w:rPr>
-          <w:rFonts w:ascii="Arial" w:cs="Arial" w:eastAsia="Arial" w:hAnsi="Arial"/>
+        <w:jc w:val="both"/>
+        <w:rPr>
+          <w:rFonts w:ascii="Arial" w:cs="Arial" w:eastAsia="Arial" w:hAnsi="Arial"/>
+          <w:sz w:val="24"/>
+          <w:szCs w:val="24"/>
+        </w:rPr>
+      </w:pPr>
+      <w:r>
+        <w:rPr>
+          <w:rtl w:val="0"/>
+        </w:rPr>
+      </w:r>
+    </w:p>
+    <w:p>
+      <w:pPr>
+        <w:spacing w:after="200" w:before="200" w:line="240" w:lineRule="auto"/>
+        <w:jc w:val="both"/>
+        <w:rPr>
+          <w:rFonts w:ascii="Arial" w:cs="Arial" w:eastAsia="Arial" w:hAnsi="Arial"/>
+          <w:i w:val="1"/>
           <w:sz w:val="24"/>
           <w:szCs w:val="24"/>
         </w:rPr>
@@ -3167,7 +3611,18 @@
           <w:szCs w:val="24"/>
           <w:rtl w:val="0"/>
         </w:rPr>
-        <w:t xml:space="preserve"> - Login no sistema (revisor)</w:t>
+        <w:t xml:space="preserve"> - </w:t>
+      </w:r>
+      <w:r>
+        <w:rPr>
+          <w:rFonts w:ascii="Arial" w:cs="Arial" w:eastAsia="Arial" w:hAnsi="Arial"/>
+          <w:i w:val="1"/>
+          <w:color w:val="000000"/>
+          <w:sz w:val="24"/>
+          <w:szCs w:val="24"/>
+          <w:rtl w:val="0"/>
+        </w:rPr>
+        <w:t xml:space="preserve">Login no sistema (revisor)</w:t>
       </w:r>
       <w:r>
         <w:rPr>
@@ -3253,6 +3708,7 @@
     <w:p>
       <w:pPr>
         <w:spacing w:after="0" w:line="240" w:lineRule="auto"/>
+        <w:jc w:val="both"/>
         <w:rPr>
           <w:rFonts w:ascii="Arial" w:cs="Arial" w:eastAsia="Arial" w:hAnsi="Arial"/>
           <w:sz w:val="24"/>
@@ -3347,9 +3803,11 @@
     </w:p>
     <w:p>
       <w:pPr>
-        <w:spacing w:after="0" w:line="240" w:lineRule="auto"/>
-        <w:rPr>
-          <w:rFonts w:ascii="Arial" w:cs="Arial" w:eastAsia="Arial" w:hAnsi="Arial"/>
+        <w:spacing w:after="200" w:before="200" w:line="240" w:lineRule="auto"/>
+        <w:jc w:val="both"/>
+        <w:rPr>
+          <w:rFonts w:ascii="Arial" w:cs="Arial" w:eastAsia="Arial" w:hAnsi="Arial"/>
+          <w:i w:val="1"/>
           <w:sz w:val="24"/>
           <w:szCs w:val="24"/>
         </w:rPr>
@@ -3362,31 +3820,7676 @@
           <w:rtl w:val="0"/>
         </w:rPr>
         <w:br w:type="textWrapping"/>
+      </w:r>
+      <w:r>
+        <w:rPr>
+          <w:rFonts w:ascii="Arial" w:cs="Arial" w:eastAsia="Arial" w:hAnsi="Arial"/>
+          <w:b w:val="1"/>
+          <w:sz w:val="24"/>
+          <w:szCs w:val="24"/>
+          <w:rtl w:val="0"/>
+        </w:rPr>
+        <w:t xml:space="preserve">H.U. 05</w:t>
+      </w:r>
+      <w:r>
+        <w:rPr>
+          <w:rFonts w:ascii="Arial" w:cs="Arial" w:eastAsia="Arial" w:hAnsi="Arial"/>
+          <w:sz w:val="24"/>
+          <w:szCs w:val="24"/>
+          <w:rtl w:val="0"/>
+        </w:rPr>
+        <w:t xml:space="preserve"> -</w:t>
+      </w:r>
+      <w:r>
+        <w:rPr>
+          <w:rFonts w:ascii="Arial" w:cs="Arial" w:eastAsia="Arial" w:hAnsi="Arial"/>
+          <w:i w:val="1"/>
+          <w:sz w:val="24"/>
+          <w:szCs w:val="24"/>
+          <w:rtl w:val="0"/>
+        </w:rPr>
+        <w:t xml:space="preserve"> Cadastrar usuário</w:t>
+      </w:r>
+    </w:p>
+    <w:p>
+      <w:pPr>
+        <w:spacing w:after="0" w:line="240" w:lineRule="auto"/>
+        <w:ind w:firstLine="567"/>
+        <w:jc w:val="both"/>
+        <w:rPr>
+          <w:rFonts w:ascii="Arial" w:cs="Arial" w:eastAsia="Arial" w:hAnsi="Arial"/>
+          <w:sz w:val="24"/>
+          <w:szCs w:val="24"/>
+        </w:rPr>
+      </w:pPr>
+      <w:r>
+        <w:rPr>
+          <w:rFonts w:ascii="Arial" w:cs="Arial" w:eastAsia="Arial" w:hAnsi="Arial"/>
+          <w:rtl w:val="0"/>
+        </w:rPr>
+        <w:t xml:space="preserve">Versão: 1.0</w:t>
+      </w:r>
+      <w:r>
+        <w:rPr>
+          <w:rtl w:val="0"/>
+        </w:rPr>
+      </w:r>
+    </w:p>
+    <w:p>
+      <w:pPr>
+        <w:spacing w:after="0" w:line="240" w:lineRule="auto"/>
+        <w:ind w:firstLine="567"/>
+        <w:jc w:val="both"/>
+        <w:rPr>
+          <w:rFonts w:ascii="Arial" w:cs="Arial" w:eastAsia="Arial" w:hAnsi="Arial"/>
+          <w:sz w:val="24"/>
+          <w:szCs w:val="24"/>
+        </w:rPr>
+      </w:pPr>
+      <w:r>
+        <w:rPr>
+          <w:rFonts w:ascii="Arial" w:cs="Arial" w:eastAsia="Arial" w:hAnsi="Arial"/>
+          <w:rtl w:val="0"/>
+        </w:rPr>
+        <w:t xml:space="preserve">Responsável:</w:t>
+      </w:r>
+      <w:r>
+        <w:rPr>
+          <w:rtl w:val="0"/>
+        </w:rPr>
+      </w:r>
+    </w:p>
+    <w:p>
+      <w:pPr>
+        <w:spacing w:after="0" w:line="240" w:lineRule="auto"/>
+        <w:ind w:firstLine="567"/>
+        <w:jc w:val="both"/>
+        <w:rPr>
+          <w:rFonts w:ascii="Arial" w:cs="Arial" w:eastAsia="Arial" w:hAnsi="Arial"/>
+          <w:sz w:val="24"/>
+          <w:szCs w:val="24"/>
+        </w:rPr>
+      </w:pPr>
+      <w:r>
+        <w:rPr>
+          <w:rFonts w:ascii="Arial" w:cs="Arial" w:eastAsia="Arial" w:hAnsi="Arial"/>
+          <w:rtl w:val="0"/>
+        </w:rPr>
+        <w:t xml:space="preserve">Prioridade:</w:t>
+      </w:r>
+      <w:r>
+        <w:rPr>
+          <w:rtl w:val="0"/>
+        </w:rPr>
+      </w:r>
+    </w:p>
+    <w:p>
+      <w:pPr>
+        <w:spacing w:after="0" w:line="240" w:lineRule="auto"/>
+        <w:jc w:val="both"/>
+        <w:rPr>
+          <w:rFonts w:ascii="Arial" w:cs="Arial" w:eastAsia="Arial" w:hAnsi="Arial"/>
+          <w:sz w:val="24"/>
+          <w:szCs w:val="24"/>
+        </w:rPr>
+      </w:pPr>
+      <w:r>
+        <w:rPr>
+          <w:rtl w:val="0"/>
+        </w:rPr>
+      </w:r>
+    </w:p>
+    <w:p>
+      <w:pPr>
+        <w:spacing w:after="0" w:line="240" w:lineRule="auto"/>
+        <w:ind w:left="566.9291338582675" w:firstLine="0"/>
+        <w:jc w:val="both"/>
+        <w:rPr>
+          <w:rFonts w:ascii="Arial" w:cs="Arial" w:eastAsia="Arial" w:hAnsi="Arial"/>
+          <w:sz w:val="24"/>
+          <w:szCs w:val="24"/>
+        </w:rPr>
+      </w:pPr>
+      <w:r>
+        <w:rPr>
+          <w:rFonts w:ascii="Arial" w:cs="Arial" w:eastAsia="Arial" w:hAnsi="Arial"/>
+          <w:b w:val="1"/>
+          <w:sz w:val="24"/>
+          <w:szCs w:val="24"/>
+          <w:rtl w:val="0"/>
+        </w:rPr>
+        <w:t xml:space="preserve">Como </w:t>
+      </w:r>
+      <w:r>
+        <w:rPr>
+          <w:rFonts w:ascii="Arial" w:cs="Arial" w:eastAsia="Arial" w:hAnsi="Arial"/>
+          <w:sz w:val="24"/>
+          <w:szCs w:val="24"/>
+          <w:rtl w:val="0"/>
+        </w:rPr>
+        <w:t xml:space="preserve">administrador</w:t>
+      </w:r>
+      <w:r>
+        <w:rPr>
+          <w:rFonts w:ascii="Arial" w:cs="Arial" w:eastAsia="Arial" w:hAnsi="Arial"/>
+          <w:i w:val="1"/>
+          <w:sz w:val="24"/>
+          <w:szCs w:val="24"/>
+          <w:rtl w:val="0"/>
+        </w:rPr>
+        <w:t xml:space="preserve">, </w:t>
+      </w:r>
+      <w:r>
+        <w:rPr>
+          <w:rFonts w:ascii="Arial" w:cs="Arial" w:eastAsia="Arial" w:hAnsi="Arial"/>
+          <w:b w:val="1"/>
+          <w:sz w:val="24"/>
+          <w:szCs w:val="24"/>
+          <w:rtl w:val="0"/>
+        </w:rPr>
+        <w:t xml:space="preserve">quero </w:t>
+      </w:r>
+      <w:r>
+        <w:rPr>
+          <w:rFonts w:ascii="Arial" w:cs="Arial" w:eastAsia="Arial" w:hAnsi="Arial"/>
+          <w:sz w:val="24"/>
+          <w:szCs w:val="24"/>
+          <w:rtl w:val="0"/>
+        </w:rPr>
+        <w:t xml:space="preserve">cadastrar usuários </w:t>
+      </w:r>
+      <w:r>
+        <w:rPr>
+          <w:rFonts w:ascii="Arial" w:cs="Arial" w:eastAsia="Arial" w:hAnsi="Arial"/>
+          <w:b w:val="1"/>
+          <w:sz w:val="24"/>
+          <w:szCs w:val="24"/>
+          <w:rtl w:val="0"/>
+        </w:rPr>
+        <w:t xml:space="preserve">para </w:t>
+      </w:r>
+      <w:r>
+        <w:rPr>
+          <w:rFonts w:ascii="Arial" w:cs="Arial" w:eastAsia="Arial" w:hAnsi="Arial"/>
+          <w:sz w:val="24"/>
+          <w:szCs w:val="24"/>
+          <w:rtl w:val="0"/>
+        </w:rPr>
+        <w:t xml:space="preserve"> permitir o acesso ao sistema.</w:t>
+      </w:r>
+    </w:p>
+    <w:p>
+      <w:pPr>
+        <w:spacing w:after="0" w:line="240" w:lineRule="auto"/>
+        <w:ind w:left="566.9291338582675" w:firstLine="0"/>
+        <w:jc w:val="both"/>
+        <w:rPr>
+          <w:rFonts w:ascii="Arial" w:cs="Arial" w:eastAsia="Arial" w:hAnsi="Arial"/>
+          <w:sz w:val="24"/>
+          <w:szCs w:val="24"/>
+        </w:rPr>
+      </w:pPr>
+      <w:r>
+        <w:rPr>
+          <w:rtl w:val="0"/>
+        </w:rPr>
+      </w:r>
+    </w:p>
+    <w:p>
+      <w:pPr>
+        <w:spacing w:after="200" w:before="200" w:line="240" w:lineRule="auto"/>
+        <w:jc w:val="both"/>
+        <w:rPr>
+          <w:rFonts w:ascii="Arial" w:cs="Arial" w:eastAsia="Arial" w:hAnsi="Arial"/>
+          <w:i w:val="1"/>
+          <w:sz w:val="24"/>
+          <w:szCs w:val="24"/>
+        </w:rPr>
+      </w:pPr>
+      <w:r>
+        <w:rPr>
+          <w:rFonts w:ascii="Arial" w:cs="Arial" w:eastAsia="Arial" w:hAnsi="Arial"/>
+          <w:b w:val="1"/>
+          <w:sz w:val="24"/>
+          <w:szCs w:val="24"/>
+          <w:rtl w:val="0"/>
+        </w:rPr>
+        <w:t xml:space="preserve">H.U. 06</w:t>
+      </w:r>
+      <w:r>
+        <w:rPr>
+          <w:rFonts w:ascii="Arial" w:cs="Arial" w:eastAsia="Arial" w:hAnsi="Arial"/>
+          <w:sz w:val="24"/>
+          <w:szCs w:val="24"/>
+          <w:rtl w:val="0"/>
+        </w:rPr>
+        <w:t xml:space="preserve"> - </w:t>
+      </w:r>
+      <w:r>
+        <w:rPr>
+          <w:rFonts w:ascii="Arial" w:cs="Arial" w:eastAsia="Arial" w:hAnsi="Arial"/>
+          <w:i w:val="1"/>
+          <w:sz w:val="24"/>
+          <w:szCs w:val="24"/>
+          <w:rtl w:val="0"/>
+        </w:rPr>
+        <w:t xml:space="preserve">Atribuir perfil ao usuário</w:t>
+      </w:r>
+    </w:p>
+    <w:p>
+      <w:pPr>
+        <w:spacing w:after="0" w:line="240" w:lineRule="auto"/>
+        <w:ind w:firstLine="567"/>
+        <w:jc w:val="both"/>
+        <w:rPr>
+          <w:rFonts w:ascii="Arial" w:cs="Arial" w:eastAsia="Arial" w:hAnsi="Arial"/>
+          <w:sz w:val="24"/>
+          <w:szCs w:val="24"/>
+        </w:rPr>
+      </w:pPr>
+      <w:r>
+        <w:rPr>
+          <w:rFonts w:ascii="Arial" w:cs="Arial" w:eastAsia="Arial" w:hAnsi="Arial"/>
+          <w:rtl w:val="0"/>
+        </w:rPr>
+        <w:t xml:space="preserve">Versão: 1.0</w:t>
+      </w:r>
+      <w:r>
+        <w:rPr>
+          <w:rtl w:val="0"/>
+        </w:rPr>
+      </w:r>
+    </w:p>
+    <w:p>
+      <w:pPr>
+        <w:spacing w:after="0" w:line="240" w:lineRule="auto"/>
+        <w:ind w:firstLine="567"/>
+        <w:jc w:val="both"/>
+        <w:rPr>
+          <w:rFonts w:ascii="Arial" w:cs="Arial" w:eastAsia="Arial" w:hAnsi="Arial"/>
+          <w:sz w:val="24"/>
+          <w:szCs w:val="24"/>
+        </w:rPr>
+      </w:pPr>
+      <w:r>
+        <w:rPr>
+          <w:rFonts w:ascii="Arial" w:cs="Arial" w:eastAsia="Arial" w:hAnsi="Arial"/>
+          <w:rtl w:val="0"/>
+        </w:rPr>
+        <w:t xml:space="preserve">Responsável:</w:t>
+      </w:r>
+      <w:r>
+        <w:rPr>
+          <w:rtl w:val="0"/>
+        </w:rPr>
+      </w:r>
+    </w:p>
+    <w:p>
+      <w:pPr>
+        <w:spacing w:after="0" w:line="240" w:lineRule="auto"/>
+        <w:ind w:firstLine="567"/>
+        <w:jc w:val="both"/>
+        <w:rPr>
+          <w:rFonts w:ascii="Arial" w:cs="Arial" w:eastAsia="Arial" w:hAnsi="Arial"/>
+          <w:sz w:val="24"/>
+          <w:szCs w:val="24"/>
+        </w:rPr>
+      </w:pPr>
+      <w:r>
+        <w:rPr>
+          <w:rFonts w:ascii="Arial" w:cs="Arial" w:eastAsia="Arial" w:hAnsi="Arial"/>
+          <w:rtl w:val="0"/>
+        </w:rPr>
+        <w:t xml:space="preserve">Prioridade:</w:t>
+      </w:r>
+      <w:r>
+        <w:rPr>
+          <w:rtl w:val="0"/>
+        </w:rPr>
+      </w:r>
+    </w:p>
+    <w:p>
+      <w:pPr>
+        <w:spacing w:after="0" w:line="240" w:lineRule="auto"/>
+        <w:jc w:val="both"/>
+        <w:rPr>
+          <w:rFonts w:ascii="Arial" w:cs="Arial" w:eastAsia="Arial" w:hAnsi="Arial"/>
+          <w:sz w:val="24"/>
+          <w:szCs w:val="24"/>
+        </w:rPr>
+      </w:pPr>
+      <w:r>
+        <w:rPr>
+          <w:rtl w:val="0"/>
+        </w:rPr>
+      </w:r>
+    </w:p>
+    <w:p>
+      <w:pPr>
+        <w:spacing w:after="0" w:line="240" w:lineRule="auto"/>
+        <w:ind w:left="566.9291338582675" w:firstLine="0"/>
+        <w:jc w:val="both"/>
+        <w:rPr>
+          <w:rFonts w:ascii="Arial" w:cs="Arial" w:eastAsia="Arial" w:hAnsi="Arial"/>
+          <w:sz w:val="24"/>
+          <w:szCs w:val="24"/>
+        </w:rPr>
+      </w:pPr>
+      <w:r>
+        <w:rPr>
+          <w:rFonts w:ascii="Arial" w:cs="Arial" w:eastAsia="Arial" w:hAnsi="Arial"/>
+          <w:b w:val="1"/>
+          <w:sz w:val="24"/>
+          <w:szCs w:val="24"/>
+          <w:rtl w:val="0"/>
+        </w:rPr>
+        <w:t xml:space="preserve">Como </w:t>
+      </w:r>
+      <w:r>
+        <w:rPr>
+          <w:rFonts w:ascii="Arial" w:cs="Arial" w:eastAsia="Arial" w:hAnsi="Arial"/>
+          <w:sz w:val="24"/>
+          <w:szCs w:val="24"/>
+          <w:rtl w:val="0"/>
+        </w:rPr>
+        <w:t xml:space="preserve">administrador</w:t>
+      </w:r>
+      <w:r>
+        <w:rPr>
+          <w:rFonts w:ascii="Arial" w:cs="Arial" w:eastAsia="Arial" w:hAnsi="Arial"/>
+          <w:i w:val="1"/>
+          <w:sz w:val="24"/>
+          <w:szCs w:val="24"/>
+          <w:rtl w:val="0"/>
+        </w:rPr>
+        <w:t xml:space="preserve">, </w:t>
+      </w:r>
+      <w:r>
+        <w:rPr>
+          <w:rFonts w:ascii="Arial" w:cs="Arial" w:eastAsia="Arial" w:hAnsi="Arial"/>
+          <w:b w:val="1"/>
+          <w:sz w:val="24"/>
+          <w:szCs w:val="24"/>
+          <w:rtl w:val="0"/>
+        </w:rPr>
+        <w:t xml:space="preserve">quero </w:t>
+      </w:r>
+      <w:r>
+        <w:rPr>
+          <w:rFonts w:ascii="Arial" w:cs="Arial" w:eastAsia="Arial" w:hAnsi="Arial"/>
+          <w:sz w:val="24"/>
+          <w:szCs w:val="24"/>
+          <w:rtl w:val="0"/>
+        </w:rPr>
+        <w:t xml:space="preserve">atribuir o perfil pedagógico do usuário </w:t>
+      </w:r>
+      <w:r>
+        <w:rPr>
+          <w:rFonts w:ascii="Arial" w:cs="Arial" w:eastAsia="Arial" w:hAnsi="Arial"/>
+          <w:b w:val="1"/>
+          <w:sz w:val="24"/>
+          <w:szCs w:val="24"/>
+          <w:rtl w:val="0"/>
+        </w:rPr>
+        <w:t xml:space="preserve">para </w:t>
+      </w:r>
+      <w:r>
+        <w:rPr>
+          <w:rFonts w:ascii="Arial" w:cs="Arial" w:eastAsia="Arial" w:hAnsi="Arial"/>
+          <w:sz w:val="24"/>
+          <w:szCs w:val="24"/>
+          <w:rtl w:val="0"/>
+        </w:rPr>
+        <w:t xml:space="preserve"> dar a ele a permissão para gerenciar um concurso.</w:t>
+      </w:r>
+    </w:p>
+    <w:p>
+      <w:pPr>
+        <w:spacing w:after="0" w:line="240" w:lineRule="auto"/>
+        <w:ind w:left="0" w:firstLine="0"/>
+        <w:jc w:val="both"/>
+        <w:rPr>
+          <w:rFonts w:ascii="Arial" w:cs="Arial" w:eastAsia="Arial" w:hAnsi="Arial"/>
+          <w:sz w:val="24"/>
+          <w:szCs w:val="24"/>
+        </w:rPr>
+      </w:pPr>
+      <w:r>
+        <w:rPr>
+          <w:rtl w:val="0"/>
+        </w:rPr>
+      </w:r>
+    </w:p>
+    <w:p>
+      <w:pPr>
+        <w:spacing w:after="200" w:before="200" w:line="240" w:lineRule="auto"/>
+        <w:jc w:val="both"/>
+        <w:rPr>
+          <w:rFonts w:ascii="Arial" w:cs="Arial" w:eastAsia="Arial" w:hAnsi="Arial"/>
+          <w:i w:val="1"/>
+          <w:sz w:val="24"/>
+          <w:szCs w:val="24"/>
+        </w:rPr>
+      </w:pPr>
+      <w:r>
+        <w:rPr>
+          <w:rFonts w:ascii="Arial" w:cs="Arial" w:eastAsia="Arial" w:hAnsi="Arial"/>
+          <w:b w:val="1"/>
+          <w:sz w:val="24"/>
+          <w:szCs w:val="24"/>
+          <w:rtl w:val="0"/>
+        </w:rPr>
+        <w:t xml:space="preserve">H.U. 07</w:t>
+      </w:r>
+      <w:r>
+        <w:rPr>
+          <w:rFonts w:ascii="Arial" w:cs="Arial" w:eastAsia="Arial" w:hAnsi="Arial"/>
+          <w:sz w:val="24"/>
+          <w:szCs w:val="24"/>
+          <w:rtl w:val="0"/>
+        </w:rPr>
+        <w:t xml:space="preserve"> - </w:t>
+      </w:r>
+      <w:r>
+        <w:rPr>
+          <w:rFonts w:ascii="Arial" w:cs="Arial" w:eastAsia="Arial" w:hAnsi="Arial"/>
+          <w:i w:val="1"/>
+          <w:sz w:val="24"/>
+          <w:szCs w:val="24"/>
+          <w:rtl w:val="0"/>
+        </w:rPr>
+        <w:t xml:space="preserve">Alterar permissões do usuário</w:t>
+      </w:r>
+    </w:p>
+    <w:p>
+      <w:pPr>
+        <w:spacing w:after="0" w:line="240" w:lineRule="auto"/>
+        <w:ind w:firstLine="567"/>
+        <w:jc w:val="both"/>
+        <w:rPr>
+          <w:rFonts w:ascii="Arial" w:cs="Arial" w:eastAsia="Arial" w:hAnsi="Arial"/>
+          <w:sz w:val="24"/>
+          <w:szCs w:val="24"/>
+        </w:rPr>
+      </w:pPr>
+      <w:r>
+        <w:rPr>
+          <w:rFonts w:ascii="Arial" w:cs="Arial" w:eastAsia="Arial" w:hAnsi="Arial"/>
+          <w:rtl w:val="0"/>
+        </w:rPr>
+        <w:t xml:space="preserve">Versão: 1.0</w:t>
+      </w:r>
+      <w:r>
+        <w:rPr>
+          <w:rtl w:val="0"/>
+        </w:rPr>
+      </w:r>
+    </w:p>
+    <w:p>
+      <w:pPr>
+        <w:spacing w:after="0" w:line="240" w:lineRule="auto"/>
+        <w:ind w:firstLine="567"/>
+        <w:jc w:val="both"/>
+        <w:rPr>
+          <w:rFonts w:ascii="Arial" w:cs="Arial" w:eastAsia="Arial" w:hAnsi="Arial"/>
+          <w:sz w:val="24"/>
+          <w:szCs w:val="24"/>
+        </w:rPr>
+      </w:pPr>
+      <w:r>
+        <w:rPr>
+          <w:rFonts w:ascii="Arial" w:cs="Arial" w:eastAsia="Arial" w:hAnsi="Arial"/>
+          <w:rtl w:val="0"/>
+        </w:rPr>
+        <w:t xml:space="preserve">Responsável:</w:t>
+      </w:r>
+      <w:r>
+        <w:rPr>
+          <w:rtl w:val="0"/>
+        </w:rPr>
+      </w:r>
+    </w:p>
+    <w:p>
+      <w:pPr>
+        <w:spacing w:after="0" w:line="240" w:lineRule="auto"/>
+        <w:ind w:firstLine="567"/>
+        <w:jc w:val="both"/>
+        <w:rPr>
+          <w:rFonts w:ascii="Arial" w:cs="Arial" w:eastAsia="Arial" w:hAnsi="Arial"/>
+          <w:sz w:val="24"/>
+          <w:szCs w:val="24"/>
+        </w:rPr>
+      </w:pPr>
+      <w:r>
+        <w:rPr>
+          <w:rFonts w:ascii="Arial" w:cs="Arial" w:eastAsia="Arial" w:hAnsi="Arial"/>
+          <w:rtl w:val="0"/>
+        </w:rPr>
+        <w:t xml:space="preserve">Prioridade:</w:t>
+      </w:r>
+      <w:r>
+        <w:rPr>
+          <w:rtl w:val="0"/>
+        </w:rPr>
+      </w:r>
+    </w:p>
+    <w:p>
+      <w:pPr>
+        <w:spacing w:after="0" w:line="240" w:lineRule="auto"/>
+        <w:jc w:val="both"/>
+        <w:rPr>
+          <w:rFonts w:ascii="Arial" w:cs="Arial" w:eastAsia="Arial" w:hAnsi="Arial"/>
+          <w:sz w:val="24"/>
+          <w:szCs w:val="24"/>
+        </w:rPr>
+      </w:pPr>
+      <w:r>
+        <w:rPr>
+          <w:rtl w:val="0"/>
+        </w:rPr>
+      </w:r>
+    </w:p>
+    <w:p>
+      <w:pPr>
+        <w:spacing w:after="0" w:line="240" w:lineRule="auto"/>
+        <w:ind w:left="566.9291338582675" w:firstLine="0"/>
+        <w:jc w:val="both"/>
+        <w:rPr>
+          <w:rFonts w:ascii="Arial" w:cs="Arial" w:eastAsia="Arial" w:hAnsi="Arial"/>
+          <w:sz w:val="24"/>
+          <w:szCs w:val="24"/>
+        </w:rPr>
+      </w:pPr>
+      <w:r>
+        <w:rPr>
+          <w:rFonts w:ascii="Arial" w:cs="Arial" w:eastAsia="Arial" w:hAnsi="Arial"/>
+          <w:b w:val="1"/>
+          <w:sz w:val="24"/>
+          <w:szCs w:val="24"/>
+          <w:rtl w:val="0"/>
+        </w:rPr>
+        <w:t xml:space="preserve">Como </w:t>
+      </w:r>
+      <w:r>
+        <w:rPr>
+          <w:rFonts w:ascii="Arial" w:cs="Arial" w:eastAsia="Arial" w:hAnsi="Arial"/>
+          <w:sz w:val="24"/>
+          <w:szCs w:val="24"/>
+          <w:rtl w:val="0"/>
+        </w:rPr>
+        <w:t xml:space="preserve">administrador</w:t>
+      </w:r>
+      <w:r>
+        <w:rPr>
+          <w:rFonts w:ascii="Arial" w:cs="Arial" w:eastAsia="Arial" w:hAnsi="Arial"/>
+          <w:i w:val="1"/>
+          <w:sz w:val="24"/>
+          <w:szCs w:val="24"/>
+          <w:rtl w:val="0"/>
+        </w:rPr>
+        <w:t xml:space="preserve">, </w:t>
+      </w:r>
+      <w:r>
+        <w:rPr>
+          <w:rFonts w:ascii="Arial" w:cs="Arial" w:eastAsia="Arial" w:hAnsi="Arial"/>
+          <w:b w:val="1"/>
+          <w:sz w:val="24"/>
+          <w:szCs w:val="24"/>
+          <w:rtl w:val="0"/>
+        </w:rPr>
+        <w:t xml:space="preserve">quero </w:t>
+      </w:r>
+      <w:r>
+        <w:rPr>
+          <w:rFonts w:ascii="Arial" w:cs="Arial" w:eastAsia="Arial" w:hAnsi="Arial"/>
+          <w:sz w:val="24"/>
+          <w:szCs w:val="24"/>
+          <w:rtl w:val="0"/>
+        </w:rPr>
+        <w:t xml:space="preserve">alterar as permissões de qualquer perfil de usuário </w:t>
+      </w:r>
+      <w:r>
+        <w:rPr>
+          <w:rFonts w:ascii="Arial" w:cs="Arial" w:eastAsia="Arial" w:hAnsi="Arial"/>
+          <w:b w:val="1"/>
+          <w:sz w:val="24"/>
+          <w:szCs w:val="24"/>
+          <w:rtl w:val="0"/>
+        </w:rPr>
+        <w:t xml:space="preserve">para </w:t>
+      </w:r>
+      <w:r>
+        <w:rPr>
+          <w:rFonts w:ascii="Arial" w:cs="Arial" w:eastAsia="Arial" w:hAnsi="Arial"/>
+          <w:sz w:val="24"/>
+          <w:szCs w:val="24"/>
+          <w:rtl w:val="0"/>
+        </w:rPr>
+        <w:t xml:space="preserve"> gerenciar os acessos ao sistema.</w:t>
+      </w:r>
+    </w:p>
+    <w:p>
+      <w:pPr>
+        <w:spacing w:before="200" w:lineRule="auto"/>
+        <w:jc w:val="both"/>
+        <w:rPr>
+          <w:rFonts w:ascii="Arial" w:cs="Arial" w:eastAsia="Arial" w:hAnsi="Arial"/>
+          <w:i w:val="1"/>
+          <w:sz w:val="24"/>
+          <w:szCs w:val="24"/>
+        </w:rPr>
+      </w:pPr>
+      <w:r>
+        <w:rPr>
+          <w:rFonts w:ascii="Arial" w:cs="Arial" w:eastAsia="Arial" w:hAnsi="Arial"/>
+          <w:rtl w:val="0"/>
+        </w:rPr>
         <w:br w:type="textWrapping"/>
       </w:r>
       <w:r>
         <w:rPr>
           <w:rFonts w:ascii="Arial" w:cs="Arial" w:eastAsia="Arial" w:hAnsi="Arial"/>
-          <w:color w:val="000000"/>
-          <w:sz w:val="24"/>
-          <w:szCs w:val="24"/>
-          <w:rtl w:val="0"/>
-        </w:rPr>
-        <w:br w:type="textWrapping"/>
-      </w:r>
-      <w:r>
-        <w:rPr>
-          <w:rtl w:val="0"/>
-        </w:rPr>
-      </w:r>
-    </w:p>
-    <w:p>
-      <w:pPr>
-        <w:spacing w:after="120" w:before="400" w:line="240" w:lineRule="auto"/>
-        <w:rPr>
-          <w:rFonts w:ascii="Arial" w:cs="Arial" w:eastAsia="Arial" w:hAnsi="Arial"/>
-          <w:sz w:val="40"/>
-          <w:szCs w:val="40"/>
+          <w:b w:val="1"/>
+          <w:sz w:val="24"/>
+          <w:szCs w:val="24"/>
+          <w:rtl w:val="0"/>
+        </w:rPr>
+        <w:t xml:space="preserve">H.U. 08</w:t>
+      </w:r>
+      <w:r>
+        <w:rPr>
+          <w:rFonts w:ascii="Arial" w:cs="Arial" w:eastAsia="Arial" w:hAnsi="Arial"/>
+          <w:sz w:val="24"/>
+          <w:szCs w:val="24"/>
+          <w:rtl w:val="0"/>
+        </w:rPr>
+        <w:t xml:space="preserve"> - </w:t>
+      </w:r>
+      <w:r>
+        <w:rPr>
+          <w:rFonts w:ascii="Arial" w:cs="Arial" w:eastAsia="Arial" w:hAnsi="Arial"/>
+          <w:i w:val="1"/>
+          <w:sz w:val="24"/>
+          <w:szCs w:val="24"/>
+          <w:rtl w:val="0"/>
+        </w:rPr>
+        <w:t xml:space="preserve">Cadastrar concurso</w:t>
+      </w:r>
+    </w:p>
+    <w:p>
+      <w:pPr>
+        <w:spacing w:after="0" w:line="240" w:lineRule="auto"/>
+        <w:ind w:firstLine="567"/>
+        <w:jc w:val="both"/>
+        <w:rPr>
+          <w:rFonts w:ascii="Arial" w:cs="Arial" w:eastAsia="Arial" w:hAnsi="Arial"/>
+          <w:sz w:val="24"/>
+          <w:szCs w:val="24"/>
+        </w:rPr>
+      </w:pPr>
+      <w:r>
+        <w:rPr>
+          <w:rFonts w:ascii="Arial" w:cs="Arial" w:eastAsia="Arial" w:hAnsi="Arial"/>
+          <w:rtl w:val="0"/>
+        </w:rPr>
+        <w:t xml:space="preserve">Versão: 1.0</w:t>
+      </w:r>
+      <w:r>
+        <w:rPr>
+          <w:rtl w:val="0"/>
+        </w:rPr>
+      </w:r>
+    </w:p>
+    <w:p>
+      <w:pPr>
+        <w:spacing w:after="0" w:line="240" w:lineRule="auto"/>
+        <w:ind w:firstLine="567"/>
+        <w:jc w:val="both"/>
+        <w:rPr>
+          <w:rFonts w:ascii="Arial" w:cs="Arial" w:eastAsia="Arial" w:hAnsi="Arial"/>
+          <w:sz w:val="24"/>
+          <w:szCs w:val="24"/>
+        </w:rPr>
+      </w:pPr>
+      <w:r>
+        <w:rPr>
+          <w:rFonts w:ascii="Arial" w:cs="Arial" w:eastAsia="Arial" w:hAnsi="Arial"/>
+          <w:rtl w:val="0"/>
+        </w:rPr>
+        <w:t xml:space="preserve">Responsável:</w:t>
+      </w:r>
+      <w:r>
+        <w:rPr>
+          <w:rtl w:val="0"/>
+        </w:rPr>
+      </w:r>
+    </w:p>
+    <w:p>
+      <w:pPr>
+        <w:spacing w:after="0" w:line="240" w:lineRule="auto"/>
+        <w:ind w:firstLine="567"/>
+        <w:jc w:val="both"/>
+        <w:rPr>
+          <w:rFonts w:ascii="Arial" w:cs="Arial" w:eastAsia="Arial" w:hAnsi="Arial"/>
+          <w:sz w:val="24"/>
+          <w:szCs w:val="24"/>
+        </w:rPr>
+      </w:pPr>
+      <w:r>
+        <w:rPr>
+          <w:rFonts w:ascii="Arial" w:cs="Arial" w:eastAsia="Arial" w:hAnsi="Arial"/>
+          <w:rtl w:val="0"/>
+        </w:rPr>
+        <w:t xml:space="preserve">Prioridade:</w:t>
+      </w:r>
+      <w:r>
+        <w:rPr>
+          <w:rtl w:val="0"/>
+        </w:rPr>
+      </w:r>
+    </w:p>
+    <w:p>
+      <w:pPr>
+        <w:spacing w:after="0" w:line="240" w:lineRule="auto"/>
+        <w:jc w:val="both"/>
+        <w:rPr>
+          <w:rFonts w:ascii="Arial" w:cs="Arial" w:eastAsia="Arial" w:hAnsi="Arial"/>
+          <w:sz w:val="24"/>
+          <w:szCs w:val="24"/>
+        </w:rPr>
+      </w:pPr>
+      <w:r>
+        <w:rPr>
+          <w:rtl w:val="0"/>
+        </w:rPr>
+      </w:r>
+    </w:p>
+    <w:p>
+      <w:pPr>
+        <w:spacing w:after="0" w:line="240" w:lineRule="auto"/>
+        <w:ind w:left="566.9291338582675" w:firstLine="0"/>
+        <w:jc w:val="both"/>
+        <w:rPr/>
+      </w:pPr>
+      <w:r>
+        <w:rPr>
+          <w:rFonts w:ascii="Arial" w:cs="Arial" w:eastAsia="Arial" w:hAnsi="Arial"/>
+          <w:b w:val="1"/>
+          <w:sz w:val="24"/>
+          <w:szCs w:val="24"/>
+          <w:rtl w:val="0"/>
+        </w:rPr>
+        <w:t xml:space="preserve">Como </w:t>
+      </w:r>
+      <w:r>
+        <w:rPr>
+          <w:rFonts w:ascii="Arial" w:cs="Arial" w:eastAsia="Arial" w:hAnsi="Arial"/>
+          <w:sz w:val="24"/>
+          <w:szCs w:val="24"/>
+          <w:rtl w:val="0"/>
+        </w:rPr>
+        <w:t xml:space="preserve">coordenador pedagógico</w:t>
+      </w:r>
+      <w:r>
+        <w:rPr>
+          <w:rFonts w:ascii="Arial" w:cs="Arial" w:eastAsia="Arial" w:hAnsi="Arial"/>
+          <w:i w:val="1"/>
+          <w:sz w:val="24"/>
+          <w:szCs w:val="24"/>
+          <w:rtl w:val="0"/>
+        </w:rPr>
+        <w:t xml:space="preserve">, </w:t>
+      </w:r>
+      <w:r>
+        <w:rPr>
+          <w:rFonts w:ascii="Arial" w:cs="Arial" w:eastAsia="Arial" w:hAnsi="Arial"/>
+          <w:b w:val="1"/>
+          <w:sz w:val="24"/>
+          <w:szCs w:val="24"/>
+          <w:rtl w:val="0"/>
+        </w:rPr>
+        <w:t xml:space="preserve">quero </w:t>
+      </w:r>
+      <w:r>
+        <w:rPr>
+          <w:rFonts w:ascii="Arial" w:cs="Arial" w:eastAsia="Arial" w:hAnsi="Arial"/>
+          <w:sz w:val="24"/>
+          <w:szCs w:val="24"/>
+          <w:rtl w:val="0"/>
+        </w:rPr>
+        <w:t xml:space="preserve">cadastrar um concurso</w:t>
+      </w:r>
+      <w:r>
+        <w:rPr>
+          <w:rFonts w:ascii="Arial" w:cs="Arial" w:eastAsia="Arial" w:hAnsi="Arial"/>
+          <w:sz w:val="24"/>
+          <w:szCs w:val="24"/>
+          <w:rtl w:val="0"/>
+        </w:rPr>
+        <w:t xml:space="preserve"> </w:t>
+      </w:r>
+      <w:r>
+        <w:rPr>
+          <w:rFonts w:ascii="Arial" w:cs="Arial" w:eastAsia="Arial" w:hAnsi="Arial"/>
+          <w:b w:val="1"/>
+          <w:sz w:val="24"/>
+          <w:szCs w:val="24"/>
+          <w:rtl w:val="0"/>
+        </w:rPr>
+        <w:t xml:space="preserve">para </w:t>
+      </w:r>
+      <w:r>
+        <w:rPr>
+          <w:rFonts w:ascii="Arial" w:cs="Arial" w:eastAsia="Arial" w:hAnsi="Arial"/>
+          <w:sz w:val="24"/>
+          <w:szCs w:val="24"/>
+          <w:rtl w:val="0"/>
+        </w:rPr>
+        <w:t xml:space="preserve"> possibilitar a inclusão de questões.</w:t>
+      </w:r>
+      <w:r>
+        <w:rPr>
+          <w:rtl w:val="0"/>
+        </w:rPr>
+      </w:r>
+    </w:p>
+    <w:p>
+      <w:pPr>
+        <w:jc w:val="both"/>
+        <w:rPr/>
+      </w:pPr>
+      <w:r>
+        <w:rPr>
+          <w:rtl w:val="0"/>
+        </w:rPr>
+      </w:r>
+    </w:p>
+    <w:p>
+      <w:pPr>
+        <w:spacing w:before="200" w:lineRule="auto"/>
+        <w:jc w:val="both"/>
+        <w:rPr>
+          <w:rFonts w:ascii="Arial" w:cs="Arial" w:eastAsia="Arial" w:hAnsi="Arial"/>
+          <w:i w:val="1"/>
+          <w:sz w:val="24"/>
+          <w:szCs w:val="24"/>
+        </w:rPr>
+      </w:pPr>
+      <w:r>
+        <w:rPr>
+          <w:rFonts w:ascii="Arial" w:cs="Arial" w:eastAsia="Arial" w:hAnsi="Arial"/>
+          <w:b w:val="1"/>
+          <w:sz w:val="24"/>
+          <w:szCs w:val="24"/>
+          <w:rtl w:val="0"/>
+        </w:rPr>
+        <w:t xml:space="preserve">H.U. 09</w:t>
+      </w:r>
+      <w:r>
+        <w:rPr>
+          <w:rFonts w:ascii="Arial" w:cs="Arial" w:eastAsia="Arial" w:hAnsi="Arial"/>
+          <w:sz w:val="24"/>
+          <w:szCs w:val="24"/>
+          <w:rtl w:val="0"/>
+        </w:rPr>
+        <w:t xml:space="preserve"> - </w:t>
+      </w:r>
+      <w:r>
+        <w:rPr>
+          <w:rFonts w:ascii="Arial" w:cs="Arial" w:eastAsia="Arial" w:hAnsi="Arial"/>
+          <w:i w:val="1"/>
+          <w:sz w:val="24"/>
+          <w:szCs w:val="24"/>
+          <w:rtl w:val="0"/>
+        </w:rPr>
+        <w:t xml:space="preserve">Cadastrar concurso</w:t>
+      </w:r>
+    </w:p>
+    <w:p>
+      <w:pPr>
+        <w:spacing w:after="0" w:line="240" w:lineRule="auto"/>
+        <w:ind w:firstLine="567"/>
+        <w:jc w:val="both"/>
+        <w:rPr>
+          <w:rFonts w:ascii="Arial" w:cs="Arial" w:eastAsia="Arial" w:hAnsi="Arial"/>
+          <w:sz w:val="24"/>
+          <w:szCs w:val="24"/>
+        </w:rPr>
+      </w:pPr>
+      <w:r>
+        <w:rPr>
+          <w:rFonts w:ascii="Arial" w:cs="Arial" w:eastAsia="Arial" w:hAnsi="Arial"/>
+          <w:rtl w:val="0"/>
+        </w:rPr>
+        <w:t xml:space="preserve">Versão: 1.0</w:t>
+      </w:r>
+      <w:r>
+        <w:rPr>
+          <w:rtl w:val="0"/>
+        </w:rPr>
+      </w:r>
+    </w:p>
+    <w:p>
+      <w:pPr>
+        <w:spacing w:after="0" w:line="240" w:lineRule="auto"/>
+        <w:ind w:firstLine="567"/>
+        <w:jc w:val="both"/>
+        <w:rPr>
+          <w:rFonts w:ascii="Arial" w:cs="Arial" w:eastAsia="Arial" w:hAnsi="Arial"/>
+          <w:sz w:val="24"/>
+          <w:szCs w:val="24"/>
+        </w:rPr>
+      </w:pPr>
+      <w:r>
+        <w:rPr>
+          <w:rFonts w:ascii="Arial" w:cs="Arial" w:eastAsia="Arial" w:hAnsi="Arial"/>
+          <w:rtl w:val="0"/>
+        </w:rPr>
+        <w:t xml:space="preserve">Responsável:</w:t>
+      </w:r>
+      <w:r>
+        <w:rPr>
+          <w:rtl w:val="0"/>
+        </w:rPr>
+      </w:r>
+    </w:p>
+    <w:p>
+      <w:pPr>
+        <w:spacing w:after="0" w:line="240" w:lineRule="auto"/>
+        <w:ind w:firstLine="567"/>
+        <w:jc w:val="both"/>
+        <w:rPr>
+          <w:rFonts w:ascii="Arial" w:cs="Arial" w:eastAsia="Arial" w:hAnsi="Arial"/>
+          <w:sz w:val="24"/>
+          <w:szCs w:val="24"/>
+        </w:rPr>
+      </w:pPr>
+      <w:r>
+        <w:rPr>
+          <w:rFonts w:ascii="Arial" w:cs="Arial" w:eastAsia="Arial" w:hAnsi="Arial"/>
+          <w:rtl w:val="0"/>
+        </w:rPr>
+        <w:t xml:space="preserve">Prioridade:</w:t>
+      </w:r>
+      <w:r>
+        <w:rPr>
+          <w:rtl w:val="0"/>
+        </w:rPr>
+      </w:r>
+    </w:p>
+    <w:p>
+      <w:pPr>
+        <w:spacing w:after="0" w:line="240" w:lineRule="auto"/>
+        <w:jc w:val="both"/>
+        <w:rPr>
+          <w:rFonts w:ascii="Arial" w:cs="Arial" w:eastAsia="Arial" w:hAnsi="Arial"/>
+          <w:sz w:val="24"/>
+          <w:szCs w:val="24"/>
+        </w:rPr>
+      </w:pPr>
+      <w:r>
+        <w:rPr>
+          <w:rtl w:val="0"/>
+        </w:rPr>
+      </w:r>
+    </w:p>
+    <w:p>
+      <w:pPr>
+        <w:spacing w:after="0" w:line="240" w:lineRule="auto"/>
+        <w:ind w:left="566.9291338582675" w:firstLine="0"/>
+        <w:jc w:val="both"/>
+        <w:rPr/>
+      </w:pPr>
+      <w:r>
+        <w:rPr>
+          <w:rFonts w:ascii="Arial" w:cs="Arial" w:eastAsia="Arial" w:hAnsi="Arial"/>
+          <w:b w:val="1"/>
+          <w:sz w:val="24"/>
+          <w:szCs w:val="24"/>
+          <w:rtl w:val="0"/>
+        </w:rPr>
+        <w:t xml:space="preserve">Como </w:t>
+      </w:r>
+      <w:r>
+        <w:rPr>
+          <w:rFonts w:ascii="Arial" w:cs="Arial" w:eastAsia="Arial" w:hAnsi="Arial"/>
+          <w:sz w:val="24"/>
+          <w:szCs w:val="24"/>
+          <w:rtl w:val="0"/>
+        </w:rPr>
+        <w:t xml:space="preserve">coordenador pedagógico</w:t>
+      </w:r>
+      <w:r>
+        <w:rPr>
+          <w:rFonts w:ascii="Arial" w:cs="Arial" w:eastAsia="Arial" w:hAnsi="Arial"/>
+          <w:i w:val="1"/>
+          <w:sz w:val="24"/>
+          <w:szCs w:val="24"/>
+          <w:rtl w:val="0"/>
+        </w:rPr>
+        <w:t xml:space="preserve">, </w:t>
+      </w:r>
+      <w:r>
+        <w:rPr>
+          <w:rFonts w:ascii="Arial" w:cs="Arial" w:eastAsia="Arial" w:hAnsi="Arial"/>
+          <w:b w:val="1"/>
+          <w:sz w:val="24"/>
+          <w:szCs w:val="24"/>
+          <w:rtl w:val="0"/>
+        </w:rPr>
+        <w:t xml:space="preserve">quero </w:t>
+      </w:r>
+      <w:r>
+        <w:rPr>
+          <w:rFonts w:ascii="Arial" w:cs="Arial" w:eastAsia="Arial" w:hAnsi="Arial"/>
+          <w:sz w:val="24"/>
+          <w:szCs w:val="24"/>
+          <w:rtl w:val="0"/>
+        </w:rPr>
+        <w:t xml:space="preserve">selecionar um concurso cadastrado</w:t>
+      </w:r>
+      <w:r>
+        <w:rPr>
+          <w:rFonts w:ascii="Arial" w:cs="Arial" w:eastAsia="Arial" w:hAnsi="Arial"/>
+          <w:sz w:val="24"/>
+          <w:szCs w:val="24"/>
+          <w:rtl w:val="0"/>
+        </w:rPr>
+        <w:t xml:space="preserve"> </w:t>
+      </w:r>
+      <w:r>
+        <w:rPr>
+          <w:rFonts w:ascii="Arial" w:cs="Arial" w:eastAsia="Arial" w:hAnsi="Arial"/>
+          <w:b w:val="1"/>
+          <w:sz w:val="24"/>
+          <w:szCs w:val="24"/>
+          <w:rtl w:val="0"/>
+        </w:rPr>
+        <w:t xml:space="preserve">para </w:t>
+      </w:r>
+      <w:r>
+        <w:rPr>
+          <w:rFonts w:ascii="Arial" w:cs="Arial" w:eastAsia="Arial" w:hAnsi="Arial"/>
+          <w:sz w:val="24"/>
+          <w:szCs w:val="24"/>
+          <w:rtl w:val="0"/>
+        </w:rPr>
+        <w:t xml:space="preserve"> visualizar suas informações.</w:t>
+      </w:r>
+      <w:r>
+        <w:rPr>
+          <w:rtl w:val="0"/>
+        </w:rPr>
+      </w:r>
+    </w:p>
+    <w:p>
+      <w:pPr>
+        <w:rPr/>
+      </w:pPr>
+      <w:r>
+        <w:rPr>
+          <w:rtl w:val="0"/>
+        </w:rPr>
+      </w:r>
+    </w:p>
+    <w:p>
+      <w:pPr>
+        <w:spacing w:before="200" w:lineRule="auto"/>
+        <w:jc w:val="both"/>
+        <w:rPr>
+          <w:rFonts w:ascii="Arial" w:cs="Arial" w:eastAsia="Arial" w:hAnsi="Arial"/>
+          <w:i w:val="1"/>
+          <w:sz w:val="24"/>
+          <w:szCs w:val="24"/>
+        </w:rPr>
+      </w:pPr>
+      <w:r>
+        <w:rPr>
+          <w:rFonts w:ascii="Arial" w:cs="Arial" w:eastAsia="Arial" w:hAnsi="Arial"/>
+          <w:b w:val="1"/>
+          <w:sz w:val="24"/>
+          <w:szCs w:val="24"/>
+          <w:rtl w:val="0"/>
+        </w:rPr>
+        <w:t xml:space="preserve">H.U. 10</w:t>
+      </w:r>
+      <w:r>
+        <w:rPr>
+          <w:rFonts w:ascii="Arial" w:cs="Arial" w:eastAsia="Arial" w:hAnsi="Arial"/>
+          <w:sz w:val="24"/>
+          <w:szCs w:val="24"/>
+          <w:rtl w:val="0"/>
+        </w:rPr>
+        <w:t xml:space="preserve"> - </w:t>
+      </w:r>
+      <w:r>
+        <w:rPr>
+          <w:rtl w:val="0"/>
+        </w:rPr>
+      </w:r>
+    </w:p>
+    <w:p>
+      <w:pPr>
+        <w:spacing w:after="0" w:line="240" w:lineRule="auto"/>
+        <w:ind w:firstLine="567"/>
+        <w:jc w:val="both"/>
+        <w:rPr>
+          <w:rFonts w:ascii="Arial" w:cs="Arial" w:eastAsia="Arial" w:hAnsi="Arial"/>
+          <w:sz w:val="24"/>
+          <w:szCs w:val="24"/>
+        </w:rPr>
+      </w:pPr>
+      <w:r>
+        <w:rPr>
+          <w:rFonts w:ascii="Arial" w:cs="Arial" w:eastAsia="Arial" w:hAnsi="Arial"/>
+          <w:rtl w:val="0"/>
+        </w:rPr>
+        <w:t xml:space="preserve">Versão: 1.0</w:t>
+      </w:r>
+      <w:r>
+        <w:rPr>
+          <w:rtl w:val="0"/>
+        </w:rPr>
+      </w:r>
+    </w:p>
+    <w:p>
+      <w:pPr>
+        <w:spacing w:after="0" w:line="240" w:lineRule="auto"/>
+        <w:ind w:firstLine="567"/>
+        <w:jc w:val="both"/>
+        <w:rPr>
+          <w:rFonts w:ascii="Arial" w:cs="Arial" w:eastAsia="Arial" w:hAnsi="Arial"/>
+          <w:sz w:val="24"/>
+          <w:szCs w:val="24"/>
+        </w:rPr>
+      </w:pPr>
+      <w:r>
+        <w:rPr>
+          <w:rFonts w:ascii="Arial" w:cs="Arial" w:eastAsia="Arial" w:hAnsi="Arial"/>
+          <w:rtl w:val="0"/>
+        </w:rPr>
+        <w:t xml:space="preserve">Responsável:</w:t>
+      </w:r>
+      <w:r>
+        <w:rPr>
+          <w:rtl w:val="0"/>
+        </w:rPr>
+      </w:r>
+    </w:p>
+    <w:p>
+      <w:pPr>
+        <w:spacing w:after="0" w:line="240" w:lineRule="auto"/>
+        <w:ind w:firstLine="567"/>
+        <w:jc w:val="both"/>
+        <w:rPr>
+          <w:rFonts w:ascii="Arial" w:cs="Arial" w:eastAsia="Arial" w:hAnsi="Arial"/>
+          <w:sz w:val="24"/>
+          <w:szCs w:val="24"/>
+        </w:rPr>
+      </w:pPr>
+      <w:r>
+        <w:rPr>
+          <w:rFonts w:ascii="Arial" w:cs="Arial" w:eastAsia="Arial" w:hAnsi="Arial"/>
+          <w:rtl w:val="0"/>
+        </w:rPr>
+        <w:t xml:space="preserve">Prioridade:</w:t>
+      </w:r>
+      <w:r>
+        <w:rPr>
+          <w:rtl w:val="0"/>
+        </w:rPr>
+      </w:r>
+    </w:p>
+    <w:p>
+      <w:pPr>
+        <w:spacing w:after="0" w:line="240" w:lineRule="auto"/>
+        <w:jc w:val="both"/>
+        <w:rPr>
+          <w:rFonts w:ascii="Arial" w:cs="Arial" w:eastAsia="Arial" w:hAnsi="Arial"/>
+          <w:sz w:val="24"/>
+          <w:szCs w:val="24"/>
+        </w:rPr>
+      </w:pPr>
+      <w:r>
+        <w:rPr>
+          <w:rtl w:val="0"/>
+        </w:rPr>
+      </w:r>
+    </w:p>
+    <w:p>
+      <w:pPr>
+        <w:spacing w:after="0" w:line="240" w:lineRule="auto"/>
+        <w:ind w:left="566.9291338582675" w:firstLine="0"/>
+        <w:jc w:val="both"/>
+        <w:rPr>
+          <w:rFonts w:ascii="Arial" w:cs="Arial" w:eastAsia="Arial" w:hAnsi="Arial"/>
+          <w:sz w:val="24"/>
+          <w:szCs w:val="24"/>
+        </w:rPr>
+      </w:pPr>
+      <w:r>
+        <w:rPr>
+          <w:rFonts w:ascii="Arial" w:cs="Arial" w:eastAsia="Arial" w:hAnsi="Arial"/>
+          <w:b w:val="1"/>
+          <w:sz w:val="24"/>
+          <w:szCs w:val="24"/>
+          <w:rtl w:val="0"/>
+        </w:rPr>
+        <w:t xml:space="preserve">Como </w:t>
+      </w:r>
+      <w:r>
+        <w:rPr>
+          <w:rFonts w:ascii="Arial" w:cs="Arial" w:eastAsia="Arial" w:hAnsi="Arial"/>
+          <w:sz w:val="24"/>
+          <w:szCs w:val="24"/>
+          <w:rtl w:val="0"/>
+        </w:rPr>
+        <w:t xml:space="preserve">coordenador pedagógico</w:t>
+      </w:r>
+      <w:r>
+        <w:rPr>
+          <w:rFonts w:ascii="Arial" w:cs="Arial" w:eastAsia="Arial" w:hAnsi="Arial"/>
+          <w:i w:val="1"/>
+          <w:sz w:val="24"/>
+          <w:szCs w:val="24"/>
+          <w:rtl w:val="0"/>
+        </w:rPr>
+        <w:t xml:space="preserve">, </w:t>
+      </w:r>
+      <w:r>
+        <w:rPr>
+          <w:rFonts w:ascii="Arial" w:cs="Arial" w:eastAsia="Arial" w:hAnsi="Arial"/>
+          <w:b w:val="1"/>
+          <w:sz w:val="24"/>
+          <w:szCs w:val="24"/>
+          <w:rtl w:val="0"/>
+        </w:rPr>
+        <w:t xml:space="preserve">quero </w:t>
+      </w:r>
+      <w:r>
+        <w:rPr>
+          <w:rFonts w:ascii="Arial" w:cs="Arial" w:eastAsia="Arial" w:hAnsi="Arial"/>
+          <w:sz w:val="24"/>
+          <w:szCs w:val="24"/>
+          <w:rtl w:val="0"/>
+        </w:rPr>
+        <w:t xml:space="preserve">selecionar um concurso cadastrado </w:t>
+      </w:r>
+      <w:r>
+        <w:rPr>
+          <w:rFonts w:ascii="Arial" w:cs="Arial" w:eastAsia="Arial" w:hAnsi="Arial"/>
+          <w:b w:val="1"/>
+          <w:sz w:val="24"/>
+          <w:szCs w:val="24"/>
+          <w:rtl w:val="0"/>
+        </w:rPr>
+        <w:t xml:space="preserve">para </w:t>
+      </w:r>
+      <w:r>
+        <w:rPr>
+          <w:rFonts w:ascii="Arial" w:cs="Arial" w:eastAsia="Arial" w:hAnsi="Arial"/>
+          <w:sz w:val="24"/>
+          <w:szCs w:val="24"/>
+          <w:rtl w:val="0"/>
+        </w:rPr>
+        <w:t xml:space="preserve"> alteração de dados no cadastro.</w:t>
+      </w:r>
+    </w:p>
+    <w:p>
+      <w:pPr>
+        <w:spacing w:after="0" w:line="240" w:lineRule="auto"/>
+        <w:ind w:left="0" w:firstLine="0"/>
+        <w:jc w:val="both"/>
+        <w:rPr>
+          <w:rFonts w:ascii="Arial" w:cs="Arial" w:eastAsia="Arial" w:hAnsi="Arial"/>
+          <w:sz w:val="24"/>
+          <w:szCs w:val="24"/>
+        </w:rPr>
+      </w:pPr>
+      <w:r>
+        <w:rPr>
+          <w:rtl w:val="0"/>
+        </w:rPr>
+      </w:r>
+    </w:p>
+    <w:p>
+      <w:pPr>
+        <w:spacing w:before="200" w:lineRule="auto"/>
+        <w:jc w:val="both"/>
+        <w:rPr>
+          <w:rFonts w:ascii="Arial" w:cs="Arial" w:eastAsia="Arial" w:hAnsi="Arial"/>
+          <w:i w:val="1"/>
+          <w:sz w:val="24"/>
+          <w:szCs w:val="24"/>
+        </w:rPr>
+      </w:pPr>
+      <w:r>
+        <w:rPr>
+          <w:rFonts w:ascii="Arial" w:cs="Arial" w:eastAsia="Arial" w:hAnsi="Arial"/>
+          <w:b w:val="1"/>
+          <w:sz w:val="24"/>
+          <w:szCs w:val="24"/>
+          <w:rtl w:val="0"/>
+        </w:rPr>
+        <w:t xml:space="preserve">H.U. 11</w:t>
+      </w:r>
+      <w:r>
+        <w:rPr>
+          <w:rFonts w:ascii="Arial" w:cs="Arial" w:eastAsia="Arial" w:hAnsi="Arial"/>
+          <w:sz w:val="24"/>
+          <w:szCs w:val="24"/>
+          <w:rtl w:val="0"/>
+        </w:rPr>
+        <w:t xml:space="preserve"> - </w:t>
+      </w:r>
+      <w:r>
+        <w:rPr>
+          <w:rtl w:val="0"/>
+        </w:rPr>
+      </w:r>
+    </w:p>
+    <w:p>
+      <w:pPr>
+        <w:spacing w:after="0" w:line="240" w:lineRule="auto"/>
+        <w:ind w:firstLine="567"/>
+        <w:jc w:val="both"/>
+        <w:rPr>
+          <w:rFonts w:ascii="Arial" w:cs="Arial" w:eastAsia="Arial" w:hAnsi="Arial"/>
+          <w:sz w:val="24"/>
+          <w:szCs w:val="24"/>
+        </w:rPr>
+      </w:pPr>
+      <w:r>
+        <w:rPr>
+          <w:rFonts w:ascii="Arial" w:cs="Arial" w:eastAsia="Arial" w:hAnsi="Arial"/>
+          <w:rtl w:val="0"/>
+        </w:rPr>
+        <w:t xml:space="preserve">Versão: 1.0</w:t>
+      </w:r>
+      <w:r>
+        <w:rPr>
+          <w:rtl w:val="0"/>
+        </w:rPr>
+      </w:r>
+    </w:p>
+    <w:p>
+      <w:pPr>
+        <w:spacing w:after="0" w:line="240" w:lineRule="auto"/>
+        <w:ind w:firstLine="567"/>
+        <w:jc w:val="both"/>
+        <w:rPr>
+          <w:rFonts w:ascii="Arial" w:cs="Arial" w:eastAsia="Arial" w:hAnsi="Arial"/>
+          <w:sz w:val="24"/>
+          <w:szCs w:val="24"/>
+        </w:rPr>
+      </w:pPr>
+      <w:r>
+        <w:rPr>
+          <w:rFonts w:ascii="Arial" w:cs="Arial" w:eastAsia="Arial" w:hAnsi="Arial"/>
+          <w:rtl w:val="0"/>
+        </w:rPr>
+        <w:t xml:space="preserve">Responsável:</w:t>
+      </w:r>
+      <w:r>
+        <w:rPr>
+          <w:rtl w:val="0"/>
+        </w:rPr>
+      </w:r>
+    </w:p>
+    <w:p>
+      <w:pPr>
+        <w:spacing w:after="0" w:line="240" w:lineRule="auto"/>
+        <w:ind w:firstLine="567"/>
+        <w:jc w:val="both"/>
+        <w:rPr>
+          <w:rFonts w:ascii="Arial" w:cs="Arial" w:eastAsia="Arial" w:hAnsi="Arial"/>
+          <w:sz w:val="24"/>
+          <w:szCs w:val="24"/>
+        </w:rPr>
+      </w:pPr>
+      <w:r>
+        <w:rPr>
+          <w:rFonts w:ascii="Arial" w:cs="Arial" w:eastAsia="Arial" w:hAnsi="Arial"/>
+          <w:rtl w:val="0"/>
+        </w:rPr>
+        <w:t xml:space="preserve">Prioridade:</w:t>
+      </w:r>
+      <w:r>
+        <w:rPr>
+          <w:rtl w:val="0"/>
+        </w:rPr>
+      </w:r>
+    </w:p>
+    <w:p>
+      <w:pPr>
+        <w:spacing w:after="0" w:line="240" w:lineRule="auto"/>
+        <w:jc w:val="both"/>
+        <w:rPr>
+          <w:rFonts w:ascii="Arial" w:cs="Arial" w:eastAsia="Arial" w:hAnsi="Arial"/>
+          <w:sz w:val="24"/>
+          <w:szCs w:val="24"/>
+        </w:rPr>
+      </w:pPr>
+      <w:r>
+        <w:rPr>
+          <w:rtl w:val="0"/>
+        </w:rPr>
+      </w:r>
+    </w:p>
+    <w:p>
+      <w:pPr>
+        <w:spacing w:after="0" w:line="240" w:lineRule="auto"/>
+        <w:ind w:left="566.9291338582675" w:firstLine="0"/>
+        <w:jc w:val="both"/>
+        <w:rPr>
+          <w:rFonts w:ascii="Arial" w:cs="Arial" w:eastAsia="Arial" w:hAnsi="Arial"/>
+          <w:sz w:val="24"/>
+          <w:szCs w:val="24"/>
+        </w:rPr>
+      </w:pPr>
+      <w:r>
+        <w:rPr>
+          <w:rFonts w:ascii="Arial" w:cs="Arial" w:eastAsia="Arial" w:hAnsi="Arial"/>
+          <w:b w:val="1"/>
+          <w:sz w:val="24"/>
+          <w:szCs w:val="24"/>
+          <w:rtl w:val="0"/>
+        </w:rPr>
+        <w:t xml:space="preserve">Como </w:t>
+      </w:r>
+      <w:r>
+        <w:rPr>
+          <w:rFonts w:ascii="Arial" w:cs="Arial" w:eastAsia="Arial" w:hAnsi="Arial"/>
+          <w:sz w:val="24"/>
+          <w:szCs w:val="24"/>
+          <w:rtl w:val="0"/>
+        </w:rPr>
+        <w:t xml:space="preserve">coordenador pedagógico</w:t>
+      </w:r>
+      <w:r>
+        <w:rPr>
+          <w:rFonts w:ascii="Arial" w:cs="Arial" w:eastAsia="Arial" w:hAnsi="Arial"/>
+          <w:i w:val="1"/>
+          <w:sz w:val="24"/>
+          <w:szCs w:val="24"/>
+          <w:rtl w:val="0"/>
+        </w:rPr>
+        <w:t xml:space="preserve">, </w:t>
+      </w:r>
+      <w:r>
+        <w:rPr>
+          <w:rFonts w:ascii="Arial" w:cs="Arial" w:eastAsia="Arial" w:hAnsi="Arial"/>
+          <w:b w:val="1"/>
+          <w:sz w:val="24"/>
+          <w:szCs w:val="24"/>
+          <w:rtl w:val="0"/>
+        </w:rPr>
+        <w:t xml:space="preserve">quero </w:t>
+      </w:r>
+      <w:r>
+        <w:rPr>
+          <w:rFonts w:ascii="Arial" w:cs="Arial" w:eastAsia="Arial" w:hAnsi="Arial"/>
+          <w:sz w:val="24"/>
+          <w:szCs w:val="24"/>
+          <w:rtl w:val="0"/>
+        </w:rPr>
+        <w:t xml:space="preserve">selecionar um concurso cadastrado</w:t>
+      </w:r>
+      <w:r>
+        <w:rPr>
+          <w:rFonts w:ascii="Arial" w:cs="Arial" w:eastAsia="Arial" w:hAnsi="Arial"/>
+          <w:sz w:val="24"/>
+          <w:szCs w:val="24"/>
+          <w:rtl w:val="0"/>
+        </w:rPr>
+        <w:t xml:space="preserve"> </w:t>
+      </w:r>
+      <w:r>
+        <w:rPr>
+          <w:rFonts w:ascii="Arial" w:cs="Arial" w:eastAsia="Arial" w:hAnsi="Arial"/>
+          <w:b w:val="1"/>
+          <w:sz w:val="24"/>
+          <w:szCs w:val="24"/>
+          <w:rtl w:val="0"/>
+        </w:rPr>
+        <w:t xml:space="preserve">para </w:t>
+      </w:r>
+      <w:r>
+        <w:rPr>
+          <w:rFonts w:ascii="Arial" w:cs="Arial" w:eastAsia="Arial" w:hAnsi="Arial"/>
+          <w:sz w:val="24"/>
+          <w:szCs w:val="24"/>
+          <w:rtl w:val="0"/>
+        </w:rPr>
+        <w:t xml:space="preserve"> incluir os membros da banca.</w:t>
+      </w:r>
+    </w:p>
+    <w:p>
+      <w:pPr>
+        <w:spacing w:after="0" w:line="240" w:lineRule="auto"/>
+        <w:ind w:left="0" w:firstLine="0"/>
+        <w:jc w:val="both"/>
+        <w:rPr>
+          <w:rFonts w:ascii="Arial" w:cs="Arial" w:eastAsia="Arial" w:hAnsi="Arial"/>
+          <w:sz w:val="24"/>
+          <w:szCs w:val="24"/>
+        </w:rPr>
+      </w:pPr>
+      <w:r>
+        <w:rPr>
+          <w:rtl w:val="0"/>
+        </w:rPr>
+      </w:r>
+    </w:p>
+    <w:p>
+      <w:pPr>
+        <w:spacing w:before="200" w:lineRule="auto"/>
+        <w:jc w:val="both"/>
+        <w:rPr>
+          <w:rFonts w:ascii="Arial" w:cs="Arial" w:eastAsia="Arial" w:hAnsi="Arial"/>
+          <w:i w:val="1"/>
+          <w:sz w:val="24"/>
+          <w:szCs w:val="24"/>
+        </w:rPr>
+      </w:pPr>
+      <w:r>
+        <w:rPr>
+          <w:rFonts w:ascii="Arial" w:cs="Arial" w:eastAsia="Arial" w:hAnsi="Arial"/>
+          <w:b w:val="1"/>
+          <w:sz w:val="24"/>
+          <w:szCs w:val="24"/>
+          <w:rtl w:val="0"/>
+        </w:rPr>
+        <w:t xml:space="preserve">H.U. 12</w:t>
+      </w:r>
+      <w:r>
+        <w:rPr>
+          <w:rFonts w:ascii="Arial" w:cs="Arial" w:eastAsia="Arial" w:hAnsi="Arial"/>
+          <w:sz w:val="24"/>
+          <w:szCs w:val="24"/>
+          <w:rtl w:val="0"/>
+        </w:rPr>
+        <w:t xml:space="preserve"> - </w:t>
+      </w:r>
+      <w:r>
+        <w:rPr>
+          <w:rtl w:val="0"/>
+        </w:rPr>
+      </w:r>
+    </w:p>
+    <w:p>
+      <w:pPr>
+        <w:spacing w:after="0" w:line="240" w:lineRule="auto"/>
+        <w:ind w:firstLine="567"/>
+        <w:jc w:val="both"/>
+        <w:rPr>
+          <w:rFonts w:ascii="Arial" w:cs="Arial" w:eastAsia="Arial" w:hAnsi="Arial"/>
+          <w:sz w:val="24"/>
+          <w:szCs w:val="24"/>
+        </w:rPr>
+      </w:pPr>
+      <w:r>
+        <w:rPr>
+          <w:rFonts w:ascii="Arial" w:cs="Arial" w:eastAsia="Arial" w:hAnsi="Arial"/>
+          <w:rtl w:val="0"/>
+        </w:rPr>
+        <w:t xml:space="preserve">Versão: 1.0</w:t>
+      </w:r>
+      <w:r>
+        <w:rPr>
+          <w:rtl w:val="0"/>
+        </w:rPr>
+      </w:r>
+    </w:p>
+    <w:p>
+      <w:pPr>
+        <w:spacing w:after="0" w:line="240" w:lineRule="auto"/>
+        <w:ind w:firstLine="567"/>
+        <w:jc w:val="both"/>
+        <w:rPr>
+          <w:rFonts w:ascii="Arial" w:cs="Arial" w:eastAsia="Arial" w:hAnsi="Arial"/>
+          <w:sz w:val="24"/>
+          <w:szCs w:val="24"/>
+        </w:rPr>
+      </w:pPr>
+      <w:r>
+        <w:rPr>
+          <w:rFonts w:ascii="Arial" w:cs="Arial" w:eastAsia="Arial" w:hAnsi="Arial"/>
+          <w:rtl w:val="0"/>
+        </w:rPr>
+        <w:t xml:space="preserve">Responsável:</w:t>
+      </w:r>
+      <w:r>
+        <w:rPr>
+          <w:rtl w:val="0"/>
+        </w:rPr>
+      </w:r>
+    </w:p>
+    <w:p>
+      <w:pPr>
+        <w:spacing w:after="0" w:line="240" w:lineRule="auto"/>
+        <w:ind w:firstLine="567"/>
+        <w:jc w:val="both"/>
+        <w:rPr>
+          <w:rFonts w:ascii="Arial" w:cs="Arial" w:eastAsia="Arial" w:hAnsi="Arial"/>
+          <w:sz w:val="24"/>
+          <w:szCs w:val="24"/>
+        </w:rPr>
+      </w:pPr>
+      <w:r>
+        <w:rPr>
+          <w:rFonts w:ascii="Arial" w:cs="Arial" w:eastAsia="Arial" w:hAnsi="Arial"/>
+          <w:rtl w:val="0"/>
+        </w:rPr>
+        <w:t xml:space="preserve">Prioridade:</w:t>
+      </w:r>
+      <w:r>
+        <w:rPr>
+          <w:rtl w:val="0"/>
+        </w:rPr>
+      </w:r>
+    </w:p>
+    <w:p>
+      <w:pPr>
+        <w:spacing w:after="0" w:line="240" w:lineRule="auto"/>
+        <w:jc w:val="both"/>
+        <w:rPr>
+          <w:rFonts w:ascii="Arial" w:cs="Arial" w:eastAsia="Arial" w:hAnsi="Arial"/>
+          <w:sz w:val="24"/>
+          <w:szCs w:val="24"/>
+        </w:rPr>
+      </w:pPr>
+      <w:r>
+        <w:rPr>
+          <w:rtl w:val="0"/>
+        </w:rPr>
+      </w:r>
+    </w:p>
+    <w:p>
+      <w:pPr>
+        <w:spacing w:after="0" w:line="240" w:lineRule="auto"/>
+        <w:ind w:left="566.9291338582675" w:firstLine="0"/>
+        <w:jc w:val="both"/>
+        <w:rPr>
+          <w:rFonts w:ascii="Arial" w:cs="Arial" w:eastAsia="Arial" w:hAnsi="Arial"/>
+          <w:sz w:val="24"/>
+          <w:szCs w:val="24"/>
+        </w:rPr>
+      </w:pPr>
+      <w:r>
+        <w:rPr>
+          <w:rFonts w:ascii="Arial" w:cs="Arial" w:eastAsia="Arial" w:hAnsi="Arial"/>
+          <w:b w:val="1"/>
+          <w:sz w:val="24"/>
+          <w:szCs w:val="24"/>
+          <w:rtl w:val="0"/>
+        </w:rPr>
+        <w:t xml:space="preserve">Como </w:t>
+      </w:r>
+      <w:r>
+        <w:rPr>
+          <w:rFonts w:ascii="Arial" w:cs="Arial" w:eastAsia="Arial" w:hAnsi="Arial"/>
+          <w:sz w:val="24"/>
+          <w:szCs w:val="24"/>
+          <w:rtl w:val="0"/>
+        </w:rPr>
+        <w:t xml:space="preserve">coordenador pedagógico</w:t>
+      </w:r>
+      <w:r>
+        <w:rPr>
+          <w:rFonts w:ascii="Arial" w:cs="Arial" w:eastAsia="Arial" w:hAnsi="Arial"/>
+          <w:i w:val="1"/>
+          <w:sz w:val="24"/>
+          <w:szCs w:val="24"/>
+          <w:rtl w:val="0"/>
+        </w:rPr>
+        <w:t xml:space="preserve">, </w:t>
+      </w:r>
+      <w:r>
+        <w:rPr>
+          <w:rFonts w:ascii="Arial" w:cs="Arial" w:eastAsia="Arial" w:hAnsi="Arial"/>
+          <w:b w:val="1"/>
+          <w:sz w:val="24"/>
+          <w:szCs w:val="24"/>
+          <w:rtl w:val="0"/>
+        </w:rPr>
+        <w:t xml:space="preserve">quero </w:t>
+      </w:r>
+      <w:r>
+        <w:rPr>
+          <w:rFonts w:ascii="Arial" w:cs="Arial" w:eastAsia="Arial" w:hAnsi="Arial"/>
+          <w:sz w:val="24"/>
+          <w:szCs w:val="24"/>
+          <w:rtl w:val="0"/>
+        </w:rPr>
+        <w:t xml:space="preserve">selecionar da base de dados os membros que irão compor a banca de elaboração e revisores</w:t>
+      </w:r>
+      <w:r>
+        <w:rPr>
+          <w:rFonts w:ascii="Arial" w:cs="Arial" w:eastAsia="Arial" w:hAnsi="Arial"/>
+          <w:sz w:val="24"/>
+          <w:szCs w:val="24"/>
+          <w:rtl w:val="0"/>
+        </w:rPr>
+        <w:t xml:space="preserve"> </w:t>
+      </w:r>
+      <w:r>
+        <w:rPr>
+          <w:rFonts w:ascii="Arial" w:cs="Arial" w:eastAsia="Arial" w:hAnsi="Arial"/>
+          <w:b w:val="1"/>
+          <w:sz w:val="24"/>
+          <w:szCs w:val="24"/>
+          <w:rtl w:val="0"/>
+        </w:rPr>
+        <w:t xml:space="preserve">para </w:t>
+      </w:r>
+      <w:r>
+        <w:rPr>
+          <w:rFonts w:ascii="Arial" w:cs="Arial" w:eastAsia="Arial" w:hAnsi="Arial"/>
+          <w:sz w:val="24"/>
+          <w:szCs w:val="24"/>
+          <w:rtl w:val="0"/>
+        </w:rPr>
+        <w:t xml:space="preserve"> realizarem a elaboração e revisão das questões do certame.</w:t>
+      </w:r>
+    </w:p>
+    <w:p>
+      <w:pPr>
+        <w:spacing w:after="0" w:line="240" w:lineRule="auto"/>
+        <w:ind w:left="0" w:firstLine="0"/>
+        <w:jc w:val="both"/>
+        <w:rPr>
+          <w:rFonts w:ascii="Arial" w:cs="Arial" w:eastAsia="Arial" w:hAnsi="Arial"/>
+          <w:sz w:val="24"/>
+          <w:szCs w:val="24"/>
+        </w:rPr>
+      </w:pPr>
+      <w:r>
+        <w:rPr>
+          <w:rtl w:val="0"/>
+        </w:rPr>
+      </w:r>
+    </w:p>
+    <w:p>
+      <w:pPr>
+        <w:spacing w:before="200" w:lineRule="auto"/>
+        <w:jc w:val="both"/>
+        <w:rPr>
+          <w:rFonts w:ascii="Arial" w:cs="Arial" w:eastAsia="Arial" w:hAnsi="Arial"/>
+          <w:i w:val="1"/>
+          <w:sz w:val="24"/>
+          <w:szCs w:val="24"/>
+        </w:rPr>
+      </w:pPr>
+      <w:r>
+        <w:rPr>
+          <w:rFonts w:ascii="Arial" w:cs="Arial" w:eastAsia="Arial" w:hAnsi="Arial"/>
+          <w:b w:val="1"/>
+          <w:sz w:val="24"/>
+          <w:szCs w:val="24"/>
+          <w:rtl w:val="0"/>
+        </w:rPr>
+        <w:t xml:space="preserve">H.U. 13</w:t>
+      </w:r>
+      <w:r>
+        <w:rPr>
+          <w:rFonts w:ascii="Arial" w:cs="Arial" w:eastAsia="Arial" w:hAnsi="Arial"/>
+          <w:sz w:val="24"/>
+          <w:szCs w:val="24"/>
+          <w:rtl w:val="0"/>
+        </w:rPr>
+        <w:t xml:space="preserve"> - </w:t>
+      </w:r>
+      <w:r>
+        <w:rPr>
+          <w:rtl w:val="0"/>
+        </w:rPr>
+      </w:r>
+    </w:p>
+    <w:p>
+      <w:pPr>
+        <w:spacing w:after="0" w:line="240" w:lineRule="auto"/>
+        <w:ind w:firstLine="567"/>
+        <w:jc w:val="both"/>
+        <w:rPr>
+          <w:rFonts w:ascii="Arial" w:cs="Arial" w:eastAsia="Arial" w:hAnsi="Arial"/>
+          <w:sz w:val="24"/>
+          <w:szCs w:val="24"/>
+        </w:rPr>
+      </w:pPr>
+      <w:r>
+        <w:rPr>
+          <w:rFonts w:ascii="Arial" w:cs="Arial" w:eastAsia="Arial" w:hAnsi="Arial"/>
+          <w:rtl w:val="0"/>
+        </w:rPr>
+        <w:t xml:space="preserve">Versão: 1.0</w:t>
+      </w:r>
+      <w:r>
+        <w:rPr>
+          <w:rtl w:val="0"/>
+        </w:rPr>
+      </w:r>
+    </w:p>
+    <w:p>
+      <w:pPr>
+        <w:spacing w:after="0" w:line="240" w:lineRule="auto"/>
+        <w:ind w:firstLine="567"/>
+        <w:jc w:val="both"/>
+        <w:rPr>
+          <w:rFonts w:ascii="Arial" w:cs="Arial" w:eastAsia="Arial" w:hAnsi="Arial"/>
+          <w:sz w:val="24"/>
+          <w:szCs w:val="24"/>
+        </w:rPr>
+      </w:pPr>
+      <w:r>
+        <w:rPr>
+          <w:rFonts w:ascii="Arial" w:cs="Arial" w:eastAsia="Arial" w:hAnsi="Arial"/>
+          <w:rtl w:val="0"/>
+        </w:rPr>
+        <w:t xml:space="preserve">Responsável:</w:t>
+      </w:r>
+      <w:r>
+        <w:rPr>
+          <w:rtl w:val="0"/>
+        </w:rPr>
+      </w:r>
+    </w:p>
+    <w:p>
+      <w:pPr>
+        <w:spacing w:after="0" w:line="240" w:lineRule="auto"/>
+        <w:ind w:firstLine="567"/>
+        <w:jc w:val="both"/>
+        <w:rPr>
+          <w:rFonts w:ascii="Arial" w:cs="Arial" w:eastAsia="Arial" w:hAnsi="Arial"/>
+          <w:sz w:val="24"/>
+          <w:szCs w:val="24"/>
+        </w:rPr>
+      </w:pPr>
+      <w:r>
+        <w:rPr>
+          <w:rFonts w:ascii="Arial" w:cs="Arial" w:eastAsia="Arial" w:hAnsi="Arial"/>
+          <w:rtl w:val="0"/>
+        </w:rPr>
+        <w:t xml:space="preserve">Prioridade:</w:t>
+      </w:r>
+      <w:r>
+        <w:rPr>
+          <w:rtl w:val="0"/>
+        </w:rPr>
+      </w:r>
+    </w:p>
+    <w:p>
+      <w:pPr>
+        <w:spacing w:after="0" w:line="240" w:lineRule="auto"/>
+        <w:jc w:val="both"/>
+        <w:rPr>
+          <w:rFonts w:ascii="Arial" w:cs="Arial" w:eastAsia="Arial" w:hAnsi="Arial"/>
+          <w:sz w:val="24"/>
+          <w:szCs w:val="24"/>
+        </w:rPr>
+      </w:pPr>
+      <w:r>
+        <w:rPr>
+          <w:rtl w:val="0"/>
+        </w:rPr>
+      </w:r>
+    </w:p>
+    <w:p>
+      <w:pPr>
+        <w:spacing w:after="0" w:line="240" w:lineRule="auto"/>
+        <w:ind w:left="566.9291338582675" w:firstLine="0"/>
+        <w:jc w:val="both"/>
+        <w:rPr>
+          <w:rFonts w:ascii="Arial" w:cs="Arial" w:eastAsia="Arial" w:hAnsi="Arial"/>
+          <w:sz w:val="24"/>
+          <w:szCs w:val="24"/>
+        </w:rPr>
+      </w:pPr>
+      <w:r>
+        <w:rPr>
+          <w:rFonts w:ascii="Arial" w:cs="Arial" w:eastAsia="Arial" w:hAnsi="Arial"/>
+          <w:b w:val="1"/>
+          <w:sz w:val="24"/>
+          <w:szCs w:val="24"/>
+          <w:rtl w:val="0"/>
+        </w:rPr>
+        <w:t xml:space="preserve">Como </w:t>
+      </w:r>
+      <w:r>
+        <w:rPr>
+          <w:rFonts w:ascii="Arial" w:cs="Arial" w:eastAsia="Arial" w:hAnsi="Arial"/>
+          <w:sz w:val="24"/>
+          <w:szCs w:val="24"/>
+          <w:rtl w:val="0"/>
+        </w:rPr>
+        <w:t xml:space="preserve">coordenador pedagógico</w:t>
+      </w:r>
+      <w:r>
+        <w:rPr>
+          <w:rFonts w:ascii="Arial" w:cs="Arial" w:eastAsia="Arial" w:hAnsi="Arial"/>
+          <w:i w:val="1"/>
+          <w:sz w:val="24"/>
+          <w:szCs w:val="24"/>
+          <w:rtl w:val="0"/>
+        </w:rPr>
+        <w:t xml:space="preserve">, </w:t>
+      </w:r>
+      <w:r>
+        <w:rPr>
+          <w:rFonts w:ascii="Arial" w:cs="Arial" w:eastAsia="Arial" w:hAnsi="Arial"/>
+          <w:b w:val="1"/>
+          <w:sz w:val="24"/>
+          <w:szCs w:val="24"/>
+          <w:rtl w:val="0"/>
+        </w:rPr>
+        <w:t xml:space="preserve">quero </w:t>
+      </w:r>
+      <w:r>
+        <w:rPr>
+          <w:rFonts w:ascii="Arial" w:cs="Arial" w:eastAsia="Arial" w:hAnsi="Arial"/>
+          <w:sz w:val="24"/>
+          <w:szCs w:val="24"/>
+          <w:rtl w:val="0"/>
+        </w:rPr>
+        <w:t xml:space="preserve">definir a quantidade de questões para cada membro da banca</w:t>
+      </w:r>
+      <w:r>
+        <w:rPr>
+          <w:rFonts w:ascii="Arial" w:cs="Arial" w:eastAsia="Arial" w:hAnsi="Arial"/>
+          <w:sz w:val="24"/>
+          <w:szCs w:val="24"/>
+          <w:rtl w:val="0"/>
+        </w:rPr>
+        <w:t xml:space="preserve"> </w:t>
+      </w:r>
+      <w:r>
+        <w:rPr>
+          <w:rFonts w:ascii="Arial" w:cs="Arial" w:eastAsia="Arial" w:hAnsi="Arial"/>
+          <w:b w:val="1"/>
+          <w:sz w:val="24"/>
+          <w:szCs w:val="24"/>
+          <w:rtl w:val="0"/>
+        </w:rPr>
+        <w:t xml:space="preserve">para </w:t>
+      </w:r>
+      <w:r>
+        <w:rPr>
+          <w:rFonts w:ascii="Arial" w:cs="Arial" w:eastAsia="Arial" w:hAnsi="Arial"/>
+          <w:sz w:val="24"/>
+          <w:szCs w:val="24"/>
+          <w:rtl w:val="0"/>
+        </w:rPr>
+        <w:t xml:space="preserve"> que os membros da banca comecem a elaborar as questões.</w:t>
+      </w:r>
+    </w:p>
+    <w:p>
+      <w:pPr>
+        <w:spacing w:after="0" w:line="240" w:lineRule="auto"/>
+        <w:ind w:left="0" w:firstLine="0"/>
+        <w:jc w:val="both"/>
+        <w:rPr>
+          <w:rFonts w:ascii="Arial" w:cs="Arial" w:eastAsia="Arial" w:hAnsi="Arial"/>
+          <w:sz w:val="24"/>
+          <w:szCs w:val="24"/>
+        </w:rPr>
+      </w:pPr>
+      <w:r>
+        <w:rPr>
+          <w:rtl w:val="0"/>
+        </w:rPr>
+      </w:r>
+    </w:p>
+    <w:p>
+      <w:pPr>
+        <w:spacing w:before="200" w:lineRule="auto"/>
+        <w:jc w:val="both"/>
+        <w:rPr>
+          <w:rFonts w:ascii="Arial" w:cs="Arial" w:eastAsia="Arial" w:hAnsi="Arial"/>
+          <w:i w:val="1"/>
+          <w:sz w:val="24"/>
+          <w:szCs w:val="24"/>
+        </w:rPr>
+      </w:pPr>
+      <w:r>
+        <w:rPr>
+          <w:rFonts w:ascii="Arial" w:cs="Arial" w:eastAsia="Arial" w:hAnsi="Arial"/>
+          <w:b w:val="1"/>
+          <w:sz w:val="24"/>
+          <w:szCs w:val="24"/>
+          <w:rtl w:val="0"/>
+        </w:rPr>
+        <w:t xml:space="preserve">H.U. 14</w:t>
+      </w:r>
+      <w:r>
+        <w:rPr>
+          <w:rFonts w:ascii="Arial" w:cs="Arial" w:eastAsia="Arial" w:hAnsi="Arial"/>
+          <w:sz w:val="24"/>
+          <w:szCs w:val="24"/>
+          <w:rtl w:val="0"/>
+        </w:rPr>
+        <w:t xml:space="preserve"> - </w:t>
+      </w:r>
+      <w:r>
+        <w:rPr>
+          <w:rtl w:val="0"/>
+        </w:rPr>
+      </w:r>
+    </w:p>
+    <w:p>
+      <w:pPr>
+        <w:spacing w:after="0" w:line="240" w:lineRule="auto"/>
+        <w:ind w:firstLine="567"/>
+        <w:jc w:val="both"/>
+        <w:rPr>
+          <w:rFonts w:ascii="Arial" w:cs="Arial" w:eastAsia="Arial" w:hAnsi="Arial"/>
+          <w:sz w:val="24"/>
+          <w:szCs w:val="24"/>
+        </w:rPr>
+      </w:pPr>
+      <w:r>
+        <w:rPr>
+          <w:rFonts w:ascii="Arial" w:cs="Arial" w:eastAsia="Arial" w:hAnsi="Arial"/>
+          <w:rtl w:val="0"/>
+        </w:rPr>
+        <w:t xml:space="preserve">Versão: 1.0</w:t>
+      </w:r>
+      <w:r>
+        <w:rPr>
+          <w:rtl w:val="0"/>
+        </w:rPr>
+      </w:r>
+    </w:p>
+    <w:p>
+      <w:pPr>
+        <w:spacing w:after="0" w:line="240" w:lineRule="auto"/>
+        <w:ind w:firstLine="567"/>
+        <w:jc w:val="both"/>
+        <w:rPr>
+          <w:rFonts w:ascii="Arial" w:cs="Arial" w:eastAsia="Arial" w:hAnsi="Arial"/>
+          <w:sz w:val="24"/>
+          <w:szCs w:val="24"/>
+        </w:rPr>
+      </w:pPr>
+      <w:r>
+        <w:rPr>
+          <w:rFonts w:ascii="Arial" w:cs="Arial" w:eastAsia="Arial" w:hAnsi="Arial"/>
+          <w:rtl w:val="0"/>
+        </w:rPr>
+        <w:t xml:space="preserve">Responsável:</w:t>
+      </w:r>
+      <w:r>
+        <w:rPr>
+          <w:rtl w:val="0"/>
+        </w:rPr>
+      </w:r>
+    </w:p>
+    <w:p>
+      <w:pPr>
+        <w:spacing w:after="0" w:line="240" w:lineRule="auto"/>
+        <w:ind w:firstLine="567"/>
+        <w:jc w:val="both"/>
+        <w:rPr>
+          <w:rFonts w:ascii="Arial" w:cs="Arial" w:eastAsia="Arial" w:hAnsi="Arial"/>
+          <w:sz w:val="24"/>
+          <w:szCs w:val="24"/>
+        </w:rPr>
+      </w:pPr>
+      <w:r>
+        <w:rPr>
+          <w:rFonts w:ascii="Arial" w:cs="Arial" w:eastAsia="Arial" w:hAnsi="Arial"/>
+          <w:rtl w:val="0"/>
+        </w:rPr>
+        <w:t xml:space="preserve">Prioridade:</w:t>
+      </w:r>
+      <w:r>
+        <w:rPr>
+          <w:rtl w:val="0"/>
+        </w:rPr>
+      </w:r>
+    </w:p>
+    <w:p>
+      <w:pPr>
+        <w:spacing w:after="0" w:line="240" w:lineRule="auto"/>
+        <w:jc w:val="both"/>
+        <w:rPr>
+          <w:rFonts w:ascii="Arial" w:cs="Arial" w:eastAsia="Arial" w:hAnsi="Arial"/>
+          <w:sz w:val="24"/>
+          <w:szCs w:val="24"/>
+        </w:rPr>
+      </w:pPr>
+      <w:r>
+        <w:rPr>
+          <w:rtl w:val="0"/>
+        </w:rPr>
+      </w:r>
+    </w:p>
+    <w:p>
+      <w:pPr>
+        <w:spacing w:after="0" w:line="240" w:lineRule="auto"/>
+        <w:ind w:left="566.9291338582675" w:firstLine="0"/>
+        <w:jc w:val="both"/>
+        <w:rPr>
+          <w:rFonts w:ascii="Arial" w:cs="Arial" w:eastAsia="Arial" w:hAnsi="Arial"/>
+          <w:sz w:val="24"/>
+          <w:szCs w:val="24"/>
+        </w:rPr>
+      </w:pPr>
+      <w:r>
+        <w:rPr>
+          <w:rFonts w:ascii="Arial" w:cs="Arial" w:eastAsia="Arial" w:hAnsi="Arial"/>
+          <w:b w:val="1"/>
+          <w:sz w:val="24"/>
+          <w:szCs w:val="24"/>
+          <w:rtl w:val="0"/>
+        </w:rPr>
+        <w:t xml:space="preserve">Como </w:t>
+      </w:r>
+      <w:r>
+        <w:rPr>
+          <w:rFonts w:ascii="Arial" w:cs="Arial" w:eastAsia="Arial" w:hAnsi="Arial"/>
+          <w:i w:val="1"/>
+          <w:sz w:val="24"/>
+          <w:szCs w:val="24"/>
+          <w:rtl w:val="0"/>
+        </w:rPr>
+        <w:t xml:space="preserve">, </w:t>
+      </w:r>
+      <w:r>
+        <w:rPr>
+          <w:rFonts w:ascii="Arial" w:cs="Arial" w:eastAsia="Arial" w:hAnsi="Arial"/>
+          <w:b w:val="1"/>
+          <w:sz w:val="24"/>
+          <w:szCs w:val="24"/>
+          <w:rtl w:val="0"/>
+        </w:rPr>
+        <w:t xml:space="preserve">quero </w:t>
+      </w:r>
+      <w:r>
+        <w:rPr>
+          <w:rFonts w:ascii="Arial" w:cs="Arial" w:eastAsia="Arial" w:hAnsi="Arial"/>
+          <w:sz w:val="24"/>
+          <w:szCs w:val="24"/>
+          <w:rtl w:val="0"/>
+        </w:rPr>
+        <w:t xml:space="preserve"> </w:t>
+      </w:r>
+      <w:r>
+        <w:rPr>
+          <w:rFonts w:ascii="Arial" w:cs="Arial" w:eastAsia="Arial" w:hAnsi="Arial"/>
+          <w:b w:val="1"/>
+          <w:sz w:val="24"/>
+          <w:szCs w:val="24"/>
+          <w:rtl w:val="0"/>
+        </w:rPr>
+        <w:t xml:space="preserve">para </w:t>
+      </w:r>
+      <w:r>
+        <w:rPr>
+          <w:rFonts w:ascii="Arial" w:cs="Arial" w:eastAsia="Arial" w:hAnsi="Arial"/>
+          <w:sz w:val="24"/>
+          <w:szCs w:val="24"/>
+          <w:rtl w:val="0"/>
+        </w:rPr>
+        <w:t xml:space="preserve"> .</w:t>
+      </w:r>
+    </w:p>
+    <w:p>
+      <w:pPr>
+        <w:spacing w:after="0" w:line="240" w:lineRule="auto"/>
+        <w:jc w:val="both"/>
+        <w:rPr>
+          <w:rFonts w:ascii="Arial" w:cs="Arial" w:eastAsia="Arial" w:hAnsi="Arial"/>
+          <w:sz w:val="24"/>
+          <w:szCs w:val="24"/>
+        </w:rPr>
+      </w:pPr>
+      <w:r>
+        <w:rPr>
+          <w:rtl w:val="0"/>
+        </w:rPr>
+      </w:r>
+    </w:p>
+    <w:p>
+      <w:pPr>
+        <w:spacing w:before="200" w:lineRule="auto"/>
+        <w:jc w:val="both"/>
+        <w:rPr>
+          <w:rFonts w:ascii="Arial" w:cs="Arial" w:eastAsia="Arial" w:hAnsi="Arial"/>
+          <w:i w:val="1"/>
+          <w:sz w:val="24"/>
+          <w:szCs w:val="24"/>
+        </w:rPr>
+      </w:pPr>
+      <w:r>
+        <w:rPr>
+          <w:rFonts w:ascii="Arial" w:cs="Arial" w:eastAsia="Arial" w:hAnsi="Arial"/>
+          <w:b w:val="1"/>
+          <w:sz w:val="24"/>
+          <w:szCs w:val="24"/>
+          <w:rtl w:val="0"/>
+        </w:rPr>
+        <w:t xml:space="preserve">H.U. 15</w:t>
+      </w:r>
+      <w:r>
+        <w:rPr>
+          <w:rFonts w:ascii="Arial" w:cs="Arial" w:eastAsia="Arial" w:hAnsi="Arial"/>
+          <w:sz w:val="24"/>
+          <w:szCs w:val="24"/>
+          <w:rtl w:val="0"/>
+        </w:rPr>
+        <w:t xml:space="preserve"> - </w:t>
+      </w:r>
+      <w:r>
+        <w:rPr>
+          <w:rtl w:val="0"/>
+        </w:rPr>
+      </w:r>
+    </w:p>
+    <w:p>
+      <w:pPr>
+        <w:spacing w:after="0" w:line="240" w:lineRule="auto"/>
+        <w:ind w:firstLine="567"/>
+        <w:jc w:val="both"/>
+        <w:rPr>
+          <w:rFonts w:ascii="Arial" w:cs="Arial" w:eastAsia="Arial" w:hAnsi="Arial"/>
+          <w:sz w:val="24"/>
+          <w:szCs w:val="24"/>
+        </w:rPr>
+      </w:pPr>
+      <w:r>
+        <w:rPr>
+          <w:rFonts w:ascii="Arial" w:cs="Arial" w:eastAsia="Arial" w:hAnsi="Arial"/>
+          <w:rtl w:val="0"/>
+        </w:rPr>
+        <w:t xml:space="preserve">Versão: 1.0</w:t>
+      </w:r>
+      <w:r>
+        <w:rPr>
+          <w:rtl w:val="0"/>
+        </w:rPr>
+      </w:r>
+    </w:p>
+    <w:p>
+      <w:pPr>
+        <w:spacing w:after="0" w:line="240" w:lineRule="auto"/>
+        <w:ind w:firstLine="567"/>
+        <w:jc w:val="both"/>
+        <w:rPr>
+          <w:rFonts w:ascii="Arial" w:cs="Arial" w:eastAsia="Arial" w:hAnsi="Arial"/>
+          <w:sz w:val="24"/>
+          <w:szCs w:val="24"/>
+        </w:rPr>
+      </w:pPr>
+      <w:r>
+        <w:rPr>
+          <w:rFonts w:ascii="Arial" w:cs="Arial" w:eastAsia="Arial" w:hAnsi="Arial"/>
+          <w:rtl w:val="0"/>
+        </w:rPr>
+        <w:t xml:space="preserve">Responsável:</w:t>
+      </w:r>
+      <w:r>
+        <w:rPr>
+          <w:rtl w:val="0"/>
+        </w:rPr>
+      </w:r>
+    </w:p>
+    <w:p>
+      <w:pPr>
+        <w:spacing w:after="0" w:line="240" w:lineRule="auto"/>
+        <w:ind w:firstLine="567"/>
+        <w:jc w:val="both"/>
+        <w:rPr>
+          <w:rFonts w:ascii="Arial" w:cs="Arial" w:eastAsia="Arial" w:hAnsi="Arial"/>
+          <w:sz w:val="24"/>
+          <w:szCs w:val="24"/>
+        </w:rPr>
+      </w:pPr>
+      <w:r>
+        <w:rPr>
+          <w:rFonts w:ascii="Arial" w:cs="Arial" w:eastAsia="Arial" w:hAnsi="Arial"/>
+          <w:rtl w:val="0"/>
+        </w:rPr>
+        <w:t xml:space="preserve">Prioridade:</w:t>
+      </w:r>
+      <w:r>
+        <w:rPr>
+          <w:rtl w:val="0"/>
+        </w:rPr>
+      </w:r>
+    </w:p>
+    <w:p>
+      <w:pPr>
+        <w:spacing w:after="0" w:line="240" w:lineRule="auto"/>
+        <w:jc w:val="both"/>
+        <w:rPr>
+          <w:rFonts w:ascii="Arial" w:cs="Arial" w:eastAsia="Arial" w:hAnsi="Arial"/>
+          <w:sz w:val="24"/>
+          <w:szCs w:val="24"/>
+        </w:rPr>
+      </w:pPr>
+      <w:r>
+        <w:rPr>
+          <w:rtl w:val="0"/>
+        </w:rPr>
+      </w:r>
+    </w:p>
+    <w:p>
+      <w:pPr>
+        <w:spacing w:after="0" w:line="240" w:lineRule="auto"/>
+        <w:ind w:left="566.9291338582675" w:firstLine="0"/>
+        <w:jc w:val="both"/>
+        <w:rPr>
+          <w:rFonts w:ascii="Arial" w:cs="Arial" w:eastAsia="Arial" w:hAnsi="Arial"/>
+          <w:sz w:val="24"/>
+          <w:szCs w:val="24"/>
+        </w:rPr>
+      </w:pPr>
+      <w:r>
+        <w:rPr>
+          <w:rFonts w:ascii="Arial" w:cs="Arial" w:eastAsia="Arial" w:hAnsi="Arial"/>
+          <w:b w:val="1"/>
+          <w:sz w:val="24"/>
+          <w:szCs w:val="24"/>
+          <w:rtl w:val="0"/>
+        </w:rPr>
+        <w:t xml:space="preserve">Como </w:t>
+      </w:r>
+      <w:r>
+        <w:rPr>
+          <w:rFonts w:ascii="Arial" w:cs="Arial" w:eastAsia="Arial" w:hAnsi="Arial"/>
+          <w:i w:val="1"/>
+          <w:sz w:val="24"/>
+          <w:szCs w:val="24"/>
+          <w:rtl w:val="0"/>
+        </w:rPr>
+        <w:t xml:space="preserve">, </w:t>
+      </w:r>
+      <w:r>
+        <w:rPr>
+          <w:rFonts w:ascii="Arial" w:cs="Arial" w:eastAsia="Arial" w:hAnsi="Arial"/>
+          <w:b w:val="1"/>
+          <w:sz w:val="24"/>
+          <w:szCs w:val="24"/>
+          <w:rtl w:val="0"/>
+        </w:rPr>
+        <w:t xml:space="preserve">quero </w:t>
+      </w:r>
+      <w:r>
+        <w:rPr>
+          <w:rFonts w:ascii="Arial" w:cs="Arial" w:eastAsia="Arial" w:hAnsi="Arial"/>
+          <w:sz w:val="24"/>
+          <w:szCs w:val="24"/>
+          <w:rtl w:val="0"/>
+        </w:rPr>
+        <w:t xml:space="preserve"> </w:t>
+      </w:r>
+      <w:r>
+        <w:rPr>
+          <w:rFonts w:ascii="Arial" w:cs="Arial" w:eastAsia="Arial" w:hAnsi="Arial"/>
+          <w:b w:val="1"/>
+          <w:sz w:val="24"/>
+          <w:szCs w:val="24"/>
+          <w:rtl w:val="0"/>
+        </w:rPr>
+        <w:t xml:space="preserve">para </w:t>
+      </w:r>
+      <w:r>
+        <w:rPr>
+          <w:rFonts w:ascii="Arial" w:cs="Arial" w:eastAsia="Arial" w:hAnsi="Arial"/>
+          <w:sz w:val="24"/>
+          <w:szCs w:val="24"/>
+          <w:rtl w:val="0"/>
+        </w:rPr>
+        <w:t xml:space="preserve"> .</w:t>
+      </w:r>
+    </w:p>
+    <w:p>
+      <w:pPr>
+        <w:spacing w:after="0" w:line="240" w:lineRule="auto"/>
+        <w:jc w:val="both"/>
+        <w:rPr>
+          <w:rFonts w:ascii="Arial" w:cs="Arial" w:eastAsia="Arial" w:hAnsi="Arial"/>
+          <w:sz w:val="24"/>
+          <w:szCs w:val="24"/>
+        </w:rPr>
+      </w:pPr>
+      <w:r>
+        <w:rPr>
+          <w:rtl w:val="0"/>
+        </w:rPr>
+      </w:r>
+    </w:p>
+    <w:p>
+      <w:pPr>
+        <w:spacing w:before="200" w:lineRule="auto"/>
+        <w:jc w:val="both"/>
+        <w:rPr>
+          <w:rFonts w:ascii="Arial" w:cs="Arial" w:eastAsia="Arial" w:hAnsi="Arial"/>
+          <w:i w:val="1"/>
+          <w:sz w:val="24"/>
+          <w:szCs w:val="24"/>
+        </w:rPr>
+      </w:pPr>
+      <w:r>
+        <w:rPr>
+          <w:rFonts w:ascii="Arial" w:cs="Arial" w:eastAsia="Arial" w:hAnsi="Arial"/>
+          <w:b w:val="1"/>
+          <w:sz w:val="24"/>
+          <w:szCs w:val="24"/>
+          <w:rtl w:val="0"/>
+        </w:rPr>
+        <w:t xml:space="preserve">H.U. 16</w:t>
+      </w:r>
+      <w:r>
+        <w:rPr>
+          <w:rFonts w:ascii="Arial" w:cs="Arial" w:eastAsia="Arial" w:hAnsi="Arial"/>
+          <w:sz w:val="24"/>
+          <w:szCs w:val="24"/>
+          <w:rtl w:val="0"/>
+        </w:rPr>
+        <w:t xml:space="preserve"> - </w:t>
+      </w:r>
+      <w:r>
+        <w:rPr>
+          <w:rtl w:val="0"/>
+        </w:rPr>
+      </w:r>
+    </w:p>
+    <w:p>
+      <w:pPr>
+        <w:spacing w:after="0" w:line="240" w:lineRule="auto"/>
+        <w:ind w:firstLine="567"/>
+        <w:jc w:val="both"/>
+        <w:rPr>
+          <w:rFonts w:ascii="Arial" w:cs="Arial" w:eastAsia="Arial" w:hAnsi="Arial"/>
+          <w:sz w:val="24"/>
+          <w:szCs w:val="24"/>
+        </w:rPr>
+      </w:pPr>
+      <w:r>
+        <w:rPr>
+          <w:rFonts w:ascii="Arial" w:cs="Arial" w:eastAsia="Arial" w:hAnsi="Arial"/>
+          <w:rtl w:val="0"/>
+        </w:rPr>
+        <w:t xml:space="preserve">Versão: 1.0</w:t>
+      </w:r>
+      <w:r>
+        <w:rPr>
+          <w:rtl w:val="0"/>
+        </w:rPr>
+      </w:r>
+    </w:p>
+    <w:p>
+      <w:pPr>
+        <w:spacing w:after="0" w:line="240" w:lineRule="auto"/>
+        <w:ind w:firstLine="567"/>
+        <w:jc w:val="both"/>
+        <w:rPr>
+          <w:rFonts w:ascii="Arial" w:cs="Arial" w:eastAsia="Arial" w:hAnsi="Arial"/>
+          <w:sz w:val="24"/>
+          <w:szCs w:val="24"/>
+        </w:rPr>
+      </w:pPr>
+      <w:r>
+        <w:rPr>
+          <w:rFonts w:ascii="Arial" w:cs="Arial" w:eastAsia="Arial" w:hAnsi="Arial"/>
+          <w:rtl w:val="0"/>
+        </w:rPr>
+        <w:t xml:space="preserve">Responsável:</w:t>
+      </w:r>
+      <w:r>
+        <w:rPr>
+          <w:rtl w:val="0"/>
+        </w:rPr>
+      </w:r>
+    </w:p>
+    <w:p>
+      <w:pPr>
+        <w:spacing w:after="0" w:line="240" w:lineRule="auto"/>
+        <w:ind w:firstLine="567"/>
+        <w:jc w:val="both"/>
+        <w:rPr>
+          <w:rFonts w:ascii="Arial" w:cs="Arial" w:eastAsia="Arial" w:hAnsi="Arial"/>
+          <w:sz w:val="24"/>
+          <w:szCs w:val="24"/>
+        </w:rPr>
+      </w:pPr>
+      <w:r>
+        <w:rPr>
+          <w:rFonts w:ascii="Arial" w:cs="Arial" w:eastAsia="Arial" w:hAnsi="Arial"/>
+          <w:rtl w:val="0"/>
+        </w:rPr>
+        <w:t xml:space="preserve">Prioridade:</w:t>
+      </w:r>
+      <w:r>
+        <w:rPr>
+          <w:rtl w:val="0"/>
+        </w:rPr>
+      </w:r>
+    </w:p>
+    <w:p>
+      <w:pPr>
+        <w:spacing w:after="0" w:line="240" w:lineRule="auto"/>
+        <w:jc w:val="both"/>
+        <w:rPr>
+          <w:rFonts w:ascii="Arial" w:cs="Arial" w:eastAsia="Arial" w:hAnsi="Arial"/>
+          <w:sz w:val="24"/>
+          <w:szCs w:val="24"/>
+        </w:rPr>
+      </w:pPr>
+      <w:r>
+        <w:rPr>
+          <w:rtl w:val="0"/>
+        </w:rPr>
+      </w:r>
+    </w:p>
+    <w:p>
+      <w:pPr>
+        <w:spacing w:after="0" w:line="240" w:lineRule="auto"/>
+        <w:ind w:left="566.9291338582675" w:firstLine="0"/>
+        <w:jc w:val="both"/>
+        <w:rPr>
+          <w:rFonts w:ascii="Arial" w:cs="Arial" w:eastAsia="Arial" w:hAnsi="Arial"/>
+          <w:sz w:val="24"/>
+          <w:szCs w:val="24"/>
+        </w:rPr>
+      </w:pPr>
+      <w:r>
+        <w:rPr>
+          <w:rFonts w:ascii="Arial" w:cs="Arial" w:eastAsia="Arial" w:hAnsi="Arial"/>
+          <w:b w:val="1"/>
+          <w:sz w:val="24"/>
+          <w:szCs w:val="24"/>
+          <w:rtl w:val="0"/>
+        </w:rPr>
+        <w:t xml:space="preserve">Como </w:t>
+      </w:r>
+      <w:r>
+        <w:rPr>
+          <w:rFonts w:ascii="Arial" w:cs="Arial" w:eastAsia="Arial" w:hAnsi="Arial"/>
+          <w:i w:val="1"/>
+          <w:sz w:val="24"/>
+          <w:szCs w:val="24"/>
+          <w:rtl w:val="0"/>
+        </w:rPr>
+        <w:t xml:space="preserve">, </w:t>
+      </w:r>
+      <w:r>
+        <w:rPr>
+          <w:rFonts w:ascii="Arial" w:cs="Arial" w:eastAsia="Arial" w:hAnsi="Arial"/>
+          <w:b w:val="1"/>
+          <w:sz w:val="24"/>
+          <w:szCs w:val="24"/>
+          <w:rtl w:val="0"/>
+        </w:rPr>
+        <w:t xml:space="preserve">quero </w:t>
+      </w:r>
+      <w:r>
+        <w:rPr>
+          <w:rFonts w:ascii="Arial" w:cs="Arial" w:eastAsia="Arial" w:hAnsi="Arial"/>
+          <w:sz w:val="24"/>
+          <w:szCs w:val="24"/>
+          <w:rtl w:val="0"/>
+        </w:rPr>
+        <w:t xml:space="preserve"> </w:t>
+      </w:r>
+      <w:r>
+        <w:rPr>
+          <w:rFonts w:ascii="Arial" w:cs="Arial" w:eastAsia="Arial" w:hAnsi="Arial"/>
+          <w:b w:val="1"/>
+          <w:sz w:val="24"/>
+          <w:szCs w:val="24"/>
+          <w:rtl w:val="0"/>
+        </w:rPr>
+        <w:t xml:space="preserve">para </w:t>
+      </w:r>
+      <w:r>
+        <w:rPr>
+          <w:rFonts w:ascii="Arial" w:cs="Arial" w:eastAsia="Arial" w:hAnsi="Arial"/>
+          <w:sz w:val="24"/>
+          <w:szCs w:val="24"/>
+          <w:rtl w:val="0"/>
+        </w:rPr>
+        <w:t xml:space="preserve"> .</w:t>
+      </w:r>
+    </w:p>
+    <w:p>
+      <w:pPr>
+        <w:spacing w:after="0" w:line="240" w:lineRule="auto"/>
+        <w:jc w:val="both"/>
+        <w:rPr>
+          <w:rFonts w:ascii="Arial" w:cs="Arial" w:eastAsia="Arial" w:hAnsi="Arial"/>
+          <w:sz w:val="24"/>
+          <w:szCs w:val="24"/>
+        </w:rPr>
+      </w:pPr>
+      <w:r>
+        <w:rPr>
+          <w:rtl w:val="0"/>
+        </w:rPr>
+      </w:r>
+    </w:p>
+    <w:p>
+      <w:pPr>
+        <w:spacing w:before="200" w:lineRule="auto"/>
+        <w:jc w:val="both"/>
+        <w:rPr>
+          <w:rFonts w:ascii="Arial" w:cs="Arial" w:eastAsia="Arial" w:hAnsi="Arial"/>
+          <w:i w:val="1"/>
+          <w:sz w:val="24"/>
+          <w:szCs w:val="24"/>
+        </w:rPr>
+      </w:pPr>
+      <w:r>
+        <w:rPr>
+          <w:rFonts w:ascii="Arial" w:cs="Arial" w:eastAsia="Arial" w:hAnsi="Arial"/>
+          <w:b w:val="1"/>
+          <w:sz w:val="24"/>
+          <w:szCs w:val="24"/>
+          <w:rtl w:val="0"/>
+        </w:rPr>
+        <w:t xml:space="preserve">H.U. 17</w:t>
+      </w:r>
+      <w:r>
+        <w:rPr>
+          <w:rFonts w:ascii="Arial" w:cs="Arial" w:eastAsia="Arial" w:hAnsi="Arial"/>
+          <w:sz w:val="24"/>
+          <w:szCs w:val="24"/>
+          <w:rtl w:val="0"/>
+        </w:rPr>
+        <w:t xml:space="preserve"> - </w:t>
+      </w:r>
+      <w:r>
+        <w:rPr>
+          <w:rtl w:val="0"/>
+        </w:rPr>
+      </w:r>
+    </w:p>
+    <w:p>
+      <w:pPr>
+        <w:spacing w:after="0" w:line="240" w:lineRule="auto"/>
+        <w:ind w:firstLine="567"/>
+        <w:jc w:val="both"/>
+        <w:rPr>
+          <w:rFonts w:ascii="Arial" w:cs="Arial" w:eastAsia="Arial" w:hAnsi="Arial"/>
+          <w:sz w:val="24"/>
+          <w:szCs w:val="24"/>
+        </w:rPr>
+      </w:pPr>
+      <w:r>
+        <w:rPr>
+          <w:rFonts w:ascii="Arial" w:cs="Arial" w:eastAsia="Arial" w:hAnsi="Arial"/>
+          <w:rtl w:val="0"/>
+        </w:rPr>
+        <w:t xml:space="preserve">Versão: 1.0</w:t>
+      </w:r>
+      <w:r>
+        <w:rPr>
+          <w:rtl w:val="0"/>
+        </w:rPr>
+      </w:r>
+    </w:p>
+    <w:p>
+      <w:pPr>
+        <w:spacing w:after="0" w:line="240" w:lineRule="auto"/>
+        <w:ind w:firstLine="567"/>
+        <w:jc w:val="both"/>
+        <w:rPr>
+          <w:rFonts w:ascii="Arial" w:cs="Arial" w:eastAsia="Arial" w:hAnsi="Arial"/>
+          <w:sz w:val="24"/>
+          <w:szCs w:val="24"/>
+        </w:rPr>
+      </w:pPr>
+      <w:r>
+        <w:rPr>
+          <w:rFonts w:ascii="Arial" w:cs="Arial" w:eastAsia="Arial" w:hAnsi="Arial"/>
+          <w:rtl w:val="0"/>
+        </w:rPr>
+        <w:t xml:space="preserve">Responsável:</w:t>
+      </w:r>
+      <w:r>
+        <w:rPr>
+          <w:rtl w:val="0"/>
+        </w:rPr>
+      </w:r>
+    </w:p>
+    <w:p>
+      <w:pPr>
+        <w:spacing w:after="0" w:line="240" w:lineRule="auto"/>
+        <w:ind w:firstLine="567"/>
+        <w:jc w:val="both"/>
+        <w:rPr>
+          <w:rFonts w:ascii="Arial" w:cs="Arial" w:eastAsia="Arial" w:hAnsi="Arial"/>
+          <w:sz w:val="24"/>
+          <w:szCs w:val="24"/>
+        </w:rPr>
+      </w:pPr>
+      <w:r>
+        <w:rPr>
+          <w:rFonts w:ascii="Arial" w:cs="Arial" w:eastAsia="Arial" w:hAnsi="Arial"/>
+          <w:rtl w:val="0"/>
+        </w:rPr>
+        <w:t xml:space="preserve">Prioridade:</w:t>
+      </w:r>
+      <w:r>
+        <w:rPr>
+          <w:rtl w:val="0"/>
+        </w:rPr>
+      </w:r>
+    </w:p>
+    <w:p>
+      <w:pPr>
+        <w:spacing w:after="0" w:line="240" w:lineRule="auto"/>
+        <w:jc w:val="both"/>
+        <w:rPr>
+          <w:rFonts w:ascii="Arial" w:cs="Arial" w:eastAsia="Arial" w:hAnsi="Arial"/>
+          <w:sz w:val="24"/>
+          <w:szCs w:val="24"/>
+        </w:rPr>
+      </w:pPr>
+      <w:r>
+        <w:rPr>
+          <w:rtl w:val="0"/>
+        </w:rPr>
+      </w:r>
+    </w:p>
+    <w:p>
+      <w:pPr>
+        <w:spacing w:after="0" w:line="240" w:lineRule="auto"/>
+        <w:ind w:left="566.9291338582675" w:firstLine="0"/>
+        <w:jc w:val="both"/>
+        <w:rPr>
+          <w:rFonts w:ascii="Arial" w:cs="Arial" w:eastAsia="Arial" w:hAnsi="Arial"/>
+          <w:sz w:val="24"/>
+          <w:szCs w:val="24"/>
+        </w:rPr>
+      </w:pPr>
+      <w:r>
+        <w:rPr>
+          <w:rFonts w:ascii="Arial" w:cs="Arial" w:eastAsia="Arial" w:hAnsi="Arial"/>
+          <w:b w:val="1"/>
+          <w:sz w:val="24"/>
+          <w:szCs w:val="24"/>
+          <w:rtl w:val="0"/>
+        </w:rPr>
+        <w:t xml:space="preserve">Como </w:t>
+      </w:r>
+      <w:r>
+        <w:rPr>
+          <w:rFonts w:ascii="Arial" w:cs="Arial" w:eastAsia="Arial" w:hAnsi="Arial"/>
+          <w:i w:val="1"/>
+          <w:sz w:val="24"/>
+          <w:szCs w:val="24"/>
+          <w:rtl w:val="0"/>
+        </w:rPr>
+        <w:t xml:space="preserve">, </w:t>
+      </w:r>
+      <w:r>
+        <w:rPr>
+          <w:rFonts w:ascii="Arial" w:cs="Arial" w:eastAsia="Arial" w:hAnsi="Arial"/>
+          <w:b w:val="1"/>
+          <w:sz w:val="24"/>
+          <w:szCs w:val="24"/>
+          <w:rtl w:val="0"/>
+        </w:rPr>
+        <w:t xml:space="preserve">quero </w:t>
+      </w:r>
+      <w:r>
+        <w:rPr>
+          <w:rFonts w:ascii="Arial" w:cs="Arial" w:eastAsia="Arial" w:hAnsi="Arial"/>
+          <w:sz w:val="24"/>
+          <w:szCs w:val="24"/>
+          <w:rtl w:val="0"/>
+        </w:rPr>
+        <w:t xml:space="preserve"> </w:t>
+      </w:r>
+      <w:r>
+        <w:rPr>
+          <w:rFonts w:ascii="Arial" w:cs="Arial" w:eastAsia="Arial" w:hAnsi="Arial"/>
+          <w:b w:val="1"/>
+          <w:sz w:val="24"/>
+          <w:szCs w:val="24"/>
+          <w:rtl w:val="0"/>
+        </w:rPr>
+        <w:t xml:space="preserve">para </w:t>
+      </w:r>
+      <w:r>
+        <w:rPr>
+          <w:rFonts w:ascii="Arial" w:cs="Arial" w:eastAsia="Arial" w:hAnsi="Arial"/>
+          <w:sz w:val="24"/>
+          <w:szCs w:val="24"/>
+          <w:rtl w:val="0"/>
+        </w:rPr>
+        <w:t xml:space="preserve"> .</w:t>
+      </w:r>
+    </w:p>
+    <w:p>
+      <w:pPr>
+        <w:spacing w:after="0" w:line="240" w:lineRule="auto"/>
+        <w:ind w:left="0" w:firstLine="0"/>
+        <w:jc w:val="both"/>
+        <w:rPr>
+          <w:rFonts w:ascii="Arial" w:cs="Arial" w:eastAsia="Arial" w:hAnsi="Arial"/>
+          <w:sz w:val="24"/>
+          <w:szCs w:val="24"/>
+        </w:rPr>
+      </w:pPr>
+      <w:r>
+        <w:rPr>
+          <w:rtl w:val="0"/>
+        </w:rPr>
+      </w:r>
+    </w:p>
+    <w:p>
+      <w:pPr>
+        <w:spacing w:before="200" w:lineRule="auto"/>
+        <w:jc w:val="both"/>
+        <w:rPr>
+          <w:rFonts w:ascii="Arial" w:cs="Arial" w:eastAsia="Arial" w:hAnsi="Arial"/>
+          <w:i w:val="1"/>
+          <w:sz w:val="24"/>
+          <w:szCs w:val="24"/>
+        </w:rPr>
+      </w:pPr>
+      <w:r>
+        <w:rPr>
+          <w:rFonts w:ascii="Arial" w:cs="Arial" w:eastAsia="Arial" w:hAnsi="Arial"/>
+          <w:b w:val="1"/>
+          <w:sz w:val="24"/>
+          <w:szCs w:val="24"/>
+          <w:rtl w:val="0"/>
+        </w:rPr>
+        <w:t xml:space="preserve">H.U. 18</w:t>
+      </w:r>
+      <w:r>
+        <w:rPr>
+          <w:rFonts w:ascii="Arial" w:cs="Arial" w:eastAsia="Arial" w:hAnsi="Arial"/>
+          <w:sz w:val="24"/>
+          <w:szCs w:val="24"/>
+          <w:rtl w:val="0"/>
+        </w:rPr>
+        <w:t xml:space="preserve"> - </w:t>
+      </w:r>
+      <w:r>
+        <w:rPr>
+          <w:rtl w:val="0"/>
+        </w:rPr>
+      </w:r>
+    </w:p>
+    <w:p>
+      <w:pPr>
+        <w:spacing w:after="0" w:line="240" w:lineRule="auto"/>
+        <w:ind w:firstLine="567"/>
+        <w:jc w:val="both"/>
+        <w:rPr>
+          <w:rFonts w:ascii="Arial" w:cs="Arial" w:eastAsia="Arial" w:hAnsi="Arial"/>
+          <w:sz w:val="24"/>
+          <w:szCs w:val="24"/>
+        </w:rPr>
+      </w:pPr>
+      <w:r>
+        <w:rPr>
+          <w:rFonts w:ascii="Arial" w:cs="Arial" w:eastAsia="Arial" w:hAnsi="Arial"/>
+          <w:rtl w:val="0"/>
+        </w:rPr>
+        <w:t xml:space="preserve">Versão: 1.0</w:t>
+      </w:r>
+      <w:r>
+        <w:rPr>
+          <w:rtl w:val="0"/>
+        </w:rPr>
+      </w:r>
+    </w:p>
+    <w:p>
+      <w:pPr>
+        <w:spacing w:after="0" w:line="240" w:lineRule="auto"/>
+        <w:ind w:firstLine="567"/>
+        <w:jc w:val="both"/>
+        <w:rPr>
+          <w:rFonts w:ascii="Arial" w:cs="Arial" w:eastAsia="Arial" w:hAnsi="Arial"/>
+          <w:sz w:val="24"/>
+          <w:szCs w:val="24"/>
+        </w:rPr>
+      </w:pPr>
+      <w:r>
+        <w:rPr>
+          <w:rFonts w:ascii="Arial" w:cs="Arial" w:eastAsia="Arial" w:hAnsi="Arial"/>
+          <w:rtl w:val="0"/>
+        </w:rPr>
+        <w:t xml:space="preserve">Responsável:</w:t>
+      </w:r>
+      <w:r>
+        <w:rPr>
+          <w:rtl w:val="0"/>
+        </w:rPr>
+      </w:r>
+    </w:p>
+    <w:p>
+      <w:pPr>
+        <w:spacing w:after="0" w:line="240" w:lineRule="auto"/>
+        <w:ind w:firstLine="567"/>
+        <w:jc w:val="both"/>
+        <w:rPr>
+          <w:rFonts w:ascii="Arial" w:cs="Arial" w:eastAsia="Arial" w:hAnsi="Arial"/>
+          <w:sz w:val="24"/>
+          <w:szCs w:val="24"/>
+        </w:rPr>
+      </w:pPr>
+      <w:r>
+        <w:rPr>
+          <w:rFonts w:ascii="Arial" w:cs="Arial" w:eastAsia="Arial" w:hAnsi="Arial"/>
+          <w:rtl w:val="0"/>
+        </w:rPr>
+        <w:t xml:space="preserve">Prioridade:</w:t>
+      </w:r>
+      <w:r>
+        <w:rPr>
+          <w:rtl w:val="0"/>
+        </w:rPr>
+      </w:r>
+    </w:p>
+    <w:p>
+      <w:pPr>
+        <w:spacing w:after="0" w:line="240" w:lineRule="auto"/>
+        <w:jc w:val="both"/>
+        <w:rPr>
+          <w:rFonts w:ascii="Arial" w:cs="Arial" w:eastAsia="Arial" w:hAnsi="Arial"/>
+          <w:sz w:val="24"/>
+          <w:szCs w:val="24"/>
+        </w:rPr>
+      </w:pPr>
+      <w:r>
+        <w:rPr>
+          <w:rtl w:val="0"/>
+        </w:rPr>
+      </w:r>
+    </w:p>
+    <w:p>
+      <w:pPr>
+        <w:spacing w:after="0" w:line="240" w:lineRule="auto"/>
+        <w:ind w:left="566.9291338582675" w:firstLine="0"/>
+        <w:jc w:val="both"/>
+        <w:rPr>
+          <w:rFonts w:ascii="Arial" w:cs="Arial" w:eastAsia="Arial" w:hAnsi="Arial"/>
+          <w:sz w:val="24"/>
+          <w:szCs w:val="24"/>
+        </w:rPr>
+      </w:pPr>
+      <w:r>
+        <w:rPr>
+          <w:rFonts w:ascii="Arial" w:cs="Arial" w:eastAsia="Arial" w:hAnsi="Arial"/>
+          <w:b w:val="1"/>
+          <w:sz w:val="24"/>
+          <w:szCs w:val="24"/>
+          <w:rtl w:val="0"/>
+        </w:rPr>
+        <w:t xml:space="preserve">Como </w:t>
+      </w:r>
+      <w:r>
+        <w:rPr>
+          <w:rFonts w:ascii="Arial" w:cs="Arial" w:eastAsia="Arial" w:hAnsi="Arial"/>
+          <w:i w:val="1"/>
+          <w:sz w:val="24"/>
+          <w:szCs w:val="24"/>
+          <w:rtl w:val="0"/>
+        </w:rPr>
+        <w:t xml:space="preserve">, </w:t>
+      </w:r>
+      <w:r>
+        <w:rPr>
+          <w:rFonts w:ascii="Arial" w:cs="Arial" w:eastAsia="Arial" w:hAnsi="Arial"/>
+          <w:b w:val="1"/>
+          <w:sz w:val="24"/>
+          <w:szCs w:val="24"/>
+          <w:rtl w:val="0"/>
+        </w:rPr>
+        <w:t xml:space="preserve">quero </w:t>
+      </w:r>
+      <w:r>
+        <w:rPr>
+          <w:rFonts w:ascii="Arial" w:cs="Arial" w:eastAsia="Arial" w:hAnsi="Arial"/>
+          <w:sz w:val="24"/>
+          <w:szCs w:val="24"/>
+          <w:rtl w:val="0"/>
+        </w:rPr>
+        <w:t xml:space="preserve"> </w:t>
+      </w:r>
+      <w:r>
+        <w:rPr>
+          <w:rFonts w:ascii="Arial" w:cs="Arial" w:eastAsia="Arial" w:hAnsi="Arial"/>
+          <w:b w:val="1"/>
+          <w:sz w:val="24"/>
+          <w:szCs w:val="24"/>
+          <w:rtl w:val="0"/>
+        </w:rPr>
+        <w:t xml:space="preserve">para </w:t>
+      </w:r>
+      <w:r>
+        <w:rPr>
+          <w:rFonts w:ascii="Arial" w:cs="Arial" w:eastAsia="Arial" w:hAnsi="Arial"/>
+          <w:sz w:val="24"/>
+          <w:szCs w:val="24"/>
+          <w:rtl w:val="0"/>
+        </w:rPr>
+        <w:t xml:space="preserve"> .</w:t>
+      </w:r>
+    </w:p>
+    <w:p>
+      <w:pPr>
+        <w:spacing w:after="0" w:line="240" w:lineRule="auto"/>
+        <w:jc w:val="both"/>
+        <w:rPr>
+          <w:rFonts w:ascii="Arial" w:cs="Arial" w:eastAsia="Arial" w:hAnsi="Arial"/>
+          <w:sz w:val="24"/>
+          <w:szCs w:val="24"/>
+        </w:rPr>
+      </w:pPr>
+      <w:r>
+        <w:rPr>
+          <w:rtl w:val="0"/>
+        </w:rPr>
+      </w:r>
+    </w:p>
+    <w:p>
+      <w:pPr>
+        <w:spacing w:before="200" w:lineRule="auto"/>
+        <w:jc w:val="both"/>
+        <w:rPr>
+          <w:rFonts w:ascii="Arial" w:cs="Arial" w:eastAsia="Arial" w:hAnsi="Arial"/>
+          <w:i w:val="1"/>
+          <w:sz w:val="24"/>
+          <w:szCs w:val="24"/>
+        </w:rPr>
+      </w:pPr>
+      <w:r>
+        <w:rPr>
+          <w:rFonts w:ascii="Arial" w:cs="Arial" w:eastAsia="Arial" w:hAnsi="Arial"/>
+          <w:b w:val="1"/>
+          <w:sz w:val="24"/>
+          <w:szCs w:val="24"/>
+          <w:rtl w:val="0"/>
+        </w:rPr>
+        <w:t xml:space="preserve">H.U. 19</w:t>
+      </w:r>
+      <w:r>
+        <w:rPr>
+          <w:rFonts w:ascii="Arial" w:cs="Arial" w:eastAsia="Arial" w:hAnsi="Arial"/>
+          <w:sz w:val="24"/>
+          <w:szCs w:val="24"/>
+          <w:rtl w:val="0"/>
+        </w:rPr>
+        <w:t xml:space="preserve"> - </w:t>
+      </w:r>
+      <w:r>
+        <w:rPr>
+          <w:rtl w:val="0"/>
+        </w:rPr>
+      </w:r>
+    </w:p>
+    <w:p>
+      <w:pPr>
+        <w:spacing w:after="0" w:line="240" w:lineRule="auto"/>
+        <w:ind w:firstLine="567"/>
+        <w:jc w:val="both"/>
+        <w:rPr>
+          <w:rFonts w:ascii="Arial" w:cs="Arial" w:eastAsia="Arial" w:hAnsi="Arial"/>
+          <w:sz w:val="24"/>
+          <w:szCs w:val="24"/>
+        </w:rPr>
+      </w:pPr>
+      <w:r>
+        <w:rPr>
+          <w:rFonts w:ascii="Arial" w:cs="Arial" w:eastAsia="Arial" w:hAnsi="Arial"/>
+          <w:rtl w:val="0"/>
+        </w:rPr>
+        <w:t xml:space="preserve">Versão: 1.0</w:t>
+      </w:r>
+      <w:r>
+        <w:rPr>
+          <w:rtl w:val="0"/>
+        </w:rPr>
+      </w:r>
+    </w:p>
+    <w:p>
+      <w:pPr>
+        <w:spacing w:after="0" w:line="240" w:lineRule="auto"/>
+        <w:ind w:firstLine="567"/>
+        <w:jc w:val="both"/>
+        <w:rPr>
+          <w:rFonts w:ascii="Arial" w:cs="Arial" w:eastAsia="Arial" w:hAnsi="Arial"/>
+          <w:sz w:val="24"/>
+          <w:szCs w:val="24"/>
+        </w:rPr>
+      </w:pPr>
+      <w:r>
+        <w:rPr>
+          <w:rFonts w:ascii="Arial" w:cs="Arial" w:eastAsia="Arial" w:hAnsi="Arial"/>
+          <w:rtl w:val="0"/>
+        </w:rPr>
+        <w:t xml:space="preserve">Responsável:</w:t>
+      </w:r>
+      <w:r>
+        <w:rPr>
+          <w:rtl w:val="0"/>
+        </w:rPr>
+      </w:r>
+    </w:p>
+    <w:p>
+      <w:pPr>
+        <w:spacing w:after="0" w:line="240" w:lineRule="auto"/>
+        <w:ind w:firstLine="567"/>
+        <w:jc w:val="both"/>
+        <w:rPr>
+          <w:rFonts w:ascii="Arial" w:cs="Arial" w:eastAsia="Arial" w:hAnsi="Arial"/>
+          <w:sz w:val="24"/>
+          <w:szCs w:val="24"/>
+        </w:rPr>
+      </w:pPr>
+      <w:r>
+        <w:rPr>
+          <w:rFonts w:ascii="Arial" w:cs="Arial" w:eastAsia="Arial" w:hAnsi="Arial"/>
+          <w:rtl w:val="0"/>
+        </w:rPr>
+        <w:t xml:space="preserve">Prioridade:</w:t>
+      </w:r>
+      <w:r>
+        <w:rPr>
+          <w:rtl w:val="0"/>
+        </w:rPr>
+      </w:r>
+    </w:p>
+    <w:p>
+      <w:pPr>
+        <w:spacing w:after="0" w:line="240" w:lineRule="auto"/>
+        <w:jc w:val="both"/>
+        <w:rPr>
+          <w:rFonts w:ascii="Arial" w:cs="Arial" w:eastAsia="Arial" w:hAnsi="Arial"/>
+          <w:sz w:val="24"/>
+          <w:szCs w:val="24"/>
+        </w:rPr>
+      </w:pPr>
+      <w:r>
+        <w:rPr>
+          <w:rtl w:val="0"/>
+        </w:rPr>
+      </w:r>
+    </w:p>
+    <w:p>
+      <w:pPr>
+        <w:spacing w:after="0" w:line="240" w:lineRule="auto"/>
+        <w:ind w:left="566.9291338582675" w:firstLine="0"/>
+        <w:jc w:val="both"/>
+        <w:rPr>
+          <w:rFonts w:ascii="Arial" w:cs="Arial" w:eastAsia="Arial" w:hAnsi="Arial"/>
+          <w:sz w:val="24"/>
+          <w:szCs w:val="24"/>
+        </w:rPr>
+      </w:pPr>
+      <w:r>
+        <w:rPr>
+          <w:rFonts w:ascii="Arial" w:cs="Arial" w:eastAsia="Arial" w:hAnsi="Arial"/>
+          <w:b w:val="1"/>
+          <w:sz w:val="24"/>
+          <w:szCs w:val="24"/>
+          <w:rtl w:val="0"/>
+        </w:rPr>
+        <w:t xml:space="preserve">Como </w:t>
+      </w:r>
+      <w:r>
+        <w:rPr>
+          <w:rFonts w:ascii="Arial" w:cs="Arial" w:eastAsia="Arial" w:hAnsi="Arial"/>
+          <w:i w:val="1"/>
+          <w:sz w:val="24"/>
+          <w:szCs w:val="24"/>
+          <w:rtl w:val="0"/>
+        </w:rPr>
+        <w:t xml:space="preserve">, </w:t>
+      </w:r>
+      <w:r>
+        <w:rPr>
+          <w:rFonts w:ascii="Arial" w:cs="Arial" w:eastAsia="Arial" w:hAnsi="Arial"/>
+          <w:b w:val="1"/>
+          <w:sz w:val="24"/>
+          <w:szCs w:val="24"/>
+          <w:rtl w:val="0"/>
+        </w:rPr>
+        <w:t xml:space="preserve">quero </w:t>
+      </w:r>
+      <w:r>
+        <w:rPr>
+          <w:rFonts w:ascii="Arial" w:cs="Arial" w:eastAsia="Arial" w:hAnsi="Arial"/>
+          <w:sz w:val="24"/>
+          <w:szCs w:val="24"/>
+          <w:rtl w:val="0"/>
+        </w:rPr>
+        <w:t xml:space="preserve"> </w:t>
+      </w:r>
+      <w:r>
+        <w:rPr>
+          <w:rFonts w:ascii="Arial" w:cs="Arial" w:eastAsia="Arial" w:hAnsi="Arial"/>
+          <w:b w:val="1"/>
+          <w:sz w:val="24"/>
+          <w:szCs w:val="24"/>
+          <w:rtl w:val="0"/>
+        </w:rPr>
+        <w:t xml:space="preserve">para </w:t>
+      </w:r>
+      <w:r>
+        <w:rPr>
+          <w:rFonts w:ascii="Arial" w:cs="Arial" w:eastAsia="Arial" w:hAnsi="Arial"/>
+          <w:sz w:val="24"/>
+          <w:szCs w:val="24"/>
+          <w:rtl w:val="0"/>
+        </w:rPr>
+        <w:t xml:space="preserve"> .</w:t>
+      </w:r>
+    </w:p>
+    <w:p>
+      <w:pPr>
+        <w:spacing w:after="0" w:line="240" w:lineRule="auto"/>
+        <w:jc w:val="both"/>
+        <w:rPr>
+          <w:rFonts w:ascii="Arial" w:cs="Arial" w:eastAsia="Arial" w:hAnsi="Arial"/>
+          <w:sz w:val="24"/>
+          <w:szCs w:val="24"/>
+        </w:rPr>
+      </w:pPr>
+      <w:r>
+        <w:rPr>
+          <w:rtl w:val="0"/>
+        </w:rPr>
+      </w:r>
+    </w:p>
+    <w:p>
+      <w:pPr>
+        <w:spacing w:before="200" w:lineRule="auto"/>
+        <w:jc w:val="both"/>
+        <w:rPr>
+          <w:rFonts w:ascii="Arial" w:cs="Arial" w:eastAsia="Arial" w:hAnsi="Arial"/>
+          <w:i w:val="1"/>
+          <w:sz w:val="24"/>
+          <w:szCs w:val="24"/>
+        </w:rPr>
+      </w:pPr>
+      <w:r>
+        <w:rPr>
+          <w:rFonts w:ascii="Arial" w:cs="Arial" w:eastAsia="Arial" w:hAnsi="Arial"/>
+          <w:b w:val="1"/>
+          <w:sz w:val="24"/>
+          <w:szCs w:val="24"/>
+          <w:rtl w:val="0"/>
+        </w:rPr>
+        <w:t xml:space="preserve">H.U. 20</w:t>
+      </w:r>
+      <w:r>
+        <w:rPr>
+          <w:rFonts w:ascii="Arial" w:cs="Arial" w:eastAsia="Arial" w:hAnsi="Arial"/>
+          <w:sz w:val="24"/>
+          <w:szCs w:val="24"/>
+          <w:rtl w:val="0"/>
+        </w:rPr>
+        <w:t xml:space="preserve"> - </w:t>
+      </w:r>
+      <w:r>
+        <w:rPr>
+          <w:rtl w:val="0"/>
+        </w:rPr>
+      </w:r>
+    </w:p>
+    <w:p>
+      <w:pPr>
+        <w:spacing w:after="0" w:line="240" w:lineRule="auto"/>
+        <w:ind w:firstLine="567"/>
+        <w:jc w:val="both"/>
+        <w:rPr>
+          <w:rFonts w:ascii="Arial" w:cs="Arial" w:eastAsia="Arial" w:hAnsi="Arial"/>
+          <w:sz w:val="24"/>
+          <w:szCs w:val="24"/>
+        </w:rPr>
+      </w:pPr>
+      <w:r>
+        <w:rPr>
+          <w:rFonts w:ascii="Arial" w:cs="Arial" w:eastAsia="Arial" w:hAnsi="Arial"/>
+          <w:rtl w:val="0"/>
+        </w:rPr>
+        <w:t xml:space="preserve">Versão: 1.0</w:t>
+      </w:r>
+      <w:r>
+        <w:rPr>
+          <w:rtl w:val="0"/>
+        </w:rPr>
+      </w:r>
+    </w:p>
+    <w:p>
+      <w:pPr>
+        <w:spacing w:after="0" w:line="240" w:lineRule="auto"/>
+        <w:ind w:firstLine="567"/>
+        <w:jc w:val="both"/>
+        <w:rPr>
+          <w:rFonts w:ascii="Arial" w:cs="Arial" w:eastAsia="Arial" w:hAnsi="Arial"/>
+          <w:sz w:val="24"/>
+          <w:szCs w:val="24"/>
+        </w:rPr>
+      </w:pPr>
+      <w:r>
+        <w:rPr>
+          <w:rFonts w:ascii="Arial" w:cs="Arial" w:eastAsia="Arial" w:hAnsi="Arial"/>
+          <w:rtl w:val="0"/>
+        </w:rPr>
+        <w:t xml:space="preserve">Responsável:</w:t>
+      </w:r>
+      <w:r>
+        <w:rPr>
+          <w:rtl w:val="0"/>
+        </w:rPr>
+      </w:r>
+    </w:p>
+    <w:p>
+      <w:pPr>
+        <w:spacing w:after="0" w:line="240" w:lineRule="auto"/>
+        <w:ind w:firstLine="567"/>
+        <w:jc w:val="both"/>
+        <w:rPr>
+          <w:rFonts w:ascii="Arial" w:cs="Arial" w:eastAsia="Arial" w:hAnsi="Arial"/>
+          <w:sz w:val="24"/>
+          <w:szCs w:val="24"/>
+        </w:rPr>
+      </w:pPr>
+      <w:r>
+        <w:rPr>
+          <w:rFonts w:ascii="Arial" w:cs="Arial" w:eastAsia="Arial" w:hAnsi="Arial"/>
+          <w:rtl w:val="0"/>
+        </w:rPr>
+        <w:t xml:space="preserve">Prioridade:</w:t>
+      </w:r>
+      <w:r>
+        <w:rPr>
+          <w:rtl w:val="0"/>
+        </w:rPr>
+      </w:r>
+    </w:p>
+    <w:p>
+      <w:pPr>
+        <w:spacing w:after="0" w:line="240" w:lineRule="auto"/>
+        <w:jc w:val="both"/>
+        <w:rPr>
+          <w:rFonts w:ascii="Arial" w:cs="Arial" w:eastAsia="Arial" w:hAnsi="Arial"/>
+          <w:sz w:val="24"/>
+          <w:szCs w:val="24"/>
+        </w:rPr>
+      </w:pPr>
+      <w:r>
+        <w:rPr>
+          <w:rtl w:val="0"/>
+        </w:rPr>
+      </w:r>
+    </w:p>
+    <w:p>
+      <w:pPr>
+        <w:spacing w:after="0" w:line="240" w:lineRule="auto"/>
+        <w:ind w:left="566.9291338582675" w:firstLine="0"/>
+        <w:jc w:val="both"/>
+        <w:rPr>
+          <w:rFonts w:ascii="Arial" w:cs="Arial" w:eastAsia="Arial" w:hAnsi="Arial"/>
+          <w:sz w:val="24"/>
+          <w:szCs w:val="24"/>
+        </w:rPr>
+      </w:pPr>
+      <w:r>
+        <w:rPr>
+          <w:rFonts w:ascii="Arial" w:cs="Arial" w:eastAsia="Arial" w:hAnsi="Arial"/>
+          <w:b w:val="1"/>
+          <w:sz w:val="24"/>
+          <w:szCs w:val="24"/>
+          <w:rtl w:val="0"/>
+        </w:rPr>
+        <w:t xml:space="preserve">Como </w:t>
+      </w:r>
+      <w:r>
+        <w:rPr>
+          <w:rFonts w:ascii="Arial" w:cs="Arial" w:eastAsia="Arial" w:hAnsi="Arial"/>
+          <w:i w:val="1"/>
+          <w:sz w:val="24"/>
+          <w:szCs w:val="24"/>
+          <w:rtl w:val="0"/>
+        </w:rPr>
+        <w:t xml:space="preserve">, </w:t>
+      </w:r>
+      <w:r>
+        <w:rPr>
+          <w:rFonts w:ascii="Arial" w:cs="Arial" w:eastAsia="Arial" w:hAnsi="Arial"/>
+          <w:b w:val="1"/>
+          <w:sz w:val="24"/>
+          <w:szCs w:val="24"/>
+          <w:rtl w:val="0"/>
+        </w:rPr>
+        <w:t xml:space="preserve">quero </w:t>
+      </w:r>
+      <w:r>
+        <w:rPr>
+          <w:rFonts w:ascii="Arial" w:cs="Arial" w:eastAsia="Arial" w:hAnsi="Arial"/>
+          <w:sz w:val="24"/>
+          <w:szCs w:val="24"/>
+          <w:rtl w:val="0"/>
+        </w:rPr>
+        <w:t xml:space="preserve"> </w:t>
+      </w:r>
+      <w:r>
+        <w:rPr>
+          <w:rFonts w:ascii="Arial" w:cs="Arial" w:eastAsia="Arial" w:hAnsi="Arial"/>
+          <w:b w:val="1"/>
+          <w:sz w:val="24"/>
+          <w:szCs w:val="24"/>
+          <w:rtl w:val="0"/>
+        </w:rPr>
+        <w:t xml:space="preserve">para </w:t>
+      </w:r>
+      <w:r>
+        <w:rPr>
+          <w:rFonts w:ascii="Arial" w:cs="Arial" w:eastAsia="Arial" w:hAnsi="Arial"/>
+          <w:sz w:val="24"/>
+          <w:szCs w:val="24"/>
+          <w:rtl w:val="0"/>
+        </w:rPr>
+        <w:t xml:space="preserve"> .</w:t>
+      </w:r>
+    </w:p>
+    <w:p>
+      <w:pPr>
+        <w:spacing w:after="0" w:line="240" w:lineRule="auto"/>
+        <w:jc w:val="both"/>
+        <w:rPr>
+          <w:rFonts w:ascii="Arial" w:cs="Arial" w:eastAsia="Arial" w:hAnsi="Arial"/>
+          <w:sz w:val="24"/>
+          <w:szCs w:val="24"/>
+        </w:rPr>
+      </w:pPr>
+      <w:r>
+        <w:rPr>
+          <w:rtl w:val="0"/>
+        </w:rPr>
+      </w:r>
+    </w:p>
+    <w:p>
+      <w:pPr>
+        <w:spacing w:before="200" w:lineRule="auto"/>
+        <w:jc w:val="both"/>
+        <w:rPr>
+          <w:rFonts w:ascii="Arial" w:cs="Arial" w:eastAsia="Arial" w:hAnsi="Arial"/>
+          <w:i w:val="1"/>
+          <w:sz w:val="24"/>
+          <w:szCs w:val="24"/>
+        </w:rPr>
+      </w:pPr>
+      <w:r>
+        <w:rPr>
+          <w:rFonts w:ascii="Arial" w:cs="Arial" w:eastAsia="Arial" w:hAnsi="Arial"/>
+          <w:b w:val="1"/>
+          <w:sz w:val="24"/>
+          <w:szCs w:val="24"/>
+          <w:rtl w:val="0"/>
+        </w:rPr>
+        <w:t xml:space="preserve">H.U. 21</w:t>
+      </w:r>
+      <w:r>
+        <w:rPr>
+          <w:rFonts w:ascii="Arial" w:cs="Arial" w:eastAsia="Arial" w:hAnsi="Arial"/>
+          <w:sz w:val="24"/>
+          <w:szCs w:val="24"/>
+          <w:rtl w:val="0"/>
+        </w:rPr>
+        <w:t xml:space="preserve"> - </w:t>
+      </w:r>
+      <w:r>
+        <w:rPr>
+          <w:rtl w:val="0"/>
+        </w:rPr>
+      </w:r>
+    </w:p>
+    <w:p>
+      <w:pPr>
+        <w:spacing w:after="0" w:line="240" w:lineRule="auto"/>
+        <w:ind w:firstLine="567"/>
+        <w:jc w:val="both"/>
+        <w:rPr>
+          <w:rFonts w:ascii="Arial" w:cs="Arial" w:eastAsia="Arial" w:hAnsi="Arial"/>
+          <w:sz w:val="24"/>
+          <w:szCs w:val="24"/>
+        </w:rPr>
+      </w:pPr>
+      <w:r>
+        <w:rPr>
+          <w:rFonts w:ascii="Arial" w:cs="Arial" w:eastAsia="Arial" w:hAnsi="Arial"/>
+          <w:rtl w:val="0"/>
+        </w:rPr>
+        <w:t xml:space="preserve">Versão: 1.0</w:t>
+      </w:r>
+      <w:r>
+        <w:rPr>
+          <w:rtl w:val="0"/>
+        </w:rPr>
+      </w:r>
+    </w:p>
+    <w:p>
+      <w:pPr>
+        <w:spacing w:after="0" w:line="240" w:lineRule="auto"/>
+        <w:ind w:firstLine="567"/>
+        <w:jc w:val="both"/>
+        <w:rPr>
+          <w:rFonts w:ascii="Arial" w:cs="Arial" w:eastAsia="Arial" w:hAnsi="Arial"/>
+          <w:sz w:val="24"/>
+          <w:szCs w:val="24"/>
+        </w:rPr>
+      </w:pPr>
+      <w:r>
+        <w:rPr>
+          <w:rFonts w:ascii="Arial" w:cs="Arial" w:eastAsia="Arial" w:hAnsi="Arial"/>
+          <w:rtl w:val="0"/>
+        </w:rPr>
+        <w:t xml:space="preserve">Responsável:</w:t>
+      </w:r>
+      <w:r>
+        <w:rPr>
+          <w:rtl w:val="0"/>
+        </w:rPr>
+      </w:r>
+    </w:p>
+    <w:p>
+      <w:pPr>
+        <w:spacing w:after="0" w:line="240" w:lineRule="auto"/>
+        <w:ind w:firstLine="567"/>
+        <w:jc w:val="both"/>
+        <w:rPr>
+          <w:rFonts w:ascii="Arial" w:cs="Arial" w:eastAsia="Arial" w:hAnsi="Arial"/>
+          <w:sz w:val="24"/>
+          <w:szCs w:val="24"/>
+        </w:rPr>
+      </w:pPr>
+      <w:r>
+        <w:rPr>
+          <w:rFonts w:ascii="Arial" w:cs="Arial" w:eastAsia="Arial" w:hAnsi="Arial"/>
+          <w:rtl w:val="0"/>
+        </w:rPr>
+        <w:t xml:space="preserve">Prioridade:</w:t>
+      </w:r>
+      <w:r>
+        <w:rPr>
+          <w:rtl w:val="0"/>
+        </w:rPr>
+      </w:r>
+    </w:p>
+    <w:p>
+      <w:pPr>
+        <w:spacing w:after="0" w:line="240" w:lineRule="auto"/>
+        <w:jc w:val="both"/>
+        <w:rPr>
+          <w:rFonts w:ascii="Arial" w:cs="Arial" w:eastAsia="Arial" w:hAnsi="Arial"/>
+          <w:sz w:val="24"/>
+          <w:szCs w:val="24"/>
+        </w:rPr>
+      </w:pPr>
+      <w:r>
+        <w:rPr>
+          <w:rtl w:val="0"/>
+        </w:rPr>
+      </w:r>
+    </w:p>
+    <w:p>
+      <w:pPr>
+        <w:spacing w:after="0" w:line="240" w:lineRule="auto"/>
+        <w:ind w:left="566.9291338582675" w:firstLine="0"/>
+        <w:jc w:val="both"/>
+        <w:rPr>
+          <w:rFonts w:ascii="Arial" w:cs="Arial" w:eastAsia="Arial" w:hAnsi="Arial"/>
+          <w:sz w:val="24"/>
+          <w:szCs w:val="24"/>
+        </w:rPr>
+      </w:pPr>
+      <w:r>
+        <w:rPr>
+          <w:rFonts w:ascii="Arial" w:cs="Arial" w:eastAsia="Arial" w:hAnsi="Arial"/>
+          <w:b w:val="1"/>
+          <w:sz w:val="24"/>
+          <w:szCs w:val="24"/>
+          <w:rtl w:val="0"/>
+        </w:rPr>
+        <w:t xml:space="preserve">Como </w:t>
+      </w:r>
+      <w:r>
+        <w:rPr>
+          <w:rFonts w:ascii="Arial" w:cs="Arial" w:eastAsia="Arial" w:hAnsi="Arial"/>
+          <w:i w:val="1"/>
+          <w:sz w:val="24"/>
+          <w:szCs w:val="24"/>
+          <w:rtl w:val="0"/>
+        </w:rPr>
+        <w:t xml:space="preserve">, </w:t>
+      </w:r>
+      <w:r>
+        <w:rPr>
+          <w:rFonts w:ascii="Arial" w:cs="Arial" w:eastAsia="Arial" w:hAnsi="Arial"/>
+          <w:b w:val="1"/>
+          <w:sz w:val="24"/>
+          <w:szCs w:val="24"/>
+          <w:rtl w:val="0"/>
+        </w:rPr>
+        <w:t xml:space="preserve">quero </w:t>
+      </w:r>
+      <w:r>
+        <w:rPr>
+          <w:rFonts w:ascii="Arial" w:cs="Arial" w:eastAsia="Arial" w:hAnsi="Arial"/>
+          <w:sz w:val="24"/>
+          <w:szCs w:val="24"/>
+          <w:rtl w:val="0"/>
+        </w:rPr>
+        <w:t xml:space="preserve"> </w:t>
+      </w:r>
+      <w:r>
+        <w:rPr>
+          <w:rFonts w:ascii="Arial" w:cs="Arial" w:eastAsia="Arial" w:hAnsi="Arial"/>
+          <w:b w:val="1"/>
+          <w:sz w:val="24"/>
+          <w:szCs w:val="24"/>
+          <w:rtl w:val="0"/>
+        </w:rPr>
+        <w:t xml:space="preserve">para </w:t>
+      </w:r>
+      <w:r>
+        <w:rPr>
+          <w:rFonts w:ascii="Arial" w:cs="Arial" w:eastAsia="Arial" w:hAnsi="Arial"/>
+          <w:sz w:val="24"/>
+          <w:szCs w:val="24"/>
+          <w:rtl w:val="0"/>
+        </w:rPr>
+        <w:t xml:space="preserve"> .</w:t>
+      </w:r>
+    </w:p>
+    <w:p>
+      <w:pPr>
+        <w:spacing w:after="0" w:line="240" w:lineRule="auto"/>
+        <w:jc w:val="both"/>
+        <w:rPr>
+          <w:rFonts w:ascii="Arial" w:cs="Arial" w:eastAsia="Arial" w:hAnsi="Arial"/>
+          <w:sz w:val="24"/>
+          <w:szCs w:val="24"/>
+        </w:rPr>
+      </w:pPr>
+      <w:r>
+        <w:rPr>
+          <w:rtl w:val="0"/>
+        </w:rPr>
+      </w:r>
+    </w:p>
+    <w:p>
+      <w:pPr>
+        <w:spacing w:before="200" w:lineRule="auto"/>
+        <w:jc w:val="both"/>
+        <w:rPr>
+          <w:rFonts w:ascii="Arial" w:cs="Arial" w:eastAsia="Arial" w:hAnsi="Arial"/>
+          <w:i w:val="1"/>
+          <w:sz w:val="24"/>
+          <w:szCs w:val="24"/>
+        </w:rPr>
+      </w:pPr>
+      <w:r>
+        <w:rPr>
+          <w:rFonts w:ascii="Arial" w:cs="Arial" w:eastAsia="Arial" w:hAnsi="Arial"/>
+          <w:b w:val="1"/>
+          <w:sz w:val="24"/>
+          <w:szCs w:val="24"/>
+          <w:rtl w:val="0"/>
+        </w:rPr>
+        <w:t xml:space="preserve">H.U. 22</w:t>
+      </w:r>
+      <w:r>
+        <w:rPr>
+          <w:rFonts w:ascii="Arial" w:cs="Arial" w:eastAsia="Arial" w:hAnsi="Arial"/>
+          <w:sz w:val="24"/>
+          <w:szCs w:val="24"/>
+          <w:rtl w:val="0"/>
+        </w:rPr>
+        <w:t xml:space="preserve"> - </w:t>
+      </w:r>
+      <w:r>
+        <w:rPr>
+          <w:rtl w:val="0"/>
+        </w:rPr>
+      </w:r>
+    </w:p>
+    <w:p>
+      <w:pPr>
+        <w:spacing w:after="0" w:line="240" w:lineRule="auto"/>
+        <w:ind w:firstLine="567"/>
+        <w:jc w:val="both"/>
+        <w:rPr>
+          <w:rFonts w:ascii="Arial" w:cs="Arial" w:eastAsia="Arial" w:hAnsi="Arial"/>
+          <w:sz w:val="24"/>
+          <w:szCs w:val="24"/>
+        </w:rPr>
+      </w:pPr>
+      <w:r>
+        <w:rPr>
+          <w:rFonts w:ascii="Arial" w:cs="Arial" w:eastAsia="Arial" w:hAnsi="Arial"/>
+          <w:rtl w:val="0"/>
+        </w:rPr>
+        <w:t xml:space="preserve">Versão: 1.0</w:t>
+      </w:r>
+      <w:r>
+        <w:rPr>
+          <w:rtl w:val="0"/>
+        </w:rPr>
+      </w:r>
+    </w:p>
+    <w:p>
+      <w:pPr>
+        <w:spacing w:after="0" w:line="240" w:lineRule="auto"/>
+        <w:ind w:firstLine="567"/>
+        <w:jc w:val="both"/>
+        <w:rPr>
+          <w:rFonts w:ascii="Arial" w:cs="Arial" w:eastAsia="Arial" w:hAnsi="Arial"/>
+          <w:sz w:val="24"/>
+          <w:szCs w:val="24"/>
+        </w:rPr>
+      </w:pPr>
+      <w:r>
+        <w:rPr>
+          <w:rFonts w:ascii="Arial" w:cs="Arial" w:eastAsia="Arial" w:hAnsi="Arial"/>
+          <w:rtl w:val="0"/>
+        </w:rPr>
+        <w:t xml:space="preserve">Responsável:</w:t>
+      </w:r>
+      <w:r>
+        <w:rPr>
+          <w:rtl w:val="0"/>
+        </w:rPr>
+      </w:r>
+    </w:p>
+    <w:p>
+      <w:pPr>
+        <w:spacing w:after="0" w:line="240" w:lineRule="auto"/>
+        <w:ind w:firstLine="567"/>
+        <w:jc w:val="both"/>
+        <w:rPr>
+          <w:rFonts w:ascii="Arial" w:cs="Arial" w:eastAsia="Arial" w:hAnsi="Arial"/>
+          <w:sz w:val="24"/>
+          <w:szCs w:val="24"/>
+        </w:rPr>
+      </w:pPr>
+      <w:r>
+        <w:rPr>
+          <w:rFonts w:ascii="Arial" w:cs="Arial" w:eastAsia="Arial" w:hAnsi="Arial"/>
+          <w:rtl w:val="0"/>
+        </w:rPr>
+        <w:t xml:space="preserve">Prioridade:</w:t>
+      </w:r>
+      <w:r>
+        <w:rPr>
+          <w:rtl w:val="0"/>
+        </w:rPr>
+      </w:r>
+    </w:p>
+    <w:p>
+      <w:pPr>
+        <w:spacing w:after="0" w:line="240" w:lineRule="auto"/>
+        <w:jc w:val="both"/>
+        <w:rPr>
+          <w:rFonts w:ascii="Arial" w:cs="Arial" w:eastAsia="Arial" w:hAnsi="Arial"/>
+          <w:sz w:val="24"/>
+          <w:szCs w:val="24"/>
+        </w:rPr>
+      </w:pPr>
+      <w:r>
+        <w:rPr>
+          <w:rtl w:val="0"/>
+        </w:rPr>
+      </w:r>
+    </w:p>
+    <w:p>
+      <w:pPr>
+        <w:spacing w:after="0" w:line="240" w:lineRule="auto"/>
+        <w:ind w:left="566.9291338582675" w:firstLine="0"/>
+        <w:jc w:val="both"/>
+        <w:rPr>
+          <w:rFonts w:ascii="Arial" w:cs="Arial" w:eastAsia="Arial" w:hAnsi="Arial"/>
+          <w:sz w:val="24"/>
+          <w:szCs w:val="24"/>
+        </w:rPr>
+      </w:pPr>
+      <w:r>
+        <w:rPr>
+          <w:rFonts w:ascii="Arial" w:cs="Arial" w:eastAsia="Arial" w:hAnsi="Arial"/>
+          <w:b w:val="1"/>
+          <w:sz w:val="24"/>
+          <w:szCs w:val="24"/>
+          <w:rtl w:val="0"/>
+        </w:rPr>
+        <w:t xml:space="preserve">Como </w:t>
+      </w:r>
+      <w:r>
+        <w:rPr>
+          <w:rFonts w:ascii="Arial" w:cs="Arial" w:eastAsia="Arial" w:hAnsi="Arial"/>
+          <w:i w:val="1"/>
+          <w:sz w:val="24"/>
+          <w:szCs w:val="24"/>
+          <w:rtl w:val="0"/>
+        </w:rPr>
+        <w:t xml:space="preserve">, </w:t>
+      </w:r>
+      <w:r>
+        <w:rPr>
+          <w:rFonts w:ascii="Arial" w:cs="Arial" w:eastAsia="Arial" w:hAnsi="Arial"/>
+          <w:b w:val="1"/>
+          <w:sz w:val="24"/>
+          <w:szCs w:val="24"/>
+          <w:rtl w:val="0"/>
+        </w:rPr>
+        <w:t xml:space="preserve">quero </w:t>
+      </w:r>
+      <w:r>
+        <w:rPr>
+          <w:rFonts w:ascii="Arial" w:cs="Arial" w:eastAsia="Arial" w:hAnsi="Arial"/>
+          <w:sz w:val="24"/>
+          <w:szCs w:val="24"/>
+          <w:rtl w:val="0"/>
+        </w:rPr>
+        <w:t xml:space="preserve"> </w:t>
+      </w:r>
+      <w:r>
+        <w:rPr>
+          <w:rFonts w:ascii="Arial" w:cs="Arial" w:eastAsia="Arial" w:hAnsi="Arial"/>
+          <w:b w:val="1"/>
+          <w:sz w:val="24"/>
+          <w:szCs w:val="24"/>
+          <w:rtl w:val="0"/>
+        </w:rPr>
+        <w:t xml:space="preserve">para </w:t>
+      </w:r>
+      <w:r>
+        <w:rPr>
+          <w:rFonts w:ascii="Arial" w:cs="Arial" w:eastAsia="Arial" w:hAnsi="Arial"/>
+          <w:sz w:val="24"/>
+          <w:szCs w:val="24"/>
+          <w:rtl w:val="0"/>
+        </w:rPr>
+        <w:t xml:space="preserve"> .</w:t>
+      </w:r>
+    </w:p>
+    <w:p>
+      <w:pPr>
+        <w:spacing w:after="0" w:line="240" w:lineRule="auto"/>
+        <w:ind w:left="0" w:firstLine="0"/>
+        <w:jc w:val="both"/>
+        <w:rPr>
+          <w:rFonts w:ascii="Arial" w:cs="Arial" w:eastAsia="Arial" w:hAnsi="Arial"/>
+          <w:sz w:val="24"/>
+          <w:szCs w:val="24"/>
+        </w:rPr>
+      </w:pPr>
+      <w:r>
+        <w:rPr>
+          <w:rtl w:val="0"/>
+        </w:rPr>
+      </w:r>
+    </w:p>
+    <w:p>
+      <w:pPr>
+        <w:spacing w:before="200" w:lineRule="auto"/>
+        <w:jc w:val="both"/>
+        <w:rPr>
+          <w:rFonts w:ascii="Arial" w:cs="Arial" w:eastAsia="Arial" w:hAnsi="Arial"/>
+          <w:i w:val="1"/>
+          <w:sz w:val="24"/>
+          <w:szCs w:val="24"/>
+        </w:rPr>
+      </w:pPr>
+      <w:r>
+        <w:rPr>
+          <w:rFonts w:ascii="Arial" w:cs="Arial" w:eastAsia="Arial" w:hAnsi="Arial"/>
+          <w:b w:val="1"/>
+          <w:sz w:val="24"/>
+          <w:szCs w:val="24"/>
+          <w:rtl w:val="0"/>
+        </w:rPr>
+        <w:t xml:space="preserve">H.U. 23</w:t>
+      </w:r>
+      <w:r>
+        <w:rPr>
+          <w:rFonts w:ascii="Arial" w:cs="Arial" w:eastAsia="Arial" w:hAnsi="Arial"/>
+          <w:sz w:val="24"/>
+          <w:szCs w:val="24"/>
+          <w:rtl w:val="0"/>
+        </w:rPr>
+        <w:t xml:space="preserve"> - </w:t>
+      </w:r>
+      <w:r>
+        <w:rPr>
+          <w:rtl w:val="0"/>
+        </w:rPr>
+      </w:r>
+    </w:p>
+    <w:p>
+      <w:pPr>
+        <w:spacing w:after="0" w:line="240" w:lineRule="auto"/>
+        <w:ind w:firstLine="567"/>
+        <w:jc w:val="both"/>
+        <w:rPr>
+          <w:rFonts w:ascii="Arial" w:cs="Arial" w:eastAsia="Arial" w:hAnsi="Arial"/>
+          <w:sz w:val="24"/>
+          <w:szCs w:val="24"/>
+        </w:rPr>
+      </w:pPr>
+      <w:r>
+        <w:rPr>
+          <w:rFonts w:ascii="Arial" w:cs="Arial" w:eastAsia="Arial" w:hAnsi="Arial"/>
+          <w:rtl w:val="0"/>
+        </w:rPr>
+        <w:t xml:space="preserve">Versão: 1.0</w:t>
+      </w:r>
+      <w:r>
+        <w:rPr>
+          <w:rtl w:val="0"/>
+        </w:rPr>
+      </w:r>
+    </w:p>
+    <w:p>
+      <w:pPr>
+        <w:spacing w:after="0" w:line="240" w:lineRule="auto"/>
+        <w:ind w:firstLine="567"/>
+        <w:jc w:val="both"/>
+        <w:rPr>
+          <w:rFonts w:ascii="Arial" w:cs="Arial" w:eastAsia="Arial" w:hAnsi="Arial"/>
+          <w:sz w:val="24"/>
+          <w:szCs w:val="24"/>
+        </w:rPr>
+      </w:pPr>
+      <w:r>
+        <w:rPr>
+          <w:rFonts w:ascii="Arial" w:cs="Arial" w:eastAsia="Arial" w:hAnsi="Arial"/>
+          <w:rtl w:val="0"/>
+        </w:rPr>
+        <w:t xml:space="preserve">Responsável:</w:t>
+      </w:r>
+      <w:r>
+        <w:rPr>
+          <w:rtl w:val="0"/>
+        </w:rPr>
+      </w:r>
+    </w:p>
+    <w:p>
+      <w:pPr>
+        <w:spacing w:after="0" w:line="240" w:lineRule="auto"/>
+        <w:ind w:firstLine="567"/>
+        <w:jc w:val="both"/>
+        <w:rPr>
+          <w:rFonts w:ascii="Arial" w:cs="Arial" w:eastAsia="Arial" w:hAnsi="Arial"/>
+          <w:sz w:val="24"/>
+          <w:szCs w:val="24"/>
+        </w:rPr>
+      </w:pPr>
+      <w:r>
+        <w:rPr>
+          <w:rFonts w:ascii="Arial" w:cs="Arial" w:eastAsia="Arial" w:hAnsi="Arial"/>
+          <w:rtl w:val="0"/>
+        </w:rPr>
+        <w:t xml:space="preserve">Prioridade:</w:t>
+      </w:r>
+      <w:r>
+        <w:rPr>
+          <w:rtl w:val="0"/>
+        </w:rPr>
+      </w:r>
+    </w:p>
+    <w:p>
+      <w:pPr>
+        <w:spacing w:after="0" w:line="240" w:lineRule="auto"/>
+        <w:jc w:val="both"/>
+        <w:rPr>
+          <w:rFonts w:ascii="Arial" w:cs="Arial" w:eastAsia="Arial" w:hAnsi="Arial"/>
+          <w:sz w:val="24"/>
+          <w:szCs w:val="24"/>
+        </w:rPr>
+      </w:pPr>
+      <w:r>
+        <w:rPr>
+          <w:rtl w:val="0"/>
+        </w:rPr>
+      </w:r>
+    </w:p>
+    <w:p>
+      <w:pPr>
+        <w:spacing w:after="0" w:line="240" w:lineRule="auto"/>
+        <w:ind w:left="566.9291338582675" w:firstLine="0"/>
+        <w:jc w:val="both"/>
+        <w:rPr>
+          <w:rFonts w:ascii="Arial" w:cs="Arial" w:eastAsia="Arial" w:hAnsi="Arial"/>
+          <w:sz w:val="24"/>
+          <w:szCs w:val="24"/>
+        </w:rPr>
+      </w:pPr>
+      <w:r>
+        <w:rPr>
+          <w:rFonts w:ascii="Arial" w:cs="Arial" w:eastAsia="Arial" w:hAnsi="Arial"/>
+          <w:b w:val="1"/>
+          <w:sz w:val="24"/>
+          <w:szCs w:val="24"/>
+          <w:rtl w:val="0"/>
+        </w:rPr>
+        <w:t xml:space="preserve">Como </w:t>
+      </w:r>
+      <w:r>
+        <w:rPr>
+          <w:rFonts w:ascii="Arial" w:cs="Arial" w:eastAsia="Arial" w:hAnsi="Arial"/>
+          <w:i w:val="1"/>
+          <w:sz w:val="24"/>
+          <w:szCs w:val="24"/>
+          <w:rtl w:val="0"/>
+        </w:rPr>
+        <w:t xml:space="preserve">, </w:t>
+      </w:r>
+      <w:r>
+        <w:rPr>
+          <w:rFonts w:ascii="Arial" w:cs="Arial" w:eastAsia="Arial" w:hAnsi="Arial"/>
+          <w:b w:val="1"/>
+          <w:sz w:val="24"/>
+          <w:szCs w:val="24"/>
+          <w:rtl w:val="0"/>
+        </w:rPr>
+        <w:t xml:space="preserve">quero </w:t>
+      </w:r>
+      <w:r>
+        <w:rPr>
+          <w:rFonts w:ascii="Arial" w:cs="Arial" w:eastAsia="Arial" w:hAnsi="Arial"/>
+          <w:sz w:val="24"/>
+          <w:szCs w:val="24"/>
+          <w:rtl w:val="0"/>
+        </w:rPr>
+        <w:t xml:space="preserve"> </w:t>
+      </w:r>
+      <w:r>
+        <w:rPr>
+          <w:rFonts w:ascii="Arial" w:cs="Arial" w:eastAsia="Arial" w:hAnsi="Arial"/>
+          <w:b w:val="1"/>
+          <w:sz w:val="24"/>
+          <w:szCs w:val="24"/>
+          <w:rtl w:val="0"/>
+        </w:rPr>
+        <w:t xml:space="preserve">para </w:t>
+      </w:r>
+      <w:r>
+        <w:rPr>
+          <w:rFonts w:ascii="Arial" w:cs="Arial" w:eastAsia="Arial" w:hAnsi="Arial"/>
+          <w:sz w:val="24"/>
+          <w:szCs w:val="24"/>
+          <w:rtl w:val="0"/>
+        </w:rPr>
+        <w:t xml:space="preserve"> .</w:t>
+      </w:r>
+    </w:p>
+    <w:p>
+      <w:pPr>
+        <w:spacing w:after="0" w:line="240" w:lineRule="auto"/>
+        <w:jc w:val="both"/>
+        <w:rPr>
+          <w:rFonts w:ascii="Arial" w:cs="Arial" w:eastAsia="Arial" w:hAnsi="Arial"/>
+          <w:sz w:val="24"/>
+          <w:szCs w:val="24"/>
+        </w:rPr>
+      </w:pPr>
+      <w:r>
+        <w:rPr>
+          <w:rtl w:val="0"/>
+        </w:rPr>
+      </w:r>
+    </w:p>
+    <w:p>
+      <w:pPr>
+        <w:spacing w:before="200" w:lineRule="auto"/>
+        <w:jc w:val="both"/>
+        <w:rPr>
+          <w:rFonts w:ascii="Arial" w:cs="Arial" w:eastAsia="Arial" w:hAnsi="Arial"/>
+          <w:i w:val="1"/>
+          <w:sz w:val="24"/>
+          <w:szCs w:val="24"/>
+        </w:rPr>
+      </w:pPr>
+      <w:r>
+        <w:rPr>
+          <w:rFonts w:ascii="Arial" w:cs="Arial" w:eastAsia="Arial" w:hAnsi="Arial"/>
+          <w:b w:val="1"/>
+          <w:sz w:val="24"/>
+          <w:szCs w:val="24"/>
+          <w:rtl w:val="0"/>
+        </w:rPr>
+        <w:t xml:space="preserve">H.U. 24</w:t>
+      </w:r>
+      <w:r>
+        <w:rPr>
+          <w:rFonts w:ascii="Arial" w:cs="Arial" w:eastAsia="Arial" w:hAnsi="Arial"/>
+          <w:sz w:val="24"/>
+          <w:szCs w:val="24"/>
+          <w:rtl w:val="0"/>
+        </w:rPr>
+        <w:t xml:space="preserve"> - </w:t>
+      </w:r>
+      <w:r>
+        <w:rPr>
+          <w:rtl w:val="0"/>
+        </w:rPr>
+      </w:r>
+    </w:p>
+    <w:p>
+      <w:pPr>
+        <w:spacing w:after="0" w:line="240" w:lineRule="auto"/>
+        <w:ind w:firstLine="567"/>
+        <w:jc w:val="both"/>
+        <w:rPr>
+          <w:rFonts w:ascii="Arial" w:cs="Arial" w:eastAsia="Arial" w:hAnsi="Arial"/>
+          <w:sz w:val="24"/>
+          <w:szCs w:val="24"/>
+        </w:rPr>
+      </w:pPr>
+      <w:r>
+        <w:rPr>
+          <w:rFonts w:ascii="Arial" w:cs="Arial" w:eastAsia="Arial" w:hAnsi="Arial"/>
+          <w:rtl w:val="0"/>
+        </w:rPr>
+        <w:t xml:space="preserve">Versão: 1.0</w:t>
+      </w:r>
+      <w:r>
+        <w:rPr>
+          <w:rtl w:val="0"/>
+        </w:rPr>
+      </w:r>
+    </w:p>
+    <w:p>
+      <w:pPr>
+        <w:spacing w:after="0" w:line="240" w:lineRule="auto"/>
+        <w:ind w:firstLine="567"/>
+        <w:jc w:val="both"/>
+        <w:rPr>
+          <w:rFonts w:ascii="Arial" w:cs="Arial" w:eastAsia="Arial" w:hAnsi="Arial"/>
+          <w:sz w:val="24"/>
+          <w:szCs w:val="24"/>
+        </w:rPr>
+      </w:pPr>
+      <w:r>
+        <w:rPr>
+          <w:rFonts w:ascii="Arial" w:cs="Arial" w:eastAsia="Arial" w:hAnsi="Arial"/>
+          <w:rtl w:val="0"/>
+        </w:rPr>
+        <w:t xml:space="preserve">Responsável:</w:t>
+      </w:r>
+      <w:r>
+        <w:rPr>
+          <w:rtl w:val="0"/>
+        </w:rPr>
+      </w:r>
+    </w:p>
+    <w:p>
+      <w:pPr>
+        <w:spacing w:after="0" w:line="240" w:lineRule="auto"/>
+        <w:ind w:firstLine="567"/>
+        <w:jc w:val="both"/>
+        <w:rPr>
+          <w:rFonts w:ascii="Arial" w:cs="Arial" w:eastAsia="Arial" w:hAnsi="Arial"/>
+          <w:sz w:val="24"/>
+          <w:szCs w:val="24"/>
+        </w:rPr>
+      </w:pPr>
+      <w:r>
+        <w:rPr>
+          <w:rFonts w:ascii="Arial" w:cs="Arial" w:eastAsia="Arial" w:hAnsi="Arial"/>
+          <w:rtl w:val="0"/>
+        </w:rPr>
+        <w:t xml:space="preserve">Prioridade:</w:t>
+      </w:r>
+      <w:r>
+        <w:rPr>
+          <w:rtl w:val="0"/>
+        </w:rPr>
+      </w:r>
+    </w:p>
+    <w:p>
+      <w:pPr>
+        <w:spacing w:after="0" w:line="240" w:lineRule="auto"/>
+        <w:jc w:val="both"/>
+        <w:rPr>
+          <w:rFonts w:ascii="Arial" w:cs="Arial" w:eastAsia="Arial" w:hAnsi="Arial"/>
+          <w:sz w:val="24"/>
+          <w:szCs w:val="24"/>
+        </w:rPr>
+      </w:pPr>
+      <w:r>
+        <w:rPr>
+          <w:rtl w:val="0"/>
+        </w:rPr>
+      </w:r>
+    </w:p>
+    <w:p>
+      <w:pPr>
+        <w:spacing w:after="0" w:line="240" w:lineRule="auto"/>
+        <w:ind w:left="566.9291338582675" w:firstLine="0"/>
+        <w:jc w:val="both"/>
+        <w:rPr>
+          <w:rFonts w:ascii="Arial" w:cs="Arial" w:eastAsia="Arial" w:hAnsi="Arial"/>
+          <w:sz w:val="24"/>
+          <w:szCs w:val="24"/>
+        </w:rPr>
+      </w:pPr>
+      <w:r>
+        <w:rPr>
+          <w:rFonts w:ascii="Arial" w:cs="Arial" w:eastAsia="Arial" w:hAnsi="Arial"/>
+          <w:b w:val="1"/>
+          <w:sz w:val="24"/>
+          <w:szCs w:val="24"/>
+          <w:rtl w:val="0"/>
+        </w:rPr>
+        <w:t xml:space="preserve">Como </w:t>
+      </w:r>
+      <w:r>
+        <w:rPr>
+          <w:rFonts w:ascii="Arial" w:cs="Arial" w:eastAsia="Arial" w:hAnsi="Arial"/>
+          <w:i w:val="1"/>
+          <w:sz w:val="24"/>
+          <w:szCs w:val="24"/>
+          <w:rtl w:val="0"/>
+        </w:rPr>
+        <w:t xml:space="preserve">, </w:t>
+      </w:r>
+      <w:r>
+        <w:rPr>
+          <w:rFonts w:ascii="Arial" w:cs="Arial" w:eastAsia="Arial" w:hAnsi="Arial"/>
+          <w:b w:val="1"/>
+          <w:sz w:val="24"/>
+          <w:szCs w:val="24"/>
+          <w:rtl w:val="0"/>
+        </w:rPr>
+        <w:t xml:space="preserve">quero </w:t>
+      </w:r>
+      <w:r>
+        <w:rPr>
+          <w:rFonts w:ascii="Arial" w:cs="Arial" w:eastAsia="Arial" w:hAnsi="Arial"/>
+          <w:sz w:val="24"/>
+          <w:szCs w:val="24"/>
+          <w:rtl w:val="0"/>
+        </w:rPr>
+        <w:t xml:space="preserve"> </w:t>
+      </w:r>
+      <w:r>
+        <w:rPr>
+          <w:rFonts w:ascii="Arial" w:cs="Arial" w:eastAsia="Arial" w:hAnsi="Arial"/>
+          <w:b w:val="1"/>
+          <w:sz w:val="24"/>
+          <w:szCs w:val="24"/>
+          <w:rtl w:val="0"/>
+        </w:rPr>
+        <w:t xml:space="preserve">para </w:t>
+      </w:r>
+      <w:r>
+        <w:rPr>
+          <w:rFonts w:ascii="Arial" w:cs="Arial" w:eastAsia="Arial" w:hAnsi="Arial"/>
+          <w:sz w:val="24"/>
+          <w:szCs w:val="24"/>
+          <w:rtl w:val="0"/>
+        </w:rPr>
+        <w:t xml:space="preserve"> .</w:t>
+      </w:r>
+    </w:p>
+    <w:p>
+      <w:pPr>
+        <w:spacing w:after="0" w:line="240" w:lineRule="auto"/>
+        <w:jc w:val="both"/>
+        <w:rPr>
+          <w:rFonts w:ascii="Arial" w:cs="Arial" w:eastAsia="Arial" w:hAnsi="Arial"/>
+          <w:sz w:val="24"/>
+          <w:szCs w:val="24"/>
+        </w:rPr>
+      </w:pPr>
+      <w:r>
+        <w:rPr>
+          <w:rtl w:val="0"/>
+        </w:rPr>
+      </w:r>
+    </w:p>
+    <w:p>
+      <w:pPr>
+        <w:spacing w:before="200" w:lineRule="auto"/>
+        <w:jc w:val="both"/>
+        <w:rPr>
+          <w:rFonts w:ascii="Arial" w:cs="Arial" w:eastAsia="Arial" w:hAnsi="Arial"/>
+          <w:i w:val="1"/>
+          <w:sz w:val="24"/>
+          <w:szCs w:val="24"/>
+        </w:rPr>
+      </w:pPr>
+      <w:r>
+        <w:rPr>
+          <w:rFonts w:ascii="Arial" w:cs="Arial" w:eastAsia="Arial" w:hAnsi="Arial"/>
+          <w:b w:val="1"/>
+          <w:sz w:val="24"/>
+          <w:szCs w:val="24"/>
+          <w:rtl w:val="0"/>
+        </w:rPr>
+        <w:t xml:space="preserve">H.U. 25</w:t>
+      </w:r>
+      <w:r>
+        <w:rPr>
+          <w:rFonts w:ascii="Arial" w:cs="Arial" w:eastAsia="Arial" w:hAnsi="Arial"/>
+          <w:sz w:val="24"/>
+          <w:szCs w:val="24"/>
+          <w:rtl w:val="0"/>
+        </w:rPr>
+        <w:t xml:space="preserve"> - </w:t>
+      </w:r>
+      <w:r>
+        <w:rPr>
+          <w:rtl w:val="0"/>
+        </w:rPr>
+      </w:r>
+    </w:p>
+    <w:p>
+      <w:pPr>
+        <w:spacing w:after="0" w:line="240" w:lineRule="auto"/>
+        <w:ind w:firstLine="567"/>
+        <w:jc w:val="both"/>
+        <w:rPr>
+          <w:rFonts w:ascii="Arial" w:cs="Arial" w:eastAsia="Arial" w:hAnsi="Arial"/>
+          <w:sz w:val="24"/>
+          <w:szCs w:val="24"/>
+        </w:rPr>
+      </w:pPr>
+      <w:r>
+        <w:rPr>
+          <w:rFonts w:ascii="Arial" w:cs="Arial" w:eastAsia="Arial" w:hAnsi="Arial"/>
+          <w:rtl w:val="0"/>
+        </w:rPr>
+        <w:t xml:space="preserve">Versão: 1.0</w:t>
+      </w:r>
+      <w:r>
+        <w:rPr>
+          <w:rtl w:val="0"/>
+        </w:rPr>
+      </w:r>
+    </w:p>
+    <w:p>
+      <w:pPr>
+        <w:spacing w:after="0" w:line="240" w:lineRule="auto"/>
+        <w:ind w:firstLine="567"/>
+        <w:jc w:val="both"/>
+        <w:rPr>
+          <w:rFonts w:ascii="Arial" w:cs="Arial" w:eastAsia="Arial" w:hAnsi="Arial"/>
+          <w:sz w:val="24"/>
+          <w:szCs w:val="24"/>
+        </w:rPr>
+      </w:pPr>
+      <w:r>
+        <w:rPr>
+          <w:rFonts w:ascii="Arial" w:cs="Arial" w:eastAsia="Arial" w:hAnsi="Arial"/>
+          <w:rtl w:val="0"/>
+        </w:rPr>
+        <w:t xml:space="preserve">Responsável:</w:t>
+      </w:r>
+      <w:r>
+        <w:rPr>
+          <w:rtl w:val="0"/>
+        </w:rPr>
+      </w:r>
+    </w:p>
+    <w:p>
+      <w:pPr>
+        <w:spacing w:after="0" w:line="240" w:lineRule="auto"/>
+        <w:ind w:firstLine="567"/>
+        <w:jc w:val="both"/>
+        <w:rPr>
+          <w:rFonts w:ascii="Arial" w:cs="Arial" w:eastAsia="Arial" w:hAnsi="Arial"/>
+          <w:sz w:val="24"/>
+          <w:szCs w:val="24"/>
+        </w:rPr>
+      </w:pPr>
+      <w:r>
+        <w:rPr>
+          <w:rFonts w:ascii="Arial" w:cs="Arial" w:eastAsia="Arial" w:hAnsi="Arial"/>
+          <w:rtl w:val="0"/>
+        </w:rPr>
+        <w:t xml:space="preserve">Prioridade:</w:t>
+      </w:r>
+      <w:r>
+        <w:rPr>
+          <w:rtl w:val="0"/>
+        </w:rPr>
+      </w:r>
+    </w:p>
+    <w:p>
+      <w:pPr>
+        <w:spacing w:after="0" w:line="240" w:lineRule="auto"/>
+        <w:jc w:val="both"/>
+        <w:rPr>
+          <w:rFonts w:ascii="Arial" w:cs="Arial" w:eastAsia="Arial" w:hAnsi="Arial"/>
+          <w:sz w:val="24"/>
+          <w:szCs w:val="24"/>
+        </w:rPr>
+      </w:pPr>
+      <w:r>
+        <w:rPr>
+          <w:rtl w:val="0"/>
+        </w:rPr>
+      </w:r>
+    </w:p>
+    <w:p>
+      <w:pPr>
+        <w:spacing w:after="0" w:line="240" w:lineRule="auto"/>
+        <w:ind w:left="566.9291338582675" w:firstLine="0"/>
+        <w:jc w:val="both"/>
+        <w:rPr>
+          <w:rFonts w:ascii="Arial" w:cs="Arial" w:eastAsia="Arial" w:hAnsi="Arial"/>
+          <w:sz w:val="24"/>
+          <w:szCs w:val="24"/>
+        </w:rPr>
+      </w:pPr>
+      <w:r>
+        <w:rPr>
+          <w:rFonts w:ascii="Arial" w:cs="Arial" w:eastAsia="Arial" w:hAnsi="Arial"/>
+          <w:b w:val="1"/>
+          <w:sz w:val="24"/>
+          <w:szCs w:val="24"/>
+          <w:rtl w:val="0"/>
+        </w:rPr>
+        <w:t xml:space="preserve">Como </w:t>
+      </w:r>
+      <w:r>
+        <w:rPr>
+          <w:rFonts w:ascii="Arial" w:cs="Arial" w:eastAsia="Arial" w:hAnsi="Arial"/>
+          <w:i w:val="1"/>
+          <w:sz w:val="24"/>
+          <w:szCs w:val="24"/>
+          <w:rtl w:val="0"/>
+        </w:rPr>
+        <w:t xml:space="preserve">, </w:t>
+      </w:r>
+      <w:r>
+        <w:rPr>
+          <w:rFonts w:ascii="Arial" w:cs="Arial" w:eastAsia="Arial" w:hAnsi="Arial"/>
+          <w:b w:val="1"/>
+          <w:sz w:val="24"/>
+          <w:szCs w:val="24"/>
+          <w:rtl w:val="0"/>
+        </w:rPr>
+        <w:t xml:space="preserve">quero </w:t>
+      </w:r>
+      <w:r>
+        <w:rPr>
+          <w:rFonts w:ascii="Arial" w:cs="Arial" w:eastAsia="Arial" w:hAnsi="Arial"/>
+          <w:sz w:val="24"/>
+          <w:szCs w:val="24"/>
+          <w:rtl w:val="0"/>
+        </w:rPr>
+        <w:t xml:space="preserve"> </w:t>
+      </w:r>
+      <w:r>
+        <w:rPr>
+          <w:rFonts w:ascii="Arial" w:cs="Arial" w:eastAsia="Arial" w:hAnsi="Arial"/>
+          <w:b w:val="1"/>
+          <w:sz w:val="24"/>
+          <w:szCs w:val="24"/>
+          <w:rtl w:val="0"/>
+        </w:rPr>
+        <w:t xml:space="preserve">para </w:t>
+      </w:r>
+      <w:r>
+        <w:rPr>
+          <w:rFonts w:ascii="Arial" w:cs="Arial" w:eastAsia="Arial" w:hAnsi="Arial"/>
+          <w:sz w:val="24"/>
+          <w:szCs w:val="24"/>
+          <w:rtl w:val="0"/>
+        </w:rPr>
+        <w:t xml:space="preserve"> .</w:t>
+      </w:r>
+    </w:p>
+    <w:p>
+      <w:pPr>
+        <w:spacing w:after="0" w:line="240" w:lineRule="auto"/>
+        <w:jc w:val="both"/>
+        <w:rPr>
+          <w:rFonts w:ascii="Arial" w:cs="Arial" w:eastAsia="Arial" w:hAnsi="Arial"/>
+          <w:sz w:val="24"/>
+          <w:szCs w:val="24"/>
+        </w:rPr>
+      </w:pPr>
+      <w:r>
+        <w:rPr>
+          <w:rtl w:val="0"/>
+        </w:rPr>
+      </w:r>
+    </w:p>
+    <w:p>
+      <w:pPr>
+        <w:spacing w:before="200" w:lineRule="auto"/>
+        <w:jc w:val="both"/>
+        <w:rPr>
+          <w:rFonts w:ascii="Arial" w:cs="Arial" w:eastAsia="Arial" w:hAnsi="Arial"/>
+          <w:i w:val="1"/>
+          <w:sz w:val="24"/>
+          <w:szCs w:val="24"/>
+        </w:rPr>
+      </w:pPr>
+      <w:r>
+        <w:rPr>
+          <w:rFonts w:ascii="Arial" w:cs="Arial" w:eastAsia="Arial" w:hAnsi="Arial"/>
+          <w:b w:val="1"/>
+          <w:sz w:val="24"/>
+          <w:szCs w:val="24"/>
+          <w:rtl w:val="0"/>
+        </w:rPr>
+        <w:t xml:space="preserve">H.U. 26</w:t>
+      </w:r>
+      <w:r>
+        <w:rPr>
+          <w:rFonts w:ascii="Arial" w:cs="Arial" w:eastAsia="Arial" w:hAnsi="Arial"/>
+          <w:sz w:val="24"/>
+          <w:szCs w:val="24"/>
+          <w:rtl w:val="0"/>
+        </w:rPr>
+        <w:t xml:space="preserve"> - </w:t>
+      </w:r>
+      <w:r>
+        <w:rPr>
+          <w:rtl w:val="0"/>
+        </w:rPr>
+      </w:r>
+    </w:p>
+    <w:p>
+      <w:pPr>
+        <w:spacing w:after="0" w:line="240" w:lineRule="auto"/>
+        <w:ind w:firstLine="567"/>
+        <w:jc w:val="both"/>
+        <w:rPr>
+          <w:rFonts w:ascii="Arial" w:cs="Arial" w:eastAsia="Arial" w:hAnsi="Arial"/>
+          <w:sz w:val="24"/>
+          <w:szCs w:val="24"/>
+        </w:rPr>
+      </w:pPr>
+      <w:r>
+        <w:rPr>
+          <w:rFonts w:ascii="Arial" w:cs="Arial" w:eastAsia="Arial" w:hAnsi="Arial"/>
+          <w:rtl w:val="0"/>
+        </w:rPr>
+        <w:t xml:space="preserve">Versão: 1.0</w:t>
+      </w:r>
+      <w:r>
+        <w:rPr>
+          <w:rtl w:val="0"/>
+        </w:rPr>
+      </w:r>
+    </w:p>
+    <w:p>
+      <w:pPr>
+        <w:spacing w:after="0" w:line="240" w:lineRule="auto"/>
+        <w:ind w:firstLine="567"/>
+        <w:jc w:val="both"/>
+        <w:rPr>
+          <w:rFonts w:ascii="Arial" w:cs="Arial" w:eastAsia="Arial" w:hAnsi="Arial"/>
+          <w:sz w:val="24"/>
+          <w:szCs w:val="24"/>
+        </w:rPr>
+      </w:pPr>
+      <w:r>
+        <w:rPr>
+          <w:rFonts w:ascii="Arial" w:cs="Arial" w:eastAsia="Arial" w:hAnsi="Arial"/>
+          <w:rtl w:val="0"/>
+        </w:rPr>
+        <w:t xml:space="preserve">Responsável:</w:t>
+      </w:r>
+      <w:r>
+        <w:rPr>
+          <w:rtl w:val="0"/>
+        </w:rPr>
+      </w:r>
+    </w:p>
+    <w:p>
+      <w:pPr>
+        <w:spacing w:after="0" w:line="240" w:lineRule="auto"/>
+        <w:ind w:firstLine="567"/>
+        <w:jc w:val="both"/>
+        <w:rPr>
+          <w:rFonts w:ascii="Arial" w:cs="Arial" w:eastAsia="Arial" w:hAnsi="Arial"/>
+          <w:sz w:val="24"/>
+          <w:szCs w:val="24"/>
+        </w:rPr>
+      </w:pPr>
+      <w:r>
+        <w:rPr>
+          <w:rFonts w:ascii="Arial" w:cs="Arial" w:eastAsia="Arial" w:hAnsi="Arial"/>
+          <w:rtl w:val="0"/>
+        </w:rPr>
+        <w:t xml:space="preserve">Prioridade:</w:t>
+      </w:r>
+      <w:r>
+        <w:rPr>
+          <w:rtl w:val="0"/>
+        </w:rPr>
+      </w:r>
+    </w:p>
+    <w:p>
+      <w:pPr>
+        <w:spacing w:after="0" w:line="240" w:lineRule="auto"/>
+        <w:jc w:val="both"/>
+        <w:rPr>
+          <w:rFonts w:ascii="Arial" w:cs="Arial" w:eastAsia="Arial" w:hAnsi="Arial"/>
+          <w:sz w:val="24"/>
+          <w:szCs w:val="24"/>
+        </w:rPr>
+      </w:pPr>
+      <w:r>
+        <w:rPr>
+          <w:rtl w:val="0"/>
+        </w:rPr>
+      </w:r>
+    </w:p>
+    <w:p>
+      <w:pPr>
+        <w:spacing w:after="0" w:line="240" w:lineRule="auto"/>
+        <w:ind w:left="566.9291338582675" w:firstLine="0"/>
+        <w:jc w:val="both"/>
+        <w:rPr>
+          <w:rFonts w:ascii="Arial" w:cs="Arial" w:eastAsia="Arial" w:hAnsi="Arial"/>
+          <w:sz w:val="24"/>
+          <w:szCs w:val="24"/>
+        </w:rPr>
+      </w:pPr>
+      <w:r>
+        <w:rPr>
+          <w:rFonts w:ascii="Arial" w:cs="Arial" w:eastAsia="Arial" w:hAnsi="Arial"/>
+          <w:b w:val="1"/>
+          <w:sz w:val="24"/>
+          <w:szCs w:val="24"/>
+          <w:rtl w:val="0"/>
+        </w:rPr>
+        <w:t xml:space="preserve">Como </w:t>
+      </w:r>
+      <w:r>
+        <w:rPr>
+          <w:rFonts w:ascii="Arial" w:cs="Arial" w:eastAsia="Arial" w:hAnsi="Arial"/>
+          <w:i w:val="1"/>
+          <w:sz w:val="24"/>
+          <w:szCs w:val="24"/>
+          <w:rtl w:val="0"/>
+        </w:rPr>
+        <w:t xml:space="preserve">, </w:t>
+      </w:r>
+      <w:r>
+        <w:rPr>
+          <w:rFonts w:ascii="Arial" w:cs="Arial" w:eastAsia="Arial" w:hAnsi="Arial"/>
+          <w:b w:val="1"/>
+          <w:sz w:val="24"/>
+          <w:szCs w:val="24"/>
+          <w:rtl w:val="0"/>
+        </w:rPr>
+        <w:t xml:space="preserve">quero </w:t>
+      </w:r>
+      <w:r>
+        <w:rPr>
+          <w:rFonts w:ascii="Arial" w:cs="Arial" w:eastAsia="Arial" w:hAnsi="Arial"/>
+          <w:sz w:val="24"/>
+          <w:szCs w:val="24"/>
+          <w:rtl w:val="0"/>
+        </w:rPr>
+        <w:t xml:space="preserve"> </w:t>
+      </w:r>
+      <w:r>
+        <w:rPr>
+          <w:rFonts w:ascii="Arial" w:cs="Arial" w:eastAsia="Arial" w:hAnsi="Arial"/>
+          <w:b w:val="1"/>
+          <w:sz w:val="24"/>
+          <w:szCs w:val="24"/>
+          <w:rtl w:val="0"/>
+        </w:rPr>
+        <w:t xml:space="preserve">para </w:t>
+      </w:r>
+      <w:r>
+        <w:rPr>
+          <w:rFonts w:ascii="Arial" w:cs="Arial" w:eastAsia="Arial" w:hAnsi="Arial"/>
+          <w:sz w:val="24"/>
+          <w:szCs w:val="24"/>
+          <w:rtl w:val="0"/>
+        </w:rPr>
+        <w:t xml:space="preserve"> .</w:t>
+      </w:r>
+    </w:p>
+    <w:p>
+      <w:pPr>
+        <w:spacing w:after="0" w:line="240" w:lineRule="auto"/>
+        <w:jc w:val="both"/>
+        <w:rPr>
+          <w:rFonts w:ascii="Arial" w:cs="Arial" w:eastAsia="Arial" w:hAnsi="Arial"/>
+          <w:sz w:val="24"/>
+          <w:szCs w:val="24"/>
+        </w:rPr>
+      </w:pPr>
+      <w:r>
+        <w:rPr>
+          <w:rtl w:val="0"/>
+        </w:rPr>
+      </w:r>
+    </w:p>
+    <w:p>
+      <w:pPr>
+        <w:spacing w:before="200" w:lineRule="auto"/>
+        <w:jc w:val="both"/>
+        <w:rPr>
+          <w:rFonts w:ascii="Arial" w:cs="Arial" w:eastAsia="Arial" w:hAnsi="Arial"/>
+          <w:i w:val="1"/>
+          <w:sz w:val="24"/>
+          <w:szCs w:val="24"/>
+        </w:rPr>
+      </w:pPr>
+      <w:r>
+        <w:rPr>
+          <w:rFonts w:ascii="Arial" w:cs="Arial" w:eastAsia="Arial" w:hAnsi="Arial"/>
+          <w:b w:val="1"/>
+          <w:sz w:val="24"/>
+          <w:szCs w:val="24"/>
+          <w:rtl w:val="0"/>
+        </w:rPr>
+        <w:t xml:space="preserve">H.U. 27</w:t>
+      </w:r>
+      <w:r>
+        <w:rPr>
+          <w:rFonts w:ascii="Arial" w:cs="Arial" w:eastAsia="Arial" w:hAnsi="Arial"/>
+          <w:sz w:val="24"/>
+          <w:szCs w:val="24"/>
+          <w:rtl w:val="0"/>
+        </w:rPr>
+        <w:t xml:space="preserve"> - </w:t>
+      </w:r>
+      <w:r>
+        <w:rPr>
+          <w:rtl w:val="0"/>
+        </w:rPr>
+      </w:r>
+    </w:p>
+    <w:p>
+      <w:pPr>
+        <w:spacing w:after="0" w:line="240" w:lineRule="auto"/>
+        <w:ind w:firstLine="567"/>
+        <w:jc w:val="both"/>
+        <w:rPr>
+          <w:rFonts w:ascii="Arial" w:cs="Arial" w:eastAsia="Arial" w:hAnsi="Arial"/>
+          <w:sz w:val="24"/>
+          <w:szCs w:val="24"/>
+        </w:rPr>
+      </w:pPr>
+      <w:r>
+        <w:rPr>
+          <w:rFonts w:ascii="Arial" w:cs="Arial" w:eastAsia="Arial" w:hAnsi="Arial"/>
+          <w:rtl w:val="0"/>
+        </w:rPr>
+        <w:t xml:space="preserve">Versão: 1.0</w:t>
+      </w:r>
+      <w:r>
+        <w:rPr>
+          <w:rtl w:val="0"/>
+        </w:rPr>
+      </w:r>
+    </w:p>
+    <w:p>
+      <w:pPr>
+        <w:spacing w:after="0" w:line="240" w:lineRule="auto"/>
+        <w:ind w:firstLine="567"/>
+        <w:jc w:val="both"/>
+        <w:rPr>
+          <w:rFonts w:ascii="Arial" w:cs="Arial" w:eastAsia="Arial" w:hAnsi="Arial"/>
+          <w:sz w:val="24"/>
+          <w:szCs w:val="24"/>
+        </w:rPr>
+      </w:pPr>
+      <w:r>
+        <w:rPr>
+          <w:rFonts w:ascii="Arial" w:cs="Arial" w:eastAsia="Arial" w:hAnsi="Arial"/>
+          <w:rtl w:val="0"/>
+        </w:rPr>
+        <w:t xml:space="preserve">Responsável:</w:t>
+      </w:r>
+      <w:r>
+        <w:rPr>
+          <w:rtl w:val="0"/>
+        </w:rPr>
+      </w:r>
+    </w:p>
+    <w:p>
+      <w:pPr>
+        <w:spacing w:after="0" w:line="240" w:lineRule="auto"/>
+        <w:ind w:firstLine="567"/>
+        <w:jc w:val="both"/>
+        <w:rPr>
+          <w:rFonts w:ascii="Arial" w:cs="Arial" w:eastAsia="Arial" w:hAnsi="Arial"/>
+          <w:sz w:val="24"/>
+          <w:szCs w:val="24"/>
+        </w:rPr>
+      </w:pPr>
+      <w:r>
+        <w:rPr>
+          <w:rFonts w:ascii="Arial" w:cs="Arial" w:eastAsia="Arial" w:hAnsi="Arial"/>
+          <w:rtl w:val="0"/>
+        </w:rPr>
+        <w:t xml:space="preserve">Prioridade:</w:t>
+      </w:r>
+      <w:r>
+        <w:rPr>
+          <w:rtl w:val="0"/>
+        </w:rPr>
+      </w:r>
+    </w:p>
+    <w:p>
+      <w:pPr>
+        <w:spacing w:after="0" w:line="240" w:lineRule="auto"/>
+        <w:jc w:val="both"/>
+        <w:rPr>
+          <w:rFonts w:ascii="Arial" w:cs="Arial" w:eastAsia="Arial" w:hAnsi="Arial"/>
+          <w:sz w:val="24"/>
+          <w:szCs w:val="24"/>
+        </w:rPr>
+      </w:pPr>
+      <w:r>
+        <w:rPr>
+          <w:rtl w:val="0"/>
+        </w:rPr>
+      </w:r>
+    </w:p>
+    <w:p>
+      <w:pPr>
+        <w:spacing w:after="0" w:line="240" w:lineRule="auto"/>
+        <w:ind w:left="566.9291338582675" w:firstLine="0"/>
+        <w:jc w:val="both"/>
+        <w:rPr>
+          <w:rFonts w:ascii="Arial" w:cs="Arial" w:eastAsia="Arial" w:hAnsi="Arial"/>
+          <w:sz w:val="24"/>
+          <w:szCs w:val="24"/>
+        </w:rPr>
+      </w:pPr>
+      <w:r>
+        <w:rPr>
+          <w:rFonts w:ascii="Arial" w:cs="Arial" w:eastAsia="Arial" w:hAnsi="Arial"/>
+          <w:b w:val="1"/>
+          <w:sz w:val="24"/>
+          <w:szCs w:val="24"/>
+          <w:rtl w:val="0"/>
+        </w:rPr>
+        <w:t xml:space="preserve">Como </w:t>
+      </w:r>
+      <w:r>
+        <w:rPr>
+          <w:rFonts w:ascii="Arial" w:cs="Arial" w:eastAsia="Arial" w:hAnsi="Arial"/>
+          <w:i w:val="1"/>
+          <w:sz w:val="24"/>
+          <w:szCs w:val="24"/>
+          <w:rtl w:val="0"/>
+        </w:rPr>
+        <w:t xml:space="preserve">, </w:t>
+      </w:r>
+      <w:r>
+        <w:rPr>
+          <w:rFonts w:ascii="Arial" w:cs="Arial" w:eastAsia="Arial" w:hAnsi="Arial"/>
+          <w:b w:val="1"/>
+          <w:sz w:val="24"/>
+          <w:szCs w:val="24"/>
+          <w:rtl w:val="0"/>
+        </w:rPr>
+        <w:t xml:space="preserve">quero </w:t>
+      </w:r>
+      <w:r>
+        <w:rPr>
+          <w:rFonts w:ascii="Arial" w:cs="Arial" w:eastAsia="Arial" w:hAnsi="Arial"/>
+          <w:sz w:val="24"/>
+          <w:szCs w:val="24"/>
+          <w:rtl w:val="0"/>
+        </w:rPr>
+        <w:t xml:space="preserve"> </w:t>
+      </w:r>
+      <w:r>
+        <w:rPr>
+          <w:rFonts w:ascii="Arial" w:cs="Arial" w:eastAsia="Arial" w:hAnsi="Arial"/>
+          <w:b w:val="1"/>
+          <w:sz w:val="24"/>
+          <w:szCs w:val="24"/>
+          <w:rtl w:val="0"/>
+        </w:rPr>
+        <w:t xml:space="preserve">para </w:t>
+      </w:r>
+      <w:r>
+        <w:rPr>
+          <w:rFonts w:ascii="Arial" w:cs="Arial" w:eastAsia="Arial" w:hAnsi="Arial"/>
+          <w:sz w:val="24"/>
+          <w:szCs w:val="24"/>
+          <w:rtl w:val="0"/>
+        </w:rPr>
+        <w:t xml:space="preserve"> .</w:t>
+      </w:r>
+    </w:p>
+    <w:p>
+      <w:pPr>
+        <w:spacing w:after="0" w:line="240" w:lineRule="auto"/>
+        <w:ind w:left="0" w:firstLine="0"/>
+        <w:jc w:val="both"/>
+        <w:rPr>
+          <w:rFonts w:ascii="Arial" w:cs="Arial" w:eastAsia="Arial" w:hAnsi="Arial"/>
+          <w:sz w:val="24"/>
+          <w:szCs w:val="24"/>
+        </w:rPr>
+      </w:pPr>
+      <w:r>
+        <w:rPr>
+          <w:rtl w:val="0"/>
+        </w:rPr>
+      </w:r>
+    </w:p>
+    <w:p>
+      <w:pPr>
+        <w:spacing w:before="200" w:lineRule="auto"/>
+        <w:jc w:val="both"/>
+        <w:rPr>
+          <w:rFonts w:ascii="Arial" w:cs="Arial" w:eastAsia="Arial" w:hAnsi="Arial"/>
+          <w:i w:val="1"/>
+          <w:sz w:val="24"/>
+          <w:szCs w:val="24"/>
+        </w:rPr>
+      </w:pPr>
+      <w:r>
+        <w:rPr>
+          <w:rFonts w:ascii="Arial" w:cs="Arial" w:eastAsia="Arial" w:hAnsi="Arial"/>
+          <w:b w:val="1"/>
+          <w:sz w:val="24"/>
+          <w:szCs w:val="24"/>
+          <w:rtl w:val="0"/>
+        </w:rPr>
+        <w:t xml:space="preserve">H.U. 28</w:t>
+      </w:r>
+      <w:r>
+        <w:rPr>
+          <w:rFonts w:ascii="Arial" w:cs="Arial" w:eastAsia="Arial" w:hAnsi="Arial"/>
+          <w:sz w:val="24"/>
+          <w:szCs w:val="24"/>
+          <w:rtl w:val="0"/>
+        </w:rPr>
+        <w:t xml:space="preserve"> - </w:t>
+      </w:r>
+      <w:r>
+        <w:rPr>
+          <w:rtl w:val="0"/>
+        </w:rPr>
+      </w:r>
+    </w:p>
+    <w:p>
+      <w:pPr>
+        <w:spacing w:after="0" w:line="240" w:lineRule="auto"/>
+        <w:ind w:firstLine="567"/>
+        <w:jc w:val="both"/>
+        <w:rPr>
+          <w:rFonts w:ascii="Arial" w:cs="Arial" w:eastAsia="Arial" w:hAnsi="Arial"/>
+          <w:sz w:val="24"/>
+          <w:szCs w:val="24"/>
+        </w:rPr>
+      </w:pPr>
+      <w:r>
+        <w:rPr>
+          <w:rFonts w:ascii="Arial" w:cs="Arial" w:eastAsia="Arial" w:hAnsi="Arial"/>
+          <w:rtl w:val="0"/>
+        </w:rPr>
+        <w:t xml:space="preserve">Versão: 1.0</w:t>
+      </w:r>
+      <w:r>
+        <w:rPr>
+          <w:rtl w:val="0"/>
+        </w:rPr>
+      </w:r>
+    </w:p>
+    <w:p>
+      <w:pPr>
+        <w:spacing w:after="0" w:line="240" w:lineRule="auto"/>
+        <w:ind w:firstLine="567"/>
+        <w:jc w:val="both"/>
+        <w:rPr>
+          <w:rFonts w:ascii="Arial" w:cs="Arial" w:eastAsia="Arial" w:hAnsi="Arial"/>
+          <w:sz w:val="24"/>
+          <w:szCs w:val="24"/>
+        </w:rPr>
+      </w:pPr>
+      <w:r>
+        <w:rPr>
+          <w:rFonts w:ascii="Arial" w:cs="Arial" w:eastAsia="Arial" w:hAnsi="Arial"/>
+          <w:rtl w:val="0"/>
+        </w:rPr>
+        <w:t xml:space="preserve">Responsável:</w:t>
+      </w:r>
+      <w:r>
+        <w:rPr>
+          <w:rtl w:val="0"/>
+        </w:rPr>
+      </w:r>
+    </w:p>
+    <w:p>
+      <w:pPr>
+        <w:spacing w:after="0" w:line="240" w:lineRule="auto"/>
+        <w:ind w:firstLine="567"/>
+        <w:jc w:val="both"/>
+        <w:rPr>
+          <w:rFonts w:ascii="Arial" w:cs="Arial" w:eastAsia="Arial" w:hAnsi="Arial"/>
+          <w:sz w:val="24"/>
+          <w:szCs w:val="24"/>
+        </w:rPr>
+      </w:pPr>
+      <w:r>
+        <w:rPr>
+          <w:rFonts w:ascii="Arial" w:cs="Arial" w:eastAsia="Arial" w:hAnsi="Arial"/>
+          <w:rtl w:val="0"/>
+        </w:rPr>
+        <w:t xml:space="preserve">Prioridade:</w:t>
+      </w:r>
+      <w:r>
+        <w:rPr>
+          <w:rtl w:val="0"/>
+        </w:rPr>
+      </w:r>
+    </w:p>
+    <w:p>
+      <w:pPr>
+        <w:spacing w:after="0" w:line="240" w:lineRule="auto"/>
+        <w:jc w:val="both"/>
+        <w:rPr>
+          <w:rFonts w:ascii="Arial" w:cs="Arial" w:eastAsia="Arial" w:hAnsi="Arial"/>
+          <w:sz w:val="24"/>
+          <w:szCs w:val="24"/>
+        </w:rPr>
+      </w:pPr>
+      <w:r>
+        <w:rPr>
+          <w:rtl w:val="0"/>
+        </w:rPr>
+      </w:r>
+    </w:p>
+    <w:p>
+      <w:pPr>
+        <w:spacing w:after="0" w:line="240" w:lineRule="auto"/>
+        <w:ind w:left="566.9291338582675" w:firstLine="0"/>
+        <w:jc w:val="both"/>
+        <w:rPr>
+          <w:rFonts w:ascii="Arial" w:cs="Arial" w:eastAsia="Arial" w:hAnsi="Arial"/>
+          <w:sz w:val="24"/>
+          <w:szCs w:val="24"/>
+        </w:rPr>
+      </w:pPr>
+      <w:r>
+        <w:rPr>
+          <w:rFonts w:ascii="Arial" w:cs="Arial" w:eastAsia="Arial" w:hAnsi="Arial"/>
+          <w:b w:val="1"/>
+          <w:sz w:val="24"/>
+          <w:szCs w:val="24"/>
+          <w:rtl w:val="0"/>
+        </w:rPr>
+        <w:t xml:space="preserve">Como </w:t>
+      </w:r>
+      <w:r>
+        <w:rPr>
+          <w:rFonts w:ascii="Arial" w:cs="Arial" w:eastAsia="Arial" w:hAnsi="Arial"/>
+          <w:i w:val="1"/>
+          <w:sz w:val="24"/>
+          <w:szCs w:val="24"/>
+          <w:rtl w:val="0"/>
+        </w:rPr>
+        <w:t xml:space="preserve">, </w:t>
+      </w:r>
+      <w:r>
+        <w:rPr>
+          <w:rFonts w:ascii="Arial" w:cs="Arial" w:eastAsia="Arial" w:hAnsi="Arial"/>
+          <w:b w:val="1"/>
+          <w:sz w:val="24"/>
+          <w:szCs w:val="24"/>
+          <w:rtl w:val="0"/>
+        </w:rPr>
+        <w:t xml:space="preserve">quero </w:t>
+      </w:r>
+      <w:r>
+        <w:rPr>
+          <w:rFonts w:ascii="Arial" w:cs="Arial" w:eastAsia="Arial" w:hAnsi="Arial"/>
+          <w:sz w:val="24"/>
+          <w:szCs w:val="24"/>
+          <w:rtl w:val="0"/>
+        </w:rPr>
+        <w:t xml:space="preserve"> </w:t>
+      </w:r>
+      <w:r>
+        <w:rPr>
+          <w:rFonts w:ascii="Arial" w:cs="Arial" w:eastAsia="Arial" w:hAnsi="Arial"/>
+          <w:b w:val="1"/>
+          <w:sz w:val="24"/>
+          <w:szCs w:val="24"/>
+          <w:rtl w:val="0"/>
+        </w:rPr>
+        <w:t xml:space="preserve">para </w:t>
+      </w:r>
+      <w:r>
+        <w:rPr>
+          <w:rFonts w:ascii="Arial" w:cs="Arial" w:eastAsia="Arial" w:hAnsi="Arial"/>
+          <w:sz w:val="24"/>
+          <w:szCs w:val="24"/>
+          <w:rtl w:val="0"/>
+        </w:rPr>
+        <w:t xml:space="preserve"> .</w:t>
+      </w:r>
+    </w:p>
+    <w:p>
+      <w:pPr>
+        <w:spacing w:after="0" w:line="240" w:lineRule="auto"/>
+        <w:jc w:val="both"/>
+        <w:rPr>
+          <w:rFonts w:ascii="Arial" w:cs="Arial" w:eastAsia="Arial" w:hAnsi="Arial"/>
+          <w:sz w:val="24"/>
+          <w:szCs w:val="24"/>
+        </w:rPr>
+      </w:pPr>
+      <w:r>
+        <w:rPr>
+          <w:rtl w:val="0"/>
+        </w:rPr>
+      </w:r>
+    </w:p>
+    <w:p>
+      <w:pPr>
+        <w:spacing w:before="200" w:lineRule="auto"/>
+        <w:jc w:val="both"/>
+        <w:rPr>
+          <w:rFonts w:ascii="Arial" w:cs="Arial" w:eastAsia="Arial" w:hAnsi="Arial"/>
+          <w:i w:val="1"/>
+          <w:sz w:val="24"/>
+          <w:szCs w:val="24"/>
+        </w:rPr>
+      </w:pPr>
+      <w:r>
+        <w:rPr>
+          <w:rFonts w:ascii="Arial" w:cs="Arial" w:eastAsia="Arial" w:hAnsi="Arial"/>
+          <w:b w:val="1"/>
+          <w:sz w:val="24"/>
+          <w:szCs w:val="24"/>
+          <w:rtl w:val="0"/>
+        </w:rPr>
+        <w:t xml:space="preserve">H.U. 29</w:t>
+      </w:r>
+      <w:r>
+        <w:rPr>
+          <w:rFonts w:ascii="Arial" w:cs="Arial" w:eastAsia="Arial" w:hAnsi="Arial"/>
+          <w:sz w:val="24"/>
+          <w:szCs w:val="24"/>
+          <w:rtl w:val="0"/>
+        </w:rPr>
+        <w:t xml:space="preserve"> - </w:t>
+      </w:r>
+      <w:r>
+        <w:rPr>
+          <w:rtl w:val="0"/>
+        </w:rPr>
+      </w:r>
+    </w:p>
+    <w:p>
+      <w:pPr>
+        <w:spacing w:after="0" w:line="240" w:lineRule="auto"/>
+        <w:ind w:firstLine="567"/>
+        <w:jc w:val="both"/>
+        <w:rPr>
+          <w:rFonts w:ascii="Arial" w:cs="Arial" w:eastAsia="Arial" w:hAnsi="Arial"/>
+          <w:sz w:val="24"/>
+          <w:szCs w:val="24"/>
+        </w:rPr>
+      </w:pPr>
+      <w:r>
+        <w:rPr>
+          <w:rFonts w:ascii="Arial" w:cs="Arial" w:eastAsia="Arial" w:hAnsi="Arial"/>
+          <w:rtl w:val="0"/>
+        </w:rPr>
+        <w:t xml:space="preserve">Versão: 1.0</w:t>
+      </w:r>
+      <w:r>
+        <w:rPr>
+          <w:rtl w:val="0"/>
+        </w:rPr>
+      </w:r>
+    </w:p>
+    <w:p>
+      <w:pPr>
+        <w:spacing w:after="0" w:line="240" w:lineRule="auto"/>
+        <w:ind w:firstLine="567"/>
+        <w:jc w:val="both"/>
+        <w:rPr>
+          <w:rFonts w:ascii="Arial" w:cs="Arial" w:eastAsia="Arial" w:hAnsi="Arial"/>
+          <w:sz w:val="24"/>
+          <w:szCs w:val="24"/>
+        </w:rPr>
+      </w:pPr>
+      <w:r>
+        <w:rPr>
+          <w:rFonts w:ascii="Arial" w:cs="Arial" w:eastAsia="Arial" w:hAnsi="Arial"/>
+          <w:rtl w:val="0"/>
+        </w:rPr>
+        <w:t xml:space="preserve">Responsável:</w:t>
+      </w:r>
+      <w:r>
+        <w:rPr>
+          <w:rtl w:val="0"/>
+        </w:rPr>
+      </w:r>
+    </w:p>
+    <w:p>
+      <w:pPr>
+        <w:spacing w:after="0" w:line="240" w:lineRule="auto"/>
+        <w:ind w:firstLine="567"/>
+        <w:jc w:val="both"/>
+        <w:rPr>
+          <w:rFonts w:ascii="Arial" w:cs="Arial" w:eastAsia="Arial" w:hAnsi="Arial"/>
+          <w:sz w:val="24"/>
+          <w:szCs w:val="24"/>
+        </w:rPr>
+      </w:pPr>
+      <w:r>
+        <w:rPr>
+          <w:rFonts w:ascii="Arial" w:cs="Arial" w:eastAsia="Arial" w:hAnsi="Arial"/>
+          <w:rtl w:val="0"/>
+        </w:rPr>
+        <w:t xml:space="preserve">Prioridade:</w:t>
+      </w:r>
+      <w:r>
+        <w:rPr>
+          <w:rtl w:val="0"/>
+        </w:rPr>
+      </w:r>
+    </w:p>
+    <w:p>
+      <w:pPr>
+        <w:spacing w:after="0" w:line="240" w:lineRule="auto"/>
+        <w:jc w:val="both"/>
+        <w:rPr>
+          <w:rFonts w:ascii="Arial" w:cs="Arial" w:eastAsia="Arial" w:hAnsi="Arial"/>
+          <w:sz w:val="24"/>
+          <w:szCs w:val="24"/>
+        </w:rPr>
+      </w:pPr>
+      <w:r>
+        <w:rPr>
+          <w:rtl w:val="0"/>
+        </w:rPr>
+      </w:r>
+    </w:p>
+    <w:p>
+      <w:pPr>
+        <w:spacing w:after="0" w:line="240" w:lineRule="auto"/>
+        <w:ind w:left="566.9291338582675" w:firstLine="0"/>
+        <w:jc w:val="both"/>
+        <w:rPr>
+          <w:rFonts w:ascii="Arial" w:cs="Arial" w:eastAsia="Arial" w:hAnsi="Arial"/>
+          <w:sz w:val="24"/>
+          <w:szCs w:val="24"/>
+        </w:rPr>
+      </w:pPr>
+      <w:r>
+        <w:rPr>
+          <w:rFonts w:ascii="Arial" w:cs="Arial" w:eastAsia="Arial" w:hAnsi="Arial"/>
+          <w:b w:val="1"/>
+          <w:sz w:val="24"/>
+          <w:szCs w:val="24"/>
+          <w:rtl w:val="0"/>
+        </w:rPr>
+        <w:t xml:space="preserve">Como </w:t>
+      </w:r>
+      <w:r>
+        <w:rPr>
+          <w:rFonts w:ascii="Arial" w:cs="Arial" w:eastAsia="Arial" w:hAnsi="Arial"/>
+          <w:i w:val="1"/>
+          <w:sz w:val="24"/>
+          <w:szCs w:val="24"/>
+          <w:rtl w:val="0"/>
+        </w:rPr>
+        <w:t xml:space="preserve">, </w:t>
+      </w:r>
+      <w:r>
+        <w:rPr>
+          <w:rFonts w:ascii="Arial" w:cs="Arial" w:eastAsia="Arial" w:hAnsi="Arial"/>
+          <w:b w:val="1"/>
+          <w:sz w:val="24"/>
+          <w:szCs w:val="24"/>
+          <w:rtl w:val="0"/>
+        </w:rPr>
+        <w:t xml:space="preserve">quero </w:t>
+      </w:r>
+      <w:r>
+        <w:rPr>
+          <w:rFonts w:ascii="Arial" w:cs="Arial" w:eastAsia="Arial" w:hAnsi="Arial"/>
+          <w:sz w:val="24"/>
+          <w:szCs w:val="24"/>
+          <w:rtl w:val="0"/>
+        </w:rPr>
+        <w:t xml:space="preserve"> </w:t>
+      </w:r>
+      <w:r>
+        <w:rPr>
+          <w:rFonts w:ascii="Arial" w:cs="Arial" w:eastAsia="Arial" w:hAnsi="Arial"/>
+          <w:b w:val="1"/>
+          <w:sz w:val="24"/>
+          <w:szCs w:val="24"/>
+          <w:rtl w:val="0"/>
+        </w:rPr>
+        <w:t xml:space="preserve">para </w:t>
+      </w:r>
+      <w:r>
+        <w:rPr>
+          <w:rFonts w:ascii="Arial" w:cs="Arial" w:eastAsia="Arial" w:hAnsi="Arial"/>
+          <w:sz w:val="24"/>
+          <w:szCs w:val="24"/>
+          <w:rtl w:val="0"/>
+        </w:rPr>
+        <w:t xml:space="preserve"> .</w:t>
+      </w:r>
+    </w:p>
+    <w:p>
+      <w:pPr>
+        <w:spacing w:after="0" w:line="240" w:lineRule="auto"/>
+        <w:jc w:val="both"/>
+        <w:rPr>
+          <w:rFonts w:ascii="Arial" w:cs="Arial" w:eastAsia="Arial" w:hAnsi="Arial"/>
+          <w:sz w:val="24"/>
+          <w:szCs w:val="24"/>
+        </w:rPr>
+      </w:pPr>
+      <w:r>
+        <w:rPr>
+          <w:rtl w:val="0"/>
+        </w:rPr>
+      </w:r>
+    </w:p>
+    <w:p>
+      <w:pPr>
+        <w:spacing w:before="200" w:lineRule="auto"/>
+        <w:jc w:val="both"/>
+        <w:rPr>
+          <w:rFonts w:ascii="Arial" w:cs="Arial" w:eastAsia="Arial" w:hAnsi="Arial"/>
+          <w:i w:val="1"/>
+          <w:sz w:val="24"/>
+          <w:szCs w:val="24"/>
+        </w:rPr>
+      </w:pPr>
+      <w:r>
+        <w:rPr>
+          <w:rFonts w:ascii="Arial" w:cs="Arial" w:eastAsia="Arial" w:hAnsi="Arial"/>
+          <w:b w:val="1"/>
+          <w:sz w:val="24"/>
+          <w:szCs w:val="24"/>
+          <w:rtl w:val="0"/>
+        </w:rPr>
+        <w:t xml:space="preserve">H.U. 30</w:t>
+      </w:r>
+      <w:r>
+        <w:rPr>
+          <w:rFonts w:ascii="Arial" w:cs="Arial" w:eastAsia="Arial" w:hAnsi="Arial"/>
+          <w:sz w:val="24"/>
+          <w:szCs w:val="24"/>
+          <w:rtl w:val="0"/>
+        </w:rPr>
+        <w:t xml:space="preserve"> - </w:t>
+      </w:r>
+      <w:r>
+        <w:rPr>
+          <w:rtl w:val="0"/>
+        </w:rPr>
+      </w:r>
+    </w:p>
+    <w:p>
+      <w:pPr>
+        <w:spacing w:after="0" w:line="240" w:lineRule="auto"/>
+        <w:ind w:firstLine="567"/>
+        <w:jc w:val="both"/>
+        <w:rPr>
+          <w:rFonts w:ascii="Arial" w:cs="Arial" w:eastAsia="Arial" w:hAnsi="Arial"/>
+          <w:sz w:val="24"/>
+          <w:szCs w:val="24"/>
+        </w:rPr>
+      </w:pPr>
+      <w:r>
+        <w:rPr>
+          <w:rFonts w:ascii="Arial" w:cs="Arial" w:eastAsia="Arial" w:hAnsi="Arial"/>
+          <w:rtl w:val="0"/>
+        </w:rPr>
+        <w:t xml:space="preserve">Versão: 1.0</w:t>
+      </w:r>
+      <w:r>
+        <w:rPr>
+          <w:rtl w:val="0"/>
+        </w:rPr>
+      </w:r>
+    </w:p>
+    <w:p>
+      <w:pPr>
+        <w:spacing w:after="0" w:line="240" w:lineRule="auto"/>
+        <w:ind w:firstLine="567"/>
+        <w:jc w:val="both"/>
+        <w:rPr>
+          <w:rFonts w:ascii="Arial" w:cs="Arial" w:eastAsia="Arial" w:hAnsi="Arial"/>
+          <w:sz w:val="24"/>
+          <w:szCs w:val="24"/>
+        </w:rPr>
+      </w:pPr>
+      <w:r>
+        <w:rPr>
+          <w:rFonts w:ascii="Arial" w:cs="Arial" w:eastAsia="Arial" w:hAnsi="Arial"/>
+          <w:rtl w:val="0"/>
+        </w:rPr>
+        <w:t xml:space="preserve">Responsável:</w:t>
+      </w:r>
+      <w:r>
+        <w:rPr>
+          <w:rtl w:val="0"/>
+        </w:rPr>
+      </w:r>
+    </w:p>
+    <w:p>
+      <w:pPr>
+        <w:spacing w:after="0" w:line="240" w:lineRule="auto"/>
+        <w:ind w:firstLine="567"/>
+        <w:jc w:val="both"/>
+        <w:rPr>
+          <w:rFonts w:ascii="Arial" w:cs="Arial" w:eastAsia="Arial" w:hAnsi="Arial"/>
+          <w:sz w:val="24"/>
+          <w:szCs w:val="24"/>
+        </w:rPr>
+      </w:pPr>
+      <w:r>
+        <w:rPr>
+          <w:rFonts w:ascii="Arial" w:cs="Arial" w:eastAsia="Arial" w:hAnsi="Arial"/>
+          <w:rtl w:val="0"/>
+        </w:rPr>
+        <w:t xml:space="preserve">Prioridade:</w:t>
+      </w:r>
+      <w:r>
+        <w:rPr>
+          <w:rtl w:val="0"/>
+        </w:rPr>
+      </w:r>
+    </w:p>
+    <w:p>
+      <w:pPr>
+        <w:spacing w:after="0" w:line="240" w:lineRule="auto"/>
+        <w:jc w:val="both"/>
+        <w:rPr>
+          <w:rFonts w:ascii="Arial" w:cs="Arial" w:eastAsia="Arial" w:hAnsi="Arial"/>
+          <w:sz w:val="24"/>
+          <w:szCs w:val="24"/>
+        </w:rPr>
+      </w:pPr>
+      <w:r>
+        <w:rPr>
+          <w:rtl w:val="0"/>
+        </w:rPr>
+      </w:r>
+    </w:p>
+    <w:p>
+      <w:pPr>
+        <w:spacing w:after="0" w:line="240" w:lineRule="auto"/>
+        <w:ind w:left="566.9291338582675" w:firstLine="0"/>
+        <w:jc w:val="both"/>
+        <w:rPr>
+          <w:rFonts w:ascii="Arial" w:cs="Arial" w:eastAsia="Arial" w:hAnsi="Arial"/>
+          <w:sz w:val="24"/>
+          <w:szCs w:val="24"/>
+        </w:rPr>
+      </w:pPr>
+      <w:r>
+        <w:rPr>
+          <w:rFonts w:ascii="Arial" w:cs="Arial" w:eastAsia="Arial" w:hAnsi="Arial"/>
+          <w:b w:val="1"/>
+          <w:sz w:val="24"/>
+          <w:szCs w:val="24"/>
+          <w:rtl w:val="0"/>
+        </w:rPr>
+        <w:t xml:space="preserve">Como </w:t>
+      </w:r>
+      <w:r>
+        <w:rPr>
+          <w:rFonts w:ascii="Arial" w:cs="Arial" w:eastAsia="Arial" w:hAnsi="Arial"/>
+          <w:i w:val="1"/>
+          <w:sz w:val="24"/>
+          <w:szCs w:val="24"/>
+          <w:rtl w:val="0"/>
+        </w:rPr>
+        <w:t xml:space="preserve">, </w:t>
+      </w:r>
+      <w:r>
+        <w:rPr>
+          <w:rFonts w:ascii="Arial" w:cs="Arial" w:eastAsia="Arial" w:hAnsi="Arial"/>
+          <w:b w:val="1"/>
+          <w:sz w:val="24"/>
+          <w:szCs w:val="24"/>
+          <w:rtl w:val="0"/>
+        </w:rPr>
+        <w:t xml:space="preserve">quero </w:t>
+      </w:r>
+      <w:r>
+        <w:rPr>
+          <w:rFonts w:ascii="Arial" w:cs="Arial" w:eastAsia="Arial" w:hAnsi="Arial"/>
+          <w:sz w:val="24"/>
+          <w:szCs w:val="24"/>
+          <w:rtl w:val="0"/>
+        </w:rPr>
+        <w:t xml:space="preserve"> </w:t>
+      </w:r>
+      <w:r>
+        <w:rPr>
+          <w:rFonts w:ascii="Arial" w:cs="Arial" w:eastAsia="Arial" w:hAnsi="Arial"/>
+          <w:b w:val="1"/>
+          <w:sz w:val="24"/>
+          <w:szCs w:val="24"/>
+          <w:rtl w:val="0"/>
+        </w:rPr>
+        <w:t xml:space="preserve">para </w:t>
+      </w:r>
+      <w:r>
+        <w:rPr>
+          <w:rFonts w:ascii="Arial" w:cs="Arial" w:eastAsia="Arial" w:hAnsi="Arial"/>
+          <w:sz w:val="24"/>
+          <w:szCs w:val="24"/>
+          <w:rtl w:val="0"/>
+        </w:rPr>
+        <w:t xml:space="preserve"> .</w:t>
+      </w:r>
+    </w:p>
+    <w:p>
+      <w:pPr>
+        <w:spacing w:before="200" w:lineRule="auto"/>
+        <w:jc w:val="both"/>
+        <w:rPr>
+          <w:rFonts w:ascii="Arial" w:cs="Arial" w:eastAsia="Arial" w:hAnsi="Arial"/>
+          <w:i w:val="1"/>
+          <w:sz w:val="24"/>
+          <w:szCs w:val="24"/>
+        </w:rPr>
+      </w:pPr>
+      <w:r>
+        <w:rPr>
+          <w:rFonts w:ascii="Arial" w:cs="Arial" w:eastAsia="Arial" w:hAnsi="Arial"/>
+          <w:b w:val="1"/>
+          <w:sz w:val="24"/>
+          <w:szCs w:val="24"/>
+          <w:rtl w:val="0"/>
+        </w:rPr>
+        <w:t xml:space="preserve">H.U. 31</w:t>
+      </w:r>
+      <w:r>
+        <w:rPr>
+          <w:rFonts w:ascii="Arial" w:cs="Arial" w:eastAsia="Arial" w:hAnsi="Arial"/>
+          <w:sz w:val="24"/>
+          <w:szCs w:val="24"/>
+          <w:rtl w:val="0"/>
+        </w:rPr>
+        <w:t xml:space="preserve"> - </w:t>
+      </w:r>
+      <w:r>
+        <w:rPr>
+          <w:rtl w:val="0"/>
+        </w:rPr>
+      </w:r>
+    </w:p>
+    <w:p>
+      <w:pPr>
+        <w:spacing w:after="0" w:line="240" w:lineRule="auto"/>
+        <w:ind w:firstLine="567"/>
+        <w:jc w:val="both"/>
+        <w:rPr>
+          <w:rFonts w:ascii="Arial" w:cs="Arial" w:eastAsia="Arial" w:hAnsi="Arial"/>
+          <w:sz w:val="24"/>
+          <w:szCs w:val="24"/>
+        </w:rPr>
+      </w:pPr>
+      <w:r>
+        <w:rPr>
+          <w:rFonts w:ascii="Arial" w:cs="Arial" w:eastAsia="Arial" w:hAnsi="Arial"/>
+          <w:rtl w:val="0"/>
+        </w:rPr>
+        <w:t xml:space="preserve">Versão: 1.0</w:t>
+      </w:r>
+      <w:r>
+        <w:rPr>
+          <w:rtl w:val="0"/>
+        </w:rPr>
+      </w:r>
+    </w:p>
+    <w:p>
+      <w:pPr>
+        <w:spacing w:after="0" w:line="240" w:lineRule="auto"/>
+        <w:ind w:firstLine="567"/>
+        <w:jc w:val="both"/>
+        <w:rPr>
+          <w:rFonts w:ascii="Arial" w:cs="Arial" w:eastAsia="Arial" w:hAnsi="Arial"/>
+          <w:sz w:val="24"/>
+          <w:szCs w:val="24"/>
+        </w:rPr>
+      </w:pPr>
+      <w:r>
+        <w:rPr>
+          <w:rFonts w:ascii="Arial" w:cs="Arial" w:eastAsia="Arial" w:hAnsi="Arial"/>
+          <w:rtl w:val="0"/>
+        </w:rPr>
+        <w:t xml:space="preserve">Responsável:</w:t>
+      </w:r>
+      <w:r>
+        <w:rPr>
+          <w:rtl w:val="0"/>
+        </w:rPr>
+      </w:r>
+    </w:p>
+    <w:p>
+      <w:pPr>
+        <w:spacing w:after="0" w:line="240" w:lineRule="auto"/>
+        <w:ind w:firstLine="567"/>
+        <w:jc w:val="both"/>
+        <w:rPr>
+          <w:rFonts w:ascii="Arial" w:cs="Arial" w:eastAsia="Arial" w:hAnsi="Arial"/>
+          <w:sz w:val="24"/>
+          <w:szCs w:val="24"/>
+        </w:rPr>
+      </w:pPr>
+      <w:r>
+        <w:rPr>
+          <w:rFonts w:ascii="Arial" w:cs="Arial" w:eastAsia="Arial" w:hAnsi="Arial"/>
+          <w:rtl w:val="0"/>
+        </w:rPr>
+        <w:t xml:space="preserve">Prioridade:</w:t>
+      </w:r>
+      <w:r>
+        <w:rPr>
+          <w:rtl w:val="0"/>
+        </w:rPr>
+      </w:r>
+    </w:p>
+    <w:p>
+      <w:pPr>
+        <w:spacing w:after="0" w:line="240" w:lineRule="auto"/>
+        <w:jc w:val="both"/>
+        <w:rPr>
+          <w:rFonts w:ascii="Arial" w:cs="Arial" w:eastAsia="Arial" w:hAnsi="Arial"/>
+          <w:sz w:val="24"/>
+          <w:szCs w:val="24"/>
+        </w:rPr>
+      </w:pPr>
+      <w:r>
+        <w:rPr>
+          <w:rtl w:val="0"/>
+        </w:rPr>
+      </w:r>
+    </w:p>
+    <w:p>
+      <w:pPr>
+        <w:spacing w:after="0" w:line="240" w:lineRule="auto"/>
+        <w:ind w:left="566.9291338582675" w:firstLine="0"/>
+        <w:jc w:val="both"/>
+        <w:rPr>
+          <w:rFonts w:ascii="Arial" w:cs="Arial" w:eastAsia="Arial" w:hAnsi="Arial"/>
+          <w:sz w:val="24"/>
+          <w:szCs w:val="24"/>
+        </w:rPr>
+      </w:pPr>
+      <w:r>
+        <w:rPr>
+          <w:rFonts w:ascii="Arial" w:cs="Arial" w:eastAsia="Arial" w:hAnsi="Arial"/>
+          <w:b w:val="1"/>
+          <w:sz w:val="24"/>
+          <w:szCs w:val="24"/>
+          <w:rtl w:val="0"/>
+        </w:rPr>
+        <w:t xml:space="preserve">Como </w:t>
+      </w:r>
+      <w:r>
+        <w:rPr>
+          <w:rFonts w:ascii="Arial" w:cs="Arial" w:eastAsia="Arial" w:hAnsi="Arial"/>
+          <w:i w:val="1"/>
+          <w:sz w:val="24"/>
+          <w:szCs w:val="24"/>
+          <w:rtl w:val="0"/>
+        </w:rPr>
+        <w:t xml:space="preserve">, </w:t>
+      </w:r>
+      <w:r>
+        <w:rPr>
+          <w:rFonts w:ascii="Arial" w:cs="Arial" w:eastAsia="Arial" w:hAnsi="Arial"/>
+          <w:b w:val="1"/>
+          <w:sz w:val="24"/>
+          <w:szCs w:val="24"/>
+          <w:rtl w:val="0"/>
+        </w:rPr>
+        <w:t xml:space="preserve">quero </w:t>
+      </w:r>
+      <w:r>
+        <w:rPr>
+          <w:rFonts w:ascii="Arial" w:cs="Arial" w:eastAsia="Arial" w:hAnsi="Arial"/>
+          <w:sz w:val="24"/>
+          <w:szCs w:val="24"/>
+          <w:rtl w:val="0"/>
+        </w:rPr>
+        <w:t xml:space="preserve"> </w:t>
+      </w:r>
+      <w:r>
+        <w:rPr>
+          <w:rFonts w:ascii="Arial" w:cs="Arial" w:eastAsia="Arial" w:hAnsi="Arial"/>
+          <w:b w:val="1"/>
+          <w:sz w:val="24"/>
+          <w:szCs w:val="24"/>
+          <w:rtl w:val="0"/>
+        </w:rPr>
+        <w:t xml:space="preserve">para </w:t>
+      </w:r>
+      <w:r>
+        <w:rPr>
+          <w:rFonts w:ascii="Arial" w:cs="Arial" w:eastAsia="Arial" w:hAnsi="Arial"/>
+          <w:sz w:val="24"/>
+          <w:szCs w:val="24"/>
+          <w:rtl w:val="0"/>
+        </w:rPr>
+        <w:t xml:space="preserve"> .</w:t>
+      </w:r>
+    </w:p>
+    <w:p>
+      <w:pPr>
+        <w:spacing w:after="0" w:line="240" w:lineRule="auto"/>
+        <w:jc w:val="both"/>
+        <w:rPr>
+          <w:rFonts w:ascii="Arial" w:cs="Arial" w:eastAsia="Arial" w:hAnsi="Arial"/>
+          <w:sz w:val="24"/>
+          <w:szCs w:val="24"/>
+        </w:rPr>
+      </w:pPr>
+      <w:r>
+        <w:rPr>
+          <w:rtl w:val="0"/>
+        </w:rPr>
+      </w:r>
+    </w:p>
+    <w:p>
+      <w:pPr>
+        <w:spacing w:before="200" w:lineRule="auto"/>
+        <w:jc w:val="both"/>
+        <w:rPr>
+          <w:rFonts w:ascii="Arial" w:cs="Arial" w:eastAsia="Arial" w:hAnsi="Arial"/>
+          <w:i w:val="1"/>
+          <w:sz w:val="24"/>
+          <w:szCs w:val="24"/>
+        </w:rPr>
+      </w:pPr>
+      <w:r>
+        <w:rPr>
+          <w:rFonts w:ascii="Arial" w:cs="Arial" w:eastAsia="Arial" w:hAnsi="Arial"/>
+          <w:b w:val="1"/>
+          <w:sz w:val="24"/>
+          <w:szCs w:val="24"/>
+          <w:rtl w:val="0"/>
+        </w:rPr>
+        <w:t xml:space="preserve">H.U. 32</w:t>
+      </w:r>
+      <w:r>
+        <w:rPr>
+          <w:rFonts w:ascii="Arial" w:cs="Arial" w:eastAsia="Arial" w:hAnsi="Arial"/>
+          <w:sz w:val="24"/>
+          <w:szCs w:val="24"/>
+          <w:rtl w:val="0"/>
+        </w:rPr>
+        <w:t xml:space="preserve"> - </w:t>
+      </w:r>
+      <w:r>
+        <w:rPr>
+          <w:rtl w:val="0"/>
+        </w:rPr>
+      </w:r>
+    </w:p>
+    <w:p>
+      <w:pPr>
+        <w:spacing w:after="0" w:line="240" w:lineRule="auto"/>
+        <w:ind w:firstLine="567"/>
+        <w:jc w:val="both"/>
+        <w:rPr>
+          <w:rFonts w:ascii="Arial" w:cs="Arial" w:eastAsia="Arial" w:hAnsi="Arial"/>
+          <w:sz w:val="24"/>
+          <w:szCs w:val="24"/>
+        </w:rPr>
+      </w:pPr>
+      <w:r>
+        <w:rPr>
+          <w:rFonts w:ascii="Arial" w:cs="Arial" w:eastAsia="Arial" w:hAnsi="Arial"/>
+          <w:rtl w:val="0"/>
+        </w:rPr>
+        <w:t xml:space="preserve">Versão: 1.0</w:t>
+      </w:r>
+      <w:r>
+        <w:rPr>
+          <w:rtl w:val="0"/>
+        </w:rPr>
+      </w:r>
+    </w:p>
+    <w:p>
+      <w:pPr>
+        <w:spacing w:after="0" w:line="240" w:lineRule="auto"/>
+        <w:ind w:firstLine="567"/>
+        <w:jc w:val="both"/>
+        <w:rPr>
+          <w:rFonts w:ascii="Arial" w:cs="Arial" w:eastAsia="Arial" w:hAnsi="Arial"/>
+          <w:sz w:val="24"/>
+          <w:szCs w:val="24"/>
+        </w:rPr>
+      </w:pPr>
+      <w:r>
+        <w:rPr>
+          <w:rFonts w:ascii="Arial" w:cs="Arial" w:eastAsia="Arial" w:hAnsi="Arial"/>
+          <w:rtl w:val="0"/>
+        </w:rPr>
+        <w:t xml:space="preserve">Responsável:</w:t>
+      </w:r>
+      <w:r>
+        <w:rPr>
+          <w:rtl w:val="0"/>
+        </w:rPr>
+      </w:r>
+    </w:p>
+    <w:p>
+      <w:pPr>
+        <w:spacing w:after="0" w:line="240" w:lineRule="auto"/>
+        <w:ind w:firstLine="567"/>
+        <w:jc w:val="both"/>
+        <w:rPr>
+          <w:rFonts w:ascii="Arial" w:cs="Arial" w:eastAsia="Arial" w:hAnsi="Arial"/>
+          <w:sz w:val="24"/>
+          <w:szCs w:val="24"/>
+        </w:rPr>
+      </w:pPr>
+      <w:r>
+        <w:rPr>
+          <w:rFonts w:ascii="Arial" w:cs="Arial" w:eastAsia="Arial" w:hAnsi="Arial"/>
+          <w:rtl w:val="0"/>
+        </w:rPr>
+        <w:t xml:space="preserve">Prioridade:</w:t>
+      </w:r>
+      <w:r>
+        <w:rPr>
+          <w:rtl w:val="0"/>
+        </w:rPr>
+      </w:r>
+    </w:p>
+    <w:p>
+      <w:pPr>
+        <w:spacing w:after="0" w:line="240" w:lineRule="auto"/>
+        <w:jc w:val="both"/>
+        <w:rPr>
+          <w:rFonts w:ascii="Arial" w:cs="Arial" w:eastAsia="Arial" w:hAnsi="Arial"/>
+          <w:sz w:val="24"/>
+          <w:szCs w:val="24"/>
+        </w:rPr>
+      </w:pPr>
+      <w:r>
+        <w:rPr>
+          <w:rtl w:val="0"/>
+        </w:rPr>
+      </w:r>
+    </w:p>
+    <w:p>
+      <w:pPr>
+        <w:spacing w:after="0" w:line="240" w:lineRule="auto"/>
+        <w:ind w:left="566.9291338582675" w:firstLine="0"/>
+        <w:jc w:val="both"/>
+        <w:rPr>
+          <w:rFonts w:ascii="Arial" w:cs="Arial" w:eastAsia="Arial" w:hAnsi="Arial"/>
+          <w:sz w:val="24"/>
+          <w:szCs w:val="24"/>
+        </w:rPr>
+      </w:pPr>
+      <w:r>
+        <w:rPr>
+          <w:rFonts w:ascii="Arial" w:cs="Arial" w:eastAsia="Arial" w:hAnsi="Arial"/>
+          <w:b w:val="1"/>
+          <w:sz w:val="24"/>
+          <w:szCs w:val="24"/>
+          <w:rtl w:val="0"/>
+        </w:rPr>
+        <w:t xml:space="preserve">Como </w:t>
+      </w:r>
+      <w:r>
+        <w:rPr>
+          <w:rFonts w:ascii="Arial" w:cs="Arial" w:eastAsia="Arial" w:hAnsi="Arial"/>
+          <w:i w:val="1"/>
+          <w:sz w:val="24"/>
+          <w:szCs w:val="24"/>
+          <w:rtl w:val="0"/>
+        </w:rPr>
+        <w:t xml:space="preserve">, </w:t>
+      </w:r>
+      <w:r>
+        <w:rPr>
+          <w:rFonts w:ascii="Arial" w:cs="Arial" w:eastAsia="Arial" w:hAnsi="Arial"/>
+          <w:b w:val="1"/>
+          <w:sz w:val="24"/>
+          <w:szCs w:val="24"/>
+          <w:rtl w:val="0"/>
+        </w:rPr>
+        <w:t xml:space="preserve">quero </w:t>
+      </w:r>
+      <w:r>
+        <w:rPr>
+          <w:rFonts w:ascii="Arial" w:cs="Arial" w:eastAsia="Arial" w:hAnsi="Arial"/>
+          <w:sz w:val="24"/>
+          <w:szCs w:val="24"/>
+          <w:rtl w:val="0"/>
+        </w:rPr>
+        <w:t xml:space="preserve"> </w:t>
+      </w:r>
+      <w:r>
+        <w:rPr>
+          <w:rFonts w:ascii="Arial" w:cs="Arial" w:eastAsia="Arial" w:hAnsi="Arial"/>
+          <w:b w:val="1"/>
+          <w:sz w:val="24"/>
+          <w:szCs w:val="24"/>
+          <w:rtl w:val="0"/>
+        </w:rPr>
+        <w:t xml:space="preserve">para </w:t>
+      </w:r>
+      <w:r>
+        <w:rPr>
+          <w:rFonts w:ascii="Arial" w:cs="Arial" w:eastAsia="Arial" w:hAnsi="Arial"/>
+          <w:sz w:val="24"/>
+          <w:szCs w:val="24"/>
+          <w:rtl w:val="0"/>
+        </w:rPr>
+        <w:t xml:space="preserve"> .</w:t>
+      </w:r>
+    </w:p>
+    <w:p>
+      <w:pPr>
+        <w:spacing w:after="0" w:line="240" w:lineRule="auto"/>
+        <w:jc w:val="both"/>
+        <w:rPr>
+          <w:rFonts w:ascii="Arial" w:cs="Arial" w:eastAsia="Arial" w:hAnsi="Arial"/>
+          <w:sz w:val="24"/>
+          <w:szCs w:val="24"/>
+        </w:rPr>
+      </w:pPr>
+      <w:r>
+        <w:rPr>
+          <w:rtl w:val="0"/>
+        </w:rPr>
+      </w:r>
+    </w:p>
+    <w:p>
+      <w:pPr>
+        <w:spacing w:before="200" w:lineRule="auto"/>
+        <w:jc w:val="both"/>
+        <w:rPr>
+          <w:rFonts w:ascii="Arial" w:cs="Arial" w:eastAsia="Arial" w:hAnsi="Arial"/>
+          <w:i w:val="1"/>
+          <w:sz w:val="24"/>
+          <w:szCs w:val="24"/>
+        </w:rPr>
+      </w:pPr>
+      <w:r>
+        <w:rPr>
+          <w:rFonts w:ascii="Arial" w:cs="Arial" w:eastAsia="Arial" w:hAnsi="Arial"/>
+          <w:b w:val="1"/>
+          <w:sz w:val="24"/>
+          <w:szCs w:val="24"/>
+          <w:rtl w:val="0"/>
+        </w:rPr>
+        <w:t xml:space="preserve">H.U. 33</w:t>
+      </w:r>
+      <w:r>
+        <w:rPr>
+          <w:rFonts w:ascii="Arial" w:cs="Arial" w:eastAsia="Arial" w:hAnsi="Arial"/>
+          <w:sz w:val="24"/>
+          <w:szCs w:val="24"/>
+          <w:rtl w:val="0"/>
+        </w:rPr>
+        <w:t xml:space="preserve"> - </w:t>
+      </w:r>
+      <w:r>
+        <w:rPr>
+          <w:rtl w:val="0"/>
+        </w:rPr>
+      </w:r>
+    </w:p>
+    <w:p>
+      <w:pPr>
+        <w:spacing w:after="0" w:line="240" w:lineRule="auto"/>
+        <w:ind w:firstLine="567"/>
+        <w:jc w:val="both"/>
+        <w:rPr>
+          <w:rFonts w:ascii="Arial" w:cs="Arial" w:eastAsia="Arial" w:hAnsi="Arial"/>
+          <w:sz w:val="24"/>
+          <w:szCs w:val="24"/>
+        </w:rPr>
+      </w:pPr>
+      <w:r>
+        <w:rPr>
+          <w:rFonts w:ascii="Arial" w:cs="Arial" w:eastAsia="Arial" w:hAnsi="Arial"/>
+          <w:rtl w:val="0"/>
+        </w:rPr>
+        <w:t xml:space="preserve">Versão: 1.0</w:t>
+      </w:r>
+      <w:r>
+        <w:rPr>
+          <w:rtl w:val="0"/>
+        </w:rPr>
+      </w:r>
+    </w:p>
+    <w:p>
+      <w:pPr>
+        <w:spacing w:after="0" w:line="240" w:lineRule="auto"/>
+        <w:ind w:firstLine="567"/>
+        <w:jc w:val="both"/>
+        <w:rPr>
+          <w:rFonts w:ascii="Arial" w:cs="Arial" w:eastAsia="Arial" w:hAnsi="Arial"/>
+          <w:sz w:val="24"/>
+          <w:szCs w:val="24"/>
+        </w:rPr>
+      </w:pPr>
+      <w:r>
+        <w:rPr>
+          <w:rFonts w:ascii="Arial" w:cs="Arial" w:eastAsia="Arial" w:hAnsi="Arial"/>
+          <w:rtl w:val="0"/>
+        </w:rPr>
+        <w:t xml:space="preserve">Responsável:</w:t>
+      </w:r>
+      <w:r>
+        <w:rPr>
+          <w:rtl w:val="0"/>
+        </w:rPr>
+      </w:r>
+    </w:p>
+    <w:p>
+      <w:pPr>
+        <w:spacing w:after="0" w:line="240" w:lineRule="auto"/>
+        <w:ind w:firstLine="567"/>
+        <w:jc w:val="both"/>
+        <w:rPr>
+          <w:rFonts w:ascii="Arial" w:cs="Arial" w:eastAsia="Arial" w:hAnsi="Arial"/>
+          <w:sz w:val="24"/>
+          <w:szCs w:val="24"/>
+        </w:rPr>
+      </w:pPr>
+      <w:r>
+        <w:rPr>
+          <w:rFonts w:ascii="Arial" w:cs="Arial" w:eastAsia="Arial" w:hAnsi="Arial"/>
+          <w:rtl w:val="0"/>
+        </w:rPr>
+        <w:t xml:space="preserve">Prioridade:</w:t>
+      </w:r>
+      <w:r>
+        <w:rPr>
+          <w:rtl w:val="0"/>
+        </w:rPr>
+      </w:r>
+    </w:p>
+    <w:p>
+      <w:pPr>
+        <w:spacing w:after="0" w:line="240" w:lineRule="auto"/>
+        <w:jc w:val="both"/>
+        <w:rPr>
+          <w:rFonts w:ascii="Arial" w:cs="Arial" w:eastAsia="Arial" w:hAnsi="Arial"/>
+          <w:sz w:val="24"/>
+          <w:szCs w:val="24"/>
+        </w:rPr>
+      </w:pPr>
+      <w:r>
+        <w:rPr>
+          <w:rtl w:val="0"/>
+        </w:rPr>
+      </w:r>
+    </w:p>
+    <w:p>
+      <w:pPr>
+        <w:spacing w:after="0" w:line="240" w:lineRule="auto"/>
+        <w:ind w:left="566.9291338582675" w:firstLine="0"/>
+        <w:jc w:val="both"/>
+        <w:rPr>
+          <w:rFonts w:ascii="Arial" w:cs="Arial" w:eastAsia="Arial" w:hAnsi="Arial"/>
+          <w:sz w:val="24"/>
+          <w:szCs w:val="24"/>
+        </w:rPr>
+      </w:pPr>
+      <w:r>
+        <w:rPr>
+          <w:rFonts w:ascii="Arial" w:cs="Arial" w:eastAsia="Arial" w:hAnsi="Arial"/>
+          <w:b w:val="1"/>
+          <w:sz w:val="24"/>
+          <w:szCs w:val="24"/>
+          <w:rtl w:val="0"/>
+        </w:rPr>
+        <w:t xml:space="preserve">Como </w:t>
+      </w:r>
+      <w:r>
+        <w:rPr>
+          <w:rFonts w:ascii="Arial" w:cs="Arial" w:eastAsia="Arial" w:hAnsi="Arial"/>
+          <w:i w:val="1"/>
+          <w:sz w:val="24"/>
+          <w:szCs w:val="24"/>
+          <w:rtl w:val="0"/>
+        </w:rPr>
+        <w:t xml:space="preserve">, </w:t>
+      </w:r>
+      <w:r>
+        <w:rPr>
+          <w:rFonts w:ascii="Arial" w:cs="Arial" w:eastAsia="Arial" w:hAnsi="Arial"/>
+          <w:b w:val="1"/>
+          <w:sz w:val="24"/>
+          <w:szCs w:val="24"/>
+          <w:rtl w:val="0"/>
+        </w:rPr>
+        <w:t xml:space="preserve">quero </w:t>
+      </w:r>
+      <w:r>
+        <w:rPr>
+          <w:rFonts w:ascii="Arial" w:cs="Arial" w:eastAsia="Arial" w:hAnsi="Arial"/>
+          <w:sz w:val="24"/>
+          <w:szCs w:val="24"/>
+          <w:rtl w:val="0"/>
+        </w:rPr>
+        <w:t xml:space="preserve"> </w:t>
+      </w:r>
+      <w:r>
+        <w:rPr>
+          <w:rFonts w:ascii="Arial" w:cs="Arial" w:eastAsia="Arial" w:hAnsi="Arial"/>
+          <w:b w:val="1"/>
+          <w:sz w:val="24"/>
+          <w:szCs w:val="24"/>
+          <w:rtl w:val="0"/>
+        </w:rPr>
+        <w:t xml:space="preserve">para </w:t>
+      </w:r>
+      <w:r>
+        <w:rPr>
+          <w:rFonts w:ascii="Arial" w:cs="Arial" w:eastAsia="Arial" w:hAnsi="Arial"/>
+          <w:sz w:val="24"/>
+          <w:szCs w:val="24"/>
+          <w:rtl w:val="0"/>
+        </w:rPr>
+        <w:t xml:space="preserve"> .</w:t>
+      </w:r>
+    </w:p>
+    <w:p>
+      <w:pPr>
+        <w:spacing w:after="0" w:line="240" w:lineRule="auto"/>
+        <w:jc w:val="both"/>
+        <w:rPr>
+          <w:rFonts w:ascii="Arial" w:cs="Arial" w:eastAsia="Arial" w:hAnsi="Arial"/>
+          <w:sz w:val="24"/>
+          <w:szCs w:val="24"/>
+        </w:rPr>
+      </w:pPr>
+      <w:r>
+        <w:rPr>
+          <w:rtl w:val="0"/>
+        </w:rPr>
+      </w:r>
+    </w:p>
+    <w:p>
+      <w:pPr>
+        <w:spacing w:before="200" w:lineRule="auto"/>
+        <w:jc w:val="both"/>
+        <w:rPr>
+          <w:rFonts w:ascii="Arial" w:cs="Arial" w:eastAsia="Arial" w:hAnsi="Arial"/>
+          <w:i w:val="1"/>
+          <w:sz w:val="24"/>
+          <w:szCs w:val="24"/>
+        </w:rPr>
+      </w:pPr>
+      <w:r>
+        <w:rPr>
+          <w:rFonts w:ascii="Arial" w:cs="Arial" w:eastAsia="Arial" w:hAnsi="Arial"/>
+          <w:b w:val="1"/>
+          <w:sz w:val="24"/>
+          <w:szCs w:val="24"/>
+          <w:rtl w:val="0"/>
+        </w:rPr>
+        <w:t xml:space="preserve">H.U. 34</w:t>
+      </w:r>
+      <w:r>
+        <w:rPr>
+          <w:rFonts w:ascii="Arial" w:cs="Arial" w:eastAsia="Arial" w:hAnsi="Arial"/>
+          <w:sz w:val="24"/>
+          <w:szCs w:val="24"/>
+          <w:rtl w:val="0"/>
+        </w:rPr>
+        <w:t xml:space="preserve"> - </w:t>
+      </w:r>
+      <w:r>
+        <w:rPr>
+          <w:rtl w:val="0"/>
+        </w:rPr>
+      </w:r>
+    </w:p>
+    <w:p>
+      <w:pPr>
+        <w:spacing w:after="0" w:line="240" w:lineRule="auto"/>
+        <w:ind w:firstLine="567"/>
+        <w:jc w:val="both"/>
+        <w:rPr>
+          <w:rFonts w:ascii="Arial" w:cs="Arial" w:eastAsia="Arial" w:hAnsi="Arial"/>
+          <w:sz w:val="24"/>
+          <w:szCs w:val="24"/>
+        </w:rPr>
+      </w:pPr>
+      <w:r>
+        <w:rPr>
+          <w:rFonts w:ascii="Arial" w:cs="Arial" w:eastAsia="Arial" w:hAnsi="Arial"/>
+          <w:rtl w:val="0"/>
+        </w:rPr>
+        <w:t xml:space="preserve">Versão: 1.0</w:t>
+      </w:r>
+      <w:r>
+        <w:rPr>
+          <w:rtl w:val="0"/>
+        </w:rPr>
+      </w:r>
+    </w:p>
+    <w:p>
+      <w:pPr>
+        <w:spacing w:after="0" w:line="240" w:lineRule="auto"/>
+        <w:ind w:firstLine="567"/>
+        <w:jc w:val="both"/>
+        <w:rPr>
+          <w:rFonts w:ascii="Arial" w:cs="Arial" w:eastAsia="Arial" w:hAnsi="Arial"/>
+          <w:sz w:val="24"/>
+          <w:szCs w:val="24"/>
+        </w:rPr>
+      </w:pPr>
+      <w:r>
+        <w:rPr>
+          <w:rFonts w:ascii="Arial" w:cs="Arial" w:eastAsia="Arial" w:hAnsi="Arial"/>
+          <w:rtl w:val="0"/>
+        </w:rPr>
+        <w:t xml:space="preserve">Responsável:</w:t>
+      </w:r>
+      <w:r>
+        <w:rPr>
+          <w:rtl w:val="0"/>
+        </w:rPr>
+      </w:r>
+    </w:p>
+    <w:p>
+      <w:pPr>
+        <w:spacing w:after="0" w:line="240" w:lineRule="auto"/>
+        <w:ind w:firstLine="567"/>
+        <w:jc w:val="both"/>
+        <w:rPr>
+          <w:rFonts w:ascii="Arial" w:cs="Arial" w:eastAsia="Arial" w:hAnsi="Arial"/>
+          <w:sz w:val="24"/>
+          <w:szCs w:val="24"/>
+        </w:rPr>
+      </w:pPr>
+      <w:r>
+        <w:rPr>
+          <w:rFonts w:ascii="Arial" w:cs="Arial" w:eastAsia="Arial" w:hAnsi="Arial"/>
+          <w:rtl w:val="0"/>
+        </w:rPr>
+        <w:t xml:space="preserve">Prioridade:</w:t>
+      </w:r>
+      <w:r>
+        <w:rPr>
+          <w:rtl w:val="0"/>
+        </w:rPr>
+      </w:r>
+    </w:p>
+    <w:p>
+      <w:pPr>
+        <w:spacing w:after="0" w:line="240" w:lineRule="auto"/>
+        <w:jc w:val="both"/>
+        <w:rPr>
+          <w:rFonts w:ascii="Arial" w:cs="Arial" w:eastAsia="Arial" w:hAnsi="Arial"/>
+          <w:sz w:val="24"/>
+          <w:szCs w:val="24"/>
+        </w:rPr>
+      </w:pPr>
+      <w:r>
+        <w:rPr>
+          <w:rtl w:val="0"/>
+        </w:rPr>
+      </w:r>
+    </w:p>
+    <w:p>
+      <w:pPr>
+        <w:spacing w:after="0" w:line="240" w:lineRule="auto"/>
+        <w:ind w:left="566.9291338582675" w:firstLine="0"/>
+        <w:jc w:val="both"/>
+        <w:rPr>
+          <w:rFonts w:ascii="Arial" w:cs="Arial" w:eastAsia="Arial" w:hAnsi="Arial"/>
+          <w:sz w:val="24"/>
+          <w:szCs w:val="24"/>
+        </w:rPr>
+      </w:pPr>
+      <w:r>
+        <w:rPr>
+          <w:rFonts w:ascii="Arial" w:cs="Arial" w:eastAsia="Arial" w:hAnsi="Arial"/>
+          <w:b w:val="1"/>
+          <w:sz w:val="24"/>
+          <w:szCs w:val="24"/>
+          <w:rtl w:val="0"/>
+        </w:rPr>
+        <w:t xml:space="preserve">Como </w:t>
+      </w:r>
+      <w:r>
+        <w:rPr>
+          <w:rFonts w:ascii="Arial" w:cs="Arial" w:eastAsia="Arial" w:hAnsi="Arial"/>
+          <w:i w:val="1"/>
+          <w:sz w:val="24"/>
+          <w:szCs w:val="24"/>
+          <w:rtl w:val="0"/>
+        </w:rPr>
+        <w:t xml:space="preserve">, </w:t>
+      </w:r>
+      <w:r>
+        <w:rPr>
+          <w:rFonts w:ascii="Arial" w:cs="Arial" w:eastAsia="Arial" w:hAnsi="Arial"/>
+          <w:b w:val="1"/>
+          <w:sz w:val="24"/>
+          <w:szCs w:val="24"/>
+          <w:rtl w:val="0"/>
+        </w:rPr>
+        <w:t xml:space="preserve">quero </w:t>
+      </w:r>
+      <w:r>
+        <w:rPr>
+          <w:rFonts w:ascii="Arial" w:cs="Arial" w:eastAsia="Arial" w:hAnsi="Arial"/>
+          <w:sz w:val="24"/>
+          <w:szCs w:val="24"/>
+          <w:rtl w:val="0"/>
+        </w:rPr>
+        <w:t xml:space="preserve"> </w:t>
+      </w:r>
+      <w:r>
+        <w:rPr>
+          <w:rFonts w:ascii="Arial" w:cs="Arial" w:eastAsia="Arial" w:hAnsi="Arial"/>
+          <w:b w:val="1"/>
+          <w:sz w:val="24"/>
+          <w:szCs w:val="24"/>
+          <w:rtl w:val="0"/>
+        </w:rPr>
+        <w:t xml:space="preserve">para </w:t>
+      </w:r>
+      <w:r>
+        <w:rPr>
+          <w:rFonts w:ascii="Arial" w:cs="Arial" w:eastAsia="Arial" w:hAnsi="Arial"/>
+          <w:sz w:val="24"/>
+          <w:szCs w:val="24"/>
+          <w:rtl w:val="0"/>
+        </w:rPr>
+        <w:t xml:space="preserve"> .</w:t>
+      </w:r>
+    </w:p>
+    <w:p>
+      <w:pPr>
+        <w:spacing w:after="0" w:line="240" w:lineRule="auto"/>
+        <w:jc w:val="both"/>
+        <w:rPr>
+          <w:rFonts w:ascii="Arial" w:cs="Arial" w:eastAsia="Arial" w:hAnsi="Arial"/>
+          <w:sz w:val="24"/>
+          <w:szCs w:val="24"/>
+        </w:rPr>
+      </w:pPr>
+      <w:r>
+        <w:rPr>
+          <w:rtl w:val="0"/>
+        </w:rPr>
+      </w:r>
+    </w:p>
+    <w:p>
+      <w:pPr>
+        <w:spacing w:before="200" w:lineRule="auto"/>
+        <w:jc w:val="both"/>
+        <w:rPr>
+          <w:rFonts w:ascii="Arial" w:cs="Arial" w:eastAsia="Arial" w:hAnsi="Arial"/>
+          <w:i w:val="1"/>
+          <w:sz w:val="24"/>
+          <w:szCs w:val="24"/>
+        </w:rPr>
+      </w:pPr>
+      <w:r>
+        <w:rPr>
+          <w:rFonts w:ascii="Arial" w:cs="Arial" w:eastAsia="Arial" w:hAnsi="Arial"/>
+          <w:b w:val="1"/>
+          <w:sz w:val="24"/>
+          <w:szCs w:val="24"/>
+          <w:rtl w:val="0"/>
+        </w:rPr>
+        <w:t xml:space="preserve">H.U. 35</w:t>
+      </w:r>
+      <w:r>
+        <w:rPr>
+          <w:rFonts w:ascii="Arial" w:cs="Arial" w:eastAsia="Arial" w:hAnsi="Arial"/>
+          <w:sz w:val="24"/>
+          <w:szCs w:val="24"/>
+          <w:rtl w:val="0"/>
+        </w:rPr>
+        <w:t xml:space="preserve"> - </w:t>
+      </w:r>
+      <w:r>
+        <w:rPr>
+          <w:rtl w:val="0"/>
+        </w:rPr>
+      </w:r>
+    </w:p>
+    <w:p>
+      <w:pPr>
+        <w:spacing w:after="0" w:line="240" w:lineRule="auto"/>
+        <w:ind w:firstLine="567"/>
+        <w:jc w:val="both"/>
+        <w:rPr>
+          <w:rFonts w:ascii="Arial" w:cs="Arial" w:eastAsia="Arial" w:hAnsi="Arial"/>
+          <w:sz w:val="24"/>
+          <w:szCs w:val="24"/>
+        </w:rPr>
+      </w:pPr>
+      <w:r>
+        <w:rPr>
+          <w:rFonts w:ascii="Arial" w:cs="Arial" w:eastAsia="Arial" w:hAnsi="Arial"/>
+          <w:rtl w:val="0"/>
+        </w:rPr>
+        <w:t xml:space="preserve">Versão: 1.0</w:t>
+      </w:r>
+      <w:r>
+        <w:rPr>
+          <w:rtl w:val="0"/>
+        </w:rPr>
+      </w:r>
+    </w:p>
+    <w:p>
+      <w:pPr>
+        <w:spacing w:after="0" w:line="240" w:lineRule="auto"/>
+        <w:ind w:firstLine="567"/>
+        <w:jc w:val="both"/>
+        <w:rPr>
+          <w:rFonts w:ascii="Arial" w:cs="Arial" w:eastAsia="Arial" w:hAnsi="Arial"/>
+          <w:sz w:val="24"/>
+          <w:szCs w:val="24"/>
+        </w:rPr>
+      </w:pPr>
+      <w:r>
+        <w:rPr>
+          <w:rFonts w:ascii="Arial" w:cs="Arial" w:eastAsia="Arial" w:hAnsi="Arial"/>
+          <w:rtl w:val="0"/>
+        </w:rPr>
+        <w:t xml:space="preserve">Responsável:</w:t>
+      </w:r>
+      <w:r>
+        <w:rPr>
+          <w:rtl w:val="0"/>
+        </w:rPr>
+      </w:r>
+    </w:p>
+    <w:p>
+      <w:pPr>
+        <w:spacing w:after="0" w:line="240" w:lineRule="auto"/>
+        <w:ind w:firstLine="567"/>
+        <w:jc w:val="both"/>
+        <w:rPr>
+          <w:rFonts w:ascii="Arial" w:cs="Arial" w:eastAsia="Arial" w:hAnsi="Arial"/>
+          <w:sz w:val="24"/>
+          <w:szCs w:val="24"/>
+        </w:rPr>
+      </w:pPr>
+      <w:r>
+        <w:rPr>
+          <w:rFonts w:ascii="Arial" w:cs="Arial" w:eastAsia="Arial" w:hAnsi="Arial"/>
+          <w:rtl w:val="0"/>
+        </w:rPr>
+        <w:t xml:space="preserve">Prioridade:</w:t>
+      </w:r>
+      <w:r>
+        <w:rPr>
+          <w:rtl w:val="0"/>
+        </w:rPr>
+      </w:r>
+    </w:p>
+    <w:p>
+      <w:pPr>
+        <w:spacing w:after="0" w:line="240" w:lineRule="auto"/>
+        <w:jc w:val="both"/>
+        <w:rPr>
+          <w:rFonts w:ascii="Arial" w:cs="Arial" w:eastAsia="Arial" w:hAnsi="Arial"/>
+          <w:sz w:val="24"/>
+          <w:szCs w:val="24"/>
+        </w:rPr>
+      </w:pPr>
+      <w:r>
+        <w:rPr>
+          <w:rtl w:val="0"/>
+        </w:rPr>
+      </w:r>
+    </w:p>
+    <w:p>
+      <w:pPr>
+        <w:spacing w:after="0" w:line="240" w:lineRule="auto"/>
+        <w:ind w:left="566.9291338582675" w:firstLine="0"/>
+        <w:jc w:val="both"/>
+        <w:rPr>
+          <w:rFonts w:ascii="Arial" w:cs="Arial" w:eastAsia="Arial" w:hAnsi="Arial"/>
+          <w:sz w:val="24"/>
+          <w:szCs w:val="24"/>
+        </w:rPr>
+      </w:pPr>
+      <w:r>
+        <w:rPr>
+          <w:rFonts w:ascii="Arial" w:cs="Arial" w:eastAsia="Arial" w:hAnsi="Arial"/>
+          <w:b w:val="1"/>
+          <w:sz w:val="24"/>
+          <w:szCs w:val="24"/>
+          <w:rtl w:val="0"/>
+        </w:rPr>
+        <w:t xml:space="preserve">Como </w:t>
+      </w:r>
+      <w:r>
+        <w:rPr>
+          <w:rFonts w:ascii="Arial" w:cs="Arial" w:eastAsia="Arial" w:hAnsi="Arial"/>
+          <w:i w:val="1"/>
+          <w:sz w:val="24"/>
+          <w:szCs w:val="24"/>
+          <w:rtl w:val="0"/>
+        </w:rPr>
+        <w:t xml:space="preserve">, </w:t>
+      </w:r>
+      <w:r>
+        <w:rPr>
+          <w:rFonts w:ascii="Arial" w:cs="Arial" w:eastAsia="Arial" w:hAnsi="Arial"/>
+          <w:b w:val="1"/>
+          <w:sz w:val="24"/>
+          <w:szCs w:val="24"/>
+          <w:rtl w:val="0"/>
+        </w:rPr>
+        <w:t xml:space="preserve">quero </w:t>
+      </w:r>
+      <w:r>
+        <w:rPr>
+          <w:rFonts w:ascii="Arial" w:cs="Arial" w:eastAsia="Arial" w:hAnsi="Arial"/>
+          <w:sz w:val="24"/>
+          <w:szCs w:val="24"/>
+          <w:rtl w:val="0"/>
+        </w:rPr>
+        <w:t xml:space="preserve"> </w:t>
+      </w:r>
+      <w:r>
+        <w:rPr>
+          <w:rFonts w:ascii="Arial" w:cs="Arial" w:eastAsia="Arial" w:hAnsi="Arial"/>
+          <w:b w:val="1"/>
+          <w:sz w:val="24"/>
+          <w:szCs w:val="24"/>
+          <w:rtl w:val="0"/>
+        </w:rPr>
+        <w:t xml:space="preserve">para </w:t>
+      </w:r>
+      <w:r>
+        <w:rPr>
+          <w:rFonts w:ascii="Arial" w:cs="Arial" w:eastAsia="Arial" w:hAnsi="Arial"/>
+          <w:sz w:val="24"/>
+          <w:szCs w:val="24"/>
+          <w:rtl w:val="0"/>
+        </w:rPr>
+        <w:t xml:space="preserve"> .</w:t>
+      </w:r>
+    </w:p>
+    <w:p>
+      <w:pPr>
+        <w:spacing w:after="0" w:line="240" w:lineRule="auto"/>
+        <w:jc w:val="both"/>
+        <w:rPr>
+          <w:rFonts w:ascii="Arial" w:cs="Arial" w:eastAsia="Arial" w:hAnsi="Arial"/>
+          <w:sz w:val="24"/>
+          <w:szCs w:val="24"/>
+        </w:rPr>
+      </w:pPr>
+      <w:r>
+        <w:rPr>
+          <w:rtl w:val="0"/>
+        </w:rPr>
+      </w:r>
+    </w:p>
+    <w:p>
+      <w:pPr>
+        <w:spacing w:before="200" w:lineRule="auto"/>
+        <w:jc w:val="both"/>
+        <w:rPr>
+          <w:rFonts w:ascii="Arial" w:cs="Arial" w:eastAsia="Arial" w:hAnsi="Arial"/>
+          <w:i w:val="1"/>
+          <w:sz w:val="24"/>
+          <w:szCs w:val="24"/>
+        </w:rPr>
+      </w:pPr>
+      <w:r>
+        <w:rPr>
+          <w:rFonts w:ascii="Arial" w:cs="Arial" w:eastAsia="Arial" w:hAnsi="Arial"/>
+          <w:b w:val="1"/>
+          <w:sz w:val="24"/>
+          <w:szCs w:val="24"/>
+          <w:rtl w:val="0"/>
+        </w:rPr>
+        <w:t xml:space="preserve">H.U. 36</w:t>
+      </w:r>
+      <w:r>
+        <w:rPr>
+          <w:rFonts w:ascii="Arial" w:cs="Arial" w:eastAsia="Arial" w:hAnsi="Arial"/>
+          <w:sz w:val="24"/>
+          <w:szCs w:val="24"/>
+          <w:rtl w:val="0"/>
+        </w:rPr>
+        <w:t xml:space="preserve"> - </w:t>
+      </w:r>
+      <w:r>
+        <w:rPr>
+          <w:rtl w:val="0"/>
+        </w:rPr>
+      </w:r>
+    </w:p>
+    <w:p>
+      <w:pPr>
+        <w:spacing w:after="0" w:line="240" w:lineRule="auto"/>
+        <w:ind w:firstLine="567"/>
+        <w:jc w:val="both"/>
+        <w:rPr>
+          <w:rFonts w:ascii="Arial" w:cs="Arial" w:eastAsia="Arial" w:hAnsi="Arial"/>
+          <w:sz w:val="24"/>
+          <w:szCs w:val="24"/>
+        </w:rPr>
+      </w:pPr>
+      <w:r>
+        <w:rPr>
+          <w:rFonts w:ascii="Arial" w:cs="Arial" w:eastAsia="Arial" w:hAnsi="Arial"/>
+          <w:rtl w:val="0"/>
+        </w:rPr>
+        <w:t xml:space="preserve">Versão: 1.0</w:t>
+      </w:r>
+      <w:r>
+        <w:rPr>
+          <w:rtl w:val="0"/>
+        </w:rPr>
+      </w:r>
+    </w:p>
+    <w:p>
+      <w:pPr>
+        <w:spacing w:after="0" w:line="240" w:lineRule="auto"/>
+        <w:ind w:firstLine="567"/>
+        <w:jc w:val="both"/>
+        <w:rPr>
+          <w:rFonts w:ascii="Arial" w:cs="Arial" w:eastAsia="Arial" w:hAnsi="Arial"/>
+          <w:sz w:val="24"/>
+          <w:szCs w:val="24"/>
+        </w:rPr>
+      </w:pPr>
+      <w:r>
+        <w:rPr>
+          <w:rFonts w:ascii="Arial" w:cs="Arial" w:eastAsia="Arial" w:hAnsi="Arial"/>
+          <w:rtl w:val="0"/>
+        </w:rPr>
+        <w:t xml:space="preserve">Responsável:</w:t>
+      </w:r>
+      <w:r>
+        <w:rPr>
+          <w:rtl w:val="0"/>
+        </w:rPr>
+      </w:r>
+    </w:p>
+    <w:p>
+      <w:pPr>
+        <w:spacing w:after="0" w:line="240" w:lineRule="auto"/>
+        <w:ind w:firstLine="567"/>
+        <w:jc w:val="both"/>
+        <w:rPr>
+          <w:rFonts w:ascii="Arial" w:cs="Arial" w:eastAsia="Arial" w:hAnsi="Arial"/>
+          <w:sz w:val="24"/>
+          <w:szCs w:val="24"/>
+        </w:rPr>
+      </w:pPr>
+      <w:r>
+        <w:rPr>
+          <w:rFonts w:ascii="Arial" w:cs="Arial" w:eastAsia="Arial" w:hAnsi="Arial"/>
+          <w:rtl w:val="0"/>
+        </w:rPr>
+        <w:t xml:space="preserve">Prioridade:</w:t>
+      </w:r>
+      <w:r>
+        <w:rPr>
+          <w:rtl w:val="0"/>
+        </w:rPr>
+      </w:r>
+    </w:p>
+    <w:p>
+      <w:pPr>
+        <w:spacing w:after="0" w:line="240" w:lineRule="auto"/>
+        <w:jc w:val="both"/>
+        <w:rPr>
+          <w:rFonts w:ascii="Arial" w:cs="Arial" w:eastAsia="Arial" w:hAnsi="Arial"/>
+          <w:sz w:val="24"/>
+          <w:szCs w:val="24"/>
+        </w:rPr>
+      </w:pPr>
+      <w:r>
+        <w:rPr>
+          <w:rtl w:val="0"/>
+        </w:rPr>
+      </w:r>
+    </w:p>
+    <w:p>
+      <w:pPr>
+        <w:spacing w:after="0" w:line="240" w:lineRule="auto"/>
+        <w:ind w:left="566.9291338582675" w:firstLine="0"/>
+        <w:jc w:val="both"/>
+        <w:rPr>
+          <w:rFonts w:ascii="Arial" w:cs="Arial" w:eastAsia="Arial" w:hAnsi="Arial"/>
+          <w:sz w:val="24"/>
+          <w:szCs w:val="24"/>
+        </w:rPr>
+      </w:pPr>
+      <w:r>
+        <w:rPr>
+          <w:rFonts w:ascii="Arial" w:cs="Arial" w:eastAsia="Arial" w:hAnsi="Arial"/>
+          <w:b w:val="1"/>
+          <w:sz w:val="24"/>
+          <w:szCs w:val="24"/>
+          <w:rtl w:val="0"/>
+        </w:rPr>
+        <w:t xml:space="preserve">Como </w:t>
+      </w:r>
+      <w:r>
+        <w:rPr>
+          <w:rFonts w:ascii="Arial" w:cs="Arial" w:eastAsia="Arial" w:hAnsi="Arial"/>
+          <w:i w:val="1"/>
+          <w:sz w:val="24"/>
+          <w:szCs w:val="24"/>
+          <w:rtl w:val="0"/>
+        </w:rPr>
+        <w:t xml:space="preserve">, </w:t>
+      </w:r>
+      <w:r>
+        <w:rPr>
+          <w:rFonts w:ascii="Arial" w:cs="Arial" w:eastAsia="Arial" w:hAnsi="Arial"/>
+          <w:b w:val="1"/>
+          <w:sz w:val="24"/>
+          <w:szCs w:val="24"/>
+          <w:rtl w:val="0"/>
+        </w:rPr>
+        <w:t xml:space="preserve">quero </w:t>
+      </w:r>
+      <w:r>
+        <w:rPr>
+          <w:rFonts w:ascii="Arial" w:cs="Arial" w:eastAsia="Arial" w:hAnsi="Arial"/>
+          <w:sz w:val="24"/>
+          <w:szCs w:val="24"/>
+          <w:rtl w:val="0"/>
+        </w:rPr>
+        <w:t xml:space="preserve"> </w:t>
+      </w:r>
+      <w:r>
+        <w:rPr>
+          <w:rFonts w:ascii="Arial" w:cs="Arial" w:eastAsia="Arial" w:hAnsi="Arial"/>
+          <w:b w:val="1"/>
+          <w:sz w:val="24"/>
+          <w:szCs w:val="24"/>
+          <w:rtl w:val="0"/>
+        </w:rPr>
+        <w:t xml:space="preserve">para </w:t>
+      </w:r>
+      <w:r>
+        <w:rPr>
+          <w:rFonts w:ascii="Arial" w:cs="Arial" w:eastAsia="Arial" w:hAnsi="Arial"/>
+          <w:sz w:val="24"/>
+          <w:szCs w:val="24"/>
+          <w:rtl w:val="0"/>
+        </w:rPr>
+        <w:t xml:space="preserve"> .</w:t>
+      </w:r>
+    </w:p>
+    <w:p>
+      <w:pPr>
+        <w:spacing w:after="0" w:line="240" w:lineRule="auto"/>
+        <w:ind w:left="0" w:firstLine="0"/>
+        <w:jc w:val="both"/>
+        <w:rPr>
+          <w:rFonts w:ascii="Arial" w:cs="Arial" w:eastAsia="Arial" w:hAnsi="Arial"/>
+          <w:sz w:val="24"/>
+          <w:szCs w:val="24"/>
+        </w:rPr>
+      </w:pPr>
+      <w:r>
+        <w:rPr>
+          <w:rtl w:val="0"/>
+        </w:rPr>
+      </w:r>
+    </w:p>
+    <w:p>
+      <w:pPr>
+        <w:spacing w:before="200" w:lineRule="auto"/>
+        <w:jc w:val="both"/>
+        <w:rPr>
+          <w:rFonts w:ascii="Arial" w:cs="Arial" w:eastAsia="Arial" w:hAnsi="Arial"/>
+          <w:i w:val="1"/>
+          <w:sz w:val="24"/>
+          <w:szCs w:val="24"/>
+        </w:rPr>
+      </w:pPr>
+      <w:r>
+        <w:rPr>
+          <w:rFonts w:ascii="Arial" w:cs="Arial" w:eastAsia="Arial" w:hAnsi="Arial"/>
+          <w:b w:val="1"/>
+          <w:sz w:val="24"/>
+          <w:szCs w:val="24"/>
+          <w:rtl w:val="0"/>
+        </w:rPr>
+        <w:t xml:space="preserve">H.U. 37</w:t>
+      </w:r>
+      <w:r>
+        <w:rPr>
+          <w:rFonts w:ascii="Arial" w:cs="Arial" w:eastAsia="Arial" w:hAnsi="Arial"/>
+          <w:sz w:val="24"/>
+          <w:szCs w:val="24"/>
+          <w:rtl w:val="0"/>
+        </w:rPr>
+        <w:t xml:space="preserve"> - </w:t>
+      </w:r>
+      <w:r>
+        <w:rPr>
+          <w:rtl w:val="0"/>
+        </w:rPr>
+      </w:r>
+    </w:p>
+    <w:p>
+      <w:pPr>
+        <w:spacing w:after="0" w:line="240" w:lineRule="auto"/>
+        <w:ind w:firstLine="567"/>
+        <w:jc w:val="both"/>
+        <w:rPr>
+          <w:rFonts w:ascii="Arial" w:cs="Arial" w:eastAsia="Arial" w:hAnsi="Arial"/>
+          <w:sz w:val="24"/>
+          <w:szCs w:val="24"/>
+        </w:rPr>
+      </w:pPr>
+      <w:r>
+        <w:rPr>
+          <w:rFonts w:ascii="Arial" w:cs="Arial" w:eastAsia="Arial" w:hAnsi="Arial"/>
+          <w:rtl w:val="0"/>
+        </w:rPr>
+        <w:t xml:space="preserve">Versão: 1.0</w:t>
+      </w:r>
+      <w:r>
+        <w:rPr>
+          <w:rtl w:val="0"/>
+        </w:rPr>
+      </w:r>
+    </w:p>
+    <w:p>
+      <w:pPr>
+        <w:spacing w:after="0" w:line="240" w:lineRule="auto"/>
+        <w:ind w:firstLine="567"/>
+        <w:jc w:val="both"/>
+        <w:rPr>
+          <w:rFonts w:ascii="Arial" w:cs="Arial" w:eastAsia="Arial" w:hAnsi="Arial"/>
+          <w:sz w:val="24"/>
+          <w:szCs w:val="24"/>
+        </w:rPr>
+      </w:pPr>
+      <w:r>
+        <w:rPr>
+          <w:rFonts w:ascii="Arial" w:cs="Arial" w:eastAsia="Arial" w:hAnsi="Arial"/>
+          <w:rtl w:val="0"/>
+        </w:rPr>
+        <w:t xml:space="preserve">Responsável:</w:t>
+      </w:r>
+      <w:r>
+        <w:rPr>
+          <w:rtl w:val="0"/>
+        </w:rPr>
+      </w:r>
+    </w:p>
+    <w:p>
+      <w:pPr>
+        <w:spacing w:after="0" w:line="240" w:lineRule="auto"/>
+        <w:ind w:firstLine="567"/>
+        <w:jc w:val="both"/>
+        <w:rPr>
+          <w:rFonts w:ascii="Arial" w:cs="Arial" w:eastAsia="Arial" w:hAnsi="Arial"/>
+          <w:sz w:val="24"/>
+          <w:szCs w:val="24"/>
+        </w:rPr>
+      </w:pPr>
+      <w:r>
+        <w:rPr>
+          <w:rFonts w:ascii="Arial" w:cs="Arial" w:eastAsia="Arial" w:hAnsi="Arial"/>
+          <w:rtl w:val="0"/>
+        </w:rPr>
+        <w:t xml:space="preserve">Prioridade:</w:t>
+      </w:r>
+      <w:r>
+        <w:rPr>
+          <w:rtl w:val="0"/>
+        </w:rPr>
+      </w:r>
+    </w:p>
+    <w:p>
+      <w:pPr>
+        <w:spacing w:after="0" w:line="240" w:lineRule="auto"/>
+        <w:jc w:val="both"/>
+        <w:rPr>
+          <w:rFonts w:ascii="Arial" w:cs="Arial" w:eastAsia="Arial" w:hAnsi="Arial"/>
+          <w:sz w:val="24"/>
+          <w:szCs w:val="24"/>
+        </w:rPr>
+      </w:pPr>
+      <w:r>
+        <w:rPr>
+          <w:rtl w:val="0"/>
+        </w:rPr>
+      </w:r>
+    </w:p>
+    <w:p>
+      <w:pPr>
+        <w:spacing w:after="0" w:line="240" w:lineRule="auto"/>
+        <w:ind w:left="566.9291338582675" w:firstLine="0"/>
+        <w:jc w:val="both"/>
+        <w:rPr>
+          <w:rFonts w:ascii="Arial" w:cs="Arial" w:eastAsia="Arial" w:hAnsi="Arial"/>
+          <w:sz w:val="24"/>
+          <w:szCs w:val="24"/>
+        </w:rPr>
+      </w:pPr>
+      <w:r>
+        <w:rPr>
+          <w:rFonts w:ascii="Arial" w:cs="Arial" w:eastAsia="Arial" w:hAnsi="Arial"/>
+          <w:b w:val="1"/>
+          <w:sz w:val="24"/>
+          <w:szCs w:val="24"/>
+          <w:rtl w:val="0"/>
+        </w:rPr>
+        <w:t xml:space="preserve">Como </w:t>
+      </w:r>
+      <w:r>
+        <w:rPr>
+          <w:rFonts w:ascii="Arial" w:cs="Arial" w:eastAsia="Arial" w:hAnsi="Arial"/>
+          <w:i w:val="1"/>
+          <w:sz w:val="24"/>
+          <w:szCs w:val="24"/>
+          <w:rtl w:val="0"/>
+        </w:rPr>
+        <w:t xml:space="preserve">, </w:t>
+      </w:r>
+      <w:r>
+        <w:rPr>
+          <w:rFonts w:ascii="Arial" w:cs="Arial" w:eastAsia="Arial" w:hAnsi="Arial"/>
+          <w:b w:val="1"/>
+          <w:sz w:val="24"/>
+          <w:szCs w:val="24"/>
+          <w:rtl w:val="0"/>
+        </w:rPr>
+        <w:t xml:space="preserve">quero </w:t>
+      </w:r>
+      <w:r>
+        <w:rPr>
+          <w:rFonts w:ascii="Arial" w:cs="Arial" w:eastAsia="Arial" w:hAnsi="Arial"/>
+          <w:sz w:val="24"/>
+          <w:szCs w:val="24"/>
+          <w:rtl w:val="0"/>
+        </w:rPr>
+        <w:t xml:space="preserve"> </w:t>
+      </w:r>
+      <w:r>
+        <w:rPr>
+          <w:rFonts w:ascii="Arial" w:cs="Arial" w:eastAsia="Arial" w:hAnsi="Arial"/>
+          <w:b w:val="1"/>
+          <w:sz w:val="24"/>
+          <w:szCs w:val="24"/>
+          <w:rtl w:val="0"/>
+        </w:rPr>
+        <w:t xml:space="preserve">para </w:t>
+      </w:r>
+      <w:r>
+        <w:rPr>
+          <w:rFonts w:ascii="Arial" w:cs="Arial" w:eastAsia="Arial" w:hAnsi="Arial"/>
+          <w:sz w:val="24"/>
+          <w:szCs w:val="24"/>
+          <w:rtl w:val="0"/>
+        </w:rPr>
+        <w:t xml:space="preserve"> .</w:t>
+      </w:r>
+    </w:p>
+    <w:p>
+      <w:pPr>
+        <w:spacing w:after="0" w:line="240" w:lineRule="auto"/>
+        <w:jc w:val="both"/>
+        <w:rPr>
+          <w:rFonts w:ascii="Arial" w:cs="Arial" w:eastAsia="Arial" w:hAnsi="Arial"/>
+          <w:sz w:val="24"/>
+          <w:szCs w:val="24"/>
+        </w:rPr>
+      </w:pPr>
+      <w:r>
+        <w:rPr>
+          <w:rtl w:val="0"/>
+        </w:rPr>
+      </w:r>
+    </w:p>
+    <w:p>
+      <w:pPr>
+        <w:spacing w:before="200" w:lineRule="auto"/>
+        <w:jc w:val="both"/>
+        <w:rPr>
+          <w:rFonts w:ascii="Arial" w:cs="Arial" w:eastAsia="Arial" w:hAnsi="Arial"/>
+          <w:i w:val="1"/>
+          <w:sz w:val="24"/>
+          <w:szCs w:val="24"/>
+        </w:rPr>
+      </w:pPr>
+      <w:r>
+        <w:rPr>
+          <w:rFonts w:ascii="Arial" w:cs="Arial" w:eastAsia="Arial" w:hAnsi="Arial"/>
+          <w:b w:val="1"/>
+          <w:sz w:val="24"/>
+          <w:szCs w:val="24"/>
+          <w:rtl w:val="0"/>
+        </w:rPr>
+        <w:t xml:space="preserve">H.U. 38</w:t>
+      </w:r>
+      <w:r>
+        <w:rPr>
+          <w:rFonts w:ascii="Arial" w:cs="Arial" w:eastAsia="Arial" w:hAnsi="Arial"/>
+          <w:sz w:val="24"/>
+          <w:szCs w:val="24"/>
+          <w:rtl w:val="0"/>
+        </w:rPr>
+        <w:t xml:space="preserve"> - </w:t>
+      </w:r>
+      <w:r>
+        <w:rPr>
+          <w:rtl w:val="0"/>
+        </w:rPr>
+      </w:r>
+    </w:p>
+    <w:p>
+      <w:pPr>
+        <w:spacing w:after="0" w:line="240" w:lineRule="auto"/>
+        <w:ind w:firstLine="567"/>
+        <w:jc w:val="both"/>
+        <w:rPr>
+          <w:rFonts w:ascii="Arial" w:cs="Arial" w:eastAsia="Arial" w:hAnsi="Arial"/>
+          <w:sz w:val="24"/>
+          <w:szCs w:val="24"/>
+        </w:rPr>
+      </w:pPr>
+      <w:r>
+        <w:rPr>
+          <w:rFonts w:ascii="Arial" w:cs="Arial" w:eastAsia="Arial" w:hAnsi="Arial"/>
+          <w:rtl w:val="0"/>
+        </w:rPr>
+        <w:t xml:space="preserve">Versão: 1.0</w:t>
+      </w:r>
+      <w:r>
+        <w:rPr>
+          <w:rtl w:val="0"/>
+        </w:rPr>
+      </w:r>
+    </w:p>
+    <w:p>
+      <w:pPr>
+        <w:spacing w:after="0" w:line="240" w:lineRule="auto"/>
+        <w:ind w:firstLine="567"/>
+        <w:jc w:val="both"/>
+        <w:rPr>
+          <w:rFonts w:ascii="Arial" w:cs="Arial" w:eastAsia="Arial" w:hAnsi="Arial"/>
+          <w:sz w:val="24"/>
+          <w:szCs w:val="24"/>
+        </w:rPr>
+      </w:pPr>
+      <w:r>
+        <w:rPr>
+          <w:rFonts w:ascii="Arial" w:cs="Arial" w:eastAsia="Arial" w:hAnsi="Arial"/>
+          <w:rtl w:val="0"/>
+        </w:rPr>
+        <w:t xml:space="preserve">Responsável:</w:t>
+      </w:r>
+      <w:r>
+        <w:rPr>
+          <w:rtl w:val="0"/>
+        </w:rPr>
+      </w:r>
+    </w:p>
+    <w:p>
+      <w:pPr>
+        <w:spacing w:after="0" w:line="240" w:lineRule="auto"/>
+        <w:ind w:firstLine="567"/>
+        <w:jc w:val="both"/>
+        <w:rPr>
+          <w:rFonts w:ascii="Arial" w:cs="Arial" w:eastAsia="Arial" w:hAnsi="Arial"/>
+          <w:sz w:val="24"/>
+          <w:szCs w:val="24"/>
+        </w:rPr>
+      </w:pPr>
+      <w:r>
+        <w:rPr>
+          <w:rFonts w:ascii="Arial" w:cs="Arial" w:eastAsia="Arial" w:hAnsi="Arial"/>
+          <w:rtl w:val="0"/>
+        </w:rPr>
+        <w:t xml:space="preserve">Prioridade:</w:t>
+      </w:r>
+      <w:r>
+        <w:rPr>
+          <w:rtl w:val="0"/>
+        </w:rPr>
+      </w:r>
+    </w:p>
+    <w:p>
+      <w:pPr>
+        <w:spacing w:after="0" w:line="240" w:lineRule="auto"/>
+        <w:jc w:val="both"/>
+        <w:rPr>
+          <w:rFonts w:ascii="Arial" w:cs="Arial" w:eastAsia="Arial" w:hAnsi="Arial"/>
+          <w:sz w:val="24"/>
+          <w:szCs w:val="24"/>
+        </w:rPr>
+      </w:pPr>
+      <w:r>
+        <w:rPr>
+          <w:rtl w:val="0"/>
+        </w:rPr>
+      </w:r>
+    </w:p>
+    <w:p>
+      <w:pPr>
+        <w:spacing w:after="0" w:line="240" w:lineRule="auto"/>
+        <w:ind w:left="566.9291338582675" w:firstLine="0"/>
+        <w:jc w:val="both"/>
+        <w:rPr>
+          <w:rFonts w:ascii="Arial" w:cs="Arial" w:eastAsia="Arial" w:hAnsi="Arial"/>
+          <w:sz w:val="24"/>
+          <w:szCs w:val="24"/>
+        </w:rPr>
+      </w:pPr>
+      <w:r>
+        <w:rPr>
+          <w:rFonts w:ascii="Arial" w:cs="Arial" w:eastAsia="Arial" w:hAnsi="Arial"/>
+          <w:b w:val="1"/>
+          <w:sz w:val="24"/>
+          <w:szCs w:val="24"/>
+          <w:rtl w:val="0"/>
+        </w:rPr>
+        <w:t xml:space="preserve">Como </w:t>
+      </w:r>
+      <w:r>
+        <w:rPr>
+          <w:rFonts w:ascii="Arial" w:cs="Arial" w:eastAsia="Arial" w:hAnsi="Arial"/>
+          <w:i w:val="1"/>
+          <w:sz w:val="24"/>
+          <w:szCs w:val="24"/>
+          <w:rtl w:val="0"/>
+        </w:rPr>
+        <w:t xml:space="preserve">, </w:t>
+      </w:r>
+      <w:r>
+        <w:rPr>
+          <w:rFonts w:ascii="Arial" w:cs="Arial" w:eastAsia="Arial" w:hAnsi="Arial"/>
+          <w:b w:val="1"/>
+          <w:sz w:val="24"/>
+          <w:szCs w:val="24"/>
+          <w:rtl w:val="0"/>
+        </w:rPr>
+        <w:t xml:space="preserve">quero </w:t>
+      </w:r>
+      <w:r>
+        <w:rPr>
+          <w:rFonts w:ascii="Arial" w:cs="Arial" w:eastAsia="Arial" w:hAnsi="Arial"/>
+          <w:sz w:val="24"/>
+          <w:szCs w:val="24"/>
+          <w:rtl w:val="0"/>
+        </w:rPr>
+        <w:t xml:space="preserve"> </w:t>
+      </w:r>
+      <w:r>
+        <w:rPr>
+          <w:rFonts w:ascii="Arial" w:cs="Arial" w:eastAsia="Arial" w:hAnsi="Arial"/>
+          <w:b w:val="1"/>
+          <w:sz w:val="24"/>
+          <w:szCs w:val="24"/>
+          <w:rtl w:val="0"/>
+        </w:rPr>
+        <w:t xml:space="preserve">para </w:t>
+      </w:r>
+      <w:r>
+        <w:rPr>
+          <w:rFonts w:ascii="Arial" w:cs="Arial" w:eastAsia="Arial" w:hAnsi="Arial"/>
+          <w:sz w:val="24"/>
+          <w:szCs w:val="24"/>
+          <w:rtl w:val="0"/>
+        </w:rPr>
+        <w:t xml:space="preserve"> .</w:t>
+      </w:r>
+    </w:p>
+    <w:p>
+      <w:pPr>
+        <w:spacing w:after="0" w:line="240" w:lineRule="auto"/>
+        <w:jc w:val="both"/>
+        <w:rPr>
+          <w:rFonts w:ascii="Arial" w:cs="Arial" w:eastAsia="Arial" w:hAnsi="Arial"/>
+          <w:sz w:val="24"/>
+          <w:szCs w:val="24"/>
+        </w:rPr>
+      </w:pPr>
+      <w:r>
+        <w:rPr>
+          <w:rtl w:val="0"/>
+        </w:rPr>
+      </w:r>
+    </w:p>
+    <w:p>
+      <w:pPr>
+        <w:spacing w:before="200" w:lineRule="auto"/>
+        <w:jc w:val="both"/>
+        <w:rPr>
+          <w:rFonts w:ascii="Arial" w:cs="Arial" w:eastAsia="Arial" w:hAnsi="Arial"/>
+          <w:i w:val="1"/>
+          <w:sz w:val="24"/>
+          <w:szCs w:val="24"/>
+        </w:rPr>
+      </w:pPr>
+      <w:r>
+        <w:rPr>
+          <w:rFonts w:ascii="Arial" w:cs="Arial" w:eastAsia="Arial" w:hAnsi="Arial"/>
+          <w:b w:val="1"/>
+          <w:sz w:val="24"/>
+          <w:szCs w:val="24"/>
+          <w:rtl w:val="0"/>
+        </w:rPr>
+        <w:t xml:space="preserve">H.U. 39</w:t>
+      </w:r>
+      <w:r>
+        <w:rPr>
+          <w:rFonts w:ascii="Arial" w:cs="Arial" w:eastAsia="Arial" w:hAnsi="Arial"/>
+          <w:sz w:val="24"/>
+          <w:szCs w:val="24"/>
+          <w:rtl w:val="0"/>
+        </w:rPr>
+        <w:t xml:space="preserve"> - </w:t>
+      </w:r>
+      <w:r>
+        <w:rPr>
+          <w:rtl w:val="0"/>
+        </w:rPr>
+      </w:r>
+    </w:p>
+    <w:p>
+      <w:pPr>
+        <w:spacing w:after="0" w:line="240" w:lineRule="auto"/>
+        <w:ind w:firstLine="567"/>
+        <w:jc w:val="both"/>
+        <w:rPr>
+          <w:rFonts w:ascii="Arial" w:cs="Arial" w:eastAsia="Arial" w:hAnsi="Arial"/>
+          <w:sz w:val="24"/>
+          <w:szCs w:val="24"/>
+        </w:rPr>
+      </w:pPr>
+      <w:r>
+        <w:rPr>
+          <w:rFonts w:ascii="Arial" w:cs="Arial" w:eastAsia="Arial" w:hAnsi="Arial"/>
+          <w:rtl w:val="0"/>
+        </w:rPr>
+        <w:t xml:space="preserve">Versão: 1.0</w:t>
+      </w:r>
+      <w:r>
+        <w:rPr>
+          <w:rtl w:val="0"/>
+        </w:rPr>
+      </w:r>
+    </w:p>
+    <w:p>
+      <w:pPr>
+        <w:spacing w:after="0" w:line="240" w:lineRule="auto"/>
+        <w:ind w:firstLine="567"/>
+        <w:jc w:val="both"/>
+        <w:rPr>
+          <w:rFonts w:ascii="Arial" w:cs="Arial" w:eastAsia="Arial" w:hAnsi="Arial"/>
+          <w:sz w:val="24"/>
+          <w:szCs w:val="24"/>
+        </w:rPr>
+      </w:pPr>
+      <w:r>
+        <w:rPr>
+          <w:rFonts w:ascii="Arial" w:cs="Arial" w:eastAsia="Arial" w:hAnsi="Arial"/>
+          <w:rtl w:val="0"/>
+        </w:rPr>
+        <w:t xml:space="preserve">Responsável:</w:t>
+      </w:r>
+      <w:r>
+        <w:rPr>
+          <w:rtl w:val="0"/>
+        </w:rPr>
+      </w:r>
+    </w:p>
+    <w:p>
+      <w:pPr>
+        <w:spacing w:after="0" w:line="240" w:lineRule="auto"/>
+        <w:ind w:firstLine="567"/>
+        <w:jc w:val="both"/>
+        <w:rPr>
+          <w:rFonts w:ascii="Arial" w:cs="Arial" w:eastAsia="Arial" w:hAnsi="Arial"/>
+          <w:sz w:val="24"/>
+          <w:szCs w:val="24"/>
+        </w:rPr>
+      </w:pPr>
+      <w:r>
+        <w:rPr>
+          <w:rFonts w:ascii="Arial" w:cs="Arial" w:eastAsia="Arial" w:hAnsi="Arial"/>
+          <w:rtl w:val="0"/>
+        </w:rPr>
+        <w:t xml:space="preserve">Prioridade:</w:t>
+      </w:r>
+      <w:r>
+        <w:rPr>
+          <w:rtl w:val="0"/>
+        </w:rPr>
+      </w:r>
+    </w:p>
+    <w:p>
+      <w:pPr>
+        <w:spacing w:after="0" w:line="240" w:lineRule="auto"/>
+        <w:jc w:val="both"/>
+        <w:rPr>
+          <w:rFonts w:ascii="Arial" w:cs="Arial" w:eastAsia="Arial" w:hAnsi="Arial"/>
+          <w:sz w:val="24"/>
+          <w:szCs w:val="24"/>
+        </w:rPr>
+      </w:pPr>
+      <w:r>
+        <w:rPr>
+          <w:rtl w:val="0"/>
+        </w:rPr>
+      </w:r>
+    </w:p>
+    <w:p>
+      <w:pPr>
+        <w:spacing w:after="0" w:line="240" w:lineRule="auto"/>
+        <w:ind w:left="566.9291338582675" w:firstLine="0"/>
+        <w:jc w:val="both"/>
+        <w:rPr>
+          <w:rFonts w:ascii="Arial" w:cs="Arial" w:eastAsia="Arial" w:hAnsi="Arial"/>
+          <w:sz w:val="24"/>
+          <w:szCs w:val="24"/>
+        </w:rPr>
+      </w:pPr>
+      <w:r>
+        <w:rPr>
+          <w:rFonts w:ascii="Arial" w:cs="Arial" w:eastAsia="Arial" w:hAnsi="Arial"/>
+          <w:b w:val="1"/>
+          <w:sz w:val="24"/>
+          <w:szCs w:val="24"/>
+          <w:rtl w:val="0"/>
+        </w:rPr>
+        <w:t xml:space="preserve">Como </w:t>
+      </w:r>
+      <w:r>
+        <w:rPr>
+          <w:rFonts w:ascii="Arial" w:cs="Arial" w:eastAsia="Arial" w:hAnsi="Arial"/>
+          <w:i w:val="1"/>
+          <w:sz w:val="24"/>
+          <w:szCs w:val="24"/>
+          <w:rtl w:val="0"/>
+        </w:rPr>
+        <w:t xml:space="preserve">, </w:t>
+      </w:r>
+      <w:r>
+        <w:rPr>
+          <w:rFonts w:ascii="Arial" w:cs="Arial" w:eastAsia="Arial" w:hAnsi="Arial"/>
+          <w:b w:val="1"/>
+          <w:sz w:val="24"/>
+          <w:szCs w:val="24"/>
+          <w:rtl w:val="0"/>
+        </w:rPr>
+        <w:t xml:space="preserve">quero </w:t>
+      </w:r>
+      <w:r>
+        <w:rPr>
+          <w:rFonts w:ascii="Arial" w:cs="Arial" w:eastAsia="Arial" w:hAnsi="Arial"/>
+          <w:sz w:val="24"/>
+          <w:szCs w:val="24"/>
+          <w:rtl w:val="0"/>
+        </w:rPr>
+        <w:t xml:space="preserve"> </w:t>
+      </w:r>
+      <w:r>
+        <w:rPr>
+          <w:rFonts w:ascii="Arial" w:cs="Arial" w:eastAsia="Arial" w:hAnsi="Arial"/>
+          <w:b w:val="1"/>
+          <w:sz w:val="24"/>
+          <w:szCs w:val="24"/>
+          <w:rtl w:val="0"/>
+        </w:rPr>
+        <w:t xml:space="preserve">para </w:t>
+      </w:r>
+      <w:r>
+        <w:rPr>
+          <w:rFonts w:ascii="Arial" w:cs="Arial" w:eastAsia="Arial" w:hAnsi="Arial"/>
+          <w:sz w:val="24"/>
+          <w:szCs w:val="24"/>
+          <w:rtl w:val="0"/>
+        </w:rPr>
+        <w:t xml:space="preserve"> .</w:t>
+      </w:r>
+    </w:p>
+    <w:p>
+      <w:pPr>
+        <w:spacing w:after="0" w:line="240" w:lineRule="auto"/>
+        <w:jc w:val="both"/>
+        <w:rPr>
+          <w:rFonts w:ascii="Arial" w:cs="Arial" w:eastAsia="Arial" w:hAnsi="Arial"/>
+          <w:sz w:val="24"/>
+          <w:szCs w:val="24"/>
+        </w:rPr>
+      </w:pPr>
+      <w:r>
+        <w:rPr>
+          <w:rtl w:val="0"/>
+        </w:rPr>
+      </w:r>
+    </w:p>
+    <w:p>
+      <w:pPr>
+        <w:spacing w:before="200" w:lineRule="auto"/>
+        <w:jc w:val="both"/>
+        <w:rPr>
+          <w:rFonts w:ascii="Arial" w:cs="Arial" w:eastAsia="Arial" w:hAnsi="Arial"/>
+          <w:i w:val="1"/>
+          <w:sz w:val="24"/>
+          <w:szCs w:val="24"/>
+        </w:rPr>
+      </w:pPr>
+      <w:r>
+        <w:rPr>
+          <w:rFonts w:ascii="Arial" w:cs="Arial" w:eastAsia="Arial" w:hAnsi="Arial"/>
+          <w:b w:val="1"/>
+          <w:sz w:val="24"/>
+          <w:szCs w:val="24"/>
+          <w:rtl w:val="0"/>
+        </w:rPr>
+        <w:t xml:space="preserve">H.U. xx</w:t>
+      </w:r>
+      <w:r>
+        <w:rPr>
+          <w:rFonts w:ascii="Arial" w:cs="Arial" w:eastAsia="Arial" w:hAnsi="Arial"/>
+          <w:sz w:val="24"/>
+          <w:szCs w:val="24"/>
+          <w:rtl w:val="0"/>
+        </w:rPr>
+        <w:t xml:space="preserve"> - </w:t>
+      </w:r>
+      <w:r>
+        <w:rPr>
+          <w:rtl w:val="0"/>
+        </w:rPr>
+      </w:r>
+    </w:p>
+    <w:p>
+      <w:pPr>
+        <w:spacing w:after="0" w:line="240" w:lineRule="auto"/>
+        <w:ind w:firstLine="567"/>
+        <w:jc w:val="both"/>
+        <w:rPr>
+          <w:rFonts w:ascii="Arial" w:cs="Arial" w:eastAsia="Arial" w:hAnsi="Arial"/>
+          <w:sz w:val="24"/>
+          <w:szCs w:val="24"/>
+        </w:rPr>
+      </w:pPr>
+      <w:r>
+        <w:rPr>
+          <w:rFonts w:ascii="Arial" w:cs="Arial" w:eastAsia="Arial" w:hAnsi="Arial"/>
+          <w:rtl w:val="0"/>
+        </w:rPr>
+        <w:t xml:space="preserve">Versão: 1.0</w:t>
+      </w:r>
+      <w:r>
+        <w:rPr>
+          <w:rtl w:val="0"/>
+        </w:rPr>
+      </w:r>
+    </w:p>
+    <w:p>
+      <w:pPr>
+        <w:spacing w:after="0" w:line="240" w:lineRule="auto"/>
+        <w:ind w:firstLine="567"/>
+        <w:jc w:val="both"/>
+        <w:rPr>
+          <w:rFonts w:ascii="Arial" w:cs="Arial" w:eastAsia="Arial" w:hAnsi="Arial"/>
+          <w:sz w:val="24"/>
+          <w:szCs w:val="24"/>
+        </w:rPr>
+      </w:pPr>
+      <w:r>
+        <w:rPr>
+          <w:rFonts w:ascii="Arial" w:cs="Arial" w:eastAsia="Arial" w:hAnsi="Arial"/>
+          <w:rtl w:val="0"/>
+        </w:rPr>
+        <w:t xml:space="preserve">Responsável:</w:t>
+      </w:r>
+      <w:r>
+        <w:rPr>
+          <w:rtl w:val="0"/>
+        </w:rPr>
+      </w:r>
+    </w:p>
+    <w:p>
+      <w:pPr>
+        <w:spacing w:after="0" w:line="240" w:lineRule="auto"/>
+        <w:ind w:firstLine="567"/>
+        <w:jc w:val="both"/>
+        <w:rPr>
+          <w:rFonts w:ascii="Arial" w:cs="Arial" w:eastAsia="Arial" w:hAnsi="Arial"/>
+          <w:sz w:val="24"/>
+          <w:szCs w:val="24"/>
+        </w:rPr>
+      </w:pPr>
+      <w:r>
+        <w:rPr>
+          <w:rFonts w:ascii="Arial" w:cs="Arial" w:eastAsia="Arial" w:hAnsi="Arial"/>
+          <w:rtl w:val="0"/>
+        </w:rPr>
+        <w:t xml:space="preserve">Prioridade:</w:t>
+      </w:r>
+      <w:r>
+        <w:rPr>
+          <w:rtl w:val="0"/>
+        </w:rPr>
+      </w:r>
+    </w:p>
+    <w:p>
+      <w:pPr>
+        <w:spacing w:after="0" w:line="240" w:lineRule="auto"/>
+        <w:jc w:val="both"/>
+        <w:rPr>
+          <w:rFonts w:ascii="Arial" w:cs="Arial" w:eastAsia="Arial" w:hAnsi="Arial"/>
+          <w:sz w:val="24"/>
+          <w:szCs w:val="24"/>
+        </w:rPr>
+      </w:pPr>
+      <w:r>
+        <w:rPr>
+          <w:rtl w:val="0"/>
+        </w:rPr>
+      </w:r>
+    </w:p>
+    <w:p>
+      <w:pPr>
+        <w:spacing w:after="0" w:line="240" w:lineRule="auto"/>
+        <w:ind w:left="566.9291338582675" w:firstLine="0"/>
+        <w:jc w:val="both"/>
+        <w:rPr>
+          <w:rFonts w:ascii="Arial" w:cs="Arial" w:eastAsia="Arial" w:hAnsi="Arial"/>
+          <w:sz w:val="24"/>
+          <w:szCs w:val="24"/>
+        </w:rPr>
+      </w:pPr>
+      <w:r>
+        <w:rPr>
+          <w:rFonts w:ascii="Arial" w:cs="Arial" w:eastAsia="Arial" w:hAnsi="Arial"/>
+          <w:b w:val="1"/>
+          <w:sz w:val="24"/>
+          <w:szCs w:val="24"/>
+          <w:rtl w:val="0"/>
+        </w:rPr>
+        <w:t xml:space="preserve">Como </w:t>
+      </w:r>
+      <w:r>
+        <w:rPr>
+          <w:rFonts w:ascii="Arial" w:cs="Arial" w:eastAsia="Arial" w:hAnsi="Arial"/>
+          <w:i w:val="1"/>
+          <w:sz w:val="24"/>
+          <w:szCs w:val="24"/>
+          <w:rtl w:val="0"/>
+        </w:rPr>
+        <w:t xml:space="preserve">, </w:t>
+      </w:r>
+      <w:r>
+        <w:rPr>
+          <w:rFonts w:ascii="Arial" w:cs="Arial" w:eastAsia="Arial" w:hAnsi="Arial"/>
+          <w:b w:val="1"/>
+          <w:sz w:val="24"/>
+          <w:szCs w:val="24"/>
+          <w:rtl w:val="0"/>
+        </w:rPr>
+        <w:t xml:space="preserve">quero </w:t>
+      </w:r>
+      <w:r>
+        <w:rPr>
+          <w:rFonts w:ascii="Arial" w:cs="Arial" w:eastAsia="Arial" w:hAnsi="Arial"/>
+          <w:sz w:val="24"/>
+          <w:szCs w:val="24"/>
+          <w:rtl w:val="0"/>
+        </w:rPr>
+        <w:t xml:space="preserve"> </w:t>
+      </w:r>
+      <w:r>
+        <w:rPr>
+          <w:rFonts w:ascii="Arial" w:cs="Arial" w:eastAsia="Arial" w:hAnsi="Arial"/>
+          <w:b w:val="1"/>
+          <w:sz w:val="24"/>
+          <w:szCs w:val="24"/>
+          <w:rtl w:val="0"/>
+        </w:rPr>
+        <w:t xml:space="preserve">para </w:t>
+      </w:r>
+      <w:r>
+        <w:rPr>
+          <w:rFonts w:ascii="Arial" w:cs="Arial" w:eastAsia="Arial" w:hAnsi="Arial"/>
+          <w:sz w:val="24"/>
+          <w:szCs w:val="24"/>
+          <w:rtl w:val="0"/>
+        </w:rPr>
+        <w:t xml:space="preserve"> .</w:t>
+      </w:r>
+    </w:p>
+    <w:p>
+      <w:pPr>
+        <w:spacing w:after="0" w:line="240" w:lineRule="auto"/>
+        <w:ind w:left="0" w:firstLine="0"/>
+        <w:jc w:val="both"/>
+        <w:rPr>
+          <w:rFonts w:ascii="Arial" w:cs="Arial" w:eastAsia="Arial" w:hAnsi="Arial"/>
+          <w:sz w:val="24"/>
+          <w:szCs w:val="24"/>
         </w:rPr>
         <w:sectPr>
           <w:type w:val="nextPage"/>
@@ -3454,139 +11557,7 @@
 </file>
 
 <file path=word/numbering.xml><?xml version="1.0" encoding="utf-8"?>
-<w:numbering xmlns:mc="http://schemas.openxmlformats.org/markup-compatibility/2006" xmlns:o="urn:schemas-microsoft-com:office:office" xmlns:r="http://schemas.openxmlformats.org/officeDocument/2006/relationships" xmlns:m="http://schemas.openxmlformats.org/officeDocument/2006/math" xmlns:v="urn:schemas-microsoft-com:vml" xmlns:wp="http://schemas.openxmlformats.org/drawingml/2006/wordprocessingDrawing" xmlns:w10="urn:schemas-microsoft-com:office:word" xmlns:w="http://schemas.openxmlformats.org/wordprocessingml/2006/main" xmlns:wne="http://schemas.microsoft.com/office/word/2006/wordml" xmlns:sl="http://schemas.openxmlformats.org/schemaLibrary/2006/main" xmlns:a="http://schemas.openxmlformats.org/drawingml/2006/main" xmlns:pic="http://schemas.openxmlformats.org/drawingml/2006/picture" xmlns:c="http://schemas.openxmlformats.org/drawingml/2006/chart" xmlns:lc="http://schemas.openxmlformats.org/drawingml/2006/lockedCanvas" xmlns:dgm="http://schemas.openxmlformats.org/drawingml/2006/diagram" xmlns:wps="http://schemas.microsoft.com/office/word/2010/wordprocessingShape" xmlns:wpg="http://schemas.microsoft.com/office/word/2010/wordprocessingGroup" xmlns:w14="http://schemas.microsoft.com/office/word/2010/wordml" xmlns:w15="http://schemas.microsoft.com/office/word/2012/wordml">
-  <w:abstractNum w:abstractNumId="1">
-    <w:lvl w:ilvl="0">
-      <w:start w:val="1"/>
-      <w:numFmt w:val="bullet"/>
-      <w:lvlText w:val="●"/>
-      <w:lvlJc w:val="left"/>
-      <w:pPr>
-        <w:ind w:left="720" w:hanging="360"/>
-      </w:pPr>
-      <w:rPr>
-        <w:rFonts w:ascii="Noto Sans Symbols" w:cs="Noto Sans Symbols" w:eastAsia="Noto Sans Symbols" w:hAnsi="Noto Sans Symbols"/>
-        <w:sz w:val="20"/>
-        <w:szCs w:val="20"/>
-      </w:rPr>
-    </w:lvl>
-    <w:lvl w:ilvl="1">
-      <w:start w:val="1"/>
-      <w:numFmt w:val="bullet"/>
-      <w:lvlText w:val="o"/>
-      <w:lvlJc w:val="left"/>
-      <w:pPr>
-        <w:ind w:left="1440" w:hanging="360"/>
-      </w:pPr>
-      <w:rPr>
-        <w:rFonts w:ascii="Courier New" w:cs="Courier New" w:eastAsia="Courier New" w:hAnsi="Courier New"/>
-        <w:sz w:val="20"/>
-        <w:szCs w:val="20"/>
-      </w:rPr>
-    </w:lvl>
-    <w:lvl w:ilvl="2">
-      <w:start w:val="1"/>
-      <w:numFmt w:val="bullet"/>
-      <w:lvlText w:val="▪"/>
-      <w:lvlJc w:val="left"/>
-      <w:pPr>
-        <w:ind w:left="2160" w:hanging="360"/>
-      </w:pPr>
-      <w:rPr>
-        <w:rFonts w:ascii="Noto Sans Symbols" w:cs="Noto Sans Symbols" w:eastAsia="Noto Sans Symbols" w:hAnsi="Noto Sans Symbols"/>
-        <w:sz w:val="20"/>
-        <w:szCs w:val="20"/>
-      </w:rPr>
-    </w:lvl>
-    <w:lvl w:ilvl="3">
-      <w:start w:val="1"/>
-      <w:numFmt w:val="bullet"/>
-      <w:lvlText w:val="▪"/>
-      <w:lvlJc w:val="left"/>
-      <w:pPr>
-        <w:ind w:left="2880" w:hanging="360"/>
-      </w:pPr>
-      <w:rPr>
-        <w:rFonts w:ascii="Noto Sans Symbols" w:cs="Noto Sans Symbols" w:eastAsia="Noto Sans Symbols" w:hAnsi="Noto Sans Symbols"/>
-        <w:sz w:val="20"/>
-        <w:szCs w:val="20"/>
-      </w:rPr>
-    </w:lvl>
-    <w:lvl w:ilvl="4">
-      <w:start w:val="1"/>
-      <w:numFmt w:val="bullet"/>
-      <w:lvlText w:val="▪"/>
-      <w:lvlJc w:val="left"/>
-      <w:pPr>
-        <w:ind w:left="3600" w:hanging="360"/>
-      </w:pPr>
-      <w:rPr>
-        <w:rFonts w:ascii="Noto Sans Symbols" w:cs="Noto Sans Symbols" w:eastAsia="Noto Sans Symbols" w:hAnsi="Noto Sans Symbols"/>
-        <w:sz w:val="20"/>
-        <w:szCs w:val="20"/>
-      </w:rPr>
-    </w:lvl>
-    <w:lvl w:ilvl="5">
-      <w:start w:val="1"/>
-      <w:numFmt w:val="bullet"/>
-      <w:lvlText w:val="▪"/>
-      <w:lvlJc w:val="left"/>
-      <w:pPr>
-        <w:ind w:left="4320" w:hanging="360"/>
-      </w:pPr>
-      <w:rPr>
-        <w:rFonts w:ascii="Noto Sans Symbols" w:cs="Noto Sans Symbols" w:eastAsia="Noto Sans Symbols" w:hAnsi="Noto Sans Symbols"/>
-        <w:sz w:val="20"/>
-        <w:szCs w:val="20"/>
-      </w:rPr>
-    </w:lvl>
-    <w:lvl w:ilvl="6">
-      <w:start w:val="1"/>
-      <w:numFmt w:val="bullet"/>
-      <w:lvlText w:val="▪"/>
-      <w:lvlJc w:val="left"/>
-      <w:pPr>
-        <w:ind w:left="5040" w:hanging="360"/>
-      </w:pPr>
-      <w:rPr>
-        <w:rFonts w:ascii="Noto Sans Symbols" w:cs="Noto Sans Symbols" w:eastAsia="Noto Sans Symbols" w:hAnsi="Noto Sans Symbols"/>
-        <w:sz w:val="20"/>
-        <w:szCs w:val="20"/>
-      </w:rPr>
-    </w:lvl>
-    <w:lvl w:ilvl="7">
-      <w:start w:val="1"/>
-      <w:numFmt w:val="bullet"/>
-      <w:lvlText w:val="▪"/>
-      <w:lvlJc w:val="left"/>
-      <w:pPr>
-        <w:ind w:left="5760" w:hanging="360"/>
-      </w:pPr>
-      <w:rPr>
-        <w:rFonts w:ascii="Noto Sans Symbols" w:cs="Noto Sans Symbols" w:eastAsia="Noto Sans Symbols" w:hAnsi="Noto Sans Symbols"/>
-        <w:sz w:val="20"/>
-        <w:szCs w:val="20"/>
-      </w:rPr>
-    </w:lvl>
-    <w:lvl w:ilvl="8">
-      <w:start w:val="1"/>
-      <w:numFmt w:val="bullet"/>
-      <w:lvlText w:val="▪"/>
-      <w:lvlJc w:val="left"/>
-      <w:pPr>
-        <w:ind w:left="6480" w:hanging="360"/>
-      </w:pPr>
-      <w:rPr>
-        <w:rFonts w:ascii="Noto Sans Symbols" w:cs="Noto Sans Symbols" w:eastAsia="Noto Sans Symbols" w:hAnsi="Noto Sans Symbols"/>
-        <w:sz w:val="20"/>
-        <w:szCs w:val="20"/>
-      </w:rPr>
-    </w:lvl>
-  </w:abstractNum>
-  <w:num w:numId="1">
-    <w:abstractNumId w:val="1"/>
-  </w:num>
-</w:numbering>
+<w:numbering xmlns:mc="http://schemas.openxmlformats.org/markup-compatibility/2006" xmlns:o="urn:schemas-microsoft-com:office:office" xmlns:r="http://schemas.openxmlformats.org/officeDocument/2006/relationships" xmlns:m="http://schemas.openxmlformats.org/officeDocument/2006/math" xmlns:v="urn:schemas-microsoft-com:vml" xmlns:wp="http://schemas.openxmlformats.org/drawingml/2006/wordprocessingDrawing" xmlns:w10="urn:schemas-microsoft-com:office:word" xmlns:w="http://schemas.openxmlformats.org/wordprocessingml/2006/main" xmlns:wne="http://schemas.microsoft.com/office/word/2006/wordml" xmlns:sl="http://schemas.openxmlformats.org/schemaLibrary/2006/main" xmlns:a="http://schemas.openxmlformats.org/drawingml/2006/main" xmlns:pic="http://schemas.openxmlformats.org/drawingml/2006/picture" xmlns:c="http://schemas.openxmlformats.org/drawingml/2006/chart" xmlns:lc="http://schemas.openxmlformats.org/drawingml/2006/lockedCanvas" xmlns:dgm="http://schemas.openxmlformats.org/drawingml/2006/diagram" xmlns:wps="http://schemas.microsoft.com/office/word/2010/wordprocessingShape" xmlns:wpg="http://schemas.microsoft.com/office/word/2010/wordprocessingGroup" xmlns:w14="http://schemas.microsoft.com/office/word/2010/wordml" xmlns:w15="http://schemas.microsoft.com/office/word/2012/wordml"/>
 </file>
 
 <file path=word/styles.xml><?xml version="1.0" encoding="utf-8"?>
@@ -3631,12 +11602,13 @@
     <w:basedOn w:val="Normal"/>
     <w:next w:val="Normal"/>
     <w:pPr>
-      <w:spacing w:before="360" w:line="240" w:lineRule="auto"/>
+      <w:spacing w:after="120" w:before="360" w:line="240" w:lineRule="auto"/>
       <w:jc w:val="both"/>
     </w:pPr>
     <w:rPr>
       <w:rFonts w:ascii="Arial" w:cs="Arial" w:eastAsia="Arial" w:hAnsi="Arial"/>
       <w:b w:val="1"/>
+      <w:color w:val="434343"/>
       <w:sz w:val="36"/>
       <w:szCs w:val="36"/>
     </w:rPr>
@@ -3877,6 +11849,19 @@
     </w:rPr>
   </w:style>
   <w:style w:type="table" w:styleId="Table1">
+    <w:basedOn w:val="TableNormal"/>
+    <w:tblPr>
+      <w:tblStyleRowBandSize w:val="1"/>
+      <w:tblStyleColBandSize w:val="1"/>
+      <w:tblCellMar>
+        <w:top w:w="15.0" w:type="dxa"/>
+        <w:left w:w="15.0" w:type="dxa"/>
+        <w:bottom w:w="15.0" w:type="dxa"/>
+        <w:right w:w="15.0" w:type="dxa"/>
+      </w:tblCellMar>
+    </w:tblPr>
+  </w:style>
+  <w:style w:type="table" w:styleId="Table2">
     <w:basedOn w:val="TableNormal"/>
     <w:tblPr>
       <w:tblStyleRowBandSize w:val="1"/>
@@ -4189,7 +12174,7 @@
 
 <file path=customXML/item1.xml><?xml version="1.0" encoding="utf-8"?>
 <go:gDocsCustomXmlDataStorage xmlns:go="http://customooxmlschemas.google.com/" xmlns:r="http://schemas.openxmlformats.org/officeDocument/2006/relationships">
-  <go:docsCustomData xmlns:go="http://customooxmlschemas.google.com/" roundtripDataSignature="AMtx7mhWNSrpVRZx5+t78Hsud6JPpRsYew==">AMUW2mVaNAbQI2HSb2O6sq+CsvIsTqNNPklcykqDJzeiuyoj5yV+HMY+kxQw8CRVwRTgEy/bbQOkSZ/uXHVcQ63fOSOCK0+lr1YO1GAFWFa+smJHyPp6p8Ccyr8Er6Y3EvSvwI/UVXJ0EbsjEVrJIJZ5dx2/AT1pJR/IVtmcPAHgkKhay4Emf2LMUdu1TKuLDnZKguiqfv9t8CI7SX/M0ora+p5piTgroZnaI8vEsCnVCKpOG25u9l1BGJUYeBP3Cb8V+AlUWwwatA1g2i/cZcRx0hGgz/MsBBwMJ26b2x1UPhG6d3R3lu4=</go:docsCustomData>
+  <go:docsCustomData xmlns:go="http://customooxmlschemas.google.com/" roundtripDataSignature="AMtx7mhWNSrpVRZx5+t78Hsud6JPpRsYew==">AMUW2mWoFn7pwwvYMetBS4pH8Bydklr/FU7IO9eRW7z2h7v735Iu18LzcdDPDyQrayvWCaC+J4jLXqHBk71Kc4Dd3c0gMWwl9B5kgMDXvcsWFFN05EHnJij2u02DUIDOLB5F42oJTeF5ezC0F0KTtYIssBhis6xaK+ky2Mdrzaogpn74UHchCci5GjuHpWQ2h6zctRr2QJpmUPrETKDMnOkqihqt6CksFybou65ypng8rvbO7HH47KtFG55cymOtRJDJ03OhTc0fSU689ZRbJ5uLMqRDhRvRxAlVWagaZK0YcXOoJVQUG4I=</go:docsCustomData>
 </go:gDocsCustomXmlDataStorage>
 </file>
 

--- a/Documentacao - artefatos/Documento de Especificacao de Requisitos.docx
+++ b/Documentacao - artefatos/Documento de Especificacao de Requisitos.docx
@@ -4742,7 +4742,7 @@
           <w:szCs w:val="24"/>
           <w:rtl w:val="0"/>
         </w:rPr>
-        <w:t xml:space="preserve">Cadastrar concurso</w:t>
+        <w:t xml:space="preserve">Selecionar concurso</w:t>
       </w:r>
     </w:p>
     <w:p>
@@ -4964,8 +4964,13 @@
       </w:r>
       <w:r>
         <w:rPr>
-          <w:rtl w:val="0"/>
-        </w:rPr>
+          <w:rFonts w:ascii="Arial" w:cs="Arial" w:eastAsia="Arial" w:hAnsi="Arial"/>
+          <w:i w:val="1"/>
+          <w:sz w:val="24"/>
+          <w:szCs w:val="24"/>
+          <w:rtl w:val="0"/>
+        </w:rPr>
+        <w:t xml:space="preserve">Selecionar concurso</w:t>
       </w:r>
     </w:p>
     <w:p>
@@ -5184,8 +5189,13 @@
       </w:r>
       <w:r>
         <w:rPr>
-          <w:rtl w:val="0"/>
-        </w:rPr>
+          <w:rFonts w:ascii="Arial" w:cs="Arial" w:eastAsia="Arial" w:hAnsi="Arial"/>
+          <w:i w:val="1"/>
+          <w:sz w:val="24"/>
+          <w:szCs w:val="24"/>
+          <w:rtl w:val="0"/>
+        </w:rPr>
+        <w:t xml:space="preserve">Selecionar concurso </w:t>
       </w:r>
     </w:p>
     <w:p>
@@ -5413,8 +5423,13 @@
       </w:r>
       <w:r>
         <w:rPr>
-          <w:rtl w:val="0"/>
-        </w:rPr>
+          <w:rFonts w:ascii="Arial" w:cs="Arial" w:eastAsia="Arial" w:hAnsi="Arial"/>
+          <w:i w:val="1"/>
+          <w:sz w:val="24"/>
+          <w:szCs w:val="24"/>
+          <w:rtl w:val="0"/>
+        </w:rPr>
+        <w:t xml:space="preserve">Selecionar membros da banca</w:t>
       </w:r>
     </w:p>
     <w:p>
@@ -5642,8 +5657,13 @@
       </w:r>
       <w:r>
         <w:rPr>
-          <w:rtl w:val="0"/>
-        </w:rPr>
+          <w:rFonts w:ascii="Arial" w:cs="Arial" w:eastAsia="Arial" w:hAnsi="Arial"/>
+          <w:i w:val="1"/>
+          <w:sz w:val="24"/>
+          <w:szCs w:val="24"/>
+          <w:rtl w:val="0"/>
+        </w:rPr>
+        <w:t xml:space="preserve">Definir quantidade de questões</w:t>
       </w:r>
     </w:p>
     <w:p>
@@ -5871,8 +5891,13 @@
       </w:r>
       <w:r>
         <w:rPr>
-          <w:rtl w:val="0"/>
-        </w:rPr>
+          <w:rFonts w:ascii="Arial" w:cs="Arial" w:eastAsia="Arial" w:hAnsi="Arial"/>
+          <w:i w:val="1"/>
+          <w:sz w:val="24"/>
+          <w:szCs w:val="24"/>
+          <w:rtl w:val="0"/>
+        </w:rPr>
+        <w:t xml:space="preserve">Definir prazos de entrega</w:t>
       </w:r>
     </w:p>
     <w:p>
@@ -5987,6 +6012,15 @@
       <w:r>
         <w:rPr>
           <w:rFonts w:ascii="Arial" w:cs="Arial" w:eastAsia="Arial" w:hAnsi="Arial"/>
+          <w:sz w:val="24"/>
+          <w:szCs w:val="24"/>
+          <w:rtl w:val="0"/>
+        </w:rPr>
+        <w:t xml:space="preserve">coordenador pedagógico</w:t>
+      </w:r>
+      <w:r>
+        <w:rPr>
+          <w:rFonts w:ascii="Arial" w:cs="Arial" w:eastAsia="Arial" w:hAnsi="Arial"/>
           <w:i w:val="1"/>
           <w:sz w:val="24"/>
           <w:szCs w:val="24"/>
@@ -6011,6 +6045,15 @@
           <w:szCs w:val="24"/>
           <w:rtl w:val="0"/>
         </w:rPr>
+        <w:t xml:space="preserve">definir os prazos de entrega de cada atividade</w:t>
+      </w:r>
+      <w:r>
+        <w:rPr>
+          <w:rFonts w:ascii="Arial" w:cs="Arial" w:eastAsia="Arial" w:hAnsi="Arial"/>
+          <w:sz w:val="24"/>
+          <w:szCs w:val="24"/>
+          <w:rtl w:val="0"/>
+        </w:rPr>
         <w:t xml:space="preserve"> </w:t>
       </w:r>
       <w:r>
@@ -6030,7 +6073,7 @@
           <w:szCs w:val="24"/>
           <w:rtl w:val="0"/>
         </w:rPr>
-        <w:t xml:space="preserve"> .</w:t>
+        <w:t xml:space="preserve"> garantir o cumprimento do cronograma de elaboração do certame.</w:t>
       </w:r>
     </w:p>
     <w:p>
@@ -12174,7 +12217,7 @@
 
 <file path=customXML/item1.xml><?xml version="1.0" encoding="utf-8"?>
 <go:gDocsCustomXmlDataStorage xmlns:go="http://customooxmlschemas.google.com/" xmlns:r="http://schemas.openxmlformats.org/officeDocument/2006/relationships">
-  <go:docsCustomData xmlns:go="http://customooxmlschemas.google.com/" roundtripDataSignature="AMtx7mhWNSrpVRZx5+t78Hsud6JPpRsYew==">AMUW2mWoFn7pwwvYMetBS4pH8Bydklr/FU7IO9eRW7z2h7v735Iu18LzcdDPDyQrayvWCaC+J4jLXqHBk71Kc4Dd3c0gMWwl9B5kgMDXvcsWFFN05EHnJij2u02DUIDOLB5F42oJTeF5ezC0F0KTtYIssBhis6xaK+ky2Mdrzaogpn74UHchCci5GjuHpWQ2h6zctRr2QJpmUPrETKDMnOkqihqt6CksFybou65ypng8rvbO7HH47KtFG55cymOtRJDJ03OhTc0fSU689ZRbJ5uLMqRDhRvRxAlVWagaZK0YcXOoJVQUG4I=</go:docsCustomData>
+  <go:docsCustomData xmlns:go="http://customooxmlschemas.google.com/" roundtripDataSignature="AMtx7mhWNSrpVRZx5+t78Hsud6JPpRsYew==">AMUW2mW7zTQrntrPD2UjQyee8lEs5eEVuPSGsrkPWTd4qoHKYJaoXjWGVMlQFns10Z1N6qzbqofAghnwMrE3+WWro4cdWsSYP67mGVBmPVOUWPWwkhLaGL8JzTvTdKOURgg+WqxY9qpWg3562+7/q2H5n5JCx3qSNOvGVtxCbHKPsOsz+T5Qpm5TEduIOK0A78PBhnRb5zuxbWMcPnLdf89s09dHRoienIV9nl4I20CEnt/4WOCvoXuTivJuLXaOkdFLpG7pcQ4V3mNFAhHopg7Mo7Zu5RYzUOFU1Q9aG9TNe35Ky8W67LQ=</go:docsCustomData>
 </go:gDocsCustomXmlDataStorage>
 </file>
 

--- a/Documentacao - artefatos/Documento de Especificacao de Requisitos.docx
+++ b/Documentacao - artefatos/Documento de Especificacao de Requisitos.docx
@@ -6124,8 +6124,13 @@
       </w:r>
       <w:r>
         <w:rPr>
-          <w:rtl w:val="0"/>
-        </w:rPr>
+          <w:rFonts w:ascii="Arial" w:cs="Arial" w:eastAsia="Arial" w:hAnsi="Arial"/>
+          <w:i w:val="1"/>
+          <w:sz w:val="24"/>
+          <w:szCs w:val="24"/>
+          <w:rtl w:val="0"/>
+        </w:rPr>
+        <w:t xml:space="preserve">Enviar proposta de colaboração</w:t>
       </w:r>
     </w:p>
     <w:p>
@@ -6235,17 +6240,1334 @@
           <w:szCs w:val="24"/>
           <w:rtl w:val="0"/>
         </w:rPr>
+        <w:t xml:space="preserve">Como</w:t>
+      </w:r>
+      <w:r>
+        <w:rPr>
+          <w:rFonts w:ascii="Arial" w:cs="Arial" w:eastAsia="Arial" w:hAnsi="Arial"/>
+          <w:sz w:val="24"/>
+          <w:szCs w:val="24"/>
+          <w:rtl w:val="0"/>
+        </w:rPr>
+        <w:t xml:space="preserve"> coordenador pedagógico, </w:t>
+      </w:r>
+      <w:r>
+        <w:rPr>
+          <w:rFonts w:ascii="Arial" w:cs="Arial" w:eastAsia="Arial" w:hAnsi="Arial"/>
+          <w:b w:val="1"/>
+          <w:sz w:val="24"/>
+          <w:szCs w:val="24"/>
+          <w:rtl w:val="0"/>
+        </w:rPr>
+        <w:t xml:space="preserve">quero</w:t>
+      </w:r>
+      <w:r>
+        <w:rPr>
+          <w:rFonts w:ascii="Arial" w:cs="Arial" w:eastAsia="Arial" w:hAnsi="Arial"/>
+          <w:sz w:val="24"/>
+          <w:szCs w:val="24"/>
+          <w:rtl w:val="0"/>
+        </w:rPr>
+        <w:t xml:space="preserve"> enviar para os membros da banca a proposta de colaboração (contrato e termos de confidencialidade) </w:t>
+      </w:r>
+      <w:r>
+        <w:rPr>
+          <w:rFonts w:ascii="Arial" w:cs="Arial" w:eastAsia="Arial" w:hAnsi="Arial"/>
+          <w:b w:val="1"/>
+          <w:sz w:val="24"/>
+          <w:szCs w:val="24"/>
+          <w:rtl w:val="0"/>
+        </w:rPr>
+        <w:t xml:space="preserve">para</w:t>
+      </w:r>
+      <w:r>
+        <w:rPr>
+          <w:rFonts w:ascii="Arial" w:cs="Arial" w:eastAsia="Arial" w:hAnsi="Arial"/>
+          <w:sz w:val="24"/>
+          <w:szCs w:val="24"/>
+          <w:rtl w:val="0"/>
+        </w:rPr>
+        <w:t xml:space="preserve"> que eles tomem ciência de sua indicação para o certame.</w:t>
+      </w:r>
+    </w:p>
+    <w:p>
+      <w:pPr>
+        <w:spacing w:after="0" w:line="240" w:lineRule="auto"/>
+        <w:jc w:val="both"/>
+        <w:rPr>
+          <w:rFonts w:ascii="Arial" w:cs="Arial" w:eastAsia="Arial" w:hAnsi="Arial"/>
+          <w:sz w:val="24"/>
+          <w:szCs w:val="24"/>
+        </w:rPr>
+      </w:pPr>
+      <w:r>
+        <w:rPr>
+          <w:rtl w:val="0"/>
+        </w:rPr>
+      </w:r>
+    </w:p>
+    <w:p>
+      <w:pPr>
+        <w:spacing w:before="200" w:lineRule="auto"/>
+        <w:jc w:val="both"/>
+        <w:rPr>
+          <w:rFonts w:ascii="Arial" w:cs="Arial" w:eastAsia="Arial" w:hAnsi="Arial"/>
+          <w:i w:val="1"/>
+          <w:sz w:val="24"/>
+          <w:szCs w:val="24"/>
+        </w:rPr>
+      </w:pPr>
+      <w:r>
+        <w:rPr>
+          <w:rFonts w:ascii="Arial" w:cs="Arial" w:eastAsia="Arial" w:hAnsi="Arial"/>
+          <w:b w:val="1"/>
+          <w:sz w:val="24"/>
+          <w:szCs w:val="24"/>
+          <w:rtl w:val="0"/>
+        </w:rPr>
+        <w:t xml:space="preserve">H.U. 16</w:t>
+      </w:r>
+      <w:r>
+        <w:rPr>
+          <w:rFonts w:ascii="Arial" w:cs="Arial" w:eastAsia="Arial" w:hAnsi="Arial"/>
+          <w:sz w:val="24"/>
+          <w:szCs w:val="24"/>
+          <w:rtl w:val="0"/>
+        </w:rPr>
+        <w:t xml:space="preserve"> - </w:t>
+      </w:r>
+      <w:r>
+        <w:rPr>
+          <w:rFonts w:ascii="Arial" w:cs="Arial" w:eastAsia="Arial" w:hAnsi="Arial"/>
+          <w:i w:val="1"/>
+          <w:sz w:val="24"/>
+          <w:szCs w:val="24"/>
+          <w:rtl w:val="0"/>
+        </w:rPr>
+        <w:t xml:space="preserve">Enviar arquivos à banca</w:t>
+      </w:r>
+    </w:p>
+    <w:p>
+      <w:pPr>
+        <w:spacing w:after="0" w:line="240" w:lineRule="auto"/>
+        <w:ind w:firstLine="567"/>
+        <w:jc w:val="both"/>
+        <w:rPr>
+          <w:rFonts w:ascii="Arial" w:cs="Arial" w:eastAsia="Arial" w:hAnsi="Arial"/>
+          <w:sz w:val="24"/>
+          <w:szCs w:val="24"/>
+        </w:rPr>
+      </w:pPr>
+      <w:r>
+        <w:rPr>
+          <w:rFonts w:ascii="Arial" w:cs="Arial" w:eastAsia="Arial" w:hAnsi="Arial"/>
+          <w:rtl w:val="0"/>
+        </w:rPr>
+        <w:t xml:space="preserve">Versão: 1.0</w:t>
+      </w:r>
+      <w:r>
+        <w:rPr>
+          <w:rtl w:val="0"/>
+        </w:rPr>
+      </w:r>
+    </w:p>
+    <w:p>
+      <w:pPr>
+        <w:spacing w:after="0" w:line="240" w:lineRule="auto"/>
+        <w:ind w:firstLine="567"/>
+        <w:jc w:val="both"/>
+        <w:rPr>
+          <w:rFonts w:ascii="Arial" w:cs="Arial" w:eastAsia="Arial" w:hAnsi="Arial"/>
+          <w:sz w:val="24"/>
+          <w:szCs w:val="24"/>
+        </w:rPr>
+      </w:pPr>
+      <w:r>
+        <w:rPr>
+          <w:rFonts w:ascii="Arial" w:cs="Arial" w:eastAsia="Arial" w:hAnsi="Arial"/>
+          <w:rtl w:val="0"/>
+        </w:rPr>
+        <w:t xml:space="preserve">Responsável:</w:t>
+      </w:r>
+      <w:r>
+        <w:rPr>
+          <w:rtl w:val="0"/>
+        </w:rPr>
+      </w:r>
+    </w:p>
+    <w:p>
+      <w:pPr>
+        <w:spacing w:after="0" w:line="240" w:lineRule="auto"/>
+        <w:ind w:firstLine="567"/>
+        <w:jc w:val="both"/>
+        <w:rPr>
+          <w:rFonts w:ascii="Arial" w:cs="Arial" w:eastAsia="Arial" w:hAnsi="Arial"/>
+          <w:sz w:val="24"/>
+          <w:szCs w:val="24"/>
+        </w:rPr>
+      </w:pPr>
+      <w:r>
+        <w:rPr>
+          <w:rFonts w:ascii="Arial" w:cs="Arial" w:eastAsia="Arial" w:hAnsi="Arial"/>
+          <w:rtl w:val="0"/>
+        </w:rPr>
+        <w:t xml:space="preserve">Prioridade:</w:t>
+      </w:r>
+      <w:r>
+        <w:rPr>
+          <w:rtl w:val="0"/>
+        </w:rPr>
+      </w:r>
+    </w:p>
+    <w:p>
+      <w:pPr>
+        <w:spacing w:after="0" w:line="240" w:lineRule="auto"/>
+        <w:jc w:val="both"/>
+        <w:rPr>
+          <w:rFonts w:ascii="Arial" w:cs="Arial" w:eastAsia="Arial" w:hAnsi="Arial"/>
+          <w:sz w:val="24"/>
+          <w:szCs w:val="24"/>
+        </w:rPr>
+      </w:pPr>
+      <w:r>
+        <w:rPr>
+          <w:rtl w:val="0"/>
+        </w:rPr>
+      </w:r>
+    </w:p>
+    <w:p>
+      <w:pPr>
+        <w:spacing w:after="0" w:line="240" w:lineRule="auto"/>
+        <w:ind w:left="566.9291338582675" w:firstLine="0"/>
+        <w:jc w:val="both"/>
+        <w:rPr>
+          <w:rFonts w:ascii="Arial" w:cs="Arial" w:eastAsia="Arial" w:hAnsi="Arial"/>
+          <w:sz w:val="24"/>
+          <w:szCs w:val="24"/>
+        </w:rPr>
+      </w:pPr>
+      <w:r>
+        <w:rPr>
+          <w:rFonts w:ascii="Arial" w:cs="Arial" w:eastAsia="Arial" w:hAnsi="Arial"/>
+          <w:b w:val="1"/>
+          <w:sz w:val="24"/>
+          <w:szCs w:val="24"/>
+          <w:rtl w:val="0"/>
+        </w:rPr>
         <w:t xml:space="preserve">Como </w:t>
       </w:r>
       <w:r>
         <w:rPr>
           <w:rFonts w:ascii="Arial" w:cs="Arial" w:eastAsia="Arial" w:hAnsi="Arial"/>
+          <w:sz w:val="24"/>
+          <w:szCs w:val="24"/>
+          <w:rtl w:val="0"/>
+        </w:rPr>
+        <w:t xml:space="preserve">coordenador pedagógico,</w:t>
+      </w:r>
+      <w:r>
+        <w:rPr>
+          <w:rFonts w:ascii="Arial" w:cs="Arial" w:eastAsia="Arial" w:hAnsi="Arial"/>
+          <w:b w:val="1"/>
+          <w:sz w:val="24"/>
+          <w:szCs w:val="24"/>
+          <w:rtl w:val="0"/>
+        </w:rPr>
+        <w:t xml:space="preserve"> quero </w:t>
+      </w:r>
+      <w:r>
+        <w:rPr>
+          <w:rFonts w:ascii="Arial" w:cs="Arial" w:eastAsia="Arial" w:hAnsi="Arial"/>
+          <w:sz w:val="24"/>
+          <w:szCs w:val="24"/>
+          <w:rtl w:val="0"/>
+        </w:rPr>
+        <w:t xml:space="preserve">enviar para a banca arquivos e informações</w:t>
+      </w:r>
+      <w:r>
+        <w:rPr>
+          <w:rFonts w:ascii="Arial" w:cs="Arial" w:eastAsia="Arial" w:hAnsi="Arial"/>
+          <w:b w:val="1"/>
+          <w:sz w:val="24"/>
+          <w:szCs w:val="24"/>
+          <w:rtl w:val="0"/>
+        </w:rPr>
+        <w:t xml:space="preserve"> para </w:t>
+      </w:r>
+      <w:r>
+        <w:rPr>
+          <w:rFonts w:ascii="Arial" w:cs="Arial" w:eastAsia="Arial" w:hAnsi="Arial"/>
+          <w:sz w:val="24"/>
+          <w:szCs w:val="24"/>
+          <w:rtl w:val="0"/>
+        </w:rPr>
+        <w:t xml:space="preserve">orientar sobre o concurso e elaboração das questões.</w:t>
+      </w:r>
+    </w:p>
+    <w:p>
+      <w:pPr>
+        <w:spacing w:after="0" w:line="240" w:lineRule="auto"/>
+        <w:ind w:left="566.9291338582675" w:firstLine="0"/>
+        <w:jc w:val="both"/>
+        <w:rPr>
+          <w:rFonts w:ascii="Arial" w:cs="Arial" w:eastAsia="Arial" w:hAnsi="Arial"/>
+          <w:sz w:val="24"/>
+          <w:szCs w:val="24"/>
+        </w:rPr>
+      </w:pPr>
+      <w:r>
+        <w:rPr>
+          <w:rtl w:val="0"/>
+        </w:rPr>
+      </w:r>
+    </w:p>
+    <w:p>
+      <w:pPr>
+        <w:spacing w:after="0" w:line="240" w:lineRule="auto"/>
+        <w:jc w:val="both"/>
+        <w:rPr>
+          <w:rFonts w:ascii="Arial" w:cs="Arial" w:eastAsia="Arial" w:hAnsi="Arial"/>
+          <w:sz w:val="24"/>
+          <w:szCs w:val="24"/>
+        </w:rPr>
+      </w:pPr>
+      <w:r>
+        <w:rPr>
+          <w:rtl w:val="0"/>
+        </w:rPr>
+      </w:r>
+    </w:p>
+    <w:p>
+      <w:pPr>
+        <w:spacing w:before="200" w:lineRule="auto"/>
+        <w:jc w:val="both"/>
+        <w:rPr>
+          <w:rFonts w:ascii="Arial" w:cs="Arial" w:eastAsia="Arial" w:hAnsi="Arial"/>
           <w:i w:val="1"/>
           <w:sz w:val="24"/>
           <w:szCs w:val="24"/>
-          <w:rtl w:val="0"/>
-        </w:rPr>
-        <w:t xml:space="preserve">, </w:t>
+        </w:rPr>
+      </w:pPr>
+      <w:r>
+        <w:rPr>
+          <w:rFonts w:ascii="Arial" w:cs="Arial" w:eastAsia="Arial" w:hAnsi="Arial"/>
+          <w:b w:val="1"/>
+          <w:sz w:val="24"/>
+          <w:szCs w:val="24"/>
+          <w:rtl w:val="0"/>
+        </w:rPr>
+        <w:t xml:space="preserve">H.U. 17</w:t>
+      </w:r>
+      <w:r>
+        <w:rPr>
+          <w:rFonts w:ascii="Arial" w:cs="Arial" w:eastAsia="Arial" w:hAnsi="Arial"/>
+          <w:sz w:val="24"/>
+          <w:szCs w:val="24"/>
+          <w:rtl w:val="0"/>
+        </w:rPr>
+        <w:t xml:space="preserve"> - </w:t>
+      </w:r>
+      <w:r>
+        <w:rPr>
+          <w:rFonts w:ascii="Arial" w:cs="Arial" w:eastAsia="Arial" w:hAnsi="Arial"/>
+          <w:i w:val="1"/>
+          <w:sz w:val="24"/>
+          <w:szCs w:val="24"/>
+          <w:rtl w:val="0"/>
+        </w:rPr>
+        <w:t xml:space="preserve">Acessar questões homologadas</w:t>
+      </w:r>
+    </w:p>
+    <w:p>
+      <w:pPr>
+        <w:spacing w:after="0" w:line="240" w:lineRule="auto"/>
+        <w:ind w:firstLine="567"/>
+        <w:jc w:val="both"/>
+        <w:rPr>
+          <w:rFonts w:ascii="Arial" w:cs="Arial" w:eastAsia="Arial" w:hAnsi="Arial"/>
+          <w:sz w:val="24"/>
+          <w:szCs w:val="24"/>
+        </w:rPr>
+      </w:pPr>
+      <w:r>
+        <w:rPr>
+          <w:rFonts w:ascii="Arial" w:cs="Arial" w:eastAsia="Arial" w:hAnsi="Arial"/>
+          <w:rtl w:val="0"/>
+        </w:rPr>
+        <w:t xml:space="preserve">Versão: 1.0</w:t>
+      </w:r>
+      <w:r>
+        <w:rPr>
+          <w:rtl w:val="0"/>
+        </w:rPr>
+      </w:r>
+    </w:p>
+    <w:p>
+      <w:pPr>
+        <w:spacing w:after="0" w:line="240" w:lineRule="auto"/>
+        <w:ind w:firstLine="567"/>
+        <w:jc w:val="both"/>
+        <w:rPr>
+          <w:rFonts w:ascii="Arial" w:cs="Arial" w:eastAsia="Arial" w:hAnsi="Arial"/>
+          <w:sz w:val="24"/>
+          <w:szCs w:val="24"/>
+        </w:rPr>
+      </w:pPr>
+      <w:r>
+        <w:rPr>
+          <w:rFonts w:ascii="Arial" w:cs="Arial" w:eastAsia="Arial" w:hAnsi="Arial"/>
+          <w:rtl w:val="0"/>
+        </w:rPr>
+        <w:t xml:space="preserve">Responsável:</w:t>
+      </w:r>
+      <w:r>
+        <w:rPr>
+          <w:rtl w:val="0"/>
+        </w:rPr>
+      </w:r>
+    </w:p>
+    <w:p>
+      <w:pPr>
+        <w:spacing w:after="0" w:line="240" w:lineRule="auto"/>
+        <w:ind w:firstLine="567"/>
+        <w:jc w:val="both"/>
+        <w:rPr>
+          <w:rFonts w:ascii="Arial" w:cs="Arial" w:eastAsia="Arial" w:hAnsi="Arial"/>
+          <w:sz w:val="24"/>
+          <w:szCs w:val="24"/>
+        </w:rPr>
+      </w:pPr>
+      <w:r>
+        <w:rPr>
+          <w:rFonts w:ascii="Arial" w:cs="Arial" w:eastAsia="Arial" w:hAnsi="Arial"/>
+          <w:rtl w:val="0"/>
+        </w:rPr>
+        <w:t xml:space="preserve">Prioridade:</w:t>
+      </w:r>
+      <w:r>
+        <w:rPr>
+          <w:rtl w:val="0"/>
+        </w:rPr>
+      </w:r>
+    </w:p>
+    <w:p>
+      <w:pPr>
+        <w:spacing w:after="0" w:line="240" w:lineRule="auto"/>
+        <w:jc w:val="both"/>
+        <w:rPr>
+          <w:rFonts w:ascii="Arial" w:cs="Arial" w:eastAsia="Arial" w:hAnsi="Arial"/>
+          <w:sz w:val="24"/>
+          <w:szCs w:val="24"/>
+        </w:rPr>
+      </w:pPr>
+      <w:r>
+        <w:rPr>
+          <w:rtl w:val="0"/>
+        </w:rPr>
+      </w:r>
+    </w:p>
+    <w:p>
+      <w:pPr>
+        <w:spacing w:after="0" w:line="240" w:lineRule="auto"/>
+        <w:ind w:left="566.9291338582675" w:firstLine="0"/>
+        <w:jc w:val="both"/>
+        <w:rPr>
+          <w:rFonts w:ascii="Arial" w:cs="Arial" w:eastAsia="Arial" w:hAnsi="Arial"/>
+          <w:sz w:val="24"/>
+          <w:szCs w:val="24"/>
+        </w:rPr>
+      </w:pPr>
+      <w:r>
+        <w:rPr>
+          <w:rFonts w:ascii="Arial" w:cs="Arial" w:eastAsia="Arial" w:hAnsi="Arial"/>
+          <w:b w:val="1"/>
+          <w:sz w:val="24"/>
+          <w:szCs w:val="24"/>
+          <w:rtl w:val="0"/>
+        </w:rPr>
+        <w:t xml:space="preserve">Como</w:t>
+      </w:r>
+      <w:r>
+        <w:rPr>
+          <w:rFonts w:ascii="Arial" w:cs="Arial" w:eastAsia="Arial" w:hAnsi="Arial"/>
+          <w:sz w:val="24"/>
+          <w:szCs w:val="24"/>
+          <w:rtl w:val="0"/>
+        </w:rPr>
+        <w:t xml:space="preserve"> coordenador pedagógico, </w:t>
+      </w:r>
+      <w:r>
+        <w:rPr>
+          <w:rFonts w:ascii="Arial" w:cs="Arial" w:eastAsia="Arial" w:hAnsi="Arial"/>
+          <w:b w:val="1"/>
+          <w:sz w:val="24"/>
+          <w:szCs w:val="24"/>
+          <w:rtl w:val="0"/>
+        </w:rPr>
+        <w:t xml:space="preserve">quero</w:t>
+      </w:r>
+      <w:r>
+        <w:rPr>
+          <w:rFonts w:ascii="Arial" w:cs="Arial" w:eastAsia="Arial" w:hAnsi="Arial"/>
+          <w:sz w:val="24"/>
+          <w:szCs w:val="24"/>
+          <w:rtl w:val="0"/>
+        </w:rPr>
+        <w:t xml:space="preserve"> ter acesso a um banco de questões </w:t>
+      </w:r>
+      <w:r>
+        <w:rPr>
+          <w:rFonts w:ascii="Arial" w:cs="Arial" w:eastAsia="Arial" w:hAnsi="Arial"/>
+          <w:b w:val="1"/>
+          <w:sz w:val="24"/>
+          <w:szCs w:val="24"/>
+          <w:rtl w:val="0"/>
+        </w:rPr>
+        <w:t xml:space="preserve">para</w:t>
+      </w:r>
+      <w:r>
+        <w:rPr>
+          <w:rFonts w:ascii="Arial" w:cs="Arial" w:eastAsia="Arial" w:hAnsi="Arial"/>
+          <w:sz w:val="24"/>
+          <w:szCs w:val="24"/>
+          <w:rtl w:val="0"/>
+        </w:rPr>
+        <w:t xml:space="preserve"> visualizar as questões homologadas durante o processo.</w:t>
+      </w:r>
+      <w:r>
+        <w:rPr>
+          <w:rtl w:val="0"/>
+        </w:rPr>
+      </w:r>
+    </w:p>
+    <w:p>
+      <w:pPr>
+        <w:spacing w:after="0" w:line="240" w:lineRule="auto"/>
+        <w:ind w:left="0" w:firstLine="0"/>
+        <w:jc w:val="both"/>
+        <w:rPr>
+          <w:rFonts w:ascii="Arial" w:cs="Arial" w:eastAsia="Arial" w:hAnsi="Arial"/>
+          <w:sz w:val="24"/>
+          <w:szCs w:val="24"/>
+        </w:rPr>
+      </w:pPr>
+      <w:r>
+        <w:rPr>
+          <w:rtl w:val="0"/>
+        </w:rPr>
+      </w:r>
+    </w:p>
+    <w:p>
+      <w:pPr>
+        <w:spacing w:before="200" w:lineRule="auto"/>
+        <w:jc w:val="both"/>
+        <w:rPr>
+          <w:rFonts w:ascii="Arial" w:cs="Arial" w:eastAsia="Arial" w:hAnsi="Arial"/>
+          <w:i w:val="1"/>
+          <w:sz w:val="24"/>
+          <w:szCs w:val="24"/>
+        </w:rPr>
+      </w:pPr>
+      <w:r>
+        <w:rPr>
+          <w:rFonts w:ascii="Arial" w:cs="Arial" w:eastAsia="Arial" w:hAnsi="Arial"/>
+          <w:b w:val="1"/>
+          <w:sz w:val="24"/>
+          <w:szCs w:val="24"/>
+          <w:rtl w:val="0"/>
+        </w:rPr>
+        <w:t xml:space="preserve">H.U. 18</w:t>
+      </w:r>
+      <w:r>
+        <w:rPr>
+          <w:rFonts w:ascii="Arial" w:cs="Arial" w:eastAsia="Arial" w:hAnsi="Arial"/>
+          <w:sz w:val="24"/>
+          <w:szCs w:val="24"/>
+          <w:rtl w:val="0"/>
+        </w:rPr>
+        <w:t xml:space="preserve"> - </w:t>
+      </w:r>
+      <w:r>
+        <w:rPr>
+          <w:rFonts w:ascii="Arial" w:cs="Arial" w:eastAsia="Arial" w:hAnsi="Arial"/>
+          <w:i w:val="1"/>
+          <w:sz w:val="24"/>
+          <w:szCs w:val="24"/>
+          <w:rtl w:val="0"/>
+        </w:rPr>
+        <w:t xml:space="preserve">Reutilizar questões em outros concursos</w:t>
+      </w:r>
+    </w:p>
+    <w:p>
+      <w:pPr>
+        <w:spacing w:after="0" w:line="240" w:lineRule="auto"/>
+        <w:ind w:firstLine="567"/>
+        <w:jc w:val="both"/>
+        <w:rPr>
+          <w:rFonts w:ascii="Arial" w:cs="Arial" w:eastAsia="Arial" w:hAnsi="Arial"/>
+          <w:sz w:val="24"/>
+          <w:szCs w:val="24"/>
+        </w:rPr>
+      </w:pPr>
+      <w:r>
+        <w:rPr>
+          <w:rFonts w:ascii="Arial" w:cs="Arial" w:eastAsia="Arial" w:hAnsi="Arial"/>
+          <w:rtl w:val="0"/>
+        </w:rPr>
+        <w:t xml:space="preserve">Versão: 1.0</w:t>
+      </w:r>
+      <w:r>
+        <w:rPr>
+          <w:rtl w:val="0"/>
+        </w:rPr>
+      </w:r>
+    </w:p>
+    <w:p>
+      <w:pPr>
+        <w:spacing w:after="0" w:line="240" w:lineRule="auto"/>
+        <w:ind w:firstLine="567"/>
+        <w:jc w:val="both"/>
+        <w:rPr>
+          <w:rFonts w:ascii="Arial" w:cs="Arial" w:eastAsia="Arial" w:hAnsi="Arial"/>
+          <w:sz w:val="24"/>
+          <w:szCs w:val="24"/>
+        </w:rPr>
+      </w:pPr>
+      <w:r>
+        <w:rPr>
+          <w:rFonts w:ascii="Arial" w:cs="Arial" w:eastAsia="Arial" w:hAnsi="Arial"/>
+          <w:rtl w:val="0"/>
+        </w:rPr>
+        <w:t xml:space="preserve">Responsável:</w:t>
+      </w:r>
+      <w:r>
+        <w:rPr>
+          <w:rtl w:val="0"/>
+        </w:rPr>
+      </w:r>
+    </w:p>
+    <w:p>
+      <w:pPr>
+        <w:spacing w:after="0" w:line="240" w:lineRule="auto"/>
+        <w:ind w:firstLine="567"/>
+        <w:jc w:val="both"/>
+        <w:rPr>
+          <w:rFonts w:ascii="Arial" w:cs="Arial" w:eastAsia="Arial" w:hAnsi="Arial"/>
+          <w:sz w:val="24"/>
+          <w:szCs w:val="24"/>
+        </w:rPr>
+      </w:pPr>
+      <w:r>
+        <w:rPr>
+          <w:rFonts w:ascii="Arial" w:cs="Arial" w:eastAsia="Arial" w:hAnsi="Arial"/>
+          <w:rtl w:val="0"/>
+        </w:rPr>
+        <w:t xml:space="preserve">Prioridade:</w:t>
+      </w:r>
+      <w:r>
+        <w:rPr>
+          <w:rtl w:val="0"/>
+        </w:rPr>
+      </w:r>
+    </w:p>
+    <w:p>
+      <w:pPr>
+        <w:spacing w:after="0" w:line="240" w:lineRule="auto"/>
+        <w:jc w:val="both"/>
+        <w:rPr>
+          <w:rFonts w:ascii="Arial" w:cs="Arial" w:eastAsia="Arial" w:hAnsi="Arial"/>
+          <w:sz w:val="24"/>
+          <w:szCs w:val="24"/>
+        </w:rPr>
+      </w:pPr>
+      <w:r>
+        <w:rPr>
+          <w:rtl w:val="0"/>
+        </w:rPr>
+      </w:r>
+    </w:p>
+    <w:p>
+      <w:pPr>
+        <w:spacing w:after="0" w:line="240" w:lineRule="auto"/>
+        <w:ind w:left="566.9291338582675" w:firstLine="0"/>
+        <w:jc w:val="both"/>
+        <w:rPr>
+          <w:rFonts w:ascii="Arial" w:cs="Arial" w:eastAsia="Arial" w:hAnsi="Arial"/>
+          <w:b w:val="1"/>
+          <w:sz w:val="24"/>
+          <w:szCs w:val="24"/>
+        </w:rPr>
+      </w:pPr>
+      <w:r>
+        <w:rPr>
+          <w:rFonts w:ascii="Arial" w:cs="Arial" w:eastAsia="Arial" w:hAnsi="Arial"/>
+          <w:b w:val="1"/>
+          <w:sz w:val="24"/>
+          <w:szCs w:val="24"/>
+          <w:rtl w:val="0"/>
+        </w:rPr>
+        <w:t xml:space="preserve">Como </w:t>
+      </w:r>
+      <w:r>
+        <w:rPr>
+          <w:rFonts w:ascii="Arial" w:cs="Arial" w:eastAsia="Arial" w:hAnsi="Arial"/>
+          <w:sz w:val="24"/>
+          <w:szCs w:val="24"/>
+          <w:rtl w:val="0"/>
+        </w:rPr>
+        <w:t xml:space="preserve">coordenador pedagógico,</w:t>
+      </w:r>
+      <w:r>
+        <w:rPr>
+          <w:rFonts w:ascii="Arial" w:cs="Arial" w:eastAsia="Arial" w:hAnsi="Arial"/>
+          <w:b w:val="1"/>
+          <w:sz w:val="24"/>
+          <w:szCs w:val="24"/>
+          <w:rtl w:val="0"/>
+        </w:rPr>
+        <w:t xml:space="preserve"> quero </w:t>
+      </w:r>
+      <w:r>
+        <w:rPr>
+          <w:rFonts w:ascii="Arial" w:cs="Arial" w:eastAsia="Arial" w:hAnsi="Arial"/>
+          <w:sz w:val="24"/>
+          <w:szCs w:val="24"/>
+          <w:rtl w:val="0"/>
+        </w:rPr>
+        <w:t xml:space="preserve">acessar questões do banco não utilizadas</w:t>
+      </w:r>
+      <w:r>
+        <w:rPr>
+          <w:rFonts w:ascii="Arial" w:cs="Arial" w:eastAsia="Arial" w:hAnsi="Arial"/>
+          <w:b w:val="1"/>
+          <w:sz w:val="24"/>
+          <w:szCs w:val="24"/>
+          <w:rtl w:val="0"/>
+        </w:rPr>
+        <w:t xml:space="preserve"> para </w:t>
+      </w:r>
+      <w:r>
+        <w:rPr>
+          <w:rFonts w:ascii="Arial" w:cs="Arial" w:eastAsia="Arial" w:hAnsi="Arial"/>
+          <w:sz w:val="24"/>
+          <w:szCs w:val="24"/>
+          <w:rtl w:val="0"/>
+        </w:rPr>
+        <w:t xml:space="preserve">reutilizá-las em concursos futuros</w:t>
+      </w:r>
+      <w:r>
+        <w:rPr>
+          <w:rFonts w:ascii="Arial" w:cs="Arial" w:eastAsia="Arial" w:hAnsi="Arial"/>
+          <w:b w:val="1"/>
+          <w:sz w:val="24"/>
+          <w:szCs w:val="24"/>
+          <w:rtl w:val="0"/>
+        </w:rPr>
+        <w:t xml:space="preserve">. </w:t>
+      </w:r>
+    </w:p>
+    <w:p>
+      <w:pPr>
+        <w:spacing w:after="0" w:line="240" w:lineRule="auto"/>
+        <w:jc w:val="both"/>
+        <w:rPr>
+          <w:rFonts w:ascii="Arial" w:cs="Arial" w:eastAsia="Arial" w:hAnsi="Arial"/>
+          <w:sz w:val="24"/>
+          <w:szCs w:val="24"/>
+        </w:rPr>
+      </w:pPr>
+      <w:r>
+        <w:rPr>
+          <w:rtl w:val="0"/>
+        </w:rPr>
+      </w:r>
+    </w:p>
+    <w:p>
+      <w:pPr>
+        <w:spacing w:before="200" w:lineRule="auto"/>
+        <w:jc w:val="both"/>
+        <w:rPr>
+          <w:rFonts w:ascii="Arial" w:cs="Arial" w:eastAsia="Arial" w:hAnsi="Arial"/>
+          <w:i w:val="1"/>
+          <w:sz w:val="24"/>
+          <w:szCs w:val="24"/>
+        </w:rPr>
+      </w:pPr>
+      <w:r>
+        <w:rPr>
+          <w:rFonts w:ascii="Arial" w:cs="Arial" w:eastAsia="Arial" w:hAnsi="Arial"/>
+          <w:b w:val="1"/>
+          <w:sz w:val="24"/>
+          <w:szCs w:val="24"/>
+          <w:rtl w:val="0"/>
+        </w:rPr>
+        <w:t xml:space="preserve">H.U. 19</w:t>
+      </w:r>
+      <w:r>
+        <w:rPr>
+          <w:rFonts w:ascii="Arial" w:cs="Arial" w:eastAsia="Arial" w:hAnsi="Arial"/>
+          <w:sz w:val="24"/>
+          <w:szCs w:val="24"/>
+          <w:rtl w:val="0"/>
+        </w:rPr>
+        <w:t xml:space="preserve"> - </w:t>
+      </w:r>
+      <w:r>
+        <w:rPr>
+          <w:rFonts w:ascii="Arial" w:cs="Arial" w:eastAsia="Arial" w:hAnsi="Arial"/>
+          <w:i w:val="1"/>
+          <w:sz w:val="24"/>
+          <w:szCs w:val="24"/>
+          <w:rtl w:val="0"/>
+        </w:rPr>
+        <w:t xml:space="preserve">Aceitar proposta de colaboração</w:t>
+      </w:r>
+    </w:p>
+    <w:p>
+      <w:pPr>
+        <w:spacing w:after="0" w:line="240" w:lineRule="auto"/>
+        <w:ind w:firstLine="567"/>
+        <w:jc w:val="both"/>
+        <w:rPr>
+          <w:rFonts w:ascii="Arial" w:cs="Arial" w:eastAsia="Arial" w:hAnsi="Arial"/>
+          <w:sz w:val="24"/>
+          <w:szCs w:val="24"/>
+        </w:rPr>
+      </w:pPr>
+      <w:r>
+        <w:rPr>
+          <w:rFonts w:ascii="Arial" w:cs="Arial" w:eastAsia="Arial" w:hAnsi="Arial"/>
+          <w:rtl w:val="0"/>
+        </w:rPr>
+        <w:t xml:space="preserve">Versão: 1.0</w:t>
+      </w:r>
+      <w:r>
+        <w:rPr>
+          <w:rtl w:val="0"/>
+        </w:rPr>
+      </w:r>
+    </w:p>
+    <w:p>
+      <w:pPr>
+        <w:spacing w:after="0" w:line="240" w:lineRule="auto"/>
+        <w:ind w:firstLine="567"/>
+        <w:jc w:val="both"/>
+        <w:rPr>
+          <w:rFonts w:ascii="Arial" w:cs="Arial" w:eastAsia="Arial" w:hAnsi="Arial"/>
+          <w:sz w:val="24"/>
+          <w:szCs w:val="24"/>
+        </w:rPr>
+      </w:pPr>
+      <w:r>
+        <w:rPr>
+          <w:rFonts w:ascii="Arial" w:cs="Arial" w:eastAsia="Arial" w:hAnsi="Arial"/>
+          <w:rtl w:val="0"/>
+        </w:rPr>
+        <w:t xml:space="preserve">Responsável:</w:t>
+      </w:r>
+      <w:r>
+        <w:rPr>
+          <w:rtl w:val="0"/>
+        </w:rPr>
+      </w:r>
+    </w:p>
+    <w:p>
+      <w:pPr>
+        <w:spacing w:after="0" w:line="240" w:lineRule="auto"/>
+        <w:ind w:firstLine="567"/>
+        <w:jc w:val="both"/>
+        <w:rPr>
+          <w:rFonts w:ascii="Arial" w:cs="Arial" w:eastAsia="Arial" w:hAnsi="Arial"/>
+          <w:sz w:val="24"/>
+          <w:szCs w:val="24"/>
+        </w:rPr>
+      </w:pPr>
+      <w:r>
+        <w:rPr>
+          <w:rFonts w:ascii="Arial" w:cs="Arial" w:eastAsia="Arial" w:hAnsi="Arial"/>
+          <w:rtl w:val="0"/>
+        </w:rPr>
+        <w:t xml:space="preserve">Prioridade:</w:t>
+      </w:r>
+      <w:r>
+        <w:rPr>
+          <w:rtl w:val="0"/>
+        </w:rPr>
+      </w:r>
+    </w:p>
+    <w:p>
+      <w:pPr>
+        <w:spacing w:after="0" w:line="240" w:lineRule="auto"/>
+        <w:jc w:val="both"/>
+        <w:rPr>
+          <w:rFonts w:ascii="Arial" w:cs="Arial" w:eastAsia="Arial" w:hAnsi="Arial"/>
+          <w:sz w:val="24"/>
+          <w:szCs w:val="24"/>
+        </w:rPr>
+      </w:pPr>
+      <w:r>
+        <w:rPr>
+          <w:rtl w:val="0"/>
+        </w:rPr>
+      </w:r>
+    </w:p>
+    <w:p>
+      <w:pPr>
+        <w:spacing w:after="0" w:line="240" w:lineRule="auto"/>
+        <w:ind w:left="566.9291338582675" w:firstLine="0"/>
+        <w:jc w:val="both"/>
+        <w:rPr>
+          <w:rFonts w:ascii="Arial" w:cs="Arial" w:eastAsia="Arial" w:hAnsi="Arial"/>
+          <w:sz w:val="24"/>
+          <w:szCs w:val="24"/>
+        </w:rPr>
+      </w:pPr>
+      <w:r>
+        <w:rPr>
+          <w:rFonts w:ascii="Arial" w:cs="Arial" w:eastAsia="Arial" w:hAnsi="Arial"/>
+          <w:b w:val="1"/>
+          <w:sz w:val="24"/>
+          <w:szCs w:val="24"/>
+          <w:rtl w:val="0"/>
+        </w:rPr>
+        <w:t xml:space="preserve">Como </w:t>
+      </w:r>
+      <w:r>
+        <w:rPr>
+          <w:rFonts w:ascii="Arial" w:cs="Arial" w:eastAsia="Arial" w:hAnsi="Arial"/>
+          <w:sz w:val="24"/>
+          <w:szCs w:val="24"/>
+          <w:rtl w:val="0"/>
+        </w:rPr>
+        <w:t xml:space="preserve">membro da banca,</w:t>
+      </w:r>
+      <w:r>
+        <w:rPr>
+          <w:rFonts w:ascii="Arial" w:cs="Arial" w:eastAsia="Arial" w:hAnsi="Arial"/>
+          <w:b w:val="1"/>
+          <w:sz w:val="24"/>
+          <w:szCs w:val="24"/>
+          <w:rtl w:val="0"/>
+        </w:rPr>
+        <w:t xml:space="preserve"> quero </w:t>
+      </w:r>
+      <w:r>
+        <w:rPr>
+          <w:rFonts w:ascii="Arial" w:cs="Arial" w:eastAsia="Arial" w:hAnsi="Arial"/>
+          <w:sz w:val="24"/>
+          <w:szCs w:val="24"/>
+          <w:rtl w:val="0"/>
+        </w:rPr>
+        <w:t xml:space="preserve">rejeitar ou aceitar a proposta de colaboração</w:t>
+      </w:r>
+      <w:r>
+        <w:rPr>
+          <w:rFonts w:ascii="Arial" w:cs="Arial" w:eastAsia="Arial" w:hAnsi="Arial"/>
+          <w:b w:val="1"/>
+          <w:sz w:val="24"/>
+          <w:szCs w:val="24"/>
+          <w:rtl w:val="0"/>
+        </w:rPr>
+        <w:t xml:space="preserve"> para </w:t>
+      </w:r>
+      <w:r>
+        <w:rPr>
+          <w:rFonts w:ascii="Arial" w:cs="Arial" w:eastAsia="Arial" w:hAnsi="Arial"/>
+          <w:sz w:val="24"/>
+          <w:szCs w:val="24"/>
+          <w:rtl w:val="0"/>
+        </w:rPr>
+        <w:t xml:space="preserve">definir minha participação na elaboração do certame.</w:t>
+      </w:r>
+    </w:p>
+    <w:p>
+      <w:pPr>
+        <w:spacing w:after="0" w:line="240" w:lineRule="auto"/>
+        <w:jc w:val="both"/>
+        <w:rPr>
+          <w:rFonts w:ascii="Arial" w:cs="Arial" w:eastAsia="Arial" w:hAnsi="Arial"/>
+          <w:sz w:val="24"/>
+          <w:szCs w:val="24"/>
+        </w:rPr>
+      </w:pPr>
+      <w:r>
+        <w:rPr>
+          <w:rtl w:val="0"/>
+        </w:rPr>
+      </w:r>
+    </w:p>
+    <w:p>
+      <w:pPr>
+        <w:spacing w:before="200" w:lineRule="auto"/>
+        <w:jc w:val="both"/>
+        <w:rPr>
+          <w:rFonts w:ascii="Arial" w:cs="Arial" w:eastAsia="Arial" w:hAnsi="Arial"/>
+          <w:i w:val="1"/>
+          <w:sz w:val="24"/>
+          <w:szCs w:val="24"/>
+        </w:rPr>
+      </w:pPr>
+      <w:r>
+        <w:rPr>
+          <w:rFonts w:ascii="Arial" w:cs="Arial" w:eastAsia="Arial" w:hAnsi="Arial"/>
+          <w:b w:val="1"/>
+          <w:sz w:val="24"/>
+          <w:szCs w:val="24"/>
+          <w:rtl w:val="0"/>
+        </w:rPr>
+        <w:t xml:space="preserve">H.U. 20</w:t>
+      </w:r>
+      <w:r>
+        <w:rPr>
+          <w:rFonts w:ascii="Arial" w:cs="Arial" w:eastAsia="Arial" w:hAnsi="Arial"/>
+          <w:sz w:val="24"/>
+          <w:szCs w:val="24"/>
+          <w:rtl w:val="0"/>
+        </w:rPr>
+        <w:t xml:space="preserve"> - </w:t>
+      </w:r>
+      <w:r>
+        <w:rPr>
+          <w:rFonts w:ascii="Arial" w:cs="Arial" w:eastAsia="Arial" w:hAnsi="Arial"/>
+          <w:i w:val="1"/>
+          <w:sz w:val="24"/>
+          <w:szCs w:val="24"/>
+          <w:rtl w:val="0"/>
+        </w:rPr>
+        <w:t xml:space="preserve">Preencher documentação de aceite</w:t>
+      </w:r>
+    </w:p>
+    <w:p>
+      <w:pPr>
+        <w:spacing w:after="0" w:line="240" w:lineRule="auto"/>
+        <w:ind w:firstLine="567"/>
+        <w:jc w:val="both"/>
+        <w:rPr>
+          <w:rFonts w:ascii="Arial" w:cs="Arial" w:eastAsia="Arial" w:hAnsi="Arial"/>
+          <w:sz w:val="24"/>
+          <w:szCs w:val="24"/>
+        </w:rPr>
+      </w:pPr>
+      <w:r>
+        <w:rPr>
+          <w:rFonts w:ascii="Arial" w:cs="Arial" w:eastAsia="Arial" w:hAnsi="Arial"/>
+          <w:rtl w:val="0"/>
+        </w:rPr>
+        <w:t xml:space="preserve">Versão: 1.0</w:t>
+      </w:r>
+      <w:r>
+        <w:rPr>
+          <w:rtl w:val="0"/>
+        </w:rPr>
+      </w:r>
+    </w:p>
+    <w:p>
+      <w:pPr>
+        <w:spacing w:after="0" w:line="240" w:lineRule="auto"/>
+        <w:ind w:firstLine="567"/>
+        <w:jc w:val="both"/>
+        <w:rPr>
+          <w:rFonts w:ascii="Arial" w:cs="Arial" w:eastAsia="Arial" w:hAnsi="Arial"/>
+          <w:sz w:val="24"/>
+          <w:szCs w:val="24"/>
+        </w:rPr>
+      </w:pPr>
+      <w:r>
+        <w:rPr>
+          <w:rFonts w:ascii="Arial" w:cs="Arial" w:eastAsia="Arial" w:hAnsi="Arial"/>
+          <w:rtl w:val="0"/>
+        </w:rPr>
+        <w:t xml:space="preserve">Responsável:</w:t>
+      </w:r>
+      <w:r>
+        <w:rPr>
+          <w:rtl w:val="0"/>
+        </w:rPr>
+      </w:r>
+    </w:p>
+    <w:p>
+      <w:pPr>
+        <w:spacing w:after="0" w:line="240" w:lineRule="auto"/>
+        <w:ind w:firstLine="567"/>
+        <w:jc w:val="both"/>
+        <w:rPr>
+          <w:rFonts w:ascii="Arial" w:cs="Arial" w:eastAsia="Arial" w:hAnsi="Arial"/>
+          <w:sz w:val="24"/>
+          <w:szCs w:val="24"/>
+        </w:rPr>
+      </w:pPr>
+      <w:r>
+        <w:rPr>
+          <w:rFonts w:ascii="Arial" w:cs="Arial" w:eastAsia="Arial" w:hAnsi="Arial"/>
+          <w:rtl w:val="0"/>
+        </w:rPr>
+        <w:t xml:space="preserve">Prioridade:</w:t>
+      </w:r>
+      <w:r>
+        <w:rPr>
+          <w:rtl w:val="0"/>
+        </w:rPr>
+      </w:r>
+    </w:p>
+    <w:p>
+      <w:pPr>
+        <w:spacing w:after="0" w:line="240" w:lineRule="auto"/>
+        <w:jc w:val="both"/>
+        <w:rPr>
+          <w:rFonts w:ascii="Arial" w:cs="Arial" w:eastAsia="Arial" w:hAnsi="Arial"/>
+          <w:sz w:val="24"/>
+          <w:szCs w:val="24"/>
+        </w:rPr>
+      </w:pPr>
+      <w:r>
+        <w:rPr>
+          <w:rtl w:val="0"/>
+        </w:rPr>
+      </w:r>
+    </w:p>
+    <w:p>
+      <w:pPr>
+        <w:spacing w:after="0" w:line="240" w:lineRule="auto"/>
+        <w:ind w:left="566.9291338582675" w:firstLine="0"/>
+        <w:jc w:val="both"/>
+        <w:rPr>
+          <w:rFonts w:ascii="Arial" w:cs="Arial" w:eastAsia="Arial" w:hAnsi="Arial"/>
+          <w:sz w:val="24"/>
+          <w:szCs w:val="24"/>
+        </w:rPr>
+      </w:pPr>
+      <w:r>
+        <w:rPr>
+          <w:rFonts w:ascii="Arial" w:cs="Arial" w:eastAsia="Arial" w:hAnsi="Arial"/>
+          <w:b w:val="1"/>
+          <w:sz w:val="24"/>
+          <w:szCs w:val="24"/>
+          <w:rtl w:val="0"/>
+        </w:rPr>
+        <w:t xml:space="preserve">Como </w:t>
+      </w:r>
+      <w:r>
+        <w:rPr>
+          <w:rFonts w:ascii="Arial" w:cs="Arial" w:eastAsia="Arial" w:hAnsi="Arial"/>
+          <w:sz w:val="24"/>
+          <w:szCs w:val="24"/>
+          <w:rtl w:val="0"/>
+        </w:rPr>
+        <w:t xml:space="preserve">membro da banca,</w:t>
+      </w:r>
+      <w:r>
+        <w:rPr>
+          <w:rFonts w:ascii="Arial" w:cs="Arial" w:eastAsia="Arial" w:hAnsi="Arial"/>
+          <w:b w:val="1"/>
+          <w:sz w:val="24"/>
+          <w:szCs w:val="24"/>
+          <w:rtl w:val="0"/>
+        </w:rPr>
+        <w:t xml:space="preserve"> quero </w:t>
+      </w:r>
+      <w:r>
+        <w:rPr>
+          <w:rFonts w:ascii="Arial" w:cs="Arial" w:eastAsia="Arial" w:hAnsi="Arial"/>
+          <w:sz w:val="24"/>
+          <w:szCs w:val="24"/>
+          <w:rtl w:val="0"/>
+        </w:rPr>
+        <w:t xml:space="preserve">preencher e assinar a documentação de aceite de participação no certame</w:t>
+      </w:r>
+      <w:r>
+        <w:rPr>
+          <w:rFonts w:ascii="Arial" w:cs="Arial" w:eastAsia="Arial" w:hAnsi="Arial"/>
+          <w:b w:val="1"/>
+          <w:sz w:val="24"/>
+          <w:szCs w:val="24"/>
+          <w:rtl w:val="0"/>
+        </w:rPr>
+        <w:t xml:space="preserve"> para </w:t>
+      </w:r>
+      <w:r>
+        <w:rPr>
+          <w:rFonts w:ascii="Arial" w:cs="Arial" w:eastAsia="Arial" w:hAnsi="Arial"/>
+          <w:sz w:val="24"/>
+          <w:szCs w:val="24"/>
+          <w:rtl w:val="0"/>
+        </w:rPr>
+        <w:t xml:space="preserve">enviar para a coordenação pedagógica responsável.</w:t>
+      </w:r>
+    </w:p>
+    <w:p>
+      <w:pPr>
+        <w:spacing w:after="0" w:line="240" w:lineRule="auto"/>
+        <w:jc w:val="both"/>
+        <w:rPr>
+          <w:rFonts w:ascii="Arial" w:cs="Arial" w:eastAsia="Arial" w:hAnsi="Arial"/>
+          <w:sz w:val="24"/>
+          <w:szCs w:val="24"/>
+        </w:rPr>
+      </w:pPr>
+      <w:r>
+        <w:rPr>
+          <w:rtl w:val="0"/>
+        </w:rPr>
+      </w:r>
+    </w:p>
+    <w:p>
+      <w:pPr>
+        <w:spacing w:before="200" w:lineRule="auto"/>
+        <w:jc w:val="both"/>
+        <w:rPr>
+          <w:rFonts w:ascii="Arial" w:cs="Arial" w:eastAsia="Arial" w:hAnsi="Arial"/>
+          <w:i w:val="1"/>
+          <w:sz w:val="24"/>
+          <w:szCs w:val="24"/>
+        </w:rPr>
+      </w:pPr>
+      <w:r>
+        <w:rPr>
+          <w:rFonts w:ascii="Arial" w:cs="Arial" w:eastAsia="Arial" w:hAnsi="Arial"/>
+          <w:b w:val="1"/>
+          <w:sz w:val="24"/>
+          <w:szCs w:val="24"/>
+          <w:rtl w:val="0"/>
+        </w:rPr>
+        <w:t xml:space="preserve">H.U. 21</w:t>
+      </w:r>
+      <w:r>
+        <w:rPr>
+          <w:rFonts w:ascii="Arial" w:cs="Arial" w:eastAsia="Arial" w:hAnsi="Arial"/>
+          <w:sz w:val="24"/>
+          <w:szCs w:val="24"/>
+          <w:rtl w:val="0"/>
+        </w:rPr>
+        <w:t xml:space="preserve"> - </w:t>
+      </w:r>
+      <w:r>
+        <w:rPr>
+          <w:rFonts w:ascii="Arial" w:cs="Arial" w:eastAsia="Arial" w:hAnsi="Arial"/>
+          <w:i w:val="1"/>
+          <w:sz w:val="24"/>
+          <w:szCs w:val="24"/>
+          <w:rtl w:val="0"/>
+        </w:rPr>
+        <w:t xml:space="preserve">Cadastrar questões</w:t>
+      </w:r>
+    </w:p>
+    <w:p>
+      <w:pPr>
+        <w:spacing w:after="0" w:line="240" w:lineRule="auto"/>
+        <w:ind w:firstLine="567"/>
+        <w:jc w:val="both"/>
+        <w:rPr>
+          <w:rFonts w:ascii="Arial" w:cs="Arial" w:eastAsia="Arial" w:hAnsi="Arial"/>
+          <w:sz w:val="24"/>
+          <w:szCs w:val="24"/>
+        </w:rPr>
+      </w:pPr>
+      <w:r>
+        <w:rPr>
+          <w:rFonts w:ascii="Arial" w:cs="Arial" w:eastAsia="Arial" w:hAnsi="Arial"/>
+          <w:rtl w:val="0"/>
+        </w:rPr>
+        <w:t xml:space="preserve">Versão: 1.0</w:t>
+      </w:r>
+      <w:r>
+        <w:rPr>
+          <w:rtl w:val="0"/>
+        </w:rPr>
+      </w:r>
+    </w:p>
+    <w:p>
+      <w:pPr>
+        <w:spacing w:after="0" w:line="240" w:lineRule="auto"/>
+        <w:ind w:firstLine="567"/>
+        <w:jc w:val="both"/>
+        <w:rPr>
+          <w:rFonts w:ascii="Arial" w:cs="Arial" w:eastAsia="Arial" w:hAnsi="Arial"/>
+          <w:sz w:val="24"/>
+          <w:szCs w:val="24"/>
+        </w:rPr>
+      </w:pPr>
+      <w:r>
+        <w:rPr>
+          <w:rFonts w:ascii="Arial" w:cs="Arial" w:eastAsia="Arial" w:hAnsi="Arial"/>
+          <w:rtl w:val="0"/>
+        </w:rPr>
+        <w:t xml:space="preserve">Responsável:</w:t>
+      </w:r>
+      <w:r>
+        <w:rPr>
+          <w:rtl w:val="0"/>
+        </w:rPr>
+      </w:r>
+    </w:p>
+    <w:p>
+      <w:pPr>
+        <w:spacing w:after="0" w:line="240" w:lineRule="auto"/>
+        <w:ind w:firstLine="567"/>
+        <w:jc w:val="both"/>
+        <w:rPr>
+          <w:rFonts w:ascii="Arial" w:cs="Arial" w:eastAsia="Arial" w:hAnsi="Arial"/>
+          <w:sz w:val="24"/>
+          <w:szCs w:val="24"/>
+        </w:rPr>
+      </w:pPr>
+      <w:r>
+        <w:rPr>
+          <w:rFonts w:ascii="Arial" w:cs="Arial" w:eastAsia="Arial" w:hAnsi="Arial"/>
+          <w:rtl w:val="0"/>
+        </w:rPr>
+        <w:t xml:space="preserve">Prioridade:</w:t>
+      </w:r>
+      <w:r>
+        <w:rPr>
+          <w:rtl w:val="0"/>
+        </w:rPr>
+      </w:r>
+    </w:p>
+    <w:p>
+      <w:pPr>
+        <w:spacing w:after="0" w:line="240" w:lineRule="auto"/>
+        <w:jc w:val="both"/>
+        <w:rPr>
+          <w:rFonts w:ascii="Arial" w:cs="Arial" w:eastAsia="Arial" w:hAnsi="Arial"/>
+          <w:sz w:val="24"/>
+          <w:szCs w:val="24"/>
+        </w:rPr>
+      </w:pPr>
+      <w:r>
+        <w:rPr>
+          <w:rtl w:val="0"/>
+        </w:rPr>
+      </w:r>
+    </w:p>
+    <w:p>
+      <w:pPr>
+        <w:spacing w:after="0" w:line="240" w:lineRule="auto"/>
+        <w:ind w:left="566.9291338582675" w:firstLine="0"/>
+        <w:jc w:val="both"/>
+        <w:rPr>
+          <w:rFonts w:ascii="Arial" w:cs="Arial" w:eastAsia="Arial" w:hAnsi="Arial"/>
+          <w:sz w:val="24"/>
+          <w:szCs w:val="24"/>
+        </w:rPr>
+      </w:pPr>
+      <w:r>
+        <w:rPr>
+          <w:rFonts w:ascii="Arial" w:cs="Arial" w:eastAsia="Arial" w:hAnsi="Arial"/>
+          <w:b w:val="1"/>
+          <w:sz w:val="24"/>
+          <w:szCs w:val="24"/>
+          <w:rtl w:val="0"/>
+        </w:rPr>
+        <w:t xml:space="preserve">Como </w:t>
+      </w:r>
+      <w:r>
+        <w:rPr>
+          <w:rFonts w:ascii="Arial" w:cs="Arial" w:eastAsia="Arial" w:hAnsi="Arial"/>
+          <w:sz w:val="24"/>
+          <w:szCs w:val="24"/>
+          <w:rtl w:val="0"/>
+        </w:rPr>
+        <w:t xml:space="preserve">membro da banca, </w:t>
       </w:r>
       <w:r>
         <w:rPr>
@@ -6264,7 +7586,1079 @@
           <w:szCs w:val="24"/>
           <w:rtl w:val="0"/>
         </w:rPr>
-        <w:t xml:space="preserve"> </w:t>
+        <w:t xml:space="preserve">acessar o sistema</w:t>
+      </w:r>
+      <w:r>
+        <w:rPr>
+          <w:rFonts w:ascii="Arial" w:cs="Arial" w:eastAsia="Arial" w:hAnsi="Arial"/>
+          <w:b w:val="1"/>
+          <w:sz w:val="24"/>
+          <w:szCs w:val="24"/>
+          <w:rtl w:val="0"/>
+        </w:rPr>
+        <w:t xml:space="preserve"> para </w:t>
+      </w:r>
+      <w:r>
+        <w:rPr>
+          <w:rFonts w:ascii="Arial" w:cs="Arial" w:eastAsia="Arial" w:hAnsi="Arial"/>
+          <w:sz w:val="24"/>
+          <w:szCs w:val="24"/>
+          <w:rtl w:val="0"/>
+        </w:rPr>
+        <w:t xml:space="preserve">cadastrar as questões elaboradas.</w:t>
+      </w:r>
+    </w:p>
+    <w:p>
+      <w:pPr>
+        <w:spacing w:after="0" w:line="240" w:lineRule="auto"/>
+        <w:jc w:val="both"/>
+        <w:rPr>
+          <w:rFonts w:ascii="Arial" w:cs="Arial" w:eastAsia="Arial" w:hAnsi="Arial"/>
+          <w:sz w:val="24"/>
+          <w:szCs w:val="24"/>
+        </w:rPr>
+      </w:pPr>
+      <w:r>
+        <w:rPr>
+          <w:rtl w:val="0"/>
+        </w:rPr>
+      </w:r>
+    </w:p>
+    <w:p>
+      <w:pPr>
+        <w:spacing w:before="200" w:lineRule="auto"/>
+        <w:jc w:val="both"/>
+        <w:rPr>
+          <w:rFonts w:ascii="Arial" w:cs="Arial" w:eastAsia="Arial" w:hAnsi="Arial"/>
+          <w:i w:val="1"/>
+          <w:sz w:val="24"/>
+          <w:szCs w:val="24"/>
+        </w:rPr>
+      </w:pPr>
+      <w:r>
+        <w:rPr>
+          <w:rFonts w:ascii="Arial" w:cs="Arial" w:eastAsia="Arial" w:hAnsi="Arial"/>
+          <w:b w:val="1"/>
+          <w:sz w:val="24"/>
+          <w:szCs w:val="24"/>
+          <w:rtl w:val="0"/>
+        </w:rPr>
+        <w:t xml:space="preserve">H.U. 22</w:t>
+      </w:r>
+      <w:r>
+        <w:rPr>
+          <w:rFonts w:ascii="Arial" w:cs="Arial" w:eastAsia="Arial" w:hAnsi="Arial"/>
+          <w:sz w:val="24"/>
+          <w:szCs w:val="24"/>
+          <w:rtl w:val="0"/>
+        </w:rPr>
+        <w:t xml:space="preserve"> - </w:t>
+      </w:r>
+      <w:r>
+        <w:rPr>
+          <w:rFonts w:ascii="Arial" w:cs="Arial" w:eastAsia="Arial" w:hAnsi="Arial"/>
+          <w:i w:val="1"/>
+          <w:sz w:val="24"/>
+          <w:szCs w:val="24"/>
+          <w:rtl w:val="0"/>
+        </w:rPr>
+        <w:t xml:space="preserve">Visualizar relatório de questões elaboradas</w:t>
+      </w:r>
+    </w:p>
+    <w:p>
+      <w:pPr>
+        <w:spacing w:after="0" w:line="240" w:lineRule="auto"/>
+        <w:ind w:firstLine="567"/>
+        <w:jc w:val="both"/>
+        <w:rPr>
+          <w:rFonts w:ascii="Arial" w:cs="Arial" w:eastAsia="Arial" w:hAnsi="Arial"/>
+          <w:sz w:val="24"/>
+          <w:szCs w:val="24"/>
+        </w:rPr>
+      </w:pPr>
+      <w:r>
+        <w:rPr>
+          <w:rFonts w:ascii="Arial" w:cs="Arial" w:eastAsia="Arial" w:hAnsi="Arial"/>
+          <w:rtl w:val="0"/>
+        </w:rPr>
+        <w:t xml:space="preserve">Versão: 1.0</w:t>
+      </w:r>
+      <w:r>
+        <w:rPr>
+          <w:rtl w:val="0"/>
+        </w:rPr>
+      </w:r>
+    </w:p>
+    <w:p>
+      <w:pPr>
+        <w:spacing w:after="0" w:line="240" w:lineRule="auto"/>
+        <w:ind w:firstLine="567"/>
+        <w:jc w:val="both"/>
+        <w:rPr>
+          <w:rFonts w:ascii="Arial" w:cs="Arial" w:eastAsia="Arial" w:hAnsi="Arial"/>
+          <w:sz w:val="24"/>
+          <w:szCs w:val="24"/>
+        </w:rPr>
+      </w:pPr>
+      <w:r>
+        <w:rPr>
+          <w:rFonts w:ascii="Arial" w:cs="Arial" w:eastAsia="Arial" w:hAnsi="Arial"/>
+          <w:rtl w:val="0"/>
+        </w:rPr>
+        <w:t xml:space="preserve">Responsável:</w:t>
+      </w:r>
+      <w:r>
+        <w:rPr>
+          <w:rtl w:val="0"/>
+        </w:rPr>
+      </w:r>
+    </w:p>
+    <w:p>
+      <w:pPr>
+        <w:spacing w:after="0" w:line="240" w:lineRule="auto"/>
+        <w:ind w:firstLine="567"/>
+        <w:jc w:val="both"/>
+        <w:rPr>
+          <w:rFonts w:ascii="Arial" w:cs="Arial" w:eastAsia="Arial" w:hAnsi="Arial"/>
+          <w:sz w:val="24"/>
+          <w:szCs w:val="24"/>
+        </w:rPr>
+      </w:pPr>
+      <w:r>
+        <w:rPr>
+          <w:rFonts w:ascii="Arial" w:cs="Arial" w:eastAsia="Arial" w:hAnsi="Arial"/>
+          <w:rtl w:val="0"/>
+        </w:rPr>
+        <w:t xml:space="preserve">Prioridade:</w:t>
+      </w:r>
+      <w:r>
+        <w:rPr>
+          <w:rtl w:val="0"/>
+        </w:rPr>
+      </w:r>
+    </w:p>
+    <w:p>
+      <w:pPr>
+        <w:spacing w:after="0" w:line="240" w:lineRule="auto"/>
+        <w:jc w:val="both"/>
+        <w:rPr>
+          <w:rFonts w:ascii="Arial" w:cs="Arial" w:eastAsia="Arial" w:hAnsi="Arial"/>
+          <w:sz w:val="24"/>
+          <w:szCs w:val="24"/>
+        </w:rPr>
+      </w:pPr>
+      <w:r>
+        <w:rPr>
+          <w:rtl w:val="0"/>
+        </w:rPr>
+      </w:r>
+    </w:p>
+    <w:p>
+      <w:pPr>
+        <w:spacing w:after="0" w:line="240" w:lineRule="auto"/>
+        <w:ind w:left="566.9291338582675" w:firstLine="0"/>
+        <w:jc w:val="both"/>
+        <w:rPr>
+          <w:rFonts w:ascii="Arial" w:cs="Arial" w:eastAsia="Arial" w:hAnsi="Arial"/>
+          <w:sz w:val="24"/>
+          <w:szCs w:val="24"/>
+        </w:rPr>
+      </w:pPr>
+      <w:r>
+        <w:rPr>
+          <w:rFonts w:ascii="Arial" w:cs="Arial" w:eastAsia="Arial" w:hAnsi="Arial"/>
+          <w:b w:val="1"/>
+          <w:sz w:val="24"/>
+          <w:szCs w:val="24"/>
+          <w:rtl w:val="0"/>
+        </w:rPr>
+        <w:t xml:space="preserve">Como </w:t>
+      </w:r>
+      <w:r>
+        <w:rPr>
+          <w:rFonts w:ascii="Arial" w:cs="Arial" w:eastAsia="Arial" w:hAnsi="Arial"/>
+          <w:sz w:val="24"/>
+          <w:szCs w:val="24"/>
+          <w:rtl w:val="0"/>
+        </w:rPr>
+        <w:t xml:space="preserve">membro da banca, </w:t>
+      </w:r>
+      <w:r>
+        <w:rPr>
+          <w:rFonts w:ascii="Arial" w:cs="Arial" w:eastAsia="Arial" w:hAnsi="Arial"/>
+          <w:b w:val="1"/>
+          <w:sz w:val="24"/>
+          <w:szCs w:val="24"/>
+          <w:rtl w:val="0"/>
+        </w:rPr>
+        <w:t xml:space="preserve">quero </w:t>
+      </w:r>
+      <w:r>
+        <w:rPr>
+          <w:rFonts w:ascii="Arial" w:cs="Arial" w:eastAsia="Arial" w:hAnsi="Arial"/>
+          <w:sz w:val="24"/>
+          <w:szCs w:val="24"/>
+          <w:rtl w:val="0"/>
+        </w:rPr>
+        <w:t xml:space="preserve">visualizar o meu relatório de questões elaboradas</w:t>
+      </w:r>
+      <w:r>
+        <w:rPr>
+          <w:rFonts w:ascii="Arial" w:cs="Arial" w:eastAsia="Arial" w:hAnsi="Arial"/>
+          <w:b w:val="1"/>
+          <w:sz w:val="24"/>
+          <w:szCs w:val="24"/>
+          <w:rtl w:val="0"/>
+        </w:rPr>
+        <w:t xml:space="preserve"> para </w:t>
+      </w:r>
+      <w:r>
+        <w:rPr>
+          <w:rFonts w:ascii="Arial" w:cs="Arial" w:eastAsia="Arial" w:hAnsi="Arial"/>
+          <w:sz w:val="24"/>
+          <w:szCs w:val="24"/>
+          <w:rtl w:val="0"/>
+        </w:rPr>
+        <w:t xml:space="preserve">monitorar as atividades realizadas.</w:t>
+      </w:r>
+    </w:p>
+    <w:p>
+      <w:pPr>
+        <w:spacing w:after="0" w:line="240" w:lineRule="auto"/>
+        <w:ind w:left="0" w:firstLine="0"/>
+        <w:jc w:val="both"/>
+        <w:rPr>
+          <w:rFonts w:ascii="Arial" w:cs="Arial" w:eastAsia="Arial" w:hAnsi="Arial"/>
+          <w:b w:val="1"/>
+          <w:sz w:val="24"/>
+          <w:szCs w:val="24"/>
+        </w:rPr>
+      </w:pPr>
+      <w:r>
+        <w:rPr>
+          <w:rtl w:val="0"/>
+        </w:rPr>
+      </w:r>
+    </w:p>
+    <w:p>
+      <w:pPr>
+        <w:spacing w:before="200" w:lineRule="auto"/>
+        <w:jc w:val="both"/>
+        <w:rPr>
+          <w:rFonts w:ascii="Arial" w:cs="Arial" w:eastAsia="Arial" w:hAnsi="Arial"/>
+          <w:i w:val="1"/>
+          <w:sz w:val="24"/>
+          <w:szCs w:val="24"/>
+        </w:rPr>
+      </w:pPr>
+      <w:r>
+        <w:rPr>
+          <w:rFonts w:ascii="Arial" w:cs="Arial" w:eastAsia="Arial" w:hAnsi="Arial"/>
+          <w:b w:val="1"/>
+          <w:sz w:val="24"/>
+          <w:szCs w:val="24"/>
+          <w:rtl w:val="0"/>
+        </w:rPr>
+        <w:t xml:space="preserve">H.U. 23</w:t>
+      </w:r>
+      <w:r>
+        <w:rPr>
+          <w:rFonts w:ascii="Arial" w:cs="Arial" w:eastAsia="Arial" w:hAnsi="Arial"/>
+          <w:sz w:val="24"/>
+          <w:szCs w:val="24"/>
+          <w:rtl w:val="0"/>
+        </w:rPr>
+        <w:t xml:space="preserve"> - </w:t>
+      </w:r>
+      <w:r>
+        <w:rPr>
+          <w:rFonts w:ascii="Arial" w:cs="Arial" w:eastAsia="Arial" w:hAnsi="Arial"/>
+          <w:i w:val="1"/>
+          <w:sz w:val="24"/>
+          <w:szCs w:val="24"/>
+          <w:rtl w:val="0"/>
+        </w:rPr>
+        <w:t xml:space="preserve">Visualizar status das questões</w:t>
+      </w:r>
+    </w:p>
+    <w:p>
+      <w:pPr>
+        <w:spacing w:after="0" w:line="240" w:lineRule="auto"/>
+        <w:ind w:firstLine="567"/>
+        <w:jc w:val="both"/>
+        <w:rPr>
+          <w:rFonts w:ascii="Arial" w:cs="Arial" w:eastAsia="Arial" w:hAnsi="Arial"/>
+          <w:sz w:val="24"/>
+          <w:szCs w:val="24"/>
+        </w:rPr>
+      </w:pPr>
+      <w:r>
+        <w:rPr>
+          <w:rFonts w:ascii="Arial" w:cs="Arial" w:eastAsia="Arial" w:hAnsi="Arial"/>
+          <w:rtl w:val="0"/>
+        </w:rPr>
+        <w:t xml:space="preserve">Versão: 1.0</w:t>
+      </w:r>
+      <w:r>
+        <w:rPr>
+          <w:rtl w:val="0"/>
+        </w:rPr>
+      </w:r>
+    </w:p>
+    <w:p>
+      <w:pPr>
+        <w:spacing w:after="0" w:line="240" w:lineRule="auto"/>
+        <w:ind w:firstLine="567"/>
+        <w:jc w:val="both"/>
+        <w:rPr>
+          <w:rFonts w:ascii="Arial" w:cs="Arial" w:eastAsia="Arial" w:hAnsi="Arial"/>
+          <w:sz w:val="24"/>
+          <w:szCs w:val="24"/>
+        </w:rPr>
+      </w:pPr>
+      <w:r>
+        <w:rPr>
+          <w:rFonts w:ascii="Arial" w:cs="Arial" w:eastAsia="Arial" w:hAnsi="Arial"/>
+          <w:rtl w:val="0"/>
+        </w:rPr>
+        <w:t xml:space="preserve">Responsável:</w:t>
+      </w:r>
+      <w:r>
+        <w:rPr>
+          <w:rtl w:val="0"/>
+        </w:rPr>
+      </w:r>
+    </w:p>
+    <w:p>
+      <w:pPr>
+        <w:spacing w:after="0" w:line="240" w:lineRule="auto"/>
+        <w:ind w:firstLine="567"/>
+        <w:jc w:val="both"/>
+        <w:rPr>
+          <w:rFonts w:ascii="Arial" w:cs="Arial" w:eastAsia="Arial" w:hAnsi="Arial"/>
+          <w:sz w:val="24"/>
+          <w:szCs w:val="24"/>
+        </w:rPr>
+      </w:pPr>
+      <w:r>
+        <w:rPr>
+          <w:rFonts w:ascii="Arial" w:cs="Arial" w:eastAsia="Arial" w:hAnsi="Arial"/>
+          <w:rtl w:val="0"/>
+        </w:rPr>
+        <w:t xml:space="preserve">Prioridade:</w:t>
+      </w:r>
+      <w:r>
+        <w:rPr>
+          <w:rtl w:val="0"/>
+        </w:rPr>
+      </w:r>
+    </w:p>
+    <w:p>
+      <w:pPr>
+        <w:spacing w:after="0" w:line="240" w:lineRule="auto"/>
+        <w:jc w:val="both"/>
+        <w:rPr>
+          <w:rFonts w:ascii="Arial" w:cs="Arial" w:eastAsia="Arial" w:hAnsi="Arial"/>
+          <w:sz w:val="24"/>
+          <w:szCs w:val="24"/>
+        </w:rPr>
+      </w:pPr>
+      <w:r>
+        <w:rPr>
+          <w:rtl w:val="0"/>
+        </w:rPr>
+      </w:r>
+    </w:p>
+    <w:p>
+      <w:pPr>
+        <w:spacing w:after="0" w:line="240" w:lineRule="auto"/>
+        <w:ind w:left="566.9291338582675" w:firstLine="0"/>
+        <w:jc w:val="both"/>
+        <w:rPr>
+          <w:rFonts w:ascii="Arial" w:cs="Arial" w:eastAsia="Arial" w:hAnsi="Arial"/>
+          <w:sz w:val="24"/>
+          <w:szCs w:val="24"/>
+        </w:rPr>
+      </w:pPr>
+      <w:r>
+        <w:rPr>
+          <w:rFonts w:ascii="Arial" w:cs="Arial" w:eastAsia="Arial" w:hAnsi="Arial"/>
+          <w:b w:val="1"/>
+          <w:sz w:val="24"/>
+          <w:szCs w:val="24"/>
+          <w:rtl w:val="0"/>
+        </w:rPr>
+        <w:t xml:space="preserve">Como</w:t>
+      </w:r>
+      <w:r>
+        <w:rPr>
+          <w:rFonts w:ascii="Arial" w:cs="Arial" w:eastAsia="Arial" w:hAnsi="Arial"/>
+          <w:sz w:val="24"/>
+          <w:szCs w:val="24"/>
+          <w:rtl w:val="0"/>
+        </w:rPr>
+        <w:t xml:space="preserve"> membro da banca, </w:t>
+      </w:r>
+      <w:r>
+        <w:rPr>
+          <w:rFonts w:ascii="Arial" w:cs="Arial" w:eastAsia="Arial" w:hAnsi="Arial"/>
+          <w:b w:val="1"/>
+          <w:sz w:val="24"/>
+          <w:szCs w:val="24"/>
+          <w:rtl w:val="0"/>
+        </w:rPr>
+        <w:t xml:space="preserve">quero</w:t>
+      </w:r>
+      <w:r>
+        <w:rPr>
+          <w:rFonts w:ascii="Arial" w:cs="Arial" w:eastAsia="Arial" w:hAnsi="Arial"/>
+          <w:sz w:val="24"/>
+          <w:szCs w:val="24"/>
+          <w:rtl w:val="0"/>
+        </w:rPr>
+        <w:t xml:space="preserve"> visualizar o status das minhas questões </w:t>
+      </w:r>
+      <w:r>
+        <w:rPr>
+          <w:rFonts w:ascii="Arial" w:cs="Arial" w:eastAsia="Arial" w:hAnsi="Arial"/>
+          <w:b w:val="1"/>
+          <w:sz w:val="24"/>
+          <w:szCs w:val="24"/>
+          <w:rtl w:val="0"/>
+        </w:rPr>
+        <w:t xml:space="preserve">para</w:t>
+      </w:r>
+      <w:r>
+        <w:rPr>
+          <w:rFonts w:ascii="Arial" w:cs="Arial" w:eastAsia="Arial" w:hAnsi="Arial"/>
+          <w:sz w:val="24"/>
+          <w:szCs w:val="24"/>
+          <w:rtl w:val="0"/>
+        </w:rPr>
+        <w:t xml:space="preserve"> monitorar o andamento.</w:t>
+      </w:r>
+    </w:p>
+    <w:p>
+      <w:pPr>
+        <w:spacing w:after="0" w:line="240" w:lineRule="auto"/>
+        <w:jc w:val="both"/>
+        <w:rPr>
+          <w:rFonts w:ascii="Arial" w:cs="Arial" w:eastAsia="Arial" w:hAnsi="Arial"/>
+          <w:sz w:val="24"/>
+          <w:szCs w:val="24"/>
+        </w:rPr>
+      </w:pPr>
+      <w:r>
+        <w:rPr>
+          <w:rtl w:val="0"/>
+        </w:rPr>
+      </w:r>
+    </w:p>
+    <w:p>
+      <w:pPr>
+        <w:spacing w:before="200" w:lineRule="auto"/>
+        <w:jc w:val="both"/>
+        <w:rPr>
+          <w:rFonts w:ascii="Arial" w:cs="Arial" w:eastAsia="Arial" w:hAnsi="Arial"/>
+          <w:i w:val="1"/>
+          <w:sz w:val="24"/>
+          <w:szCs w:val="24"/>
+        </w:rPr>
+      </w:pPr>
+      <w:r>
+        <w:rPr>
+          <w:rFonts w:ascii="Arial" w:cs="Arial" w:eastAsia="Arial" w:hAnsi="Arial"/>
+          <w:b w:val="1"/>
+          <w:sz w:val="24"/>
+          <w:szCs w:val="24"/>
+          <w:rtl w:val="0"/>
+        </w:rPr>
+        <w:t xml:space="preserve">H.U. 24</w:t>
+      </w:r>
+      <w:r>
+        <w:rPr>
+          <w:rFonts w:ascii="Arial" w:cs="Arial" w:eastAsia="Arial" w:hAnsi="Arial"/>
+          <w:sz w:val="24"/>
+          <w:szCs w:val="24"/>
+          <w:rtl w:val="0"/>
+        </w:rPr>
+        <w:t xml:space="preserve"> - </w:t>
+      </w:r>
+      <w:r>
+        <w:rPr>
+          <w:rFonts w:ascii="Arial" w:cs="Arial" w:eastAsia="Arial" w:hAnsi="Arial"/>
+          <w:i w:val="1"/>
+          <w:sz w:val="24"/>
+          <w:szCs w:val="24"/>
+          <w:rtl w:val="0"/>
+        </w:rPr>
+        <w:t xml:space="preserve">Enviar questões para a revisão técnica</w:t>
+      </w:r>
+    </w:p>
+    <w:p>
+      <w:pPr>
+        <w:spacing w:after="0" w:line="240" w:lineRule="auto"/>
+        <w:ind w:firstLine="567"/>
+        <w:jc w:val="both"/>
+        <w:rPr>
+          <w:rFonts w:ascii="Arial" w:cs="Arial" w:eastAsia="Arial" w:hAnsi="Arial"/>
+          <w:sz w:val="24"/>
+          <w:szCs w:val="24"/>
+        </w:rPr>
+      </w:pPr>
+      <w:r>
+        <w:rPr>
+          <w:rFonts w:ascii="Arial" w:cs="Arial" w:eastAsia="Arial" w:hAnsi="Arial"/>
+          <w:rtl w:val="0"/>
+        </w:rPr>
+        <w:t xml:space="preserve">Versão: 1.0</w:t>
+      </w:r>
+      <w:r>
+        <w:rPr>
+          <w:rtl w:val="0"/>
+        </w:rPr>
+      </w:r>
+    </w:p>
+    <w:p>
+      <w:pPr>
+        <w:spacing w:after="0" w:line="240" w:lineRule="auto"/>
+        <w:ind w:firstLine="567"/>
+        <w:jc w:val="both"/>
+        <w:rPr>
+          <w:rFonts w:ascii="Arial" w:cs="Arial" w:eastAsia="Arial" w:hAnsi="Arial"/>
+          <w:sz w:val="24"/>
+          <w:szCs w:val="24"/>
+        </w:rPr>
+      </w:pPr>
+      <w:r>
+        <w:rPr>
+          <w:rFonts w:ascii="Arial" w:cs="Arial" w:eastAsia="Arial" w:hAnsi="Arial"/>
+          <w:rtl w:val="0"/>
+        </w:rPr>
+        <w:t xml:space="preserve">Responsável:</w:t>
+      </w:r>
+      <w:r>
+        <w:rPr>
+          <w:rtl w:val="0"/>
+        </w:rPr>
+      </w:r>
+    </w:p>
+    <w:p>
+      <w:pPr>
+        <w:spacing w:after="0" w:line="240" w:lineRule="auto"/>
+        <w:ind w:firstLine="567"/>
+        <w:jc w:val="both"/>
+        <w:rPr>
+          <w:rFonts w:ascii="Arial" w:cs="Arial" w:eastAsia="Arial" w:hAnsi="Arial"/>
+          <w:sz w:val="24"/>
+          <w:szCs w:val="24"/>
+        </w:rPr>
+      </w:pPr>
+      <w:r>
+        <w:rPr>
+          <w:rFonts w:ascii="Arial" w:cs="Arial" w:eastAsia="Arial" w:hAnsi="Arial"/>
+          <w:rtl w:val="0"/>
+        </w:rPr>
+        <w:t xml:space="preserve">Prioridade:</w:t>
+      </w:r>
+      <w:r>
+        <w:rPr>
+          <w:rtl w:val="0"/>
+        </w:rPr>
+      </w:r>
+    </w:p>
+    <w:p>
+      <w:pPr>
+        <w:spacing w:after="0" w:line="240" w:lineRule="auto"/>
+        <w:jc w:val="both"/>
+        <w:rPr>
+          <w:rFonts w:ascii="Arial" w:cs="Arial" w:eastAsia="Arial" w:hAnsi="Arial"/>
+          <w:sz w:val="24"/>
+          <w:szCs w:val="24"/>
+        </w:rPr>
+      </w:pPr>
+      <w:r>
+        <w:rPr>
+          <w:rtl w:val="0"/>
+        </w:rPr>
+      </w:r>
+    </w:p>
+    <w:p>
+      <w:pPr>
+        <w:spacing w:after="0" w:line="240" w:lineRule="auto"/>
+        <w:ind w:left="566.9291338582675" w:firstLine="0"/>
+        <w:jc w:val="both"/>
+        <w:rPr>
+          <w:rFonts w:ascii="Arial" w:cs="Arial" w:eastAsia="Arial" w:hAnsi="Arial"/>
+          <w:sz w:val="24"/>
+          <w:szCs w:val="24"/>
+        </w:rPr>
+      </w:pPr>
+      <w:r>
+        <w:rPr>
+          <w:rFonts w:ascii="Arial" w:cs="Arial" w:eastAsia="Arial" w:hAnsi="Arial"/>
+          <w:b w:val="1"/>
+          <w:sz w:val="24"/>
+          <w:szCs w:val="24"/>
+          <w:rtl w:val="0"/>
+        </w:rPr>
+        <w:t xml:space="preserve">Como</w:t>
+      </w:r>
+      <w:r>
+        <w:rPr>
+          <w:rFonts w:ascii="Arial" w:cs="Arial" w:eastAsia="Arial" w:hAnsi="Arial"/>
+          <w:sz w:val="24"/>
+          <w:szCs w:val="24"/>
+          <w:rtl w:val="0"/>
+        </w:rPr>
+        <w:t xml:space="preserve"> membro da banca, </w:t>
+      </w:r>
+      <w:r>
+        <w:rPr>
+          <w:rFonts w:ascii="Arial" w:cs="Arial" w:eastAsia="Arial" w:hAnsi="Arial"/>
+          <w:b w:val="1"/>
+          <w:sz w:val="24"/>
+          <w:szCs w:val="24"/>
+          <w:rtl w:val="0"/>
+        </w:rPr>
+        <w:t xml:space="preserve">quero</w:t>
+      </w:r>
+      <w:r>
+        <w:rPr>
+          <w:rFonts w:ascii="Arial" w:cs="Arial" w:eastAsia="Arial" w:hAnsi="Arial"/>
+          <w:sz w:val="24"/>
+          <w:szCs w:val="24"/>
+          <w:rtl w:val="0"/>
+        </w:rPr>
+        <w:t xml:space="preserve"> enviar as questões elaboradas para a revisão técnica </w:t>
+      </w:r>
+      <w:r>
+        <w:rPr>
+          <w:rFonts w:ascii="Arial" w:cs="Arial" w:eastAsia="Arial" w:hAnsi="Arial"/>
+          <w:b w:val="1"/>
+          <w:sz w:val="24"/>
+          <w:szCs w:val="24"/>
+          <w:rtl w:val="0"/>
+        </w:rPr>
+        <w:t xml:space="preserve">para</w:t>
+      </w:r>
+      <w:r>
+        <w:rPr>
+          <w:rFonts w:ascii="Arial" w:cs="Arial" w:eastAsia="Arial" w:hAnsi="Arial"/>
+          <w:sz w:val="24"/>
+          <w:szCs w:val="24"/>
+          <w:rtl w:val="0"/>
+        </w:rPr>
+        <w:t xml:space="preserve"> que elas sejam avaliadas quanto aos critérios estabelecidos.</w:t>
+      </w:r>
+    </w:p>
+    <w:p>
+      <w:pPr>
+        <w:spacing w:after="0" w:line="240" w:lineRule="auto"/>
+        <w:jc w:val="both"/>
+        <w:rPr>
+          <w:rFonts w:ascii="Arial" w:cs="Arial" w:eastAsia="Arial" w:hAnsi="Arial"/>
+          <w:sz w:val="24"/>
+          <w:szCs w:val="24"/>
+        </w:rPr>
+      </w:pPr>
+      <w:r>
+        <w:rPr>
+          <w:rtl w:val="0"/>
+        </w:rPr>
+      </w:r>
+    </w:p>
+    <w:p>
+      <w:pPr>
+        <w:spacing w:before="200" w:lineRule="auto"/>
+        <w:jc w:val="both"/>
+        <w:rPr>
+          <w:rFonts w:ascii="Arial" w:cs="Arial" w:eastAsia="Arial" w:hAnsi="Arial"/>
+          <w:i w:val="1"/>
+          <w:sz w:val="24"/>
+          <w:szCs w:val="24"/>
+        </w:rPr>
+      </w:pPr>
+      <w:r>
+        <w:rPr>
+          <w:rFonts w:ascii="Arial" w:cs="Arial" w:eastAsia="Arial" w:hAnsi="Arial"/>
+          <w:b w:val="1"/>
+          <w:sz w:val="24"/>
+          <w:szCs w:val="24"/>
+          <w:rtl w:val="0"/>
+        </w:rPr>
+        <w:t xml:space="preserve">H.U. 25</w:t>
+      </w:r>
+      <w:r>
+        <w:rPr>
+          <w:rFonts w:ascii="Arial" w:cs="Arial" w:eastAsia="Arial" w:hAnsi="Arial"/>
+          <w:sz w:val="24"/>
+          <w:szCs w:val="24"/>
+          <w:rtl w:val="0"/>
+        </w:rPr>
+        <w:t xml:space="preserve"> - </w:t>
+      </w:r>
+      <w:r>
+        <w:rPr>
+          <w:rFonts w:ascii="Arial" w:cs="Arial" w:eastAsia="Arial" w:hAnsi="Arial"/>
+          <w:i w:val="1"/>
+          <w:sz w:val="24"/>
+          <w:szCs w:val="24"/>
+          <w:rtl w:val="0"/>
+        </w:rPr>
+        <w:t xml:space="preserve">Visualizar questões devolvidas pelo Revisor</w:t>
+      </w:r>
+    </w:p>
+    <w:p>
+      <w:pPr>
+        <w:spacing w:after="0" w:line="240" w:lineRule="auto"/>
+        <w:ind w:firstLine="567"/>
+        <w:jc w:val="both"/>
+        <w:rPr>
+          <w:rFonts w:ascii="Arial" w:cs="Arial" w:eastAsia="Arial" w:hAnsi="Arial"/>
+          <w:sz w:val="24"/>
+          <w:szCs w:val="24"/>
+        </w:rPr>
+      </w:pPr>
+      <w:r>
+        <w:rPr>
+          <w:rFonts w:ascii="Arial" w:cs="Arial" w:eastAsia="Arial" w:hAnsi="Arial"/>
+          <w:rtl w:val="0"/>
+        </w:rPr>
+        <w:t xml:space="preserve">Versão: 1.0</w:t>
+      </w:r>
+      <w:r>
+        <w:rPr>
+          <w:rtl w:val="0"/>
+        </w:rPr>
+      </w:r>
+    </w:p>
+    <w:p>
+      <w:pPr>
+        <w:spacing w:after="0" w:line="240" w:lineRule="auto"/>
+        <w:ind w:firstLine="567"/>
+        <w:jc w:val="both"/>
+        <w:rPr>
+          <w:rFonts w:ascii="Arial" w:cs="Arial" w:eastAsia="Arial" w:hAnsi="Arial"/>
+          <w:sz w:val="24"/>
+          <w:szCs w:val="24"/>
+        </w:rPr>
+      </w:pPr>
+      <w:r>
+        <w:rPr>
+          <w:rFonts w:ascii="Arial" w:cs="Arial" w:eastAsia="Arial" w:hAnsi="Arial"/>
+          <w:rtl w:val="0"/>
+        </w:rPr>
+        <w:t xml:space="preserve">Responsável:</w:t>
+      </w:r>
+      <w:r>
+        <w:rPr>
+          <w:rtl w:val="0"/>
+        </w:rPr>
+      </w:r>
+    </w:p>
+    <w:p>
+      <w:pPr>
+        <w:spacing w:after="0" w:line="240" w:lineRule="auto"/>
+        <w:ind w:firstLine="567"/>
+        <w:jc w:val="both"/>
+        <w:rPr>
+          <w:rFonts w:ascii="Arial" w:cs="Arial" w:eastAsia="Arial" w:hAnsi="Arial"/>
+          <w:sz w:val="24"/>
+          <w:szCs w:val="24"/>
+        </w:rPr>
+      </w:pPr>
+      <w:r>
+        <w:rPr>
+          <w:rFonts w:ascii="Arial" w:cs="Arial" w:eastAsia="Arial" w:hAnsi="Arial"/>
+          <w:rtl w:val="0"/>
+        </w:rPr>
+        <w:t xml:space="preserve">Prioridade:</w:t>
+      </w:r>
+      <w:r>
+        <w:rPr>
+          <w:rtl w:val="0"/>
+        </w:rPr>
+      </w:r>
+    </w:p>
+    <w:p>
+      <w:pPr>
+        <w:spacing w:after="0" w:line="240" w:lineRule="auto"/>
+        <w:jc w:val="both"/>
+        <w:rPr>
+          <w:rFonts w:ascii="Arial" w:cs="Arial" w:eastAsia="Arial" w:hAnsi="Arial"/>
+          <w:sz w:val="24"/>
+          <w:szCs w:val="24"/>
+        </w:rPr>
+      </w:pPr>
+      <w:r>
+        <w:rPr>
+          <w:rtl w:val="0"/>
+        </w:rPr>
+      </w:r>
+    </w:p>
+    <w:p>
+      <w:pPr>
+        <w:spacing w:after="0" w:line="240" w:lineRule="auto"/>
+        <w:ind w:left="566.9291338582675" w:firstLine="0"/>
+        <w:jc w:val="both"/>
+        <w:rPr>
+          <w:rFonts w:ascii="Arial" w:cs="Arial" w:eastAsia="Arial" w:hAnsi="Arial"/>
+          <w:sz w:val="24"/>
+          <w:szCs w:val="24"/>
+        </w:rPr>
+      </w:pPr>
+      <w:r>
+        <w:rPr>
+          <w:rFonts w:ascii="Arial" w:cs="Arial" w:eastAsia="Arial" w:hAnsi="Arial"/>
+          <w:b w:val="1"/>
+          <w:sz w:val="24"/>
+          <w:szCs w:val="24"/>
+          <w:rtl w:val="0"/>
+        </w:rPr>
+        <w:t xml:space="preserve">Como</w:t>
+      </w:r>
+      <w:r>
+        <w:rPr>
+          <w:rFonts w:ascii="Arial" w:cs="Arial" w:eastAsia="Arial" w:hAnsi="Arial"/>
+          <w:sz w:val="24"/>
+          <w:szCs w:val="24"/>
+          <w:rtl w:val="0"/>
+        </w:rPr>
+        <w:t xml:space="preserve"> membro da banca, </w:t>
+      </w:r>
+      <w:r>
+        <w:rPr>
+          <w:rFonts w:ascii="Arial" w:cs="Arial" w:eastAsia="Arial" w:hAnsi="Arial"/>
+          <w:b w:val="1"/>
+          <w:sz w:val="24"/>
+          <w:szCs w:val="24"/>
+          <w:rtl w:val="0"/>
+        </w:rPr>
+        <w:t xml:space="preserve">quero</w:t>
+      </w:r>
+      <w:r>
+        <w:rPr>
+          <w:rFonts w:ascii="Arial" w:cs="Arial" w:eastAsia="Arial" w:hAnsi="Arial"/>
+          <w:sz w:val="24"/>
+          <w:szCs w:val="24"/>
+          <w:rtl w:val="0"/>
+        </w:rPr>
+        <w:t xml:space="preserve"> visualizar as questões devolvidas pelo Revisor </w:t>
+      </w:r>
+      <w:r>
+        <w:rPr>
+          <w:rFonts w:ascii="Arial" w:cs="Arial" w:eastAsia="Arial" w:hAnsi="Arial"/>
+          <w:b w:val="1"/>
+          <w:sz w:val="24"/>
+          <w:szCs w:val="24"/>
+          <w:rtl w:val="0"/>
+        </w:rPr>
+        <w:t xml:space="preserve">para</w:t>
+      </w:r>
+      <w:r>
+        <w:rPr>
+          <w:rFonts w:ascii="Arial" w:cs="Arial" w:eastAsia="Arial" w:hAnsi="Arial"/>
+          <w:sz w:val="24"/>
+          <w:szCs w:val="24"/>
+          <w:rtl w:val="0"/>
+        </w:rPr>
+        <w:t xml:space="preserve"> realizar as devidas correções.</w:t>
+      </w:r>
+    </w:p>
+    <w:p>
+      <w:pPr>
+        <w:spacing w:after="0" w:line="240" w:lineRule="auto"/>
+        <w:jc w:val="both"/>
+        <w:rPr>
+          <w:rFonts w:ascii="Arial" w:cs="Arial" w:eastAsia="Arial" w:hAnsi="Arial"/>
+          <w:sz w:val="24"/>
+          <w:szCs w:val="24"/>
+        </w:rPr>
+      </w:pPr>
+      <w:r>
+        <w:rPr>
+          <w:rtl w:val="0"/>
+        </w:rPr>
+      </w:r>
+    </w:p>
+    <w:p>
+      <w:pPr>
+        <w:spacing w:before="200" w:lineRule="auto"/>
+        <w:jc w:val="both"/>
+        <w:rPr>
+          <w:rFonts w:ascii="Arial" w:cs="Arial" w:eastAsia="Arial" w:hAnsi="Arial"/>
+          <w:i w:val="1"/>
+          <w:sz w:val="24"/>
+          <w:szCs w:val="24"/>
+        </w:rPr>
+      </w:pPr>
+      <w:r>
+        <w:rPr>
+          <w:rFonts w:ascii="Arial" w:cs="Arial" w:eastAsia="Arial" w:hAnsi="Arial"/>
+          <w:b w:val="1"/>
+          <w:sz w:val="24"/>
+          <w:szCs w:val="24"/>
+          <w:rtl w:val="0"/>
+        </w:rPr>
+        <w:t xml:space="preserve">H.U. 26</w:t>
+      </w:r>
+      <w:r>
+        <w:rPr>
+          <w:rFonts w:ascii="Arial" w:cs="Arial" w:eastAsia="Arial" w:hAnsi="Arial"/>
+          <w:sz w:val="24"/>
+          <w:szCs w:val="24"/>
+          <w:rtl w:val="0"/>
+        </w:rPr>
+        <w:t xml:space="preserve"> - </w:t>
+      </w:r>
+      <w:r>
+        <w:rPr>
+          <w:rFonts w:ascii="Arial" w:cs="Arial" w:eastAsia="Arial" w:hAnsi="Arial"/>
+          <w:i w:val="1"/>
+          <w:sz w:val="24"/>
+          <w:szCs w:val="24"/>
+          <w:rtl w:val="0"/>
+        </w:rPr>
+        <w:t xml:space="preserve">Visualizar comentários do Revisor</w:t>
+      </w:r>
+    </w:p>
+    <w:p>
+      <w:pPr>
+        <w:spacing w:after="0" w:line="240" w:lineRule="auto"/>
+        <w:ind w:firstLine="567"/>
+        <w:jc w:val="both"/>
+        <w:rPr>
+          <w:rFonts w:ascii="Arial" w:cs="Arial" w:eastAsia="Arial" w:hAnsi="Arial"/>
+          <w:sz w:val="24"/>
+          <w:szCs w:val="24"/>
+        </w:rPr>
+      </w:pPr>
+      <w:r>
+        <w:rPr>
+          <w:rFonts w:ascii="Arial" w:cs="Arial" w:eastAsia="Arial" w:hAnsi="Arial"/>
+          <w:rtl w:val="0"/>
+        </w:rPr>
+        <w:t xml:space="preserve">Versão: 1.0</w:t>
+      </w:r>
+      <w:r>
+        <w:rPr>
+          <w:rtl w:val="0"/>
+        </w:rPr>
+      </w:r>
+    </w:p>
+    <w:p>
+      <w:pPr>
+        <w:spacing w:after="0" w:line="240" w:lineRule="auto"/>
+        <w:ind w:firstLine="567"/>
+        <w:jc w:val="both"/>
+        <w:rPr>
+          <w:rFonts w:ascii="Arial" w:cs="Arial" w:eastAsia="Arial" w:hAnsi="Arial"/>
+          <w:sz w:val="24"/>
+          <w:szCs w:val="24"/>
+        </w:rPr>
+      </w:pPr>
+      <w:r>
+        <w:rPr>
+          <w:rFonts w:ascii="Arial" w:cs="Arial" w:eastAsia="Arial" w:hAnsi="Arial"/>
+          <w:rtl w:val="0"/>
+        </w:rPr>
+        <w:t xml:space="preserve">Responsável:</w:t>
+      </w:r>
+      <w:r>
+        <w:rPr>
+          <w:rtl w:val="0"/>
+        </w:rPr>
+      </w:r>
+    </w:p>
+    <w:p>
+      <w:pPr>
+        <w:spacing w:after="0" w:line="240" w:lineRule="auto"/>
+        <w:ind w:firstLine="567"/>
+        <w:jc w:val="both"/>
+        <w:rPr>
+          <w:rFonts w:ascii="Arial" w:cs="Arial" w:eastAsia="Arial" w:hAnsi="Arial"/>
+          <w:sz w:val="24"/>
+          <w:szCs w:val="24"/>
+        </w:rPr>
+      </w:pPr>
+      <w:r>
+        <w:rPr>
+          <w:rFonts w:ascii="Arial" w:cs="Arial" w:eastAsia="Arial" w:hAnsi="Arial"/>
+          <w:rtl w:val="0"/>
+        </w:rPr>
+        <w:t xml:space="preserve">Prioridade:</w:t>
+      </w:r>
+      <w:r>
+        <w:rPr>
+          <w:rtl w:val="0"/>
+        </w:rPr>
+      </w:r>
+    </w:p>
+    <w:p>
+      <w:pPr>
+        <w:spacing w:after="0" w:line="240" w:lineRule="auto"/>
+        <w:jc w:val="both"/>
+        <w:rPr>
+          <w:rFonts w:ascii="Arial" w:cs="Arial" w:eastAsia="Arial" w:hAnsi="Arial"/>
+          <w:sz w:val="24"/>
+          <w:szCs w:val="24"/>
+        </w:rPr>
+      </w:pPr>
+      <w:r>
+        <w:rPr>
+          <w:rtl w:val="0"/>
+        </w:rPr>
+      </w:r>
+    </w:p>
+    <w:p>
+      <w:pPr>
+        <w:spacing w:after="0" w:line="240" w:lineRule="auto"/>
+        <w:ind w:left="566.9291338582675" w:firstLine="0"/>
+        <w:jc w:val="both"/>
+        <w:rPr>
+          <w:rFonts w:ascii="Arial" w:cs="Arial" w:eastAsia="Arial" w:hAnsi="Arial"/>
+          <w:sz w:val="24"/>
+          <w:szCs w:val="24"/>
+        </w:rPr>
+      </w:pPr>
+      <w:r>
+        <w:rPr>
+          <w:rFonts w:ascii="Arial" w:cs="Arial" w:eastAsia="Arial" w:hAnsi="Arial"/>
+          <w:b w:val="1"/>
+          <w:sz w:val="24"/>
+          <w:szCs w:val="24"/>
+          <w:rtl w:val="0"/>
+        </w:rPr>
+        <w:t xml:space="preserve">Como </w:t>
+      </w:r>
+      <w:r>
+        <w:rPr>
+          <w:rFonts w:ascii="Arial" w:cs="Arial" w:eastAsia="Arial" w:hAnsi="Arial"/>
+          <w:sz w:val="24"/>
+          <w:szCs w:val="24"/>
+          <w:rtl w:val="0"/>
+        </w:rPr>
+        <w:t xml:space="preserve">membro da banca, </w:t>
+      </w:r>
+      <w:r>
+        <w:rPr>
+          <w:rFonts w:ascii="Arial" w:cs="Arial" w:eastAsia="Arial" w:hAnsi="Arial"/>
+          <w:b w:val="1"/>
+          <w:sz w:val="24"/>
+          <w:szCs w:val="24"/>
+          <w:rtl w:val="0"/>
+        </w:rPr>
+        <w:t xml:space="preserve">quero </w:t>
+      </w:r>
+      <w:r>
+        <w:rPr>
+          <w:rFonts w:ascii="Arial" w:cs="Arial" w:eastAsia="Arial" w:hAnsi="Arial"/>
+          <w:sz w:val="24"/>
+          <w:szCs w:val="24"/>
+          <w:rtl w:val="0"/>
+        </w:rPr>
+        <w:t xml:space="preserve">visualizar os comentários do Revisor </w:t>
       </w:r>
       <w:r>
         <w:rPr>
@@ -6283,7 +8677,7 @@
           <w:szCs w:val="24"/>
           <w:rtl w:val="0"/>
         </w:rPr>
-        <w:t xml:space="preserve"> .</w:t>
+        <w:t xml:space="preserve">verificar o que será necessário adequar na questão analisada.</w:t>
       </w:r>
     </w:p>
     <w:p>
@@ -6321,7 +8715,7 @@
           <w:szCs w:val="24"/>
           <w:rtl w:val="0"/>
         </w:rPr>
-        <w:t xml:space="preserve">H.U. 16</w:t>
+        <w:t xml:space="preserve">H.U. 27</w:t>
       </w:r>
       <w:r>
         <w:rPr>
@@ -6334,8 +8728,13 @@
       </w:r>
       <w:r>
         <w:rPr>
-          <w:rtl w:val="0"/>
-        </w:rPr>
+          <w:rFonts w:ascii="Arial" w:cs="Arial" w:eastAsia="Arial" w:hAnsi="Arial"/>
+          <w:i w:val="1"/>
+          <w:sz w:val="24"/>
+          <w:szCs w:val="24"/>
+          <w:rtl w:val="0"/>
+        </w:rPr>
+        <w:t xml:space="preserve">Informar sugestões do Revisor foram acatadas</w:t>
       </w:r>
     </w:p>
     <w:p>
@@ -6445,107 +8844,112 @@
           <w:szCs w:val="24"/>
           <w:rtl w:val="0"/>
         </w:rPr>
-        <w:t xml:space="preserve">Como </w:t>
-      </w:r>
-      <w:r>
+        <w:t xml:space="preserve">Como</w:t>
+      </w:r>
+      <w:r>
+        <w:rPr>
+          <w:rFonts w:ascii="Arial" w:cs="Arial" w:eastAsia="Arial" w:hAnsi="Arial"/>
+          <w:sz w:val="24"/>
+          <w:szCs w:val="24"/>
+          <w:rtl w:val="0"/>
+        </w:rPr>
+        <w:t xml:space="preserve"> membro da banca, </w:t>
+      </w:r>
+      <w:r>
+        <w:rPr>
+          <w:rFonts w:ascii="Arial" w:cs="Arial" w:eastAsia="Arial" w:hAnsi="Arial"/>
+          <w:b w:val="1"/>
+          <w:sz w:val="24"/>
+          <w:szCs w:val="24"/>
+          <w:rtl w:val="0"/>
+        </w:rPr>
+        <w:t xml:space="preserve">quero</w:t>
+      </w:r>
+      <w:r>
+        <w:rPr>
+          <w:rFonts w:ascii="Arial" w:cs="Arial" w:eastAsia="Arial" w:hAnsi="Arial"/>
+          <w:sz w:val="24"/>
+          <w:szCs w:val="24"/>
+          <w:rtl w:val="0"/>
+        </w:rPr>
+        <w:t xml:space="preserve"> informar quais sugestões do Revisor foram acatadas </w:t>
+      </w:r>
+      <w:r>
+        <w:rPr>
+          <w:rFonts w:ascii="Arial" w:cs="Arial" w:eastAsia="Arial" w:hAnsi="Arial"/>
+          <w:b w:val="1"/>
+          <w:sz w:val="24"/>
+          <w:szCs w:val="24"/>
+          <w:rtl w:val="0"/>
+        </w:rPr>
+        <w:t xml:space="preserve">para</w:t>
+      </w:r>
+      <w:r>
+        <w:rPr>
+          <w:rFonts w:ascii="Arial" w:cs="Arial" w:eastAsia="Arial" w:hAnsi="Arial"/>
+          <w:sz w:val="24"/>
+          <w:szCs w:val="24"/>
+          <w:rtl w:val="0"/>
+        </w:rPr>
+        <w:t xml:space="preserve"> justificar os critérios adotados na reelaboração da questão.</w:t>
+      </w:r>
+    </w:p>
+    <w:p>
+      <w:pPr>
+        <w:spacing w:after="0" w:line="240" w:lineRule="auto"/>
+        <w:ind w:left="0" w:firstLine="0"/>
+        <w:jc w:val="both"/>
+        <w:rPr>
+          <w:rFonts w:ascii="Arial" w:cs="Arial" w:eastAsia="Arial" w:hAnsi="Arial"/>
+          <w:sz w:val="24"/>
+          <w:szCs w:val="24"/>
+        </w:rPr>
+      </w:pPr>
+      <w:r>
+        <w:rPr>
+          <w:rtl w:val="0"/>
+        </w:rPr>
+      </w:r>
+    </w:p>
+    <w:p>
+      <w:pPr>
+        <w:spacing w:before="200" w:lineRule="auto"/>
+        <w:jc w:val="both"/>
         <w:rPr>
           <w:rFonts w:ascii="Arial" w:cs="Arial" w:eastAsia="Arial" w:hAnsi="Arial"/>
           <w:i w:val="1"/>
           <w:sz w:val="24"/>
           <w:szCs w:val="24"/>
-          <w:rtl w:val="0"/>
-        </w:rPr>
-        <w:t xml:space="preserve">, </w:t>
-      </w:r>
-      <w:r>
-        <w:rPr>
-          <w:rFonts w:ascii="Arial" w:cs="Arial" w:eastAsia="Arial" w:hAnsi="Arial"/>
-          <w:b w:val="1"/>
-          <w:sz w:val="24"/>
-          <w:szCs w:val="24"/>
-          <w:rtl w:val="0"/>
-        </w:rPr>
-        <w:t xml:space="preserve">quero </w:t>
-      </w:r>
-      <w:r>
-        <w:rPr>
-          <w:rFonts w:ascii="Arial" w:cs="Arial" w:eastAsia="Arial" w:hAnsi="Arial"/>
-          <w:sz w:val="24"/>
-          <w:szCs w:val="24"/>
-          <w:rtl w:val="0"/>
-        </w:rPr>
-        <w:t xml:space="preserve"> </w:t>
-      </w:r>
-      <w:r>
-        <w:rPr>
-          <w:rFonts w:ascii="Arial" w:cs="Arial" w:eastAsia="Arial" w:hAnsi="Arial"/>
-          <w:b w:val="1"/>
-          <w:sz w:val="24"/>
-          <w:szCs w:val="24"/>
-          <w:rtl w:val="0"/>
-        </w:rPr>
-        <w:t xml:space="preserve">para </w:t>
-      </w:r>
-      <w:r>
-        <w:rPr>
-          <w:rFonts w:ascii="Arial" w:cs="Arial" w:eastAsia="Arial" w:hAnsi="Arial"/>
-          <w:sz w:val="24"/>
-          <w:szCs w:val="24"/>
-          <w:rtl w:val="0"/>
-        </w:rPr>
-        <w:t xml:space="preserve"> .</w:t>
-      </w:r>
-    </w:p>
-    <w:p>
-      <w:pPr>
-        <w:spacing w:after="0" w:line="240" w:lineRule="auto"/>
-        <w:jc w:val="both"/>
-        <w:rPr>
-          <w:rFonts w:ascii="Arial" w:cs="Arial" w:eastAsia="Arial" w:hAnsi="Arial"/>
-          <w:sz w:val="24"/>
-          <w:szCs w:val="24"/>
-        </w:rPr>
-      </w:pPr>
-      <w:r>
-        <w:rPr>
-          <w:rtl w:val="0"/>
-        </w:rPr>
-      </w:r>
-    </w:p>
-    <w:p>
-      <w:pPr>
-        <w:spacing w:before="200" w:lineRule="auto"/>
-        <w:jc w:val="both"/>
+        </w:rPr>
+      </w:pPr>
+      <w:r>
+        <w:rPr>
+          <w:rFonts w:ascii="Arial" w:cs="Arial" w:eastAsia="Arial" w:hAnsi="Arial"/>
+          <w:b w:val="1"/>
+          <w:sz w:val="24"/>
+          <w:szCs w:val="24"/>
+          <w:rtl w:val="0"/>
+        </w:rPr>
+        <w:t xml:space="preserve">H.U. 28</w:t>
+      </w:r>
+      <w:r>
+        <w:rPr>
+          <w:rFonts w:ascii="Arial" w:cs="Arial" w:eastAsia="Arial" w:hAnsi="Arial"/>
+          <w:sz w:val="24"/>
+          <w:szCs w:val="24"/>
+          <w:rtl w:val="0"/>
+        </w:rPr>
+        <w:t xml:space="preserve"> - </w:t>
+      </w:r>
+      <w:r>
         <w:rPr>
           <w:rFonts w:ascii="Arial" w:cs="Arial" w:eastAsia="Arial" w:hAnsi="Arial"/>
           <w:i w:val="1"/>
           <w:sz w:val="24"/>
           <w:szCs w:val="24"/>
-        </w:rPr>
-      </w:pPr>
-      <w:r>
-        <w:rPr>
-          <w:rFonts w:ascii="Arial" w:cs="Arial" w:eastAsia="Arial" w:hAnsi="Arial"/>
-          <w:b w:val="1"/>
-          <w:sz w:val="24"/>
-          <w:szCs w:val="24"/>
-          <w:rtl w:val="0"/>
-        </w:rPr>
-        <w:t xml:space="preserve">H.U. 17</w:t>
-      </w:r>
-      <w:r>
-        <w:rPr>
-          <w:rFonts w:ascii="Arial" w:cs="Arial" w:eastAsia="Arial" w:hAnsi="Arial"/>
-          <w:sz w:val="24"/>
-          <w:szCs w:val="24"/>
-          <w:rtl w:val="0"/>
-        </w:rPr>
-        <w:t xml:space="preserve"> - </w:t>
-      </w:r>
-      <w:r>
-        <w:rPr>
-          <w:rtl w:val="0"/>
-        </w:rPr>
+          <w:rtl w:val="0"/>
+        </w:rPr>
+        <w:t xml:space="preserve">Reenviar questão à revisão técnica</w:t>
       </w:r>
     </w:p>
     <w:p>
@@ -6655,2368 +9059,54 @@
           <w:szCs w:val="24"/>
           <w:rtl w:val="0"/>
         </w:rPr>
-        <w:t xml:space="preserve">Como </w:t>
-      </w:r>
-      <w:r>
-        <w:rPr>
-          <w:rFonts w:ascii="Arial" w:cs="Arial" w:eastAsia="Arial" w:hAnsi="Arial"/>
-          <w:i w:val="1"/>
-          <w:sz w:val="24"/>
-          <w:szCs w:val="24"/>
-          <w:rtl w:val="0"/>
-        </w:rPr>
-        <w:t xml:space="preserve">, </w:t>
-      </w:r>
-      <w:r>
-        <w:rPr>
-          <w:rFonts w:ascii="Arial" w:cs="Arial" w:eastAsia="Arial" w:hAnsi="Arial"/>
-          <w:b w:val="1"/>
-          <w:sz w:val="24"/>
-          <w:szCs w:val="24"/>
-          <w:rtl w:val="0"/>
-        </w:rPr>
-        <w:t xml:space="preserve">quero </w:t>
-      </w:r>
-      <w:r>
-        <w:rPr>
-          <w:rFonts w:ascii="Arial" w:cs="Arial" w:eastAsia="Arial" w:hAnsi="Arial"/>
-          <w:sz w:val="24"/>
-          <w:szCs w:val="24"/>
-          <w:rtl w:val="0"/>
-        </w:rPr>
-        <w:t xml:space="preserve"> </w:t>
-      </w:r>
-      <w:r>
-        <w:rPr>
-          <w:rFonts w:ascii="Arial" w:cs="Arial" w:eastAsia="Arial" w:hAnsi="Arial"/>
-          <w:b w:val="1"/>
-          <w:sz w:val="24"/>
-          <w:szCs w:val="24"/>
-          <w:rtl w:val="0"/>
-        </w:rPr>
-        <w:t xml:space="preserve">para </w:t>
-      </w:r>
-      <w:r>
-        <w:rPr>
-          <w:rFonts w:ascii="Arial" w:cs="Arial" w:eastAsia="Arial" w:hAnsi="Arial"/>
-          <w:sz w:val="24"/>
-          <w:szCs w:val="24"/>
-          <w:rtl w:val="0"/>
-        </w:rPr>
-        <w:t xml:space="preserve"> .</w:t>
-      </w:r>
-    </w:p>
-    <w:p>
-      <w:pPr>
-        <w:spacing w:after="0" w:line="240" w:lineRule="auto"/>
-        <w:ind w:left="0" w:firstLine="0"/>
-        <w:jc w:val="both"/>
-        <w:rPr>
-          <w:rFonts w:ascii="Arial" w:cs="Arial" w:eastAsia="Arial" w:hAnsi="Arial"/>
-          <w:sz w:val="24"/>
-          <w:szCs w:val="24"/>
-        </w:rPr>
-      </w:pPr>
-      <w:r>
-        <w:rPr>
-          <w:rtl w:val="0"/>
-        </w:rPr>
-      </w:r>
-    </w:p>
-    <w:p>
-      <w:pPr>
-        <w:spacing w:before="200" w:lineRule="auto"/>
-        <w:jc w:val="both"/>
-        <w:rPr>
-          <w:rFonts w:ascii="Arial" w:cs="Arial" w:eastAsia="Arial" w:hAnsi="Arial"/>
-          <w:i w:val="1"/>
-          <w:sz w:val="24"/>
-          <w:szCs w:val="24"/>
-        </w:rPr>
-      </w:pPr>
-      <w:r>
-        <w:rPr>
-          <w:rFonts w:ascii="Arial" w:cs="Arial" w:eastAsia="Arial" w:hAnsi="Arial"/>
-          <w:b w:val="1"/>
-          <w:sz w:val="24"/>
-          <w:szCs w:val="24"/>
-          <w:rtl w:val="0"/>
-        </w:rPr>
-        <w:t xml:space="preserve">H.U. 18</w:t>
-      </w:r>
-      <w:r>
-        <w:rPr>
-          <w:rFonts w:ascii="Arial" w:cs="Arial" w:eastAsia="Arial" w:hAnsi="Arial"/>
-          <w:sz w:val="24"/>
-          <w:szCs w:val="24"/>
-          <w:rtl w:val="0"/>
-        </w:rPr>
-        <w:t xml:space="preserve"> - </w:t>
-      </w:r>
-      <w:r>
-        <w:rPr>
-          <w:rtl w:val="0"/>
-        </w:rPr>
-      </w:r>
-    </w:p>
-    <w:p>
-      <w:pPr>
-        <w:spacing w:after="0" w:line="240" w:lineRule="auto"/>
-        <w:ind w:firstLine="567"/>
-        <w:jc w:val="both"/>
-        <w:rPr>
-          <w:rFonts w:ascii="Arial" w:cs="Arial" w:eastAsia="Arial" w:hAnsi="Arial"/>
-          <w:sz w:val="24"/>
-          <w:szCs w:val="24"/>
-        </w:rPr>
-      </w:pPr>
-      <w:r>
-        <w:rPr>
-          <w:rFonts w:ascii="Arial" w:cs="Arial" w:eastAsia="Arial" w:hAnsi="Arial"/>
-          <w:rtl w:val="0"/>
-        </w:rPr>
-        <w:t xml:space="preserve">Versão: 1.0</w:t>
-      </w:r>
-      <w:r>
-        <w:rPr>
-          <w:rtl w:val="0"/>
-        </w:rPr>
-      </w:r>
-    </w:p>
-    <w:p>
-      <w:pPr>
-        <w:spacing w:after="0" w:line="240" w:lineRule="auto"/>
-        <w:ind w:firstLine="567"/>
-        <w:jc w:val="both"/>
-        <w:rPr>
-          <w:rFonts w:ascii="Arial" w:cs="Arial" w:eastAsia="Arial" w:hAnsi="Arial"/>
-          <w:sz w:val="24"/>
-          <w:szCs w:val="24"/>
-        </w:rPr>
-      </w:pPr>
-      <w:r>
-        <w:rPr>
-          <w:rFonts w:ascii="Arial" w:cs="Arial" w:eastAsia="Arial" w:hAnsi="Arial"/>
-          <w:rtl w:val="0"/>
-        </w:rPr>
-        <w:t xml:space="preserve">Responsável:</w:t>
-      </w:r>
-      <w:r>
-        <w:rPr>
-          <w:rtl w:val="0"/>
-        </w:rPr>
-      </w:r>
-    </w:p>
-    <w:p>
-      <w:pPr>
-        <w:spacing w:after="0" w:line="240" w:lineRule="auto"/>
-        <w:ind w:firstLine="567"/>
-        <w:jc w:val="both"/>
-        <w:rPr>
-          <w:rFonts w:ascii="Arial" w:cs="Arial" w:eastAsia="Arial" w:hAnsi="Arial"/>
-          <w:sz w:val="24"/>
-          <w:szCs w:val="24"/>
-        </w:rPr>
-      </w:pPr>
-      <w:r>
-        <w:rPr>
-          <w:rFonts w:ascii="Arial" w:cs="Arial" w:eastAsia="Arial" w:hAnsi="Arial"/>
-          <w:rtl w:val="0"/>
-        </w:rPr>
-        <w:t xml:space="preserve">Prioridade:</w:t>
-      </w:r>
-      <w:r>
-        <w:rPr>
-          <w:rtl w:val="0"/>
-        </w:rPr>
-      </w:r>
-    </w:p>
-    <w:p>
-      <w:pPr>
-        <w:spacing w:after="0" w:line="240" w:lineRule="auto"/>
-        <w:jc w:val="both"/>
-        <w:rPr>
-          <w:rFonts w:ascii="Arial" w:cs="Arial" w:eastAsia="Arial" w:hAnsi="Arial"/>
-          <w:sz w:val="24"/>
-          <w:szCs w:val="24"/>
-        </w:rPr>
-      </w:pPr>
-      <w:r>
-        <w:rPr>
-          <w:rtl w:val="0"/>
-        </w:rPr>
-      </w:r>
-    </w:p>
-    <w:p>
-      <w:pPr>
-        <w:spacing w:after="0" w:line="240" w:lineRule="auto"/>
-        <w:ind w:left="566.9291338582675" w:firstLine="0"/>
-        <w:jc w:val="both"/>
-        <w:rPr>
-          <w:rFonts w:ascii="Arial" w:cs="Arial" w:eastAsia="Arial" w:hAnsi="Arial"/>
-          <w:sz w:val="24"/>
-          <w:szCs w:val="24"/>
-        </w:rPr>
-      </w:pPr>
-      <w:r>
-        <w:rPr>
-          <w:rFonts w:ascii="Arial" w:cs="Arial" w:eastAsia="Arial" w:hAnsi="Arial"/>
-          <w:b w:val="1"/>
-          <w:sz w:val="24"/>
-          <w:szCs w:val="24"/>
-          <w:rtl w:val="0"/>
-        </w:rPr>
-        <w:t xml:space="preserve">Como </w:t>
-      </w:r>
-      <w:r>
-        <w:rPr>
-          <w:rFonts w:ascii="Arial" w:cs="Arial" w:eastAsia="Arial" w:hAnsi="Arial"/>
-          <w:i w:val="1"/>
-          <w:sz w:val="24"/>
-          <w:szCs w:val="24"/>
-          <w:rtl w:val="0"/>
-        </w:rPr>
-        <w:t xml:space="preserve">, </w:t>
-      </w:r>
-      <w:r>
-        <w:rPr>
-          <w:rFonts w:ascii="Arial" w:cs="Arial" w:eastAsia="Arial" w:hAnsi="Arial"/>
-          <w:b w:val="1"/>
-          <w:sz w:val="24"/>
-          <w:szCs w:val="24"/>
-          <w:rtl w:val="0"/>
-        </w:rPr>
-        <w:t xml:space="preserve">quero </w:t>
-      </w:r>
-      <w:r>
-        <w:rPr>
-          <w:rFonts w:ascii="Arial" w:cs="Arial" w:eastAsia="Arial" w:hAnsi="Arial"/>
-          <w:sz w:val="24"/>
-          <w:szCs w:val="24"/>
-          <w:rtl w:val="0"/>
-        </w:rPr>
-        <w:t xml:space="preserve"> </w:t>
-      </w:r>
-      <w:r>
-        <w:rPr>
-          <w:rFonts w:ascii="Arial" w:cs="Arial" w:eastAsia="Arial" w:hAnsi="Arial"/>
-          <w:b w:val="1"/>
-          <w:sz w:val="24"/>
-          <w:szCs w:val="24"/>
-          <w:rtl w:val="0"/>
-        </w:rPr>
-        <w:t xml:space="preserve">para </w:t>
-      </w:r>
-      <w:r>
-        <w:rPr>
-          <w:rFonts w:ascii="Arial" w:cs="Arial" w:eastAsia="Arial" w:hAnsi="Arial"/>
-          <w:sz w:val="24"/>
-          <w:szCs w:val="24"/>
-          <w:rtl w:val="0"/>
-        </w:rPr>
-        <w:t xml:space="preserve"> .</w:t>
-      </w:r>
-    </w:p>
-    <w:p>
-      <w:pPr>
-        <w:spacing w:after="0" w:line="240" w:lineRule="auto"/>
-        <w:jc w:val="both"/>
-        <w:rPr>
-          <w:rFonts w:ascii="Arial" w:cs="Arial" w:eastAsia="Arial" w:hAnsi="Arial"/>
-          <w:sz w:val="24"/>
-          <w:szCs w:val="24"/>
-        </w:rPr>
-      </w:pPr>
-      <w:r>
-        <w:rPr>
-          <w:rtl w:val="0"/>
-        </w:rPr>
-      </w:r>
-    </w:p>
-    <w:p>
-      <w:pPr>
-        <w:spacing w:before="200" w:lineRule="auto"/>
-        <w:jc w:val="both"/>
-        <w:rPr>
-          <w:rFonts w:ascii="Arial" w:cs="Arial" w:eastAsia="Arial" w:hAnsi="Arial"/>
-          <w:i w:val="1"/>
-          <w:sz w:val="24"/>
-          <w:szCs w:val="24"/>
-        </w:rPr>
-      </w:pPr>
-      <w:r>
-        <w:rPr>
-          <w:rFonts w:ascii="Arial" w:cs="Arial" w:eastAsia="Arial" w:hAnsi="Arial"/>
-          <w:b w:val="1"/>
-          <w:sz w:val="24"/>
-          <w:szCs w:val="24"/>
-          <w:rtl w:val="0"/>
-        </w:rPr>
-        <w:t xml:space="preserve">H.U. 19</w:t>
-      </w:r>
-      <w:r>
-        <w:rPr>
-          <w:rFonts w:ascii="Arial" w:cs="Arial" w:eastAsia="Arial" w:hAnsi="Arial"/>
-          <w:sz w:val="24"/>
-          <w:szCs w:val="24"/>
-          <w:rtl w:val="0"/>
-        </w:rPr>
-        <w:t xml:space="preserve"> - </w:t>
-      </w:r>
-      <w:r>
-        <w:rPr>
-          <w:rtl w:val="0"/>
-        </w:rPr>
-      </w:r>
-    </w:p>
-    <w:p>
-      <w:pPr>
-        <w:spacing w:after="0" w:line="240" w:lineRule="auto"/>
-        <w:ind w:firstLine="567"/>
-        <w:jc w:val="both"/>
-        <w:rPr>
-          <w:rFonts w:ascii="Arial" w:cs="Arial" w:eastAsia="Arial" w:hAnsi="Arial"/>
-          <w:sz w:val="24"/>
-          <w:szCs w:val="24"/>
-        </w:rPr>
-      </w:pPr>
-      <w:r>
-        <w:rPr>
-          <w:rFonts w:ascii="Arial" w:cs="Arial" w:eastAsia="Arial" w:hAnsi="Arial"/>
-          <w:rtl w:val="0"/>
-        </w:rPr>
-        <w:t xml:space="preserve">Versão: 1.0</w:t>
-      </w:r>
-      <w:r>
-        <w:rPr>
-          <w:rtl w:val="0"/>
-        </w:rPr>
-      </w:r>
-    </w:p>
-    <w:p>
-      <w:pPr>
-        <w:spacing w:after="0" w:line="240" w:lineRule="auto"/>
-        <w:ind w:firstLine="567"/>
-        <w:jc w:val="both"/>
-        <w:rPr>
-          <w:rFonts w:ascii="Arial" w:cs="Arial" w:eastAsia="Arial" w:hAnsi="Arial"/>
-          <w:sz w:val="24"/>
-          <w:szCs w:val="24"/>
-        </w:rPr>
-      </w:pPr>
-      <w:r>
-        <w:rPr>
-          <w:rFonts w:ascii="Arial" w:cs="Arial" w:eastAsia="Arial" w:hAnsi="Arial"/>
-          <w:rtl w:val="0"/>
-        </w:rPr>
-        <w:t xml:space="preserve">Responsável:</w:t>
-      </w:r>
-      <w:r>
-        <w:rPr>
-          <w:rtl w:val="0"/>
-        </w:rPr>
-      </w:r>
-    </w:p>
-    <w:p>
-      <w:pPr>
-        <w:spacing w:after="0" w:line="240" w:lineRule="auto"/>
-        <w:ind w:firstLine="567"/>
-        <w:jc w:val="both"/>
-        <w:rPr>
-          <w:rFonts w:ascii="Arial" w:cs="Arial" w:eastAsia="Arial" w:hAnsi="Arial"/>
-          <w:sz w:val="24"/>
-          <w:szCs w:val="24"/>
-        </w:rPr>
-      </w:pPr>
-      <w:r>
-        <w:rPr>
-          <w:rFonts w:ascii="Arial" w:cs="Arial" w:eastAsia="Arial" w:hAnsi="Arial"/>
-          <w:rtl w:val="0"/>
-        </w:rPr>
-        <w:t xml:space="preserve">Prioridade:</w:t>
-      </w:r>
-      <w:r>
-        <w:rPr>
-          <w:rtl w:val="0"/>
-        </w:rPr>
-      </w:r>
-    </w:p>
-    <w:p>
-      <w:pPr>
-        <w:spacing w:after="0" w:line="240" w:lineRule="auto"/>
-        <w:jc w:val="both"/>
-        <w:rPr>
-          <w:rFonts w:ascii="Arial" w:cs="Arial" w:eastAsia="Arial" w:hAnsi="Arial"/>
-          <w:sz w:val="24"/>
-          <w:szCs w:val="24"/>
-        </w:rPr>
-      </w:pPr>
-      <w:r>
-        <w:rPr>
-          <w:rtl w:val="0"/>
-        </w:rPr>
-      </w:r>
-    </w:p>
-    <w:p>
-      <w:pPr>
-        <w:spacing w:after="0" w:line="240" w:lineRule="auto"/>
-        <w:ind w:left="566.9291338582675" w:firstLine="0"/>
-        <w:jc w:val="both"/>
-        <w:rPr>
-          <w:rFonts w:ascii="Arial" w:cs="Arial" w:eastAsia="Arial" w:hAnsi="Arial"/>
-          <w:sz w:val="24"/>
-          <w:szCs w:val="24"/>
-        </w:rPr>
-      </w:pPr>
-      <w:r>
-        <w:rPr>
-          <w:rFonts w:ascii="Arial" w:cs="Arial" w:eastAsia="Arial" w:hAnsi="Arial"/>
-          <w:b w:val="1"/>
-          <w:sz w:val="24"/>
-          <w:szCs w:val="24"/>
-          <w:rtl w:val="0"/>
-        </w:rPr>
-        <w:t xml:space="preserve">Como </w:t>
-      </w:r>
-      <w:r>
-        <w:rPr>
-          <w:rFonts w:ascii="Arial" w:cs="Arial" w:eastAsia="Arial" w:hAnsi="Arial"/>
-          <w:i w:val="1"/>
-          <w:sz w:val="24"/>
-          <w:szCs w:val="24"/>
-          <w:rtl w:val="0"/>
-        </w:rPr>
-        <w:t xml:space="preserve">, </w:t>
-      </w:r>
-      <w:r>
-        <w:rPr>
-          <w:rFonts w:ascii="Arial" w:cs="Arial" w:eastAsia="Arial" w:hAnsi="Arial"/>
-          <w:b w:val="1"/>
-          <w:sz w:val="24"/>
-          <w:szCs w:val="24"/>
-          <w:rtl w:val="0"/>
-        </w:rPr>
-        <w:t xml:space="preserve">quero </w:t>
-      </w:r>
-      <w:r>
-        <w:rPr>
-          <w:rFonts w:ascii="Arial" w:cs="Arial" w:eastAsia="Arial" w:hAnsi="Arial"/>
-          <w:sz w:val="24"/>
-          <w:szCs w:val="24"/>
-          <w:rtl w:val="0"/>
-        </w:rPr>
-        <w:t xml:space="preserve"> </w:t>
-      </w:r>
-      <w:r>
-        <w:rPr>
-          <w:rFonts w:ascii="Arial" w:cs="Arial" w:eastAsia="Arial" w:hAnsi="Arial"/>
-          <w:b w:val="1"/>
-          <w:sz w:val="24"/>
-          <w:szCs w:val="24"/>
-          <w:rtl w:val="0"/>
-        </w:rPr>
-        <w:t xml:space="preserve">para </w:t>
-      </w:r>
-      <w:r>
-        <w:rPr>
-          <w:rFonts w:ascii="Arial" w:cs="Arial" w:eastAsia="Arial" w:hAnsi="Arial"/>
-          <w:sz w:val="24"/>
-          <w:szCs w:val="24"/>
-          <w:rtl w:val="0"/>
-        </w:rPr>
-        <w:t xml:space="preserve"> .</w:t>
-      </w:r>
-    </w:p>
-    <w:p>
-      <w:pPr>
-        <w:spacing w:after="0" w:line="240" w:lineRule="auto"/>
-        <w:jc w:val="both"/>
-        <w:rPr>
-          <w:rFonts w:ascii="Arial" w:cs="Arial" w:eastAsia="Arial" w:hAnsi="Arial"/>
-          <w:sz w:val="24"/>
-          <w:szCs w:val="24"/>
-        </w:rPr>
-      </w:pPr>
-      <w:r>
-        <w:rPr>
-          <w:rtl w:val="0"/>
-        </w:rPr>
-      </w:r>
-    </w:p>
-    <w:p>
-      <w:pPr>
-        <w:spacing w:before="200" w:lineRule="auto"/>
-        <w:jc w:val="both"/>
-        <w:rPr>
-          <w:rFonts w:ascii="Arial" w:cs="Arial" w:eastAsia="Arial" w:hAnsi="Arial"/>
-          <w:i w:val="1"/>
-          <w:sz w:val="24"/>
-          <w:szCs w:val="24"/>
-        </w:rPr>
-      </w:pPr>
-      <w:r>
-        <w:rPr>
-          <w:rFonts w:ascii="Arial" w:cs="Arial" w:eastAsia="Arial" w:hAnsi="Arial"/>
-          <w:b w:val="1"/>
-          <w:sz w:val="24"/>
-          <w:szCs w:val="24"/>
-          <w:rtl w:val="0"/>
-        </w:rPr>
-        <w:t xml:space="preserve">H.U. 20</w:t>
-      </w:r>
-      <w:r>
-        <w:rPr>
-          <w:rFonts w:ascii="Arial" w:cs="Arial" w:eastAsia="Arial" w:hAnsi="Arial"/>
-          <w:sz w:val="24"/>
-          <w:szCs w:val="24"/>
-          <w:rtl w:val="0"/>
-        </w:rPr>
-        <w:t xml:space="preserve"> - </w:t>
-      </w:r>
-      <w:r>
-        <w:rPr>
-          <w:rtl w:val="0"/>
-        </w:rPr>
-      </w:r>
-    </w:p>
-    <w:p>
-      <w:pPr>
-        <w:spacing w:after="0" w:line="240" w:lineRule="auto"/>
-        <w:ind w:firstLine="567"/>
-        <w:jc w:val="both"/>
-        <w:rPr>
-          <w:rFonts w:ascii="Arial" w:cs="Arial" w:eastAsia="Arial" w:hAnsi="Arial"/>
-          <w:sz w:val="24"/>
-          <w:szCs w:val="24"/>
-        </w:rPr>
-      </w:pPr>
-      <w:r>
-        <w:rPr>
-          <w:rFonts w:ascii="Arial" w:cs="Arial" w:eastAsia="Arial" w:hAnsi="Arial"/>
-          <w:rtl w:val="0"/>
-        </w:rPr>
-        <w:t xml:space="preserve">Versão: 1.0</w:t>
-      </w:r>
-      <w:r>
-        <w:rPr>
-          <w:rtl w:val="0"/>
-        </w:rPr>
-      </w:r>
-    </w:p>
-    <w:p>
-      <w:pPr>
-        <w:spacing w:after="0" w:line="240" w:lineRule="auto"/>
-        <w:ind w:firstLine="567"/>
-        <w:jc w:val="both"/>
-        <w:rPr>
-          <w:rFonts w:ascii="Arial" w:cs="Arial" w:eastAsia="Arial" w:hAnsi="Arial"/>
-          <w:sz w:val="24"/>
-          <w:szCs w:val="24"/>
-        </w:rPr>
-      </w:pPr>
-      <w:r>
-        <w:rPr>
-          <w:rFonts w:ascii="Arial" w:cs="Arial" w:eastAsia="Arial" w:hAnsi="Arial"/>
-          <w:rtl w:val="0"/>
-        </w:rPr>
-        <w:t xml:space="preserve">Responsável:</w:t>
-      </w:r>
-      <w:r>
-        <w:rPr>
-          <w:rtl w:val="0"/>
-        </w:rPr>
-      </w:r>
-    </w:p>
-    <w:p>
-      <w:pPr>
-        <w:spacing w:after="0" w:line="240" w:lineRule="auto"/>
-        <w:ind w:firstLine="567"/>
-        <w:jc w:val="both"/>
-        <w:rPr>
-          <w:rFonts w:ascii="Arial" w:cs="Arial" w:eastAsia="Arial" w:hAnsi="Arial"/>
-          <w:sz w:val="24"/>
-          <w:szCs w:val="24"/>
-        </w:rPr>
-      </w:pPr>
-      <w:r>
-        <w:rPr>
-          <w:rFonts w:ascii="Arial" w:cs="Arial" w:eastAsia="Arial" w:hAnsi="Arial"/>
-          <w:rtl w:val="0"/>
-        </w:rPr>
-        <w:t xml:space="preserve">Prioridade:</w:t>
-      </w:r>
-      <w:r>
-        <w:rPr>
-          <w:rtl w:val="0"/>
-        </w:rPr>
-      </w:r>
-    </w:p>
-    <w:p>
-      <w:pPr>
-        <w:spacing w:after="0" w:line="240" w:lineRule="auto"/>
-        <w:jc w:val="both"/>
-        <w:rPr>
-          <w:rFonts w:ascii="Arial" w:cs="Arial" w:eastAsia="Arial" w:hAnsi="Arial"/>
-          <w:sz w:val="24"/>
-          <w:szCs w:val="24"/>
-        </w:rPr>
-      </w:pPr>
-      <w:r>
-        <w:rPr>
-          <w:rtl w:val="0"/>
-        </w:rPr>
-      </w:r>
-    </w:p>
-    <w:p>
-      <w:pPr>
-        <w:spacing w:after="0" w:line="240" w:lineRule="auto"/>
-        <w:ind w:left="566.9291338582675" w:firstLine="0"/>
-        <w:jc w:val="both"/>
-        <w:rPr>
-          <w:rFonts w:ascii="Arial" w:cs="Arial" w:eastAsia="Arial" w:hAnsi="Arial"/>
-          <w:sz w:val="24"/>
-          <w:szCs w:val="24"/>
-        </w:rPr>
-      </w:pPr>
-      <w:r>
-        <w:rPr>
-          <w:rFonts w:ascii="Arial" w:cs="Arial" w:eastAsia="Arial" w:hAnsi="Arial"/>
-          <w:b w:val="1"/>
-          <w:sz w:val="24"/>
-          <w:szCs w:val="24"/>
-          <w:rtl w:val="0"/>
-        </w:rPr>
-        <w:t xml:space="preserve">Como </w:t>
-      </w:r>
-      <w:r>
-        <w:rPr>
-          <w:rFonts w:ascii="Arial" w:cs="Arial" w:eastAsia="Arial" w:hAnsi="Arial"/>
-          <w:i w:val="1"/>
-          <w:sz w:val="24"/>
-          <w:szCs w:val="24"/>
-          <w:rtl w:val="0"/>
-        </w:rPr>
-        <w:t xml:space="preserve">, </w:t>
-      </w:r>
-      <w:r>
-        <w:rPr>
-          <w:rFonts w:ascii="Arial" w:cs="Arial" w:eastAsia="Arial" w:hAnsi="Arial"/>
-          <w:b w:val="1"/>
-          <w:sz w:val="24"/>
-          <w:szCs w:val="24"/>
-          <w:rtl w:val="0"/>
-        </w:rPr>
-        <w:t xml:space="preserve">quero </w:t>
-      </w:r>
-      <w:r>
-        <w:rPr>
-          <w:rFonts w:ascii="Arial" w:cs="Arial" w:eastAsia="Arial" w:hAnsi="Arial"/>
-          <w:sz w:val="24"/>
-          <w:szCs w:val="24"/>
-          <w:rtl w:val="0"/>
-        </w:rPr>
-        <w:t xml:space="preserve"> </w:t>
-      </w:r>
-      <w:r>
-        <w:rPr>
-          <w:rFonts w:ascii="Arial" w:cs="Arial" w:eastAsia="Arial" w:hAnsi="Arial"/>
-          <w:b w:val="1"/>
-          <w:sz w:val="24"/>
-          <w:szCs w:val="24"/>
-          <w:rtl w:val="0"/>
-        </w:rPr>
-        <w:t xml:space="preserve">para </w:t>
-      </w:r>
-      <w:r>
-        <w:rPr>
-          <w:rFonts w:ascii="Arial" w:cs="Arial" w:eastAsia="Arial" w:hAnsi="Arial"/>
-          <w:sz w:val="24"/>
-          <w:szCs w:val="24"/>
-          <w:rtl w:val="0"/>
-        </w:rPr>
-        <w:t xml:space="preserve"> .</w:t>
-      </w:r>
-    </w:p>
-    <w:p>
-      <w:pPr>
-        <w:spacing w:after="0" w:line="240" w:lineRule="auto"/>
-        <w:jc w:val="both"/>
-        <w:rPr>
-          <w:rFonts w:ascii="Arial" w:cs="Arial" w:eastAsia="Arial" w:hAnsi="Arial"/>
-          <w:sz w:val="24"/>
-          <w:szCs w:val="24"/>
-        </w:rPr>
-      </w:pPr>
-      <w:r>
-        <w:rPr>
-          <w:rtl w:val="0"/>
-        </w:rPr>
-      </w:r>
-    </w:p>
-    <w:p>
-      <w:pPr>
-        <w:spacing w:before="200" w:lineRule="auto"/>
-        <w:jc w:val="both"/>
-        <w:rPr>
-          <w:rFonts w:ascii="Arial" w:cs="Arial" w:eastAsia="Arial" w:hAnsi="Arial"/>
-          <w:i w:val="1"/>
-          <w:sz w:val="24"/>
-          <w:szCs w:val="24"/>
-        </w:rPr>
-      </w:pPr>
-      <w:r>
-        <w:rPr>
-          <w:rFonts w:ascii="Arial" w:cs="Arial" w:eastAsia="Arial" w:hAnsi="Arial"/>
-          <w:b w:val="1"/>
-          <w:sz w:val="24"/>
-          <w:szCs w:val="24"/>
-          <w:rtl w:val="0"/>
-        </w:rPr>
-        <w:t xml:space="preserve">H.U. 21</w:t>
-      </w:r>
-      <w:r>
-        <w:rPr>
-          <w:rFonts w:ascii="Arial" w:cs="Arial" w:eastAsia="Arial" w:hAnsi="Arial"/>
-          <w:sz w:val="24"/>
-          <w:szCs w:val="24"/>
-          <w:rtl w:val="0"/>
-        </w:rPr>
-        <w:t xml:space="preserve"> - </w:t>
-      </w:r>
-      <w:r>
-        <w:rPr>
-          <w:rtl w:val="0"/>
-        </w:rPr>
-      </w:r>
-    </w:p>
-    <w:p>
-      <w:pPr>
-        <w:spacing w:after="0" w:line="240" w:lineRule="auto"/>
-        <w:ind w:firstLine="567"/>
-        <w:jc w:val="both"/>
-        <w:rPr>
-          <w:rFonts w:ascii="Arial" w:cs="Arial" w:eastAsia="Arial" w:hAnsi="Arial"/>
-          <w:sz w:val="24"/>
-          <w:szCs w:val="24"/>
-        </w:rPr>
-      </w:pPr>
-      <w:r>
-        <w:rPr>
-          <w:rFonts w:ascii="Arial" w:cs="Arial" w:eastAsia="Arial" w:hAnsi="Arial"/>
-          <w:rtl w:val="0"/>
-        </w:rPr>
-        <w:t xml:space="preserve">Versão: 1.0</w:t>
-      </w:r>
-      <w:r>
-        <w:rPr>
-          <w:rtl w:val="0"/>
-        </w:rPr>
-      </w:r>
-    </w:p>
-    <w:p>
-      <w:pPr>
-        <w:spacing w:after="0" w:line="240" w:lineRule="auto"/>
-        <w:ind w:firstLine="567"/>
-        <w:jc w:val="both"/>
-        <w:rPr>
-          <w:rFonts w:ascii="Arial" w:cs="Arial" w:eastAsia="Arial" w:hAnsi="Arial"/>
-          <w:sz w:val="24"/>
-          <w:szCs w:val="24"/>
-        </w:rPr>
-      </w:pPr>
-      <w:r>
-        <w:rPr>
-          <w:rFonts w:ascii="Arial" w:cs="Arial" w:eastAsia="Arial" w:hAnsi="Arial"/>
-          <w:rtl w:val="0"/>
-        </w:rPr>
-        <w:t xml:space="preserve">Responsável:</w:t>
-      </w:r>
-      <w:r>
-        <w:rPr>
-          <w:rtl w:val="0"/>
-        </w:rPr>
-      </w:r>
-    </w:p>
-    <w:p>
-      <w:pPr>
-        <w:spacing w:after="0" w:line="240" w:lineRule="auto"/>
-        <w:ind w:firstLine="567"/>
-        <w:jc w:val="both"/>
-        <w:rPr>
-          <w:rFonts w:ascii="Arial" w:cs="Arial" w:eastAsia="Arial" w:hAnsi="Arial"/>
-          <w:sz w:val="24"/>
-          <w:szCs w:val="24"/>
-        </w:rPr>
-      </w:pPr>
-      <w:r>
-        <w:rPr>
-          <w:rFonts w:ascii="Arial" w:cs="Arial" w:eastAsia="Arial" w:hAnsi="Arial"/>
-          <w:rtl w:val="0"/>
-        </w:rPr>
-        <w:t xml:space="preserve">Prioridade:</w:t>
-      </w:r>
-      <w:r>
-        <w:rPr>
-          <w:rtl w:val="0"/>
-        </w:rPr>
-      </w:r>
-    </w:p>
-    <w:p>
-      <w:pPr>
-        <w:spacing w:after="0" w:line="240" w:lineRule="auto"/>
-        <w:jc w:val="both"/>
-        <w:rPr>
-          <w:rFonts w:ascii="Arial" w:cs="Arial" w:eastAsia="Arial" w:hAnsi="Arial"/>
-          <w:sz w:val="24"/>
-          <w:szCs w:val="24"/>
-        </w:rPr>
-      </w:pPr>
-      <w:r>
-        <w:rPr>
-          <w:rtl w:val="0"/>
-        </w:rPr>
-      </w:r>
-    </w:p>
-    <w:p>
-      <w:pPr>
-        <w:spacing w:after="0" w:line="240" w:lineRule="auto"/>
-        <w:ind w:left="566.9291338582675" w:firstLine="0"/>
-        <w:jc w:val="both"/>
-        <w:rPr>
-          <w:rFonts w:ascii="Arial" w:cs="Arial" w:eastAsia="Arial" w:hAnsi="Arial"/>
-          <w:sz w:val="24"/>
-          <w:szCs w:val="24"/>
-        </w:rPr>
-      </w:pPr>
-      <w:r>
-        <w:rPr>
-          <w:rFonts w:ascii="Arial" w:cs="Arial" w:eastAsia="Arial" w:hAnsi="Arial"/>
-          <w:b w:val="1"/>
-          <w:sz w:val="24"/>
-          <w:szCs w:val="24"/>
-          <w:rtl w:val="0"/>
-        </w:rPr>
-        <w:t xml:space="preserve">Como </w:t>
-      </w:r>
-      <w:r>
-        <w:rPr>
-          <w:rFonts w:ascii="Arial" w:cs="Arial" w:eastAsia="Arial" w:hAnsi="Arial"/>
-          <w:i w:val="1"/>
-          <w:sz w:val="24"/>
-          <w:szCs w:val="24"/>
-          <w:rtl w:val="0"/>
-        </w:rPr>
-        <w:t xml:space="preserve">, </w:t>
-      </w:r>
-      <w:r>
-        <w:rPr>
-          <w:rFonts w:ascii="Arial" w:cs="Arial" w:eastAsia="Arial" w:hAnsi="Arial"/>
-          <w:b w:val="1"/>
-          <w:sz w:val="24"/>
-          <w:szCs w:val="24"/>
-          <w:rtl w:val="0"/>
-        </w:rPr>
-        <w:t xml:space="preserve">quero </w:t>
-      </w:r>
-      <w:r>
-        <w:rPr>
-          <w:rFonts w:ascii="Arial" w:cs="Arial" w:eastAsia="Arial" w:hAnsi="Arial"/>
-          <w:sz w:val="24"/>
-          <w:szCs w:val="24"/>
-          <w:rtl w:val="0"/>
-        </w:rPr>
-        <w:t xml:space="preserve"> </w:t>
-      </w:r>
-      <w:r>
-        <w:rPr>
-          <w:rFonts w:ascii="Arial" w:cs="Arial" w:eastAsia="Arial" w:hAnsi="Arial"/>
-          <w:b w:val="1"/>
-          <w:sz w:val="24"/>
-          <w:szCs w:val="24"/>
-          <w:rtl w:val="0"/>
-        </w:rPr>
-        <w:t xml:space="preserve">para </w:t>
-      </w:r>
-      <w:r>
-        <w:rPr>
-          <w:rFonts w:ascii="Arial" w:cs="Arial" w:eastAsia="Arial" w:hAnsi="Arial"/>
-          <w:sz w:val="24"/>
-          <w:szCs w:val="24"/>
-          <w:rtl w:val="0"/>
-        </w:rPr>
-        <w:t xml:space="preserve"> .</w:t>
-      </w:r>
-    </w:p>
-    <w:p>
-      <w:pPr>
-        <w:spacing w:after="0" w:line="240" w:lineRule="auto"/>
-        <w:jc w:val="both"/>
-        <w:rPr>
-          <w:rFonts w:ascii="Arial" w:cs="Arial" w:eastAsia="Arial" w:hAnsi="Arial"/>
-          <w:sz w:val="24"/>
-          <w:szCs w:val="24"/>
-        </w:rPr>
-      </w:pPr>
-      <w:r>
-        <w:rPr>
-          <w:rtl w:val="0"/>
-        </w:rPr>
-      </w:r>
-    </w:p>
-    <w:p>
-      <w:pPr>
-        <w:spacing w:before="200" w:lineRule="auto"/>
-        <w:jc w:val="both"/>
-        <w:rPr>
-          <w:rFonts w:ascii="Arial" w:cs="Arial" w:eastAsia="Arial" w:hAnsi="Arial"/>
-          <w:i w:val="1"/>
-          <w:sz w:val="24"/>
-          <w:szCs w:val="24"/>
-        </w:rPr>
-      </w:pPr>
-      <w:r>
-        <w:rPr>
-          <w:rFonts w:ascii="Arial" w:cs="Arial" w:eastAsia="Arial" w:hAnsi="Arial"/>
-          <w:b w:val="1"/>
-          <w:sz w:val="24"/>
-          <w:szCs w:val="24"/>
-          <w:rtl w:val="0"/>
-        </w:rPr>
-        <w:t xml:space="preserve">H.U. 22</w:t>
-      </w:r>
-      <w:r>
-        <w:rPr>
-          <w:rFonts w:ascii="Arial" w:cs="Arial" w:eastAsia="Arial" w:hAnsi="Arial"/>
-          <w:sz w:val="24"/>
-          <w:szCs w:val="24"/>
-          <w:rtl w:val="0"/>
-        </w:rPr>
-        <w:t xml:space="preserve"> - </w:t>
-      </w:r>
-      <w:r>
-        <w:rPr>
-          <w:rtl w:val="0"/>
-        </w:rPr>
-      </w:r>
-    </w:p>
-    <w:p>
-      <w:pPr>
-        <w:spacing w:after="0" w:line="240" w:lineRule="auto"/>
-        <w:ind w:firstLine="567"/>
-        <w:jc w:val="both"/>
-        <w:rPr>
-          <w:rFonts w:ascii="Arial" w:cs="Arial" w:eastAsia="Arial" w:hAnsi="Arial"/>
-          <w:sz w:val="24"/>
-          <w:szCs w:val="24"/>
-        </w:rPr>
-      </w:pPr>
-      <w:r>
-        <w:rPr>
-          <w:rFonts w:ascii="Arial" w:cs="Arial" w:eastAsia="Arial" w:hAnsi="Arial"/>
-          <w:rtl w:val="0"/>
-        </w:rPr>
-        <w:t xml:space="preserve">Versão: 1.0</w:t>
-      </w:r>
-      <w:r>
-        <w:rPr>
-          <w:rtl w:val="0"/>
-        </w:rPr>
-      </w:r>
-    </w:p>
-    <w:p>
-      <w:pPr>
-        <w:spacing w:after="0" w:line="240" w:lineRule="auto"/>
-        <w:ind w:firstLine="567"/>
-        <w:jc w:val="both"/>
-        <w:rPr>
-          <w:rFonts w:ascii="Arial" w:cs="Arial" w:eastAsia="Arial" w:hAnsi="Arial"/>
-          <w:sz w:val="24"/>
-          <w:szCs w:val="24"/>
-        </w:rPr>
-      </w:pPr>
-      <w:r>
-        <w:rPr>
-          <w:rFonts w:ascii="Arial" w:cs="Arial" w:eastAsia="Arial" w:hAnsi="Arial"/>
-          <w:rtl w:val="0"/>
-        </w:rPr>
-        <w:t xml:space="preserve">Responsável:</w:t>
-      </w:r>
-      <w:r>
-        <w:rPr>
-          <w:rtl w:val="0"/>
-        </w:rPr>
-      </w:r>
-    </w:p>
-    <w:p>
-      <w:pPr>
-        <w:spacing w:after="0" w:line="240" w:lineRule="auto"/>
-        <w:ind w:firstLine="567"/>
-        <w:jc w:val="both"/>
-        <w:rPr>
-          <w:rFonts w:ascii="Arial" w:cs="Arial" w:eastAsia="Arial" w:hAnsi="Arial"/>
-          <w:sz w:val="24"/>
-          <w:szCs w:val="24"/>
-        </w:rPr>
-      </w:pPr>
-      <w:r>
-        <w:rPr>
-          <w:rFonts w:ascii="Arial" w:cs="Arial" w:eastAsia="Arial" w:hAnsi="Arial"/>
-          <w:rtl w:val="0"/>
-        </w:rPr>
-        <w:t xml:space="preserve">Prioridade:</w:t>
-      </w:r>
-      <w:r>
-        <w:rPr>
-          <w:rtl w:val="0"/>
-        </w:rPr>
-      </w:r>
-    </w:p>
-    <w:p>
-      <w:pPr>
-        <w:spacing w:after="0" w:line="240" w:lineRule="auto"/>
-        <w:jc w:val="both"/>
-        <w:rPr>
-          <w:rFonts w:ascii="Arial" w:cs="Arial" w:eastAsia="Arial" w:hAnsi="Arial"/>
-          <w:sz w:val="24"/>
-          <w:szCs w:val="24"/>
-        </w:rPr>
-      </w:pPr>
-      <w:r>
-        <w:rPr>
-          <w:rtl w:val="0"/>
-        </w:rPr>
-      </w:r>
-    </w:p>
-    <w:p>
-      <w:pPr>
-        <w:spacing w:after="0" w:line="240" w:lineRule="auto"/>
-        <w:ind w:left="566.9291338582675" w:firstLine="0"/>
-        <w:jc w:val="both"/>
-        <w:rPr>
-          <w:rFonts w:ascii="Arial" w:cs="Arial" w:eastAsia="Arial" w:hAnsi="Arial"/>
-          <w:sz w:val="24"/>
-          <w:szCs w:val="24"/>
-        </w:rPr>
-      </w:pPr>
-      <w:r>
-        <w:rPr>
-          <w:rFonts w:ascii="Arial" w:cs="Arial" w:eastAsia="Arial" w:hAnsi="Arial"/>
-          <w:b w:val="1"/>
-          <w:sz w:val="24"/>
-          <w:szCs w:val="24"/>
-          <w:rtl w:val="0"/>
-        </w:rPr>
-        <w:t xml:space="preserve">Como </w:t>
-      </w:r>
-      <w:r>
-        <w:rPr>
-          <w:rFonts w:ascii="Arial" w:cs="Arial" w:eastAsia="Arial" w:hAnsi="Arial"/>
-          <w:i w:val="1"/>
-          <w:sz w:val="24"/>
-          <w:szCs w:val="24"/>
-          <w:rtl w:val="0"/>
-        </w:rPr>
-        <w:t xml:space="preserve">, </w:t>
-      </w:r>
-      <w:r>
-        <w:rPr>
-          <w:rFonts w:ascii="Arial" w:cs="Arial" w:eastAsia="Arial" w:hAnsi="Arial"/>
-          <w:b w:val="1"/>
-          <w:sz w:val="24"/>
-          <w:szCs w:val="24"/>
-          <w:rtl w:val="0"/>
-        </w:rPr>
-        <w:t xml:space="preserve">quero </w:t>
-      </w:r>
-      <w:r>
-        <w:rPr>
-          <w:rFonts w:ascii="Arial" w:cs="Arial" w:eastAsia="Arial" w:hAnsi="Arial"/>
-          <w:sz w:val="24"/>
-          <w:szCs w:val="24"/>
-          <w:rtl w:val="0"/>
-        </w:rPr>
-        <w:t xml:space="preserve"> </w:t>
-      </w:r>
-      <w:r>
-        <w:rPr>
-          <w:rFonts w:ascii="Arial" w:cs="Arial" w:eastAsia="Arial" w:hAnsi="Arial"/>
-          <w:b w:val="1"/>
-          <w:sz w:val="24"/>
-          <w:szCs w:val="24"/>
-          <w:rtl w:val="0"/>
-        </w:rPr>
-        <w:t xml:space="preserve">para </w:t>
-      </w:r>
-      <w:r>
-        <w:rPr>
-          <w:rFonts w:ascii="Arial" w:cs="Arial" w:eastAsia="Arial" w:hAnsi="Arial"/>
-          <w:sz w:val="24"/>
-          <w:szCs w:val="24"/>
-          <w:rtl w:val="0"/>
-        </w:rPr>
-        <w:t xml:space="preserve"> .</w:t>
-      </w:r>
-    </w:p>
-    <w:p>
-      <w:pPr>
-        <w:spacing w:after="0" w:line="240" w:lineRule="auto"/>
-        <w:ind w:left="0" w:firstLine="0"/>
-        <w:jc w:val="both"/>
-        <w:rPr>
-          <w:rFonts w:ascii="Arial" w:cs="Arial" w:eastAsia="Arial" w:hAnsi="Arial"/>
-          <w:sz w:val="24"/>
-          <w:szCs w:val="24"/>
-        </w:rPr>
-      </w:pPr>
-      <w:r>
-        <w:rPr>
-          <w:rtl w:val="0"/>
-        </w:rPr>
-      </w:r>
-    </w:p>
-    <w:p>
-      <w:pPr>
-        <w:spacing w:before="200" w:lineRule="auto"/>
-        <w:jc w:val="both"/>
-        <w:rPr>
-          <w:rFonts w:ascii="Arial" w:cs="Arial" w:eastAsia="Arial" w:hAnsi="Arial"/>
-          <w:i w:val="1"/>
-          <w:sz w:val="24"/>
-          <w:szCs w:val="24"/>
-        </w:rPr>
-      </w:pPr>
-      <w:r>
-        <w:rPr>
-          <w:rFonts w:ascii="Arial" w:cs="Arial" w:eastAsia="Arial" w:hAnsi="Arial"/>
-          <w:b w:val="1"/>
-          <w:sz w:val="24"/>
-          <w:szCs w:val="24"/>
-          <w:rtl w:val="0"/>
-        </w:rPr>
-        <w:t xml:space="preserve">H.U. 23</w:t>
-      </w:r>
-      <w:r>
-        <w:rPr>
-          <w:rFonts w:ascii="Arial" w:cs="Arial" w:eastAsia="Arial" w:hAnsi="Arial"/>
-          <w:sz w:val="24"/>
-          <w:szCs w:val="24"/>
-          <w:rtl w:val="0"/>
-        </w:rPr>
-        <w:t xml:space="preserve"> - </w:t>
-      </w:r>
-      <w:r>
-        <w:rPr>
-          <w:rtl w:val="0"/>
-        </w:rPr>
-      </w:r>
-    </w:p>
-    <w:p>
-      <w:pPr>
-        <w:spacing w:after="0" w:line="240" w:lineRule="auto"/>
-        <w:ind w:firstLine="567"/>
-        <w:jc w:val="both"/>
-        <w:rPr>
-          <w:rFonts w:ascii="Arial" w:cs="Arial" w:eastAsia="Arial" w:hAnsi="Arial"/>
-          <w:sz w:val="24"/>
-          <w:szCs w:val="24"/>
-        </w:rPr>
-      </w:pPr>
-      <w:r>
-        <w:rPr>
-          <w:rFonts w:ascii="Arial" w:cs="Arial" w:eastAsia="Arial" w:hAnsi="Arial"/>
-          <w:rtl w:val="0"/>
-        </w:rPr>
-        <w:t xml:space="preserve">Versão: 1.0</w:t>
-      </w:r>
-      <w:r>
-        <w:rPr>
-          <w:rtl w:val="0"/>
-        </w:rPr>
-      </w:r>
-    </w:p>
-    <w:p>
-      <w:pPr>
-        <w:spacing w:after="0" w:line="240" w:lineRule="auto"/>
-        <w:ind w:firstLine="567"/>
-        <w:jc w:val="both"/>
-        <w:rPr>
-          <w:rFonts w:ascii="Arial" w:cs="Arial" w:eastAsia="Arial" w:hAnsi="Arial"/>
-          <w:sz w:val="24"/>
-          <w:szCs w:val="24"/>
-        </w:rPr>
-      </w:pPr>
-      <w:r>
-        <w:rPr>
-          <w:rFonts w:ascii="Arial" w:cs="Arial" w:eastAsia="Arial" w:hAnsi="Arial"/>
-          <w:rtl w:val="0"/>
-        </w:rPr>
-        <w:t xml:space="preserve">Responsável:</w:t>
-      </w:r>
-      <w:r>
-        <w:rPr>
-          <w:rtl w:val="0"/>
-        </w:rPr>
-      </w:r>
-    </w:p>
-    <w:p>
-      <w:pPr>
-        <w:spacing w:after="0" w:line="240" w:lineRule="auto"/>
-        <w:ind w:firstLine="567"/>
-        <w:jc w:val="both"/>
-        <w:rPr>
-          <w:rFonts w:ascii="Arial" w:cs="Arial" w:eastAsia="Arial" w:hAnsi="Arial"/>
-          <w:sz w:val="24"/>
-          <w:szCs w:val="24"/>
-        </w:rPr>
-      </w:pPr>
-      <w:r>
-        <w:rPr>
-          <w:rFonts w:ascii="Arial" w:cs="Arial" w:eastAsia="Arial" w:hAnsi="Arial"/>
-          <w:rtl w:val="0"/>
-        </w:rPr>
-        <w:t xml:space="preserve">Prioridade:</w:t>
-      </w:r>
-      <w:r>
-        <w:rPr>
-          <w:rtl w:val="0"/>
-        </w:rPr>
-      </w:r>
-    </w:p>
-    <w:p>
-      <w:pPr>
-        <w:spacing w:after="0" w:line="240" w:lineRule="auto"/>
-        <w:jc w:val="both"/>
-        <w:rPr>
-          <w:rFonts w:ascii="Arial" w:cs="Arial" w:eastAsia="Arial" w:hAnsi="Arial"/>
-          <w:sz w:val="24"/>
-          <w:szCs w:val="24"/>
-        </w:rPr>
-      </w:pPr>
-      <w:r>
-        <w:rPr>
-          <w:rtl w:val="0"/>
-        </w:rPr>
-      </w:r>
-    </w:p>
-    <w:p>
-      <w:pPr>
-        <w:spacing w:after="0" w:line="240" w:lineRule="auto"/>
-        <w:ind w:left="566.9291338582675" w:firstLine="0"/>
-        <w:jc w:val="both"/>
-        <w:rPr>
-          <w:rFonts w:ascii="Arial" w:cs="Arial" w:eastAsia="Arial" w:hAnsi="Arial"/>
-          <w:sz w:val="24"/>
-          <w:szCs w:val="24"/>
-        </w:rPr>
-      </w:pPr>
-      <w:r>
-        <w:rPr>
-          <w:rFonts w:ascii="Arial" w:cs="Arial" w:eastAsia="Arial" w:hAnsi="Arial"/>
-          <w:b w:val="1"/>
-          <w:sz w:val="24"/>
-          <w:szCs w:val="24"/>
-          <w:rtl w:val="0"/>
-        </w:rPr>
-        <w:t xml:space="preserve">Como </w:t>
-      </w:r>
-      <w:r>
-        <w:rPr>
-          <w:rFonts w:ascii="Arial" w:cs="Arial" w:eastAsia="Arial" w:hAnsi="Arial"/>
-          <w:i w:val="1"/>
-          <w:sz w:val="24"/>
-          <w:szCs w:val="24"/>
-          <w:rtl w:val="0"/>
-        </w:rPr>
-        <w:t xml:space="preserve">, </w:t>
-      </w:r>
-      <w:r>
-        <w:rPr>
-          <w:rFonts w:ascii="Arial" w:cs="Arial" w:eastAsia="Arial" w:hAnsi="Arial"/>
-          <w:b w:val="1"/>
-          <w:sz w:val="24"/>
-          <w:szCs w:val="24"/>
-          <w:rtl w:val="0"/>
-        </w:rPr>
-        <w:t xml:space="preserve">quero </w:t>
-      </w:r>
-      <w:r>
-        <w:rPr>
-          <w:rFonts w:ascii="Arial" w:cs="Arial" w:eastAsia="Arial" w:hAnsi="Arial"/>
-          <w:sz w:val="24"/>
-          <w:szCs w:val="24"/>
-          <w:rtl w:val="0"/>
-        </w:rPr>
-        <w:t xml:space="preserve"> </w:t>
-      </w:r>
-      <w:r>
-        <w:rPr>
-          <w:rFonts w:ascii="Arial" w:cs="Arial" w:eastAsia="Arial" w:hAnsi="Arial"/>
-          <w:b w:val="1"/>
-          <w:sz w:val="24"/>
-          <w:szCs w:val="24"/>
-          <w:rtl w:val="0"/>
-        </w:rPr>
-        <w:t xml:space="preserve">para </w:t>
-      </w:r>
-      <w:r>
-        <w:rPr>
-          <w:rFonts w:ascii="Arial" w:cs="Arial" w:eastAsia="Arial" w:hAnsi="Arial"/>
-          <w:sz w:val="24"/>
-          <w:szCs w:val="24"/>
-          <w:rtl w:val="0"/>
-        </w:rPr>
-        <w:t xml:space="preserve"> .</w:t>
-      </w:r>
-    </w:p>
-    <w:p>
-      <w:pPr>
-        <w:spacing w:after="0" w:line="240" w:lineRule="auto"/>
-        <w:jc w:val="both"/>
-        <w:rPr>
-          <w:rFonts w:ascii="Arial" w:cs="Arial" w:eastAsia="Arial" w:hAnsi="Arial"/>
-          <w:sz w:val="24"/>
-          <w:szCs w:val="24"/>
-        </w:rPr>
-      </w:pPr>
-      <w:r>
-        <w:rPr>
-          <w:rtl w:val="0"/>
-        </w:rPr>
-      </w:r>
-    </w:p>
-    <w:p>
-      <w:pPr>
-        <w:spacing w:before="200" w:lineRule="auto"/>
-        <w:jc w:val="both"/>
-        <w:rPr>
-          <w:rFonts w:ascii="Arial" w:cs="Arial" w:eastAsia="Arial" w:hAnsi="Arial"/>
-          <w:i w:val="1"/>
-          <w:sz w:val="24"/>
-          <w:szCs w:val="24"/>
-        </w:rPr>
-      </w:pPr>
-      <w:r>
-        <w:rPr>
-          <w:rFonts w:ascii="Arial" w:cs="Arial" w:eastAsia="Arial" w:hAnsi="Arial"/>
-          <w:b w:val="1"/>
-          <w:sz w:val="24"/>
-          <w:szCs w:val="24"/>
-          <w:rtl w:val="0"/>
-        </w:rPr>
-        <w:t xml:space="preserve">H.U. 24</w:t>
-      </w:r>
-      <w:r>
-        <w:rPr>
-          <w:rFonts w:ascii="Arial" w:cs="Arial" w:eastAsia="Arial" w:hAnsi="Arial"/>
-          <w:sz w:val="24"/>
-          <w:szCs w:val="24"/>
-          <w:rtl w:val="0"/>
-        </w:rPr>
-        <w:t xml:space="preserve"> - </w:t>
-      </w:r>
-      <w:r>
-        <w:rPr>
-          <w:rtl w:val="0"/>
-        </w:rPr>
-      </w:r>
-    </w:p>
-    <w:p>
-      <w:pPr>
-        <w:spacing w:after="0" w:line="240" w:lineRule="auto"/>
-        <w:ind w:firstLine="567"/>
-        <w:jc w:val="both"/>
-        <w:rPr>
-          <w:rFonts w:ascii="Arial" w:cs="Arial" w:eastAsia="Arial" w:hAnsi="Arial"/>
-          <w:sz w:val="24"/>
-          <w:szCs w:val="24"/>
-        </w:rPr>
-      </w:pPr>
-      <w:r>
-        <w:rPr>
-          <w:rFonts w:ascii="Arial" w:cs="Arial" w:eastAsia="Arial" w:hAnsi="Arial"/>
-          <w:rtl w:val="0"/>
-        </w:rPr>
-        <w:t xml:space="preserve">Versão: 1.0</w:t>
-      </w:r>
-      <w:r>
-        <w:rPr>
-          <w:rtl w:val="0"/>
-        </w:rPr>
-      </w:r>
-    </w:p>
-    <w:p>
-      <w:pPr>
-        <w:spacing w:after="0" w:line="240" w:lineRule="auto"/>
-        <w:ind w:firstLine="567"/>
-        <w:jc w:val="both"/>
-        <w:rPr>
-          <w:rFonts w:ascii="Arial" w:cs="Arial" w:eastAsia="Arial" w:hAnsi="Arial"/>
-          <w:sz w:val="24"/>
-          <w:szCs w:val="24"/>
-        </w:rPr>
-      </w:pPr>
-      <w:r>
-        <w:rPr>
-          <w:rFonts w:ascii="Arial" w:cs="Arial" w:eastAsia="Arial" w:hAnsi="Arial"/>
-          <w:rtl w:val="0"/>
-        </w:rPr>
-        <w:t xml:space="preserve">Responsável:</w:t>
-      </w:r>
-      <w:r>
-        <w:rPr>
-          <w:rtl w:val="0"/>
-        </w:rPr>
-      </w:r>
-    </w:p>
-    <w:p>
-      <w:pPr>
-        <w:spacing w:after="0" w:line="240" w:lineRule="auto"/>
-        <w:ind w:firstLine="567"/>
-        <w:jc w:val="both"/>
-        <w:rPr>
-          <w:rFonts w:ascii="Arial" w:cs="Arial" w:eastAsia="Arial" w:hAnsi="Arial"/>
-          <w:sz w:val="24"/>
-          <w:szCs w:val="24"/>
-        </w:rPr>
-      </w:pPr>
-      <w:r>
-        <w:rPr>
-          <w:rFonts w:ascii="Arial" w:cs="Arial" w:eastAsia="Arial" w:hAnsi="Arial"/>
-          <w:rtl w:val="0"/>
-        </w:rPr>
-        <w:t xml:space="preserve">Prioridade:</w:t>
-      </w:r>
-      <w:r>
-        <w:rPr>
-          <w:rtl w:val="0"/>
-        </w:rPr>
-      </w:r>
-    </w:p>
-    <w:p>
-      <w:pPr>
-        <w:spacing w:after="0" w:line="240" w:lineRule="auto"/>
-        <w:jc w:val="both"/>
-        <w:rPr>
-          <w:rFonts w:ascii="Arial" w:cs="Arial" w:eastAsia="Arial" w:hAnsi="Arial"/>
-          <w:sz w:val="24"/>
-          <w:szCs w:val="24"/>
-        </w:rPr>
-      </w:pPr>
-      <w:r>
-        <w:rPr>
-          <w:rtl w:val="0"/>
-        </w:rPr>
-      </w:r>
-    </w:p>
-    <w:p>
-      <w:pPr>
-        <w:spacing w:after="0" w:line="240" w:lineRule="auto"/>
-        <w:ind w:left="566.9291338582675" w:firstLine="0"/>
-        <w:jc w:val="both"/>
-        <w:rPr>
-          <w:rFonts w:ascii="Arial" w:cs="Arial" w:eastAsia="Arial" w:hAnsi="Arial"/>
-          <w:sz w:val="24"/>
-          <w:szCs w:val="24"/>
-        </w:rPr>
-      </w:pPr>
-      <w:r>
-        <w:rPr>
-          <w:rFonts w:ascii="Arial" w:cs="Arial" w:eastAsia="Arial" w:hAnsi="Arial"/>
-          <w:b w:val="1"/>
-          <w:sz w:val="24"/>
-          <w:szCs w:val="24"/>
-          <w:rtl w:val="0"/>
-        </w:rPr>
-        <w:t xml:space="preserve">Como </w:t>
-      </w:r>
-      <w:r>
-        <w:rPr>
-          <w:rFonts w:ascii="Arial" w:cs="Arial" w:eastAsia="Arial" w:hAnsi="Arial"/>
-          <w:i w:val="1"/>
-          <w:sz w:val="24"/>
-          <w:szCs w:val="24"/>
-          <w:rtl w:val="0"/>
-        </w:rPr>
-        <w:t xml:space="preserve">, </w:t>
-      </w:r>
-      <w:r>
-        <w:rPr>
-          <w:rFonts w:ascii="Arial" w:cs="Arial" w:eastAsia="Arial" w:hAnsi="Arial"/>
-          <w:b w:val="1"/>
-          <w:sz w:val="24"/>
-          <w:szCs w:val="24"/>
-          <w:rtl w:val="0"/>
-        </w:rPr>
-        <w:t xml:space="preserve">quero </w:t>
-      </w:r>
-      <w:r>
-        <w:rPr>
-          <w:rFonts w:ascii="Arial" w:cs="Arial" w:eastAsia="Arial" w:hAnsi="Arial"/>
-          <w:sz w:val="24"/>
-          <w:szCs w:val="24"/>
-          <w:rtl w:val="0"/>
-        </w:rPr>
-        <w:t xml:space="preserve"> </w:t>
-      </w:r>
-      <w:r>
-        <w:rPr>
-          <w:rFonts w:ascii="Arial" w:cs="Arial" w:eastAsia="Arial" w:hAnsi="Arial"/>
-          <w:b w:val="1"/>
-          <w:sz w:val="24"/>
-          <w:szCs w:val="24"/>
-          <w:rtl w:val="0"/>
-        </w:rPr>
-        <w:t xml:space="preserve">para </w:t>
-      </w:r>
-      <w:r>
-        <w:rPr>
-          <w:rFonts w:ascii="Arial" w:cs="Arial" w:eastAsia="Arial" w:hAnsi="Arial"/>
-          <w:sz w:val="24"/>
-          <w:szCs w:val="24"/>
-          <w:rtl w:val="0"/>
-        </w:rPr>
-        <w:t xml:space="preserve"> .</w:t>
-      </w:r>
-    </w:p>
-    <w:p>
-      <w:pPr>
-        <w:spacing w:after="0" w:line="240" w:lineRule="auto"/>
-        <w:jc w:val="both"/>
-        <w:rPr>
-          <w:rFonts w:ascii="Arial" w:cs="Arial" w:eastAsia="Arial" w:hAnsi="Arial"/>
-          <w:sz w:val="24"/>
-          <w:szCs w:val="24"/>
-        </w:rPr>
-      </w:pPr>
-      <w:r>
-        <w:rPr>
-          <w:rtl w:val="0"/>
-        </w:rPr>
-      </w:r>
-    </w:p>
-    <w:p>
-      <w:pPr>
-        <w:spacing w:before="200" w:lineRule="auto"/>
-        <w:jc w:val="both"/>
-        <w:rPr>
-          <w:rFonts w:ascii="Arial" w:cs="Arial" w:eastAsia="Arial" w:hAnsi="Arial"/>
-          <w:i w:val="1"/>
-          <w:sz w:val="24"/>
-          <w:szCs w:val="24"/>
-        </w:rPr>
-      </w:pPr>
-      <w:r>
-        <w:rPr>
-          <w:rFonts w:ascii="Arial" w:cs="Arial" w:eastAsia="Arial" w:hAnsi="Arial"/>
-          <w:b w:val="1"/>
-          <w:sz w:val="24"/>
-          <w:szCs w:val="24"/>
-          <w:rtl w:val="0"/>
-        </w:rPr>
-        <w:t xml:space="preserve">H.U. 25</w:t>
-      </w:r>
-      <w:r>
-        <w:rPr>
-          <w:rFonts w:ascii="Arial" w:cs="Arial" w:eastAsia="Arial" w:hAnsi="Arial"/>
-          <w:sz w:val="24"/>
-          <w:szCs w:val="24"/>
-          <w:rtl w:val="0"/>
-        </w:rPr>
-        <w:t xml:space="preserve"> - </w:t>
-      </w:r>
-      <w:r>
-        <w:rPr>
-          <w:rtl w:val="0"/>
-        </w:rPr>
-      </w:r>
-    </w:p>
-    <w:p>
-      <w:pPr>
-        <w:spacing w:after="0" w:line="240" w:lineRule="auto"/>
-        <w:ind w:firstLine="567"/>
-        <w:jc w:val="both"/>
-        <w:rPr>
-          <w:rFonts w:ascii="Arial" w:cs="Arial" w:eastAsia="Arial" w:hAnsi="Arial"/>
-          <w:sz w:val="24"/>
-          <w:szCs w:val="24"/>
-        </w:rPr>
-      </w:pPr>
-      <w:r>
-        <w:rPr>
-          <w:rFonts w:ascii="Arial" w:cs="Arial" w:eastAsia="Arial" w:hAnsi="Arial"/>
-          <w:rtl w:val="0"/>
-        </w:rPr>
-        <w:t xml:space="preserve">Versão: 1.0</w:t>
-      </w:r>
-      <w:r>
-        <w:rPr>
-          <w:rtl w:val="0"/>
-        </w:rPr>
-      </w:r>
-    </w:p>
-    <w:p>
-      <w:pPr>
-        <w:spacing w:after="0" w:line="240" w:lineRule="auto"/>
-        <w:ind w:firstLine="567"/>
-        <w:jc w:val="both"/>
-        <w:rPr>
-          <w:rFonts w:ascii="Arial" w:cs="Arial" w:eastAsia="Arial" w:hAnsi="Arial"/>
-          <w:sz w:val="24"/>
-          <w:szCs w:val="24"/>
-        </w:rPr>
-      </w:pPr>
-      <w:r>
-        <w:rPr>
-          <w:rFonts w:ascii="Arial" w:cs="Arial" w:eastAsia="Arial" w:hAnsi="Arial"/>
-          <w:rtl w:val="0"/>
-        </w:rPr>
-        <w:t xml:space="preserve">Responsável:</w:t>
-      </w:r>
-      <w:r>
-        <w:rPr>
-          <w:rtl w:val="0"/>
-        </w:rPr>
-      </w:r>
-    </w:p>
-    <w:p>
-      <w:pPr>
-        <w:spacing w:after="0" w:line="240" w:lineRule="auto"/>
-        <w:ind w:firstLine="567"/>
-        <w:jc w:val="both"/>
-        <w:rPr>
-          <w:rFonts w:ascii="Arial" w:cs="Arial" w:eastAsia="Arial" w:hAnsi="Arial"/>
-          <w:sz w:val="24"/>
-          <w:szCs w:val="24"/>
-        </w:rPr>
-      </w:pPr>
-      <w:r>
-        <w:rPr>
-          <w:rFonts w:ascii="Arial" w:cs="Arial" w:eastAsia="Arial" w:hAnsi="Arial"/>
-          <w:rtl w:val="0"/>
-        </w:rPr>
-        <w:t xml:space="preserve">Prioridade:</w:t>
-      </w:r>
-      <w:r>
-        <w:rPr>
-          <w:rtl w:val="0"/>
-        </w:rPr>
-      </w:r>
-    </w:p>
-    <w:p>
-      <w:pPr>
-        <w:spacing w:after="0" w:line="240" w:lineRule="auto"/>
-        <w:jc w:val="both"/>
-        <w:rPr>
-          <w:rFonts w:ascii="Arial" w:cs="Arial" w:eastAsia="Arial" w:hAnsi="Arial"/>
-          <w:sz w:val="24"/>
-          <w:szCs w:val="24"/>
-        </w:rPr>
-      </w:pPr>
-      <w:r>
-        <w:rPr>
-          <w:rtl w:val="0"/>
-        </w:rPr>
-      </w:r>
-    </w:p>
-    <w:p>
-      <w:pPr>
-        <w:spacing w:after="0" w:line="240" w:lineRule="auto"/>
-        <w:ind w:left="566.9291338582675" w:firstLine="0"/>
-        <w:jc w:val="both"/>
-        <w:rPr>
-          <w:rFonts w:ascii="Arial" w:cs="Arial" w:eastAsia="Arial" w:hAnsi="Arial"/>
-          <w:sz w:val="24"/>
-          <w:szCs w:val="24"/>
-        </w:rPr>
-      </w:pPr>
-      <w:r>
-        <w:rPr>
-          <w:rFonts w:ascii="Arial" w:cs="Arial" w:eastAsia="Arial" w:hAnsi="Arial"/>
-          <w:b w:val="1"/>
-          <w:sz w:val="24"/>
-          <w:szCs w:val="24"/>
-          <w:rtl w:val="0"/>
-        </w:rPr>
-        <w:t xml:space="preserve">Como </w:t>
-      </w:r>
-      <w:r>
-        <w:rPr>
-          <w:rFonts w:ascii="Arial" w:cs="Arial" w:eastAsia="Arial" w:hAnsi="Arial"/>
-          <w:i w:val="1"/>
-          <w:sz w:val="24"/>
-          <w:szCs w:val="24"/>
-          <w:rtl w:val="0"/>
-        </w:rPr>
-        <w:t xml:space="preserve">, </w:t>
-      </w:r>
-      <w:r>
-        <w:rPr>
-          <w:rFonts w:ascii="Arial" w:cs="Arial" w:eastAsia="Arial" w:hAnsi="Arial"/>
-          <w:b w:val="1"/>
-          <w:sz w:val="24"/>
-          <w:szCs w:val="24"/>
-          <w:rtl w:val="0"/>
-        </w:rPr>
-        <w:t xml:space="preserve">quero </w:t>
-      </w:r>
-      <w:r>
-        <w:rPr>
-          <w:rFonts w:ascii="Arial" w:cs="Arial" w:eastAsia="Arial" w:hAnsi="Arial"/>
-          <w:sz w:val="24"/>
-          <w:szCs w:val="24"/>
-          <w:rtl w:val="0"/>
-        </w:rPr>
-        <w:t xml:space="preserve"> </w:t>
-      </w:r>
-      <w:r>
-        <w:rPr>
-          <w:rFonts w:ascii="Arial" w:cs="Arial" w:eastAsia="Arial" w:hAnsi="Arial"/>
-          <w:b w:val="1"/>
-          <w:sz w:val="24"/>
-          <w:szCs w:val="24"/>
-          <w:rtl w:val="0"/>
-        </w:rPr>
-        <w:t xml:space="preserve">para </w:t>
-      </w:r>
-      <w:r>
-        <w:rPr>
-          <w:rFonts w:ascii="Arial" w:cs="Arial" w:eastAsia="Arial" w:hAnsi="Arial"/>
-          <w:sz w:val="24"/>
-          <w:szCs w:val="24"/>
-          <w:rtl w:val="0"/>
-        </w:rPr>
-        <w:t xml:space="preserve"> .</w:t>
-      </w:r>
-    </w:p>
-    <w:p>
-      <w:pPr>
-        <w:spacing w:after="0" w:line="240" w:lineRule="auto"/>
-        <w:jc w:val="both"/>
-        <w:rPr>
-          <w:rFonts w:ascii="Arial" w:cs="Arial" w:eastAsia="Arial" w:hAnsi="Arial"/>
-          <w:sz w:val="24"/>
-          <w:szCs w:val="24"/>
-        </w:rPr>
-      </w:pPr>
-      <w:r>
-        <w:rPr>
-          <w:rtl w:val="0"/>
-        </w:rPr>
-      </w:r>
-    </w:p>
-    <w:p>
-      <w:pPr>
-        <w:spacing w:before="200" w:lineRule="auto"/>
-        <w:jc w:val="both"/>
-        <w:rPr>
-          <w:rFonts w:ascii="Arial" w:cs="Arial" w:eastAsia="Arial" w:hAnsi="Arial"/>
-          <w:i w:val="1"/>
-          <w:sz w:val="24"/>
-          <w:szCs w:val="24"/>
-        </w:rPr>
-      </w:pPr>
-      <w:r>
-        <w:rPr>
-          <w:rFonts w:ascii="Arial" w:cs="Arial" w:eastAsia="Arial" w:hAnsi="Arial"/>
-          <w:b w:val="1"/>
-          <w:sz w:val="24"/>
-          <w:szCs w:val="24"/>
-          <w:rtl w:val="0"/>
-        </w:rPr>
-        <w:t xml:space="preserve">H.U. 26</w:t>
-      </w:r>
-      <w:r>
-        <w:rPr>
-          <w:rFonts w:ascii="Arial" w:cs="Arial" w:eastAsia="Arial" w:hAnsi="Arial"/>
-          <w:sz w:val="24"/>
-          <w:szCs w:val="24"/>
-          <w:rtl w:val="0"/>
-        </w:rPr>
-        <w:t xml:space="preserve"> - </w:t>
-      </w:r>
-      <w:r>
-        <w:rPr>
-          <w:rtl w:val="0"/>
-        </w:rPr>
-      </w:r>
-    </w:p>
-    <w:p>
-      <w:pPr>
-        <w:spacing w:after="0" w:line="240" w:lineRule="auto"/>
-        <w:ind w:firstLine="567"/>
-        <w:jc w:val="both"/>
-        <w:rPr>
-          <w:rFonts w:ascii="Arial" w:cs="Arial" w:eastAsia="Arial" w:hAnsi="Arial"/>
-          <w:sz w:val="24"/>
-          <w:szCs w:val="24"/>
-        </w:rPr>
-      </w:pPr>
-      <w:r>
-        <w:rPr>
-          <w:rFonts w:ascii="Arial" w:cs="Arial" w:eastAsia="Arial" w:hAnsi="Arial"/>
-          <w:rtl w:val="0"/>
-        </w:rPr>
-        <w:t xml:space="preserve">Versão: 1.0</w:t>
-      </w:r>
-      <w:r>
-        <w:rPr>
-          <w:rtl w:val="0"/>
-        </w:rPr>
-      </w:r>
-    </w:p>
-    <w:p>
-      <w:pPr>
-        <w:spacing w:after="0" w:line="240" w:lineRule="auto"/>
-        <w:ind w:firstLine="567"/>
-        <w:jc w:val="both"/>
-        <w:rPr>
-          <w:rFonts w:ascii="Arial" w:cs="Arial" w:eastAsia="Arial" w:hAnsi="Arial"/>
-          <w:sz w:val="24"/>
-          <w:szCs w:val="24"/>
-        </w:rPr>
-      </w:pPr>
-      <w:r>
-        <w:rPr>
-          <w:rFonts w:ascii="Arial" w:cs="Arial" w:eastAsia="Arial" w:hAnsi="Arial"/>
-          <w:rtl w:val="0"/>
-        </w:rPr>
-        <w:t xml:space="preserve">Responsável:</w:t>
-      </w:r>
-      <w:r>
-        <w:rPr>
-          <w:rtl w:val="0"/>
-        </w:rPr>
-      </w:r>
-    </w:p>
-    <w:p>
-      <w:pPr>
-        <w:spacing w:after="0" w:line="240" w:lineRule="auto"/>
-        <w:ind w:firstLine="567"/>
-        <w:jc w:val="both"/>
-        <w:rPr>
-          <w:rFonts w:ascii="Arial" w:cs="Arial" w:eastAsia="Arial" w:hAnsi="Arial"/>
-          <w:sz w:val="24"/>
-          <w:szCs w:val="24"/>
-        </w:rPr>
-      </w:pPr>
-      <w:r>
-        <w:rPr>
-          <w:rFonts w:ascii="Arial" w:cs="Arial" w:eastAsia="Arial" w:hAnsi="Arial"/>
-          <w:rtl w:val="0"/>
-        </w:rPr>
-        <w:t xml:space="preserve">Prioridade:</w:t>
-      </w:r>
-      <w:r>
-        <w:rPr>
-          <w:rtl w:val="0"/>
-        </w:rPr>
-      </w:r>
-    </w:p>
-    <w:p>
-      <w:pPr>
-        <w:spacing w:after="0" w:line="240" w:lineRule="auto"/>
-        <w:jc w:val="both"/>
-        <w:rPr>
-          <w:rFonts w:ascii="Arial" w:cs="Arial" w:eastAsia="Arial" w:hAnsi="Arial"/>
-          <w:sz w:val="24"/>
-          <w:szCs w:val="24"/>
-        </w:rPr>
-      </w:pPr>
-      <w:r>
-        <w:rPr>
-          <w:rtl w:val="0"/>
-        </w:rPr>
-      </w:r>
-    </w:p>
-    <w:p>
-      <w:pPr>
-        <w:spacing w:after="0" w:line="240" w:lineRule="auto"/>
-        <w:ind w:left="566.9291338582675" w:firstLine="0"/>
-        <w:jc w:val="both"/>
-        <w:rPr>
-          <w:rFonts w:ascii="Arial" w:cs="Arial" w:eastAsia="Arial" w:hAnsi="Arial"/>
-          <w:sz w:val="24"/>
-          <w:szCs w:val="24"/>
-        </w:rPr>
-      </w:pPr>
-      <w:r>
-        <w:rPr>
-          <w:rFonts w:ascii="Arial" w:cs="Arial" w:eastAsia="Arial" w:hAnsi="Arial"/>
-          <w:b w:val="1"/>
-          <w:sz w:val="24"/>
-          <w:szCs w:val="24"/>
-          <w:rtl w:val="0"/>
-        </w:rPr>
-        <w:t xml:space="preserve">Como </w:t>
-      </w:r>
-      <w:r>
-        <w:rPr>
-          <w:rFonts w:ascii="Arial" w:cs="Arial" w:eastAsia="Arial" w:hAnsi="Arial"/>
-          <w:i w:val="1"/>
-          <w:sz w:val="24"/>
-          <w:szCs w:val="24"/>
-          <w:rtl w:val="0"/>
-        </w:rPr>
-        <w:t xml:space="preserve">, </w:t>
-      </w:r>
-      <w:r>
-        <w:rPr>
-          <w:rFonts w:ascii="Arial" w:cs="Arial" w:eastAsia="Arial" w:hAnsi="Arial"/>
-          <w:b w:val="1"/>
-          <w:sz w:val="24"/>
-          <w:szCs w:val="24"/>
-          <w:rtl w:val="0"/>
-        </w:rPr>
-        <w:t xml:space="preserve">quero </w:t>
-      </w:r>
-      <w:r>
-        <w:rPr>
-          <w:rFonts w:ascii="Arial" w:cs="Arial" w:eastAsia="Arial" w:hAnsi="Arial"/>
-          <w:sz w:val="24"/>
-          <w:szCs w:val="24"/>
-          <w:rtl w:val="0"/>
-        </w:rPr>
-        <w:t xml:space="preserve"> </w:t>
-      </w:r>
-      <w:r>
-        <w:rPr>
-          <w:rFonts w:ascii="Arial" w:cs="Arial" w:eastAsia="Arial" w:hAnsi="Arial"/>
-          <w:b w:val="1"/>
-          <w:sz w:val="24"/>
-          <w:szCs w:val="24"/>
-          <w:rtl w:val="0"/>
-        </w:rPr>
-        <w:t xml:space="preserve">para </w:t>
-      </w:r>
-      <w:r>
-        <w:rPr>
-          <w:rFonts w:ascii="Arial" w:cs="Arial" w:eastAsia="Arial" w:hAnsi="Arial"/>
-          <w:sz w:val="24"/>
-          <w:szCs w:val="24"/>
-          <w:rtl w:val="0"/>
-        </w:rPr>
-        <w:t xml:space="preserve"> .</w:t>
-      </w:r>
-    </w:p>
-    <w:p>
-      <w:pPr>
-        <w:spacing w:after="0" w:line="240" w:lineRule="auto"/>
-        <w:jc w:val="both"/>
-        <w:rPr>
-          <w:rFonts w:ascii="Arial" w:cs="Arial" w:eastAsia="Arial" w:hAnsi="Arial"/>
-          <w:sz w:val="24"/>
-          <w:szCs w:val="24"/>
-        </w:rPr>
-      </w:pPr>
-      <w:r>
-        <w:rPr>
-          <w:rtl w:val="0"/>
-        </w:rPr>
-      </w:r>
-    </w:p>
-    <w:p>
-      <w:pPr>
-        <w:spacing w:before="200" w:lineRule="auto"/>
-        <w:jc w:val="both"/>
-        <w:rPr>
-          <w:rFonts w:ascii="Arial" w:cs="Arial" w:eastAsia="Arial" w:hAnsi="Arial"/>
-          <w:i w:val="1"/>
-          <w:sz w:val="24"/>
-          <w:szCs w:val="24"/>
-        </w:rPr>
-      </w:pPr>
-      <w:r>
-        <w:rPr>
-          <w:rFonts w:ascii="Arial" w:cs="Arial" w:eastAsia="Arial" w:hAnsi="Arial"/>
-          <w:b w:val="1"/>
-          <w:sz w:val="24"/>
-          <w:szCs w:val="24"/>
-          <w:rtl w:val="0"/>
-        </w:rPr>
-        <w:t xml:space="preserve">H.U. 27</w:t>
-      </w:r>
-      <w:r>
-        <w:rPr>
-          <w:rFonts w:ascii="Arial" w:cs="Arial" w:eastAsia="Arial" w:hAnsi="Arial"/>
-          <w:sz w:val="24"/>
-          <w:szCs w:val="24"/>
-          <w:rtl w:val="0"/>
-        </w:rPr>
-        <w:t xml:space="preserve"> - </w:t>
-      </w:r>
-      <w:r>
-        <w:rPr>
-          <w:rtl w:val="0"/>
-        </w:rPr>
-      </w:r>
-    </w:p>
-    <w:p>
-      <w:pPr>
-        <w:spacing w:after="0" w:line="240" w:lineRule="auto"/>
-        <w:ind w:firstLine="567"/>
-        <w:jc w:val="both"/>
-        <w:rPr>
-          <w:rFonts w:ascii="Arial" w:cs="Arial" w:eastAsia="Arial" w:hAnsi="Arial"/>
-          <w:sz w:val="24"/>
-          <w:szCs w:val="24"/>
-        </w:rPr>
-      </w:pPr>
-      <w:r>
-        <w:rPr>
-          <w:rFonts w:ascii="Arial" w:cs="Arial" w:eastAsia="Arial" w:hAnsi="Arial"/>
-          <w:rtl w:val="0"/>
-        </w:rPr>
-        <w:t xml:space="preserve">Versão: 1.0</w:t>
-      </w:r>
-      <w:r>
-        <w:rPr>
-          <w:rtl w:val="0"/>
-        </w:rPr>
-      </w:r>
-    </w:p>
-    <w:p>
-      <w:pPr>
-        <w:spacing w:after="0" w:line="240" w:lineRule="auto"/>
-        <w:ind w:firstLine="567"/>
-        <w:jc w:val="both"/>
-        <w:rPr>
-          <w:rFonts w:ascii="Arial" w:cs="Arial" w:eastAsia="Arial" w:hAnsi="Arial"/>
-          <w:sz w:val="24"/>
-          <w:szCs w:val="24"/>
-        </w:rPr>
-      </w:pPr>
-      <w:r>
-        <w:rPr>
-          <w:rFonts w:ascii="Arial" w:cs="Arial" w:eastAsia="Arial" w:hAnsi="Arial"/>
-          <w:rtl w:val="0"/>
-        </w:rPr>
-        <w:t xml:space="preserve">Responsável:</w:t>
-      </w:r>
-      <w:r>
-        <w:rPr>
-          <w:rtl w:val="0"/>
-        </w:rPr>
-      </w:r>
-    </w:p>
-    <w:p>
-      <w:pPr>
-        <w:spacing w:after="0" w:line="240" w:lineRule="auto"/>
-        <w:ind w:firstLine="567"/>
-        <w:jc w:val="both"/>
-        <w:rPr>
-          <w:rFonts w:ascii="Arial" w:cs="Arial" w:eastAsia="Arial" w:hAnsi="Arial"/>
-          <w:sz w:val="24"/>
-          <w:szCs w:val="24"/>
-        </w:rPr>
-      </w:pPr>
-      <w:r>
-        <w:rPr>
-          <w:rFonts w:ascii="Arial" w:cs="Arial" w:eastAsia="Arial" w:hAnsi="Arial"/>
-          <w:rtl w:val="0"/>
-        </w:rPr>
-        <w:t xml:space="preserve">Prioridade:</w:t>
-      </w:r>
-      <w:r>
-        <w:rPr>
-          <w:rtl w:val="0"/>
-        </w:rPr>
-      </w:r>
-    </w:p>
-    <w:p>
-      <w:pPr>
-        <w:spacing w:after="0" w:line="240" w:lineRule="auto"/>
-        <w:jc w:val="both"/>
-        <w:rPr>
-          <w:rFonts w:ascii="Arial" w:cs="Arial" w:eastAsia="Arial" w:hAnsi="Arial"/>
-          <w:sz w:val="24"/>
-          <w:szCs w:val="24"/>
-        </w:rPr>
-      </w:pPr>
-      <w:r>
-        <w:rPr>
-          <w:rtl w:val="0"/>
-        </w:rPr>
-      </w:r>
-    </w:p>
-    <w:p>
-      <w:pPr>
-        <w:spacing w:after="0" w:line="240" w:lineRule="auto"/>
-        <w:ind w:left="566.9291338582675" w:firstLine="0"/>
-        <w:jc w:val="both"/>
-        <w:rPr>
-          <w:rFonts w:ascii="Arial" w:cs="Arial" w:eastAsia="Arial" w:hAnsi="Arial"/>
-          <w:sz w:val="24"/>
-          <w:szCs w:val="24"/>
-        </w:rPr>
-      </w:pPr>
-      <w:r>
-        <w:rPr>
-          <w:rFonts w:ascii="Arial" w:cs="Arial" w:eastAsia="Arial" w:hAnsi="Arial"/>
-          <w:b w:val="1"/>
-          <w:sz w:val="24"/>
-          <w:szCs w:val="24"/>
-          <w:rtl w:val="0"/>
-        </w:rPr>
-        <w:t xml:space="preserve">Como </w:t>
-      </w:r>
-      <w:r>
-        <w:rPr>
-          <w:rFonts w:ascii="Arial" w:cs="Arial" w:eastAsia="Arial" w:hAnsi="Arial"/>
-          <w:i w:val="1"/>
-          <w:sz w:val="24"/>
-          <w:szCs w:val="24"/>
-          <w:rtl w:val="0"/>
-        </w:rPr>
-        <w:t xml:space="preserve">, </w:t>
-      </w:r>
-      <w:r>
-        <w:rPr>
-          <w:rFonts w:ascii="Arial" w:cs="Arial" w:eastAsia="Arial" w:hAnsi="Arial"/>
-          <w:b w:val="1"/>
-          <w:sz w:val="24"/>
-          <w:szCs w:val="24"/>
-          <w:rtl w:val="0"/>
-        </w:rPr>
-        <w:t xml:space="preserve">quero </w:t>
-      </w:r>
-      <w:r>
-        <w:rPr>
-          <w:rFonts w:ascii="Arial" w:cs="Arial" w:eastAsia="Arial" w:hAnsi="Arial"/>
-          <w:sz w:val="24"/>
-          <w:szCs w:val="24"/>
-          <w:rtl w:val="0"/>
-        </w:rPr>
-        <w:t xml:space="preserve"> </w:t>
-      </w:r>
-      <w:r>
-        <w:rPr>
-          <w:rFonts w:ascii="Arial" w:cs="Arial" w:eastAsia="Arial" w:hAnsi="Arial"/>
-          <w:b w:val="1"/>
-          <w:sz w:val="24"/>
-          <w:szCs w:val="24"/>
-          <w:rtl w:val="0"/>
-        </w:rPr>
-        <w:t xml:space="preserve">para </w:t>
-      </w:r>
-      <w:r>
-        <w:rPr>
-          <w:rFonts w:ascii="Arial" w:cs="Arial" w:eastAsia="Arial" w:hAnsi="Arial"/>
-          <w:sz w:val="24"/>
-          <w:szCs w:val="24"/>
-          <w:rtl w:val="0"/>
-        </w:rPr>
-        <w:t xml:space="preserve"> .</w:t>
-      </w:r>
-    </w:p>
-    <w:p>
-      <w:pPr>
-        <w:spacing w:after="0" w:line="240" w:lineRule="auto"/>
-        <w:ind w:left="0" w:firstLine="0"/>
-        <w:jc w:val="both"/>
-        <w:rPr>
-          <w:rFonts w:ascii="Arial" w:cs="Arial" w:eastAsia="Arial" w:hAnsi="Arial"/>
-          <w:sz w:val="24"/>
-          <w:szCs w:val="24"/>
-        </w:rPr>
-      </w:pPr>
-      <w:r>
-        <w:rPr>
-          <w:rtl w:val="0"/>
-        </w:rPr>
-      </w:r>
-    </w:p>
-    <w:p>
-      <w:pPr>
-        <w:spacing w:before="200" w:lineRule="auto"/>
-        <w:jc w:val="both"/>
-        <w:rPr>
-          <w:rFonts w:ascii="Arial" w:cs="Arial" w:eastAsia="Arial" w:hAnsi="Arial"/>
-          <w:i w:val="1"/>
-          <w:sz w:val="24"/>
-          <w:szCs w:val="24"/>
-        </w:rPr>
-      </w:pPr>
-      <w:r>
-        <w:rPr>
-          <w:rFonts w:ascii="Arial" w:cs="Arial" w:eastAsia="Arial" w:hAnsi="Arial"/>
-          <w:b w:val="1"/>
-          <w:sz w:val="24"/>
-          <w:szCs w:val="24"/>
-          <w:rtl w:val="0"/>
-        </w:rPr>
-        <w:t xml:space="preserve">H.U. 28</w:t>
-      </w:r>
-      <w:r>
-        <w:rPr>
-          <w:rFonts w:ascii="Arial" w:cs="Arial" w:eastAsia="Arial" w:hAnsi="Arial"/>
-          <w:sz w:val="24"/>
-          <w:szCs w:val="24"/>
-          <w:rtl w:val="0"/>
-        </w:rPr>
-        <w:t xml:space="preserve"> - </w:t>
-      </w:r>
-      <w:r>
-        <w:rPr>
-          <w:rtl w:val="0"/>
-        </w:rPr>
-      </w:r>
-    </w:p>
-    <w:p>
-      <w:pPr>
-        <w:spacing w:after="0" w:line="240" w:lineRule="auto"/>
-        <w:ind w:firstLine="567"/>
-        <w:jc w:val="both"/>
-        <w:rPr>
-          <w:rFonts w:ascii="Arial" w:cs="Arial" w:eastAsia="Arial" w:hAnsi="Arial"/>
-          <w:sz w:val="24"/>
-          <w:szCs w:val="24"/>
-        </w:rPr>
-      </w:pPr>
-      <w:r>
-        <w:rPr>
-          <w:rFonts w:ascii="Arial" w:cs="Arial" w:eastAsia="Arial" w:hAnsi="Arial"/>
-          <w:rtl w:val="0"/>
-        </w:rPr>
-        <w:t xml:space="preserve">Versão: 1.0</w:t>
-      </w:r>
-      <w:r>
-        <w:rPr>
-          <w:rtl w:val="0"/>
-        </w:rPr>
-      </w:r>
-    </w:p>
-    <w:p>
-      <w:pPr>
-        <w:spacing w:after="0" w:line="240" w:lineRule="auto"/>
-        <w:ind w:firstLine="567"/>
-        <w:jc w:val="both"/>
-        <w:rPr>
-          <w:rFonts w:ascii="Arial" w:cs="Arial" w:eastAsia="Arial" w:hAnsi="Arial"/>
-          <w:sz w:val="24"/>
-          <w:szCs w:val="24"/>
-        </w:rPr>
-      </w:pPr>
-      <w:r>
-        <w:rPr>
-          <w:rFonts w:ascii="Arial" w:cs="Arial" w:eastAsia="Arial" w:hAnsi="Arial"/>
-          <w:rtl w:val="0"/>
-        </w:rPr>
-        <w:t xml:space="preserve">Responsável:</w:t>
-      </w:r>
-      <w:r>
-        <w:rPr>
-          <w:rtl w:val="0"/>
-        </w:rPr>
-      </w:r>
-    </w:p>
-    <w:p>
-      <w:pPr>
-        <w:spacing w:after="0" w:line="240" w:lineRule="auto"/>
-        <w:ind w:firstLine="567"/>
-        <w:jc w:val="both"/>
-        <w:rPr>
-          <w:rFonts w:ascii="Arial" w:cs="Arial" w:eastAsia="Arial" w:hAnsi="Arial"/>
-          <w:sz w:val="24"/>
-          <w:szCs w:val="24"/>
-        </w:rPr>
-      </w:pPr>
-      <w:r>
-        <w:rPr>
-          <w:rFonts w:ascii="Arial" w:cs="Arial" w:eastAsia="Arial" w:hAnsi="Arial"/>
-          <w:rtl w:val="0"/>
-        </w:rPr>
-        <w:t xml:space="preserve">Prioridade:</w:t>
-      </w:r>
-      <w:r>
-        <w:rPr>
-          <w:rtl w:val="0"/>
-        </w:rPr>
-      </w:r>
-    </w:p>
-    <w:p>
-      <w:pPr>
-        <w:spacing w:after="0" w:line="240" w:lineRule="auto"/>
-        <w:jc w:val="both"/>
-        <w:rPr>
-          <w:rFonts w:ascii="Arial" w:cs="Arial" w:eastAsia="Arial" w:hAnsi="Arial"/>
-          <w:sz w:val="24"/>
-          <w:szCs w:val="24"/>
-        </w:rPr>
-      </w:pPr>
-      <w:r>
-        <w:rPr>
-          <w:rtl w:val="0"/>
-        </w:rPr>
-      </w:r>
-    </w:p>
-    <w:p>
-      <w:pPr>
-        <w:spacing w:after="0" w:line="240" w:lineRule="auto"/>
-        <w:ind w:left="566.9291338582675" w:firstLine="0"/>
-        <w:jc w:val="both"/>
-        <w:rPr>
-          <w:rFonts w:ascii="Arial" w:cs="Arial" w:eastAsia="Arial" w:hAnsi="Arial"/>
-          <w:sz w:val="24"/>
-          <w:szCs w:val="24"/>
-        </w:rPr>
-      </w:pPr>
-      <w:r>
-        <w:rPr>
-          <w:rFonts w:ascii="Arial" w:cs="Arial" w:eastAsia="Arial" w:hAnsi="Arial"/>
-          <w:b w:val="1"/>
-          <w:sz w:val="24"/>
-          <w:szCs w:val="24"/>
-          <w:rtl w:val="0"/>
-        </w:rPr>
-        <w:t xml:space="preserve">Como </w:t>
-      </w:r>
-      <w:r>
-        <w:rPr>
-          <w:rFonts w:ascii="Arial" w:cs="Arial" w:eastAsia="Arial" w:hAnsi="Arial"/>
-          <w:i w:val="1"/>
-          <w:sz w:val="24"/>
-          <w:szCs w:val="24"/>
-          <w:rtl w:val="0"/>
-        </w:rPr>
-        <w:t xml:space="preserve">, </w:t>
-      </w:r>
-      <w:r>
-        <w:rPr>
-          <w:rFonts w:ascii="Arial" w:cs="Arial" w:eastAsia="Arial" w:hAnsi="Arial"/>
-          <w:b w:val="1"/>
-          <w:sz w:val="24"/>
-          <w:szCs w:val="24"/>
-          <w:rtl w:val="0"/>
-        </w:rPr>
-        <w:t xml:space="preserve">quero </w:t>
-      </w:r>
-      <w:r>
-        <w:rPr>
-          <w:rFonts w:ascii="Arial" w:cs="Arial" w:eastAsia="Arial" w:hAnsi="Arial"/>
-          <w:sz w:val="24"/>
-          <w:szCs w:val="24"/>
-          <w:rtl w:val="0"/>
-        </w:rPr>
-        <w:t xml:space="preserve"> </w:t>
-      </w:r>
-      <w:r>
-        <w:rPr>
-          <w:rFonts w:ascii="Arial" w:cs="Arial" w:eastAsia="Arial" w:hAnsi="Arial"/>
-          <w:b w:val="1"/>
-          <w:sz w:val="24"/>
-          <w:szCs w:val="24"/>
-          <w:rtl w:val="0"/>
-        </w:rPr>
-        <w:t xml:space="preserve">para </w:t>
-      </w:r>
-      <w:r>
-        <w:rPr>
-          <w:rFonts w:ascii="Arial" w:cs="Arial" w:eastAsia="Arial" w:hAnsi="Arial"/>
-          <w:sz w:val="24"/>
-          <w:szCs w:val="24"/>
-          <w:rtl w:val="0"/>
-        </w:rPr>
-        <w:t xml:space="preserve"> .</w:t>
+        <w:t xml:space="preserve">Como</w:t>
+      </w:r>
+      <w:r>
+        <w:rPr>
+          <w:rFonts w:ascii="Arial" w:cs="Arial" w:eastAsia="Arial" w:hAnsi="Arial"/>
+          <w:sz w:val="24"/>
+          <w:szCs w:val="24"/>
+          <w:rtl w:val="0"/>
+        </w:rPr>
+        <w:t xml:space="preserve"> membro da banca, </w:t>
+      </w:r>
+      <w:r>
+        <w:rPr>
+          <w:rFonts w:ascii="Arial" w:cs="Arial" w:eastAsia="Arial" w:hAnsi="Arial"/>
+          <w:b w:val="1"/>
+          <w:sz w:val="24"/>
+          <w:szCs w:val="24"/>
+          <w:rtl w:val="0"/>
+        </w:rPr>
+        <w:t xml:space="preserve">quero</w:t>
+      </w:r>
+      <w:r>
+        <w:rPr>
+          <w:rFonts w:ascii="Arial" w:cs="Arial" w:eastAsia="Arial" w:hAnsi="Arial"/>
+          <w:sz w:val="24"/>
+          <w:szCs w:val="24"/>
+          <w:rtl w:val="0"/>
+        </w:rPr>
+        <w:t xml:space="preserve"> enviar a questão reelaborada para a revisão técnica </w:t>
+      </w:r>
+      <w:r>
+        <w:rPr>
+          <w:rFonts w:ascii="Arial" w:cs="Arial" w:eastAsia="Arial" w:hAnsi="Arial"/>
+          <w:b w:val="1"/>
+          <w:sz w:val="24"/>
+          <w:szCs w:val="24"/>
+          <w:rtl w:val="0"/>
+        </w:rPr>
+        <w:t xml:space="preserve">para</w:t>
+      </w:r>
+      <w:r>
+        <w:rPr>
+          <w:rFonts w:ascii="Arial" w:cs="Arial" w:eastAsia="Arial" w:hAnsi="Arial"/>
+          <w:sz w:val="24"/>
+          <w:szCs w:val="24"/>
+          <w:rtl w:val="0"/>
+        </w:rPr>
+        <w:t xml:space="preserve"> que elas sejam avaliadas quanto às adequações sugeridas.</w:t>
       </w:r>
     </w:p>
     <w:p>
@@ -12217,7 +12307,7 @@
 
 <file path=customXML/item1.xml><?xml version="1.0" encoding="utf-8"?>
 <go:gDocsCustomXmlDataStorage xmlns:go="http://customooxmlschemas.google.com/" xmlns:r="http://schemas.openxmlformats.org/officeDocument/2006/relationships">
-  <go:docsCustomData xmlns:go="http://customooxmlschemas.google.com/" roundtripDataSignature="AMtx7mhWNSrpVRZx5+t78Hsud6JPpRsYew==">AMUW2mW7zTQrntrPD2UjQyee8lEs5eEVuPSGsrkPWTd4qoHKYJaoXjWGVMlQFns10Z1N6qzbqofAghnwMrE3+WWro4cdWsSYP67mGVBmPVOUWPWwkhLaGL8JzTvTdKOURgg+WqxY9qpWg3562+7/q2H5n5JCx3qSNOvGVtxCbHKPsOsz+T5Qpm5TEduIOK0A78PBhnRb5zuxbWMcPnLdf89s09dHRoienIV9nl4I20CEnt/4WOCvoXuTivJuLXaOkdFLpG7pcQ4V3mNFAhHopg7Mo7Zu5RYzUOFU1Q9aG9TNe35Ky8W67LQ=</go:docsCustomData>
+  <go:docsCustomData xmlns:go="http://customooxmlschemas.google.com/" roundtripDataSignature="AMtx7mhWNSrpVRZx5+t78Hsud6JPpRsYew==">AMUW2mXHZo0gZCcGkkZjCwBXIFRd9EYuUUZulyzj+Jmy90+tmPf5W0LwDZyp8WzAZy5HIBEbvm5GOMFq9TZ66rleawouxvthEcQr+OWlK1CjXgU3lmuPlMWcIUfrnwGCsJmWdK5Ug+RHnLG4Y4xYebCo/GEth7O6ncZSPMY+LizpV0WQ0wbAC3QRkMT+tvJDysArYNV/nQi9d/i2/dUEB7fl808S9qHQcrOADVEUwhEdYzRD9e92P+qw+7pakGTsNfwkJNCZ6kUF3HPI/F0ipv0k2Sn57rR8Ra8/uTvfUkVC1SsJ5tX0cqE=</go:docsCustomData>
 </go:gDocsCustomXmlDataStorage>
 </file>
 

--- a/Documentacao - artefatos/Documento de Especificacao de Requisitos.docx
+++ b/Documentacao - artefatos/Documento de Especificacao de Requisitos.docx
@@ -2309,6 +2309,16 @@
           <w:rtl w:val="0"/>
         </w:rPr>
         <w:t xml:space="preserve">1.1 Objetivo</w:t>
+      </w:r>
+    </w:p>
+    <w:p>
+      <w:pPr>
+        <w:rPr/>
+      </w:pPr>
+      <w:r>
+        <w:rPr>
+          <w:rtl w:val="0"/>
+        </w:rPr>
       </w:r>
     </w:p>
     <w:p>
@@ -12174,7 +12184,7 @@
 
 <file path=customXML/item1.xml><?xml version="1.0" encoding="utf-8"?>
 <go:gDocsCustomXmlDataStorage xmlns:go="http://customooxmlschemas.google.com/" xmlns:r="http://schemas.openxmlformats.org/officeDocument/2006/relationships">
-  <go:docsCustomData xmlns:go="http://customooxmlschemas.google.com/" roundtripDataSignature="AMtx7mj49RdY/0OWoruBaECxdtcgC4K8rA==">AMUW2mWI2jU06L+J6bh/3pBIeNifsO1PRRQg+fblCUpMuUuYBXQ365aruS3/xBA7Lft3gLHUX9tPJ9UgAh+wkydjW4QgDK4xsakyh7Df4TDv/4PS60HKW/ACtuZXBZSIXuipDD3MHY3EkXVe6x7Z+q82jYhhbQyFJWGZ82wtrf6OtifZTjBcustTe3NPxnNzcpsafrZTdic+uXacRJbIR48riiFa2TlVTFsBvg7/vGPN1DLYrYn/hV910SukFjE5sLe35hG9z2+0RMsluT+RUNXANusQ/Fy4/0/4SKNyg3FeWlWk7BpDILqs6Biea+w1q4+qy5GZca9Q</go:docsCustomData>
+  <go:docsCustomData xmlns:go="http://customooxmlschemas.google.com/" roundtripDataSignature="AMtx7mj49RdY/0OWoruBaECxdtcgC4K8rA==">AMUW2mUIvz4D44B3Zy814hSinlUApp319ncMG8RZTe8KSef+My9BZKvK9EKxQwJgpL5pQ5yDKZR6dr/reI7hyOo0ha14szdosFlbNt4acpXzZAVHxJz8A7lyso7PbI/4qv+hC392y7CopULl63OjANLqykyZw01hAYOq2cHACMFtRAszLbtwG9vhbm1JLlbLY0FPw+PBE6hRFC6jXwVh74oRXhQXjW1Cebez50vrZzNV/qvgDCg3ffBu7HV1c9VRIVXFOmCbDeFey1Eop6dQCOE7y4Yyakx0sBSVQpI8W6OgbnPCz+XPCsI67pJiR137FabSc8/2v91f</go:docsCustomData>
 </go:gDocsCustomXmlDataStorage>
 </file>
 

--- a/Documentacao - artefatos/Documento de Especificacao de Requisitos.docx
+++ b/Documentacao - artefatos/Documento de Especificacao de Requisitos.docx
@@ -2313,8 +2313,24 @@
     </w:p>
     <w:p>
       <w:pPr>
-        <w:rPr/>
-      </w:pPr>
+        <w:spacing w:line="360" w:lineRule="auto"/>
+        <w:ind w:firstLine="850.3937007874017"/>
+        <w:jc w:val="both"/>
+        <w:rPr>
+          <w:rFonts w:ascii="Arial" w:cs="Arial" w:eastAsia="Arial" w:hAnsi="Arial"/>
+          <w:sz w:val="24"/>
+          <w:szCs w:val="24"/>
+        </w:rPr>
+      </w:pPr>
+      <w:r>
+        <w:rPr>
+          <w:rFonts w:ascii="Arial" w:cs="Arial" w:eastAsia="Arial" w:hAnsi="Arial"/>
+          <w:sz w:val="24"/>
+          <w:szCs w:val="24"/>
+          <w:rtl w:val="0"/>
+        </w:rPr>
+        <w:t xml:space="preserve">Este documento tem por objetivo documentar os requisitos do projeto “Sistema para Elaboração de Provas”.</w:t>
+      </w:r>
       <w:r>
         <w:rPr>
           <w:rtl w:val="0"/>
@@ -12184,7 +12200,7 @@
 
 <file path=customXML/item1.xml><?xml version="1.0" encoding="utf-8"?>
 <go:gDocsCustomXmlDataStorage xmlns:go="http://customooxmlschemas.google.com/" xmlns:r="http://schemas.openxmlformats.org/officeDocument/2006/relationships">
-  <go:docsCustomData xmlns:go="http://customooxmlschemas.google.com/" roundtripDataSignature="AMtx7mj49RdY/0OWoruBaECxdtcgC4K8rA==">AMUW2mUIvz4D44B3Zy814hSinlUApp319ncMG8RZTe8KSef+My9BZKvK9EKxQwJgpL5pQ5yDKZR6dr/reI7hyOo0ha14szdosFlbNt4acpXzZAVHxJz8A7lyso7PbI/4qv+hC392y7CopULl63OjANLqykyZw01hAYOq2cHACMFtRAszLbtwG9vhbm1JLlbLY0FPw+PBE6hRFC6jXwVh74oRXhQXjW1Cebez50vrZzNV/qvgDCg3ffBu7HV1c9VRIVXFOmCbDeFey1Eop6dQCOE7y4Yyakx0sBSVQpI8W6OgbnPCz+XPCsI67pJiR137FabSc8/2v91f</go:docsCustomData>
+  <go:docsCustomData xmlns:go="http://customooxmlschemas.google.com/" roundtripDataSignature="AMtx7mj49RdY/0OWoruBaECxdtcgC4K8rA==">AMUW2mWDPRKlUDUPezD0SXXZ8WaF2l+18k0WeAl2PpC7aFVoMaMQvpzH+mIZ48fU8ykneUllXGDl628lur71v7Qw0EzxZ37eFOYxXCYAusgM1EvCpZ2CAipPijOWZDEdozoWOpZXMBmlqDp/v4pFijyQhdfx7qeeAviZkybZTArvFesbHKtZK8z0t0s1b3j6OG2njd2u6LzJh/CXITLuXZ2zGzvA/J4QxV38rfakUL7h3kJ6ic1RfsYw+P9i5L111vbdL3echUk1VviUHn5o+vXvaV7DEt9EDqUtMbUXMc+ESnoKdes1/FbkKEQ9z6ijBpSW9UT+fSI8</go:docsCustomData>
 </go:gDocsCustomXmlDataStorage>
 </file>
 

--- a/Documentacao - artefatos/Documento de Especificacao de Requisitos.docx
+++ b/Documentacao - artefatos/Documento de Especificacao de Requisitos.docx
@@ -2324,15 +2324,6 @@
       </w:pPr>
       <w:r>
         <w:rPr>
-          <w:rFonts w:ascii="Arial" w:cs="Arial" w:eastAsia="Arial" w:hAnsi="Arial"/>
-          <w:sz w:val="24"/>
-          <w:szCs w:val="24"/>
-          <w:rtl w:val="0"/>
-        </w:rPr>
-        <w:t xml:space="preserve">Este documento tem por objetivo documentar os requisitos do projeto “Sistema para Elaboração de Provas”.</w:t>
-      </w:r>
-      <w:r>
-        <w:rPr>
           <w:rtl w:val="0"/>
         </w:rPr>
       </w:r>
@@ -11169,130 +11160,6 @@
           <w:rtl w:val="0"/>
         </w:rPr>
         <w:t xml:space="preserve">.</w:t>
-      </w:r>
-    </w:p>
-    <w:p>
-      <w:pPr>
-        <w:spacing w:after="0" w:line="240" w:lineRule="auto"/>
-        <w:jc w:val="both"/>
-        <w:rPr>
-          <w:rFonts w:ascii="Arial" w:cs="Arial" w:eastAsia="Arial" w:hAnsi="Arial"/>
-          <w:sz w:val="24"/>
-          <w:szCs w:val="24"/>
-        </w:rPr>
-      </w:pPr>
-      <w:r>
-        <w:rPr>
-          <w:rtl w:val="0"/>
-        </w:rPr>
-      </w:r>
-    </w:p>
-    <w:p>
-      <w:pPr>
-        <w:spacing w:before="200" w:lineRule="auto"/>
-        <w:jc w:val="both"/>
-        <w:rPr>
-          <w:rFonts w:ascii="Arial" w:cs="Arial" w:eastAsia="Arial" w:hAnsi="Arial"/>
-          <w:i w:val="1"/>
-          <w:sz w:val="24"/>
-          <w:szCs w:val="24"/>
-        </w:rPr>
-      </w:pPr>
-      <w:r>
-        <w:rPr>
-          <w:rFonts w:ascii="Arial" w:cs="Arial" w:eastAsia="Arial" w:hAnsi="Arial"/>
-          <w:b w:val="1"/>
-          <w:sz w:val="24"/>
-          <w:szCs w:val="24"/>
-          <w:rtl w:val="0"/>
-        </w:rPr>
-        <w:t xml:space="preserve">H.U. xx</w:t>
-      </w:r>
-      <w:r>
-        <w:rPr>
-          <w:rFonts w:ascii="Arial" w:cs="Arial" w:eastAsia="Arial" w:hAnsi="Arial"/>
-          <w:sz w:val="24"/>
-          <w:szCs w:val="24"/>
-          <w:rtl w:val="0"/>
-        </w:rPr>
-        <w:t xml:space="preserve"> - </w:t>
-      </w:r>
-      <w:r>
-        <w:rPr>
-          <w:rtl w:val="0"/>
-        </w:rPr>
-      </w:r>
-    </w:p>
-    <w:p>
-      <w:pPr>
-        <w:spacing w:after="0" w:line="240" w:lineRule="auto"/>
-        <w:ind w:firstLine="567"/>
-        <w:jc w:val="both"/>
-        <w:rPr>
-          <w:rFonts w:ascii="Arial" w:cs="Arial" w:eastAsia="Arial" w:hAnsi="Arial"/>
-          <w:sz w:val="24"/>
-          <w:szCs w:val="24"/>
-        </w:rPr>
-      </w:pPr>
-      <w:r>
-        <w:rPr>
-          <w:rFonts w:ascii="Arial" w:cs="Arial" w:eastAsia="Arial" w:hAnsi="Arial"/>
-          <w:rtl w:val="0"/>
-        </w:rPr>
-        <w:t xml:space="preserve">Versão: 1.0</w:t>
-      </w:r>
-      <w:r>
-        <w:rPr>
-          <w:rtl w:val="0"/>
-        </w:rPr>
-      </w:r>
-    </w:p>
-    <w:p>
-      <w:pPr>
-        <w:spacing w:after="0" w:line="240" w:lineRule="auto"/>
-        <w:ind w:firstLine="567"/>
-        <w:jc w:val="both"/>
-        <w:rPr>
-          <w:rFonts w:ascii="Arial" w:cs="Arial" w:eastAsia="Arial" w:hAnsi="Arial"/>
-          <w:sz w:val="24"/>
-          <w:szCs w:val="24"/>
-        </w:rPr>
-      </w:pPr>
-      <w:r>
-        <w:rPr>
-          <w:rFonts w:ascii="Arial" w:cs="Arial" w:eastAsia="Arial" w:hAnsi="Arial"/>
-          <w:rtl w:val="0"/>
-        </w:rPr>
-        <w:t xml:space="preserve">Responsável:</w:t>
-      </w:r>
-      <w:r>
-        <w:rPr>
-          <w:rtl w:val="0"/>
-        </w:rPr>
-      </w:r>
-    </w:p>
-    <w:p>
-      <w:pPr>
-        <w:spacing w:after="0" w:line="240" w:lineRule="auto"/>
-        <w:ind w:firstLine="567"/>
-        <w:jc w:val="both"/>
-        <w:rPr>
-          <w:rFonts w:ascii="Arial" w:cs="Arial" w:eastAsia="Arial" w:hAnsi="Arial"/>
-          <w:sz w:val="24"/>
-          <w:szCs w:val="24"/>
-        </w:rPr>
-      </w:pPr>
-      <w:r>
-        <w:rPr>
-          <w:rFonts w:ascii="Arial" w:cs="Arial" w:eastAsia="Arial" w:hAnsi="Arial"/>
-          <w:rtl w:val="0"/>
-        </w:rPr>
-        <w:t xml:space="preserve">Prioridade:</w:t>
-      </w:r>
-      <w:r>
-        <w:rPr>
-          <w:rtl w:val="0"/>
-        </w:rPr>
       </w:r>
     </w:p>
     <w:p>
@@ -11329,61 +11196,8 @@
       </w:pPr>
       <w:r>
         <w:rPr>
-          <w:rFonts w:ascii="Arial" w:cs="Arial" w:eastAsia="Arial" w:hAnsi="Arial"/>
-          <w:b w:val="1"/>
-          <w:sz w:val="24"/>
-          <w:szCs w:val="24"/>
-          <w:rtl w:val="0"/>
-        </w:rPr>
-        <w:t xml:space="preserve">Como </w:t>
-      </w:r>
-      <w:r>
-        <w:rPr>
-          <w:rFonts w:ascii="Arial" w:cs="Arial" w:eastAsia="Arial" w:hAnsi="Arial"/>
-          <w:i w:val="1"/>
-          <w:sz w:val="24"/>
-          <w:szCs w:val="24"/>
-          <w:rtl w:val="0"/>
-        </w:rPr>
-        <w:t xml:space="preserve">, </w:t>
-      </w:r>
-      <w:r>
-        <w:rPr>
-          <w:rFonts w:ascii="Arial" w:cs="Arial" w:eastAsia="Arial" w:hAnsi="Arial"/>
-          <w:b w:val="1"/>
-          <w:sz w:val="24"/>
-          <w:szCs w:val="24"/>
-          <w:rtl w:val="0"/>
-        </w:rPr>
-        <w:t xml:space="preserve">quero </w:t>
-      </w:r>
-      <w:r>
-        <w:rPr>
-          <w:rFonts w:ascii="Arial" w:cs="Arial" w:eastAsia="Arial" w:hAnsi="Arial"/>
-          <w:sz w:val="24"/>
-          <w:szCs w:val="24"/>
-          <w:rtl w:val="0"/>
-        </w:rPr>
-        <w:t xml:space="preserve"> </w:t>
-      </w:r>
-      <w:r>
-        <w:rPr>
-          <w:rFonts w:ascii="Arial" w:cs="Arial" w:eastAsia="Arial" w:hAnsi="Arial"/>
-          <w:b w:val="1"/>
-          <w:sz w:val="24"/>
-          <w:szCs w:val="24"/>
-          <w:rtl w:val="0"/>
-        </w:rPr>
-        <w:t xml:space="preserve">para </w:t>
-      </w:r>
-      <w:r>
-        <w:rPr>
-          <w:rFonts w:ascii="Arial" w:cs="Arial" w:eastAsia="Arial" w:hAnsi="Arial"/>
-          <w:sz w:val="24"/>
-          <w:szCs w:val="24"/>
-          <w:rtl w:val="0"/>
-        </w:rPr>
-        <w:t xml:space="preserve"> .</w:t>
+          <w:rtl w:val="0"/>
+        </w:rPr>
       </w:r>
     </w:p>
     <w:p>
@@ -12200,7 +12014,7 @@
 
 <file path=customXML/item1.xml><?xml version="1.0" encoding="utf-8"?>
 <go:gDocsCustomXmlDataStorage xmlns:go="http://customooxmlschemas.google.com/" xmlns:r="http://schemas.openxmlformats.org/officeDocument/2006/relationships">
-  <go:docsCustomData xmlns:go="http://customooxmlschemas.google.com/" roundtripDataSignature="AMtx7mj49RdY/0OWoruBaECxdtcgC4K8rA==">AMUW2mWDPRKlUDUPezD0SXXZ8WaF2l+18k0WeAl2PpC7aFVoMaMQvpzH+mIZ48fU8ykneUllXGDl628lur71v7Qw0EzxZ37eFOYxXCYAusgM1EvCpZ2CAipPijOWZDEdozoWOpZXMBmlqDp/v4pFijyQhdfx7qeeAviZkybZTArvFesbHKtZK8z0t0s1b3j6OG2njd2u6LzJh/CXITLuXZ2zGzvA/J4QxV38rfakUL7h3kJ6ic1RfsYw+P9i5L111vbdL3echUk1VviUHn5o+vXvaV7DEt9EDqUtMbUXMc+ESnoKdes1/FbkKEQ9z6ijBpSW9UT+fSI8</go:docsCustomData>
+  <go:docsCustomData xmlns:go="http://customooxmlschemas.google.com/" roundtripDataSignature="AMtx7mj49RdY/0OWoruBaECxdtcgC4K8rA==">AMUW2mWcxTgSkkTQ54JMEzP9YQFF64PvTaT4cmg8QlVIHz+Yu6m0nHnwnkwf8H849PpzWKa21O+uawigQrtA4ewc5d62cxvMJ+2NYWhrOAP2IlGjjOifQPxpcpBVIx2lGmQh0flpPwQRv5LuAeANaB7Rk1x08P8X3efpSLCxwM7wKPwG9apHD6QWR3o+AwrnY4hPqefhLvJqeWx5vqYWcgrxYhGSX+Fy5xc7x1zkOfjFTj38zpUzTsFw4iS2TsTOr012YF2Gmu/I/MaLiRjO/ClVqOYfIS0dLMW717mg3PkYPFQqn3g0HyDxmdEb0CoRbntGVliQf7ac</go:docsCustomData>
 </go:gDocsCustomXmlDataStorage>
 </file>
 

--- a/Documentacao - artefatos/Documento de Especificacao de Requisitos.docx
+++ b/Documentacao - artefatos/Documento de Especificacao de Requisitos.docx
@@ -1665,6 +1665,154 @@
           </w:p>
         </w:tc>
       </w:tr>
+      <w:tr>
+        <w:trPr>
+          <w:cantSplit w:val="0"/>
+          <w:tblHeader w:val="0"/>
+        </w:trPr>
+        <w:tc>
+          <w:tcPr>
+            <w:tcBorders>
+              <w:top w:color="000000" w:space="0" w:sz="4" w:val="single"/>
+              <w:left w:color="000000" w:space="0" w:sz="4" w:val="single"/>
+              <w:bottom w:color="000000" w:space="0" w:sz="4" w:val="single"/>
+              <w:right w:color="000000" w:space="0" w:sz="4" w:val="single"/>
+            </w:tcBorders>
+            <w:tcMar>
+              <w:top w:w="0.0" w:type="dxa"/>
+              <w:left w:w="108.0" w:type="dxa"/>
+              <w:bottom w:w="0.0" w:type="dxa"/>
+              <w:right w:w="108.0" w:type="dxa"/>
+            </w:tcMar>
+          </w:tcPr>
+          <w:p>
+            <w:pPr>
+              <w:spacing w:after="0" w:line="240" w:lineRule="auto"/>
+              <w:jc w:val="center"/>
+              <w:rPr>
+                <w:rFonts w:ascii="Arial" w:cs="Arial" w:eastAsia="Arial" w:hAnsi="Arial"/>
+                <w:sz w:val="24"/>
+                <w:szCs w:val="24"/>
+              </w:rPr>
+            </w:pPr>
+            <w:r>
+              <w:rPr>
+                <w:rFonts w:ascii="Arial" w:cs="Arial" w:eastAsia="Arial" w:hAnsi="Arial"/>
+                <w:sz w:val="24"/>
+                <w:szCs w:val="24"/>
+                <w:rtl w:val="0"/>
+              </w:rPr>
+              <w:t xml:space="preserve">11/01/2023</w:t>
+            </w:r>
+          </w:p>
+        </w:tc>
+        <w:tc>
+          <w:tcPr>
+            <w:tcBorders>
+              <w:top w:color="000000" w:space="0" w:sz="4" w:val="single"/>
+              <w:left w:color="000000" w:space="0" w:sz="4" w:val="single"/>
+              <w:bottom w:color="000000" w:space="0" w:sz="4" w:val="single"/>
+              <w:right w:color="000000" w:space="0" w:sz="4" w:val="single"/>
+            </w:tcBorders>
+            <w:tcMar>
+              <w:top w:w="0.0" w:type="dxa"/>
+              <w:left w:w="108.0" w:type="dxa"/>
+              <w:bottom w:w="0.0" w:type="dxa"/>
+              <w:right w:w="108.0" w:type="dxa"/>
+            </w:tcMar>
+          </w:tcPr>
+          <w:p>
+            <w:pPr>
+              <w:spacing w:after="0" w:line="240" w:lineRule="auto"/>
+              <w:jc w:val="center"/>
+              <w:rPr>
+                <w:rFonts w:ascii="Arial" w:cs="Arial" w:eastAsia="Arial" w:hAnsi="Arial"/>
+                <w:sz w:val="24"/>
+                <w:szCs w:val="24"/>
+              </w:rPr>
+            </w:pPr>
+            <w:r>
+              <w:rPr>
+                <w:rFonts w:ascii="Arial" w:cs="Arial" w:eastAsia="Arial" w:hAnsi="Arial"/>
+                <w:sz w:val="24"/>
+                <w:szCs w:val="24"/>
+                <w:rtl w:val="0"/>
+              </w:rPr>
+              <w:t xml:space="preserve">04</w:t>
+            </w:r>
+          </w:p>
+        </w:tc>
+        <w:tc>
+          <w:tcPr>
+            <w:tcBorders>
+              <w:top w:color="000000" w:space="0" w:sz="4" w:val="single"/>
+              <w:left w:color="000000" w:space="0" w:sz="4" w:val="single"/>
+              <w:bottom w:color="000000" w:space="0" w:sz="4" w:val="single"/>
+              <w:right w:color="000000" w:space="0" w:sz="4" w:val="single"/>
+            </w:tcBorders>
+            <w:tcMar>
+              <w:top w:w="0.0" w:type="dxa"/>
+              <w:left w:w="108.0" w:type="dxa"/>
+              <w:bottom w:w="0.0" w:type="dxa"/>
+              <w:right w:w="108.0" w:type="dxa"/>
+            </w:tcMar>
+          </w:tcPr>
+          <w:p>
+            <w:pPr>
+              <w:spacing w:after="0" w:line="240" w:lineRule="auto"/>
+              <w:rPr>
+                <w:rFonts w:ascii="Arial" w:cs="Arial" w:eastAsia="Arial" w:hAnsi="Arial"/>
+                <w:sz w:val="24"/>
+                <w:szCs w:val="24"/>
+              </w:rPr>
+            </w:pPr>
+            <w:r>
+              <w:rPr>
+                <w:rFonts w:ascii="Arial" w:cs="Arial" w:eastAsia="Arial" w:hAnsi="Arial"/>
+                <w:sz w:val="24"/>
+                <w:szCs w:val="24"/>
+                <w:rtl w:val="0"/>
+              </w:rPr>
+              <w:t xml:space="preserve">Inclusão do escopo, visão geral do documento e requisitos não funcionais</w:t>
+            </w:r>
+          </w:p>
+        </w:tc>
+        <w:tc>
+          <w:tcPr>
+            <w:tcBorders>
+              <w:top w:color="000000" w:space="0" w:sz="4" w:val="single"/>
+              <w:left w:color="000000" w:space="0" w:sz="4" w:val="single"/>
+              <w:bottom w:color="000000" w:space="0" w:sz="4" w:val="single"/>
+              <w:right w:color="000000" w:space="0" w:sz="4" w:val="single"/>
+            </w:tcBorders>
+            <w:tcMar>
+              <w:top w:w="0.0" w:type="dxa"/>
+              <w:left w:w="108.0" w:type="dxa"/>
+              <w:bottom w:w="0.0" w:type="dxa"/>
+              <w:right w:w="108.0" w:type="dxa"/>
+            </w:tcMar>
+          </w:tcPr>
+          <w:p>
+            <w:pPr>
+              <w:spacing w:after="0" w:line="240" w:lineRule="auto"/>
+              <w:rPr>
+                <w:rFonts w:ascii="Arial" w:cs="Arial" w:eastAsia="Arial" w:hAnsi="Arial"/>
+                <w:sz w:val="24"/>
+                <w:szCs w:val="24"/>
+              </w:rPr>
+            </w:pPr>
+            <w:r>
+              <w:rPr>
+                <w:rFonts w:ascii="Arial" w:cs="Arial" w:eastAsia="Arial" w:hAnsi="Arial"/>
+                <w:sz w:val="24"/>
+                <w:szCs w:val="24"/>
+                <w:rtl w:val="0"/>
+              </w:rPr>
+              <w:t xml:space="preserve">klsl, gas, grvs, jgtfm</w:t>
+            </w:r>
+          </w:p>
+        </w:tc>
+      </w:tr>
     </w:tbl>
     <w:p>
       <w:pPr>
@@ -1774,13 +1922,22 @@
         <w:p>
           <w:pPr>
             <w:tabs>
-              <w:tab w:val="right" w:pos="8503"/>
+              <w:tab w:val="right" w:pos="8503.511811023624"/>
             </w:tabs>
             <w:spacing w:before="80" w:line="240" w:lineRule="auto"/>
+            <w:ind w:left="0" w:firstLine="0"/>
             <w:rPr>
               <w:rFonts w:ascii="Arial" w:cs="Arial" w:eastAsia="Arial" w:hAnsi="Arial"/>
               <w:b w:val="1"/>
+              <w:i w:val="0"/>
+              <w:smallCaps w:val="0"/>
+              <w:strike w:val="0"/>
               <w:color w:val="000000"/>
+              <w:sz w:val="22"/>
+              <w:szCs w:val="22"/>
+              <w:u w:val="none"/>
+              <w:shd w:fill="auto" w:val="clear"/>
+              <w:vertAlign w:val="baseline"/>
             </w:rPr>
           </w:pPr>
           <w:r>
@@ -1793,7 +1950,15 @@
               <w:rPr>
                 <w:rFonts w:ascii="Arial" w:cs="Arial" w:eastAsia="Arial" w:hAnsi="Arial"/>
                 <w:b w:val="1"/>
+                <w:i w:val="0"/>
+                <w:smallCaps w:val="0"/>
+                <w:strike w:val="0"/>
                 <w:color w:val="000000"/>
+                <w:sz w:val="22"/>
+                <w:szCs w:val="22"/>
+                <w:u w:val="none"/>
+                <w:shd w:fill="auto" w:val="clear"/>
+                <w:vertAlign w:val="baseline"/>
                 <w:rtl w:val="0"/>
               </w:rPr>
               <w:t xml:space="preserve">1 Introdução</w:t>
@@ -1803,46 +1968,85 @@
             <w:rPr>
               <w:rFonts w:ascii="Arial" w:cs="Arial" w:eastAsia="Arial" w:hAnsi="Arial"/>
               <w:b w:val="1"/>
+              <w:i w:val="0"/>
+              <w:smallCaps w:val="0"/>
+              <w:strike w:val="0"/>
               <w:color w:val="000000"/>
+              <w:sz w:val="22"/>
+              <w:szCs w:val="22"/>
+              <w:u w:val="none"/>
+              <w:shd w:fill="auto" w:val="clear"/>
+              <w:vertAlign w:val="baseline"/>
               <w:rtl w:val="0"/>
             </w:rPr>
             <w:tab/>
           </w:r>
           <w:r>
             <w:fldChar w:fldCharType="begin"/>
-            <w:instrText xml:space="preserve"> HYPERLINK \l "_heading=h.kduvfkcniham" </w:instrText>
+            <w:instrText xml:space="preserve"> PAGEREF _heading=h.kduvfkcniham \h </w:instrText>
             <w:fldChar w:fldCharType="separate"/>
           </w:r>
           <w:r>
             <w:rPr>
               <w:rFonts w:ascii="Arial" w:cs="Arial" w:eastAsia="Arial" w:hAnsi="Arial"/>
               <w:b w:val="1"/>
+              <w:i w:val="0"/>
+              <w:smallCaps w:val="0"/>
+              <w:strike w:val="0"/>
               <w:color w:val="000000"/>
+              <w:sz w:val="22"/>
+              <w:szCs w:val="22"/>
+              <w:u w:val="none"/>
+              <w:shd w:fill="auto" w:val="clear"/>
+              <w:vertAlign w:val="baseline"/>
               <w:rtl w:val="0"/>
             </w:rPr>
             <w:t xml:space="preserve">4</w:t>
+          </w:r>
+          <w:r>
+            <w:fldChar w:fldCharType="end"/>
+          </w:r>
+          <w:r>
+            <w:rPr>
+              <w:rtl w:val="0"/>
+            </w:rPr>
           </w:r>
         </w:p>
         <w:p>
           <w:pPr>
             <w:tabs>
-              <w:tab w:val="right" w:pos="8503"/>
+              <w:tab w:val="right" w:pos="8503.511811023624"/>
             </w:tabs>
             <w:spacing w:before="60" w:line="240" w:lineRule="auto"/>
             <w:ind w:left="360" w:firstLine="0"/>
             <w:rPr>
               <w:rFonts w:ascii="Arial" w:cs="Arial" w:eastAsia="Arial" w:hAnsi="Arial"/>
+              <w:b w:val="0"/>
+              <w:i w:val="0"/>
+              <w:smallCaps w:val="0"/>
+              <w:strike w:val="0"/>
               <w:color w:val="000000"/>
+              <w:sz w:val="22"/>
+              <w:szCs w:val="22"/>
+              <w:u w:val="none"/>
+              <w:shd w:fill="auto" w:val="clear"/>
+              <w:vertAlign w:val="baseline"/>
             </w:rPr>
           </w:pPr>
-          <w:r>
-            <w:fldChar w:fldCharType="end"/>
-          </w:r>
           <w:hyperlink w:anchor="_heading=h.8kqfx74gy7zz">
             <w:r>
               <w:rPr>
                 <w:rFonts w:ascii="Arial" w:cs="Arial" w:eastAsia="Arial" w:hAnsi="Arial"/>
+                <w:b w:val="0"/>
+                <w:i w:val="0"/>
+                <w:smallCaps w:val="0"/>
+                <w:strike w:val="0"/>
                 <w:color w:val="000000"/>
+                <w:sz w:val="22"/>
+                <w:szCs w:val="22"/>
+                <w:u w:val="none"/>
+                <w:shd w:fill="auto" w:val="clear"/>
+                <w:vertAlign w:val="baseline"/>
                 <w:rtl w:val="0"/>
               </w:rPr>
               <w:t xml:space="preserve">1.1 Objetivo</w:t>
@@ -1851,45 +2055,86 @@
           <w:r>
             <w:rPr>
               <w:rFonts w:ascii="Arial" w:cs="Arial" w:eastAsia="Arial" w:hAnsi="Arial"/>
+              <w:b w:val="0"/>
+              <w:i w:val="0"/>
+              <w:smallCaps w:val="0"/>
+              <w:strike w:val="0"/>
               <w:color w:val="000000"/>
+              <w:sz w:val="22"/>
+              <w:szCs w:val="22"/>
+              <w:u w:val="none"/>
+              <w:shd w:fill="auto" w:val="clear"/>
+              <w:vertAlign w:val="baseline"/>
               <w:rtl w:val="0"/>
             </w:rPr>
             <w:tab/>
           </w:r>
           <w:r>
             <w:fldChar w:fldCharType="begin"/>
-            <w:instrText xml:space="preserve"> HYPERLINK \l "_heading=h.8kqfx74gy7zz" </w:instrText>
+            <w:instrText xml:space="preserve"> PAGEREF _heading=h.8kqfx74gy7zz \h </w:instrText>
             <w:fldChar w:fldCharType="separate"/>
           </w:r>
           <w:r>
             <w:rPr>
               <w:rFonts w:ascii="Arial" w:cs="Arial" w:eastAsia="Arial" w:hAnsi="Arial"/>
+              <w:b w:val="0"/>
+              <w:i w:val="0"/>
+              <w:smallCaps w:val="0"/>
+              <w:strike w:val="0"/>
               <w:color w:val="000000"/>
+              <w:sz w:val="22"/>
+              <w:szCs w:val="22"/>
+              <w:u w:val="none"/>
+              <w:shd w:fill="auto" w:val="clear"/>
+              <w:vertAlign w:val="baseline"/>
               <w:rtl w:val="0"/>
             </w:rPr>
             <w:t xml:space="preserve">4</w:t>
+          </w:r>
+          <w:r>
+            <w:fldChar w:fldCharType="end"/>
+          </w:r>
+          <w:r>
+            <w:rPr>
+              <w:rtl w:val="0"/>
+            </w:rPr>
           </w:r>
         </w:p>
         <w:p>
           <w:pPr>
             <w:tabs>
-              <w:tab w:val="right" w:pos="8503"/>
+              <w:tab w:val="right" w:pos="8503.511811023624"/>
             </w:tabs>
             <w:spacing w:before="60" w:line="240" w:lineRule="auto"/>
             <w:ind w:left="360" w:firstLine="0"/>
             <w:rPr>
               <w:rFonts w:ascii="Arial" w:cs="Arial" w:eastAsia="Arial" w:hAnsi="Arial"/>
+              <w:b w:val="0"/>
+              <w:i w:val="0"/>
+              <w:smallCaps w:val="0"/>
+              <w:strike w:val="0"/>
               <w:color w:val="000000"/>
+              <w:sz w:val="22"/>
+              <w:szCs w:val="22"/>
+              <w:u w:val="none"/>
+              <w:shd w:fill="auto" w:val="clear"/>
+              <w:vertAlign w:val="baseline"/>
             </w:rPr>
           </w:pPr>
-          <w:r>
-            <w:fldChar w:fldCharType="end"/>
-          </w:r>
           <w:hyperlink w:anchor="_heading=h.72is72dasa5h">
             <w:r>
               <w:rPr>
                 <w:rFonts w:ascii="Arial" w:cs="Arial" w:eastAsia="Arial" w:hAnsi="Arial"/>
+                <w:b w:val="0"/>
+                <w:i w:val="0"/>
+                <w:smallCaps w:val="0"/>
+                <w:strike w:val="0"/>
                 <w:color w:val="000000"/>
+                <w:sz w:val="22"/>
+                <w:szCs w:val="22"/>
+                <w:u w:val="none"/>
+                <w:shd w:fill="auto" w:val="clear"/>
+                <w:vertAlign w:val="baseline"/>
                 <w:rtl w:val="0"/>
               </w:rPr>
               <w:t xml:space="preserve">1.2 Visão Geral do Documento</w:t>
@@ -1898,46 +2143,86 @@
           <w:r>
             <w:rPr>
               <w:rFonts w:ascii="Arial" w:cs="Arial" w:eastAsia="Arial" w:hAnsi="Arial"/>
+              <w:b w:val="0"/>
+              <w:i w:val="0"/>
+              <w:smallCaps w:val="0"/>
+              <w:strike w:val="0"/>
               <w:color w:val="000000"/>
+              <w:sz w:val="22"/>
+              <w:szCs w:val="22"/>
+              <w:u w:val="none"/>
+              <w:shd w:fill="auto" w:val="clear"/>
+              <w:vertAlign w:val="baseline"/>
               <w:rtl w:val="0"/>
             </w:rPr>
             <w:tab/>
           </w:r>
           <w:r>
             <w:fldChar w:fldCharType="begin"/>
-            <w:instrText xml:space="preserve"> HYPERLINK \l "_heading=h.72is72dasa5h" </w:instrText>
+            <w:instrText xml:space="preserve"> PAGEREF _heading=h.72is72dasa5h \h </w:instrText>
             <w:fldChar w:fldCharType="separate"/>
           </w:r>
           <w:r>
             <w:rPr>
               <w:rFonts w:ascii="Arial" w:cs="Arial" w:eastAsia="Arial" w:hAnsi="Arial"/>
+              <w:b w:val="0"/>
+              <w:i w:val="0"/>
+              <w:smallCaps w:val="0"/>
+              <w:strike w:val="0"/>
               <w:color w:val="000000"/>
+              <w:sz w:val="22"/>
+              <w:szCs w:val="22"/>
+              <w:u w:val="none"/>
+              <w:shd w:fill="auto" w:val="clear"/>
+              <w:vertAlign w:val="baseline"/>
               <w:rtl w:val="0"/>
             </w:rPr>
             <w:t xml:space="preserve">4</w:t>
+          </w:r>
+          <w:r>
+            <w:fldChar w:fldCharType="end"/>
+          </w:r>
+          <w:r>
+            <w:rPr>
+              <w:rtl w:val="0"/>
+            </w:rPr>
           </w:r>
         </w:p>
         <w:p>
           <w:pPr>
             <w:tabs>
-              <w:tab w:val="right" w:pos="8503"/>
+              <w:tab w:val="right" w:pos="8503.511811023624"/>
             </w:tabs>
             <w:spacing w:before="200" w:line="240" w:lineRule="auto"/>
+            <w:ind w:left="0" w:firstLine="0"/>
             <w:rPr>
               <w:rFonts w:ascii="Arial" w:cs="Arial" w:eastAsia="Arial" w:hAnsi="Arial"/>
               <w:b w:val="1"/>
+              <w:i w:val="0"/>
+              <w:smallCaps w:val="0"/>
+              <w:strike w:val="0"/>
               <w:color w:val="000000"/>
+              <w:sz w:val="22"/>
+              <w:szCs w:val="22"/>
+              <w:u w:val="none"/>
+              <w:shd w:fill="auto" w:val="clear"/>
+              <w:vertAlign w:val="baseline"/>
             </w:rPr>
           </w:pPr>
-          <w:r>
-            <w:fldChar w:fldCharType="end"/>
-          </w:r>
           <w:hyperlink w:anchor="_heading=h.9ppmulvieldr">
             <w:r>
               <w:rPr>
                 <w:rFonts w:ascii="Arial" w:cs="Arial" w:eastAsia="Arial" w:hAnsi="Arial"/>
                 <w:b w:val="1"/>
+                <w:i w:val="0"/>
+                <w:smallCaps w:val="0"/>
+                <w:strike w:val="0"/>
                 <w:color w:val="000000"/>
+                <w:sz w:val="22"/>
+                <w:szCs w:val="22"/>
+                <w:u w:val="none"/>
+                <w:shd w:fill="auto" w:val="clear"/>
+                <w:vertAlign w:val="baseline"/>
                 <w:rtl w:val="0"/>
               </w:rPr>
               <w:t xml:space="preserve">2 Visão Geral do Sistema</w:t>
@@ -1947,46 +2232,85 @@
             <w:rPr>
               <w:rFonts w:ascii="Arial" w:cs="Arial" w:eastAsia="Arial" w:hAnsi="Arial"/>
               <w:b w:val="1"/>
+              <w:i w:val="0"/>
+              <w:smallCaps w:val="0"/>
+              <w:strike w:val="0"/>
               <w:color w:val="000000"/>
+              <w:sz w:val="22"/>
+              <w:szCs w:val="22"/>
+              <w:u w:val="none"/>
+              <w:shd w:fill="auto" w:val="clear"/>
+              <w:vertAlign w:val="baseline"/>
               <w:rtl w:val="0"/>
             </w:rPr>
             <w:tab/>
           </w:r>
           <w:r>
             <w:fldChar w:fldCharType="begin"/>
-            <w:instrText xml:space="preserve"> HYPERLINK \l "_heading=h.9ppmulvieldr" </w:instrText>
+            <w:instrText xml:space="preserve"> PAGEREF _heading=h.9ppmulvieldr \h </w:instrText>
             <w:fldChar w:fldCharType="separate"/>
           </w:r>
           <w:r>
             <w:rPr>
               <w:rFonts w:ascii="Arial" w:cs="Arial" w:eastAsia="Arial" w:hAnsi="Arial"/>
               <w:b w:val="1"/>
+              <w:i w:val="0"/>
+              <w:smallCaps w:val="0"/>
+              <w:strike w:val="0"/>
               <w:color w:val="000000"/>
+              <w:sz w:val="22"/>
+              <w:szCs w:val="22"/>
+              <w:u w:val="none"/>
+              <w:shd w:fill="auto" w:val="clear"/>
+              <w:vertAlign w:val="baseline"/>
               <w:rtl w:val="0"/>
             </w:rPr>
             <w:t xml:space="preserve">4</w:t>
+          </w:r>
+          <w:r>
+            <w:fldChar w:fldCharType="end"/>
+          </w:r>
+          <w:r>
+            <w:rPr>
+              <w:rtl w:val="0"/>
+            </w:rPr>
           </w:r>
         </w:p>
         <w:p>
           <w:pPr>
             <w:tabs>
-              <w:tab w:val="right" w:pos="8503"/>
+              <w:tab w:val="right" w:pos="8503.511811023624"/>
             </w:tabs>
             <w:spacing w:before="60" w:line="240" w:lineRule="auto"/>
             <w:ind w:left="360" w:firstLine="0"/>
             <w:rPr>
               <w:rFonts w:ascii="Arial" w:cs="Arial" w:eastAsia="Arial" w:hAnsi="Arial"/>
+              <w:b w:val="0"/>
+              <w:i w:val="0"/>
+              <w:smallCaps w:val="0"/>
+              <w:strike w:val="0"/>
               <w:color w:val="000000"/>
+              <w:sz w:val="22"/>
+              <w:szCs w:val="22"/>
+              <w:u w:val="none"/>
+              <w:shd w:fill="auto" w:val="clear"/>
+              <w:vertAlign w:val="baseline"/>
             </w:rPr>
           </w:pPr>
-          <w:r>
-            <w:fldChar w:fldCharType="end"/>
-          </w:r>
           <w:hyperlink w:anchor="_heading=h.c7di7qmsma46">
             <w:r>
               <w:rPr>
                 <w:rFonts w:ascii="Arial" w:cs="Arial" w:eastAsia="Arial" w:hAnsi="Arial"/>
+                <w:b w:val="0"/>
+                <w:i w:val="0"/>
+                <w:smallCaps w:val="0"/>
+                <w:strike w:val="0"/>
                 <w:color w:val="000000"/>
+                <w:sz w:val="22"/>
+                <w:szCs w:val="22"/>
+                <w:u w:val="none"/>
+                <w:shd w:fill="auto" w:val="clear"/>
+                <w:vertAlign w:val="baseline"/>
                 <w:rtl w:val="0"/>
               </w:rPr>
               <w:t xml:space="preserve">2.1 Escopo</w:t>
@@ -1995,140 +2319,174 @@
           <w:r>
             <w:rPr>
               <w:rFonts w:ascii="Arial" w:cs="Arial" w:eastAsia="Arial" w:hAnsi="Arial"/>
+              <w:b w:val="0"/>
+              <w:i w:val="0"/>
+              <w:smallCaps w:val="0"/>
+              <w:strike w:val="0"/>
               <w:color w:val="000000"/>
+              <w:sz w:val="22"/>
+              <w:szCs w:val="22"/>
+              <w:u w:val="none"/>
+              <w:shd w:fill="auto" w:val="clear"/>
+              <w:vertAlign w:val="baseline"/>
               <w:rtl w:val="0"/>
             </w:rPr>
             <w:tab/>
           </w:r>
           <w:r>
             <w:fldChar w:fldCharType="begin"/>
-            <w:instrText xml:space="preserve"> HYPERLINK \l "_heading=h.c7di7qmsma46" </w:instrText>
+            <w:instrText xml:space="preserve"> PAGEREF _heading=h.c7di7qmsma46 \h </w:instrText>
             <w:fldChar w:fldCharType="separate"/>
           </w:r>
           <w:r>
             <w:rPr>
               <w:rFonts w:ascii="Arial" w:cs="Arial" w:eastAsia="Arial" w:hAnsi="Arial"/>
+              <w:b w:val="0"/>
+              <w:i w:val="0"/>
+              <w:smallCaps w:val="0"/>
+              <w:strike w:val="0"/>
               <w:color w:val="000000"/>
+              <w:sz w:val="22"/>
+              <w:szCs w:val="22"/>
+              <w:u w:val="none"/>
+              <w:shd w:fill="auto" w:val="clear"/>
+              <w:vertAlign w:val="baseline"/>
               <w:rtl w:val="0"/>
             </w:rPr>
             <w:t xml:space="preserve">4</w:t>
+          </w:r>
+          <w:r>
+            <w:fldChar w:fldCharType="end"/>
+          </w:r>
+          <w:r>
+            <w:rPr>
+              <w:rtl w:val="0"/>
+            </w:rPr>
           </w:r>
         </w:p>
         <w:p>
           <w:pPr>
             <w:tabs>
-              <w:tab w:val="right" w:pos="8503"/>
+              <w:tab w:val="right" w:pos="8503.511811023624"/>
             </w:tabs>
             <w:spacing w:before="60" w:line="240" w:lineRule="auto"/>
             <w:ind w:left="360" w:firstLine="0"/>
             <w:rPr>
               <w:rFonts w:ascii="Arial" w:cs="Arial" w:eastAsia="Arial" w:hAnsi="Arial"/>
+              <w:b w:val="0"/>
+              <w:i w:val="0"/>
+              <w:smallCaps w:val="0"/>
+              <w:strike w:val="0"/>
               <w:color w:val="000000"/>
+              <w:sz w:val="22"/>
+              <w:szCs w:val="22"/>
+              <w:u w:val="none"/>
+              <w:shd w:fill="auto" w:val="clear"/>
+              <w:vertAlign w:val="baseline"/>
             </w:rPr>
           </w:pPr>
-          <w:r>
-            <w:fldChar w:fldCharType="end"/>
-          </w:r>
-          <w:hyperlink w:anchor="_heading=h.z377z49ulok6">
+          <w:hyperlink w:anchor="_heading=h.b460rcth26pm">
             <w:r>
               <w:rPr>
                 <w:rFonts w:ascii="Arial" w:cs="Arial" w:eastAsia="Arial" w:hAnsi="Arial"/>
+                <w:b w:val="0"/>
+                <w:i w:val="0"/>
+                <w:smallCaps w:val="0"/>
+                <w:strike w:val="0"/>
                 <w:color w:val="000000"/>
+                <w:sz w:val="22"/>
+                <w:szCs w:val="22"/>
+                <w:u w:val="none"/>
+                <w:shd w:fill="auto" w:val="clear"/>
+                <w:vertAlign w:val="baseline"/>
                 <w:rtl w:val="0"/>
               </w:rPr>
-              <w:t xml:space="preserve">2.2 Necessidades Gerais</w:t>
+              <w:t xml:space="preserve">2.1 Atores do sistema</w:t>
             </w:r>
           </w:hyperlink>
           <w:r>
             <w:rPr>
               <w:rFonts w:ascii="Arial" w:cs="Arial" w:eastAsia="Arial" w:hAnsi="Arial"/>
+              <w:b w:val="0"/>
+              <w:i w:val="0"/>
+              <w:smallCaps w:val="0"/>
+              <w:strike w:val="0"/>
               <w:color w:val="000000"/>
+              <w:sz w:val="22"/>
+              <w:szCs w:val="22"/>
+              <w:u w:val="none"/>
+              <w:shd w:fill="auto" w:val="clear"/>
+              <w:vertAlign w:val="baseline"/>
               <w:rtl w:val="0"/>
             </w:rPr>
             <w:tab/>
           </w:r>
           <w:r>
             <w:fldChar w:fldCharType="begin"/>
-            <w:instrText xml:space="preserve"> HYPERLINK \l "_heading=h.z377z49ulok6" </w:instrText>
+            <w:instrText xml:space="preserve"> PAGEREF _heading=h.b460rcth26pm \h </w:instrText>
             <w:fldChar w:fldCharType="separate"/>
           </w:r>
           <w:r>
             <w:rPr>
               <w:rFonts w:ascii="Arial" w:cs="Arial" w:eastAsia="Arial" w:hAnsi="Arial"/>
+              <w:b w:val="0"/>
+              <w:i w:val="0"/>
+              <w:smallCaps w:val="0"/>
+              <w:strike w:val="0"/>
               <w:color w:val="000000"/>
+              <w:sz w:val="22"/>
+              <w:szCs w:val="22"/>
+              <w:u w:val="none"/>
+              <w:shd w:fill="auto" w:val="clear"/>
+              <w:vertAlign w:val="baseline"/>
               <w:rtl w:val="0"/>
             </w:rPr>
             <w:t xml:space="preserve">4</w:t>
+          </w:r>
+          <w:r>
+            <w:fldChar w:fldCharType="end"/>
+          </w:r>
+          <w:r>
+            <w:rPr>
+              <w:rtl w:val="0"/>
+            </w:rPr>
           </w:r>
         </w:p>
         <w:p>
           <w:pPr>
             <w:tabs>
-              <w:tab w:val="right" w:pos="8503"/>
-            </w:tabs>
-            <w:spacing w:before="60" w:line="240" w:lineRule="auto"/>
-            <w:ind w:left="360" w:firstLine="0"/>
-            <w:rPr>
-              <w:rFonts w:ascii="Arial" w:cs="Arial" w:eastAsia="Arial" w:hAnsi="Arial"/>
-              <w:color w:val="000000"/>
-            </w:rPr>
-          </w:pPr>
-          <w:r>
-            <w:fldChar w:fldCharType="end"/>
-          </w:r>
-          <w:hyperlink w:anchor="_heading=h.b460rcth26pm">
-            <w:r>
-              <w:rPr>
-                <w:rFonts w:ascii="Arial" w:cs="Arial" w:eastAsia="Arial" w:hAnsi="Arial"/>
-                <w:color w:val="000000"/>
-                <w:rtl w:val="0"/>
-              </w:rPr>
-              <w:t xml:space="preserve">2.3 Atores do sistema</w:t>
-            </w:r>
-          </w:hyperlink>
-          <w:r>
-            <w:rPr>
-              <w:rFonts w:ascii="Arial" w:cs="Arial" w:eastAsia="Arial" w:hAnsi="Arial"/>
-              <w:color w:val="000000"/>
-              <w:rtl w:val="0"/>
-            </w:rPr>
-            <w:tab/>
-          </w:r>
-          <w:r>
-            <w:fldChar w:fldCharType="begin"/>
-            <w:instrText xml:space="preserve"> HYPERLINK \l "_heading=h.b460rcth26pm" </w:instrText>
-            <w:fldChar w:fldCharType="separate"/>
-          </w:r>
-          <w:r>
-            <w:rPr>
-              <w:rFonts w:ascii="Arial" w:cs="Arial" w:eastAsia="Arial" w:hAnsi="Arial"/>
-              <w:color w:val="000000"/>
-              <w:rtl w:val="0"/>
-            </w:rPr>
-            <w:t xml:space="preserve">4</w:t>
-          </w:r>
-        </w:p>
-        <w:p>
-          <w:pPr>
-            <w:tabs>
-              <w:tab w:val="right" w:pos="8503"/>
+              <w:tab w:val="right" w:pos="8503.511811023624"/>
             </w:tabs>
             <w:spacing w:before="200" w:line="240" w:lineRule="auto"/>
+            <w:ind w:left="0" w:firstLine="0"/>
             <w:rPr>
               <w:rFonts w:ascii="Arial" w:cs="Arial" w:eastAsia="Arial" w:hAnsi="Arial"/>
               <w:b w:val="1"/>
+              <w:i w:val="0"/>
+              <w:smallCaps w:val="0"/>
+              <w:strike w:val="0"/>
               <w:color w:val="000000"/>
+              <w:sz w:val="22"/>
+              <w:szCs w:val="22"/>
+              <w:u w:val="none"/>
+              <w:shd w:fill="auto" w:val="clear"/>
+              <w:vertAlign w:val="baseline"/>
             </w:rPr>
           </w:pPr>
-          <w:r>
-            <w:fldChar w:fldCharType="end"/>
-          </w:r>
           <w:hyperlink w:anchor="_heading=h.kzkgqw9di5du">
             <w:r>
               <w:rPr>
                 <w:rFonts w:ascii="Arial" w:cs="Arial" w:eastAsia="Arial" w:hAnsi="Arial"/>
                 <w:b w:val="1"/>
+                <w:i w:val="0"/>
+                <w:smallCaps w:val="0"/>
+                <w:strike w:val="0"/>
                 <w:color w:val="000000"/>
+                <w:sz w:val="22"/>
+                <w:szCs w:val="22"/>
+                <w:u w:val="none"/>
+                <w:shd w:fill="auto" w:val="clear"/>
+                <w:vertAlign w:val="baseline"/>
                 <w:rtl w:val="0"/>
               </w:rPr>
               <w:t xml:space="preserve">3 Requisitos Funcionais</w:t>
@@ -2138,47 +2496,85 @@
             <w:rPr>
               <w:rFonts w:ascii="Arial" w:cs="Arial" w:eastAsia="Arial" w:hAnsi="Arial"/>
               <w:b w:val="1"/>
+              <w:i w:val="0"/>
+              <w:smallCaps w:val="0"/>
+              <w:strike w:val="0"/>
               <w:color w:val="000000"/>
+              <w:sz w:val="22"/>
+              <w:szCs w:val="22"/>
+              <w:u w:val="none"/>
+              <w:shd w:fill="auto" w:val="clear"/>
+              <w:vertAlign w:val="baseline"/>
               <w:rtl w:val="0"/>
             </w:rPr>
             <w:tab/>
           </w:r>
           <w:r>
             <w:fldChar w:fldCharType="begin"/>
-            <w:instrText xml:space="preserve"> HYPERLINK \l "_heading=h.kzkgqw9di5du" </w:instrText>
+            <w:instrText xml:space="preserve"> PAGEREF _heading=h.kzkgqw9di5du \h </w:instrText>
             <w:fldChar w:fldCharType="separate"/>
           </w:r>
           <w:r>
             <w:rPr>
               <w:rFonts w:ascii="Arial" w:cs="Arial" w:eastAsia="Arial" w:hAnsi="Arial"/>
               <w:b w:val="1"/>
+              <w:i w:val="0"/>
+              <w:smallCaps w:val="0"/>
+              <w:strike w:val="0"/>
               <w:color w:val="000000"/>
+              <w:sz w:val="22"/>
+              <w:szCs w:val="22"/>
+              <w:u w:val="none"/>
+              <w:shd w:fill="auto" w:val="clear"/>
+              <w:vertAlign w:val="baseline"/>
               <w:rtl w:val="0"/>
             </w:rPr>
-            <w:t xml:space="preserve">5</w:t>
+            <w:t xml:space="preserve">6</w:t>
+          </w:r>
+          <w:r>
+            <w:fldChar w:fldCharType="end"/>
+          </w:r>
+          <w:r>
+            <w:rPr>
+              <w:rtl w:val="0"/>
+            </w:rPr>
           </w:r>
         </w:p>
         <w:p>
           <w:pPr>
             <w:tabs>
-              <w:tab w:val="right" w:pos="8503"/>
+              <w:tab w:val="right" w:pos="8503.511811023624"/>
             </w:tabs>
             <w:spacing w:after="80" w:before="200" w:line="240" w:lineRule="auto"/>
+            <w:ind w:left="0" w:firstLine="0"/>
             <w:rPr>
               <w:rFonts w:ascii="Arial" w:cs="Arial" w:eastAsia="Arial" w:hAnsi="Arial"/>
               <w:b w:val="1"/>
+              <w:i w:val="0"/>
+              <w:smallCaps w:val="0"/>
+              <w:strike w:val="0"/>
               <w:color w:val="000000"/>
+              <w:sz w:val="22"/>
+              <w:szCs w:val="22"/>
+              <w:u w:val="none"/>
+              <w:shd w:fill="auto" w:val="clear"/>
+              <w:vertAlign w:val="baseline"/>
             </w:rPr>
           </w:pPr>
-          <w:r>
-            <w:fldChar w:fldCharType="end"/>
-          </w:r>
           <w:hyperlink w:anchor="_heading=h.ceqrx8ikfn7k">
             <w:r>
               <w:rPr>
                 <w:rFonts w:ascii="Arial" w:cs="Arial" w:eastAsia="Arial" w:hAnsi="Arial"/>
                 <w:b w:val="1"/>
+                <w:i w:val="0"/>
+                <w:smallCaps w:val="0"/>
+                <w:strike w:val="0"/>
                 <w:color w:val="000000"/>
+                <w:sz w:val="22"/>
+                <w:szCs w:val="22"/>
+                <w:u w:val="none"/>
+                <w:shd w:fill="auto" w:val="clear"/>
+                <w:vertAlign w:val="baseline"/>
                 <w:rtl w:val="0"/>
               </w:rPr>
               <w:t xml:space="preserve">4 Requisitos Não Funcionais</w:t>
@@ -2188,7 +2584,15 @@
             <w:rPr>
               <w:rFonts w:ascii="Arial" w:cs="Arial" w:eastAsia="Arial" w:hAnsi="Arial"/>
               <w:b w:val="1"/>
+              <w:i w:val="0"/>
+              <w:smallCaps w:val="0"/>
+              <w:strike w:val="0"/>
               <w:color w:val="000000"/>
+              <w:sz w:val="22"/>
+              <w:szCs w:val="22"/>
+              <w:u w:val="none"/>
+              <w:shd w:fill="auto" w:val="clear"/>
+              <w:vertAlign w:val="baseline"/>
               <w:rtl w:val="0"/>
             </w:rPr>
             <w:tab/>
@@ -2202,10 +2606,18 @@
             <w:rPr>
               <w:rFonts w:ascii="Arial" w:cs="Arial" w:eastAsia="Arial" w:hAnsi="Arial"/>
               <w:b w:val="1"/>
+              <w:i w:val="0"/>
+              <w:smallCaps w:val="0"/>
+              <w:strike w:val="0"/>
               <w:color w:val="000000"/>
+              <w:sz w:val="22"/>
+              <w:szCs w:val="22"/>
+              <w:u w:val="none"/>
+              <w:shd w:fill="auto" w:val="clear"/>
+              <w:vertAlign w:val="baseline"/>
               <w:rtl w:val="0"/>
             </w:rPr>
-            <w:t xml:space="preserve">6</w:t>
+            <w:t xml:space="preserve">14</w:t>
           </w:r>
           <w:r>
             <w:fldChar w:fldCharType="end"/>
@@ -2280,12 +2692,15 @@
     <w:p>
       <w:pPr>
         <w:pStyle w:val="Heading1"/>
-        <w:rPr/>
+        <w:rPr>
+          <w:rFonts w:ascii="Arial" w:cs="Arial" w:eastAsia="Arial" w:hAnsi="Arial"/>
+        </w:rPr>
       </w:pPr>
       <w:bookmarkStart w:colFirst="0" w:colLast="0" w:name="_heading=h.kduvfkcniham" w:id="0"/>
       <w:bookmarkEnd w:id="0"/>
       <w:r>
         <w:rPr>
+          <w:rFonts w:ascii="Arial" w:cs="Arial" w:eastAsia="Arial" w:hAnsi="Arial"/>
           <w:rtl w:val="0"/>
         </w:rPr>
         <w:t xml:space="preserve">1 Introdução</w:t>
@@ -2297,6 +2712,7 @@
         <w:spacing w:after="280" w:before="280" w:lineRule="auto"/>
         <w:jc w:val="both"/>
         <w:rPr>
+          <w:rFonts w:ascii="Arial" w:cs="Arial" w:eastAsia="Arial" w:hAnsi="Arial"/>
           <w:color w:val="434343"/>
         </w:rPr>
       </w:pPr>
@@ -2304,16 +2720,42 @@
       <w:bookmarkEnd w:id="1"/>
       <w:r>
         <w:rPr>
-          <w:color w:val="434343"/>
+          <w:rFonts w:ascii="Arial" w:cs="Arial" w:eastAsia="Arial" w:hAnsi="Arial"/>
           <w:rtl w:val="0"/>
         </w:rPr>
         <w:t xml:space="preserve">1.1 Objetivo</w:t>
       </w:r>
-    </w:p>
-    <w:p>
-      <w:pPr>
-        <w:spacing w:line="360" w:lineRule="auto"/>
-        <w:ind w:firstLine="850"/>
+      <w:r>
+        <w:rPr>
+          <w:rtl w:val="0"/>
+        </w:rPr>
+      </w:r>
+    </w:p>
+    <w:p>
+      <w:pPr>
+        <w:spacing w:line="276" w:lineRule="auto"/>
+        <w:ind w:firstLine="850.3937007874013"/>
+        <w:jc w:val="both"/>
+        <w:rPr>
+          <w:rFonts w:ascii="Arial" w:cs="Arial" w:eastAsia="Arial" w:hAnsi="Arial"/>
+          <w:sz w:val="24"/>
+          <w:szCs w:val="24"/>
+        </w:rPr>
+      </w:pPr>
+      <w:r>
+        <w:rPr>
+          <w:rFonts w:ascii="Arial" w:cs="Arial" w:eastAsia="Arial" w:hAnsi="Arial"/>
+          <w:sz w:val="24"/>
+          <w:szCs w:val="24"/>
+          <w:rtl w:val="0"/>
+        </w:rPr>
+        <w:t xml:space="preserve">O objetivo deste documento é apresentar uma descrição detalhada dos requisitos do Sistema de Elaboração de Provas.</w:t>
+      </w:r>
+    </w:p>
+    <w:p>
+      <w:pPr>
+        <w:spacing w:line="276" w:lineRule="auto"/>
+        <w:ind w:firstLine="850.3937007874013"/>
         <w:jc w:val="both"/>
         <w:rPr>
           <w:rFonts w:ascii="Arial" w:cs="Arial" w:eastAsia="Arial" w:hAnsi="Arial"/>
@@ -2333,6 +2775,7 @@
         <w:spacing w:after="280" w:before="280" w:lineRule="auto"/>
         <w:jc w:val="both"/>
         <w:rPr>
+          <w:rFonts w:ascii="Arial" w:cs="Arial" w:eastAsia="Arial" w:hAnsi="Arial"/>
           <w:color w:val="434343"/>
         </w:rPr>
       </w:pPr>
@@ -2340,25 +2783,57 @@
       <w:bookmarkEnd w:id="2"/>
       <w:r>
         <w:rPr>
-          <w:color w:val="434343"/>
+          <w:rFonts w:ascii="Arial" w:cs="Arial" w:eastAsia="Arial" w:hAnsi="Arial"/>
           <w:rtl w:val="0"/>
         </w:rPr>
         <w:t xml:space="preserve">1.2 Visão Geral do Documento</w:t>
       </w:r>
-    </w:p>
-    <w:p>
-      <w:pPr>
-        <w:spacing w:line="240" w:lineRule="auto"/>
-        <w:rPr>
-          <w:rFonts w:ascii="Arial" w:cs="Arial" w:eastAsia="Arial" w:hAnsi="Arial"/>
-        </w:rPr>
-      </w:pPr>
-      <w:r>
-        <w:rPr>
-          <w:rFonts w:ascii="Arial" w:cs="Arial" w:eastAsia="Arial" w:hAnsi="Arial"/>
-          <w:rtl w:val="0"/>
-        </w:rPr>
-        <w:t xml:space="preserve">As prioridades foram definidas utilizando os seguintes critérios:</w:t>
+      <w:r>
+        <w:rPr>
+          <w:rtl w:val="0"/>
+        </w:rPr>
+      </w:r>
+    </w:p>
+    <w:p>
+      <w:pPr>
+        <w:spacing w:line="276" w:lineRule="auto"/>
+        <w:ind w:firstLine="850.3937007874013"/>
+        <w:jc w:val="both"/>
+        <w:rPr>
+          <w:rFonts w:ascii="Arial" w:cs="Arial" w:eastAsia="Arial" w:hAnsi="Arial"/>
+          <w:sz w:val="24"/>
+          <w:szCs w:val="24"/>
+        </w:rPr>
+      </w:pPr>
+      <w:r>
+        <w:rPr>
+          <w:rFonts w:ascii="Arial" w:cs="Arial" w:eastAsia="Arial" w:hAnsi="Arial"/>
+          <w:sz w:val="24"/>
+          <w:szCs w:val="24"/>
+          <w:rtl w:val="0"/>
+        </w:rPr>
+        <w:t xml:space="preserve">Consta do documento a visão geral do sistema, composta pelo escopo e os atores envolvidos, bem como os requisitos funcionais e não funcionais. </w:t>
+      </w:r>
+    </w:p>
+    <w:p>
+      <w:pPr>
+        <w:spacing w:line="276" w:lineRule="auto"/>
+        <w:ind w:firstLine="850.3937007874013"/>
+        <w:jc w:val="both"/>
+        <w:rPr>
+          <w:rFonts w:ascii="Arial" w:cs="Arial" w:eastAsia="Arial" w:hAnsi="Arial"/>
+          <w:sz w:val="24"/>
+          <w:szCs w:val="24"/>
+        </w:rPr>
+      </w:pPr>
+      <w:r>
+        <w:rPr>
+          <w:rFonts w:ascii="Arial" w:cs="Arial" w:eastAsia="Arial" w:hAnsi="Arial"/>
+          <w:sz w:val="24"/>
+          <w:szCs w:val="24"/>
+          <w:rtl w:val="0"/>
+        </w:rPr>
+        <w:t xml:space="preserve">Pontua-se que os requisitos funcionais foram classificados de acordo com sua prioridade, adotando-se os seguintes critérios:</w:t>
       </w:r>
     </w:p>
     <w:p>
@@ -2367,8 +2842,9 @@
           <w:ilvl w:val="0"/>
           <w:numId w:val="1"/>
         </w:numPr>
-        <w:spacing w:after="0" w:afterAutospacing="0" w:line="240" w:lineRule="auto"/>
+        <w:spacing w:after="0" w:afterAutospacing="0" w:line="276" w:lineRule="auto"/>
         <w:ind w:left="720" w:hanging="360"/>
+        <w:jc w:val="both"/>
         <w:rPr>
           <w:rFonts w:ascii="Arial" w:cs="Arial" w:eastAsia="Arial" w:hAnsi="Arial"/>
           <w:u w:val="none"/>
@@ -2377,6 +2853,8 @@
       <w:r>
         <w:rPr>
           <w:rFonts w:ascii="Arial" w:cs="Arial" w:eastAsia="Arial" w:hAnsi="Arial"/>
+          <w:sz w:val="24"/>
+          <w:szCs w:val="24"/>
           <w:rtl w:val="0"/>
         </w:rPr>
         <w:t xml:space="preserve">Alta: H.U. necessárias para o funcionamento do sistema;</w:t>
@@ -2388,8 +2866,9 @@
           <w:ilvl w:val="0"/>
           <w:numId w:val="1"/>
         </w:numPr>
-        <w:spacing w:after="0" w:afterAutospacing="0" w:line="240" w:lineRule="auto"/>
+        <w:spacing w:after="0" w:afterAutospacing="0" w:line="276" w:lineRule="auto"/>
         <w:ind w:left="720" w:hanging="360"/>
+        <w:jc w:val="both"/>
         <w:rPr>
           <w:rFonts w:ascii="Arial" w:cs="Arial" w:eastAsia="Arial" w:hAnsi="Arial"/>
           <w:u w:val="none"/>
@@ -2398,6 +2877,8 @@
       <w:r>
         <w:rPr>
           <w:rFonts w:ascii="Arial" w:cs="Arial" w:eastAsia="Arial" w:hAnsi="Arial"/>
+          <w:sz w:val="24"/>
+          <w:szCs w:val="24"/>
           <w:rtl w:val="0"/>
         </w:rPr>
         <w:t xml:space="preserve">Média: H.U. que são features, sugestões convenientes e funcionalidades que são boas mas sem elas o sistema continua funcional;</w:t>
@@ -2409,8 +2890,9 @@
           <w:ilvl w:val="0"/>
           <w:numId w:val="1"/>
         </w:numPr>
-        <w:spacing w:line="240" w:lineRule="auto"/>
+        <w:spacing w:line="276" w:lineRule="auto"/>
         <w:ind w:left="720" w:hanging="360"/>
+        <w:jc w:val="both"/>
         <w:rPr>
           <w:rFonts w:ascii="Arial" w:cs="Arial" w:eastAsia="Arial" w:hAnsi="Arial"/>
           <w:u w:val="none"/>
@@ -2419,10 +2901,24 @@
       <w:r>
         <w:rPr>
           <w:rFonts w:ascii="Arial" w:cs="Arial" w:eastAsia="Arial" w:hAnsi="Arial"/>
-          <w:rtl w:val="0"/>
-        </w:rPr>
-        <w:t xml:space="preserve">Baixa: funcionalidades médias que são de difícil implementação [ podem atrasar todo o projeto ].</w:t>
-      </w:r>
+          <w:sz w:val="24"/>
+          <w:szCs w:val="24"/>
+          <w:rtl w:val="0"/>
+        </w:rPr>
+        <w:t xml:space="preserve">Baixa: funcionalidades médias que são de difícil implementação (podem atrasar todo o projeto).</w:t>
+      </w:r>
+    </w:p>
+    <w:p>
+      <w:pPr>
+        <w:spacing w:line="276" w:lineRule="auto"/>
+        <w:ind w:left="0" w:firstLine="0"/>
+        <w:jc w:val="both"/>
+        <w:rPr>
+          <w:rFonts w:ascii="Arial" w:cs="Arial" w:eastAsia="Arial" w:hAnsi="Arial"/>
+          <w:sz w:val="24"/>
+          <w:szCs w:val="24"/>
+        </w:rPr>
+      </w:pPr>
       <w:r>
         <w:rPr>
           <w:rtl w:val="0"/>
@@ -2434,12 +2930,15 @@
         <w:pStyle w:val="Heading1"/>
         <w:spacing w:after="280" w:before="280" w:lineRule="auto"/>
         <w:jc w:val="both"/>
-        <w:rPr/>
+        <w:rPr>
+          <w:rFonts w:ascii="Arial" w:cs="Arial" w:eastAsia="Arial" w:hAnsi="Arial"/>
+        </w:rPr>
       </w:pPr>
       <w:bookmarkStart w:colFirst="0" w:colLast="0" w:name="_heading=h.9ppmulvieldr" w:id="3"/>
       <w:bookmarkEnd w:id="3"/>
       <w:r>
         <w:rPr>
+          <w:rFonts w:ascii="Arial" w:cs="Arial" w:eastAsia="Arial" w:hAnsi="Arial"/>
           <w:rtl w:val="0"/>
         </w:rPr>
         <w:t xml:space="preserve">2 Visão Geral do Sistema</w:t>
@@ -2448,46 +2947,435 @@
     <w:p>
       <w:pPr>
         <w:pStyle w:val="Heading2"/>
-        <w:rPr/>
+        <w:rPr>
+          <w:rFonts w:ascii="Arial" w:cs="Arial" w:eastAsia="Arial" w:hAnsi="Arial"/>
+          <w:b w:val="0"/>
+          <w:sz w:val="42"/>
+          <w:szCs w:val="42"/>
+        </w:rPr>
       </w:pPr>
       <w:bookmarkStart w:colFirst="0" w:colLast="0" w:name="_heading=h.c7di7qmsma46" w:id="4"/>
       <w:bookmarkEnd w:id="4"/>
       <w:r>
         <w:rPr>
+          <w:rFonts w:ascii="Arial" w:cs="Arial" w:eastAsia="Arial" w:hAnsi="Arial"/>
           <w:rtl w:val="0"/>
         </w:rPr>
         <w:t xml:space="preserve">2.1 Escopo</w:t>
       </w:r>
+      <w:r>
+        <w:rPr>
+          <w:rtl w:val="0"/>
+        </w:rPr>
+      </w:r>
+    </w:p>
+    <w:p>
+      <w:pPr>
+        <w:spacing w:after="0" w:line="360" w:lineRule="auto"/>
+        <w:ind w:firstLine="850.3937007874017"/>
+        <w:jc w:val="both"/>
+        <w:rPr>
+          <w:rFonts w:ascii="Arial" w:cs="Arial" w:eastAsia="Arial" w:hAnsi="Arial"/>
+          <w:sz w:val="24"/>
+          <w:szCs w:val="24"/>
+        </w:rPr>
+      </w:pPr>
+      <w:r>
+        <w:rPr>
+          <w:rFonts w:ascii="Arial" w:cs="Arial" w:eastAsia="Arial" w:hAnsi="Arial"/>
+          <w:sz w:val="24"/>
+          <w:szCs w:val="24"/>
+          <w:rtl w:val="0"/>
+        </w:rPr>
+        <w:t xml:space="preserve">Uma das atribuições comuns de uma organizadora de concursos públicos é a elaboração de questões escritas inéditas para cada certame. O elevado número de questões, que precisam ser revisadas e armazenadas sob sigilo, faz com que a dinâmica de elaboração seja complexa e sensível, razão pela qual demonstra-se conveniente e necessária a construção de um sistema para tal fim. </w:t>
+      </w:r>
+    </w:p>
+    <w:p>
+      <w:pPr>
+        <w:spacing w:after="0" w:line="360" w:lineRule="auto"/>
+        <w:ind w:firstLine="850.3937007874017"/>
+        <w:jc w:val="both"/>
+        <w:rPr>
+          <w:rFonts w:ascii="Arial" w:cs="Arial" w:eastAsia="Arial" w:hAnsi="Arial"/>
+          <w:sz w:val="24"/>
+          <w:szCs w:val="24"/>
+        </w:rPr>
+      </w:pPr>
+      <w:r>
+        <w:rPr>
+          <w:rFonts w:ascii="Arial" w:cs="Arial" w:eastAsia="Arial" w:hAnsi="Arial"/>
+          <w:sz w:val="24"/>
+          <w:szCs w:val="24"/>
+          <w:rtl w:val="0"/>
+        </w:rPr>
+        <w:t xml:space="preserve">O referido sistema deverá possibilitar o cadastro de cada certame pelo coordenador pedagógico, que indicará os professores que farão parte da banca, elaborando questões, bem como os professores que farão as revisões.</w:t>
+      </w:r>
+    </w:p>
+    <w:p>
+      <w:pPr>
+        <w:spacing w:after="0" w:line="360" w:lineRule="auto"/>
+        <w:ind w:firstLine="850.3937007874017"/>
+        <w:jc w:val="both"/>
+        <w:rPr>
+          <w:rFonts w:ascii="Arial" w:cs="Arial" w:eastAsia="Arial" w:hAnsi="Arial"/>
+          <w:sz w:val="24"/>
+          <w:szCs w:val="24"/>
+        </w:rPr>
+      </w:pPr>
+      <w:r>
+        <w:rPr>
+          <w:rFonts w:ascii="Arial" w:cs="Arial" w:eastAsia="Arial" w:hAnsi="Arial"/>
+          <w:sz w:val="24"/>
+          <w:szCs w:val="24"/>
+          <w:rtl w:val="0"/>
+        </w:rPr>
+        <w:t xml:space="preserve">Além disso, o sistema deve viabilizar o aproveitamento das questões não utilizadas em determinado concurso público em outros certames.</w:t>
+      </w:r>
+    </w:p>
+    <w:p>
+      <w:pPr>
+        <w:spacing w:after="0" w:line="360" w:lineRule="auto"/>
+        <w:ind w:firstLine="850.3937007874017"/>
+        <w:jc w:val="both"/>
+        <w:rPr/>
+      </w:pPr>
+      <w:r>
+        <w:rPr>
+          <w:rFonts w:ascii="Arial" w:cs="Arial" w:eastAsia="Arial" w:hAnsi="Arial"/>
+          <w:sz w:val="24"/>
+          <w:szCs w:val="24"/>
+          <w:rtl w:val="0"/>
+        </w:rPr>
+        <w:t xml:space="preserve">O sistema não gerenciará os aspectos administrativos do concurso público, servindo tão somente para a elaboração das questões.</w:t>
+      </w:r>
+      <w:r>
+        <w:rPr>
+          <w:rtl w:val="0"/>
+        </w:rPr>
+      </w:r>
+    </w:p>
+    <w:p>
+      <w:pPr>
+        <w:spacing w:after="0" w:line="360" w:lineRule="auto"/>
+        <w:ind w:firstLine="850.3937007874017"/>
+        <w:jc w:val="both"/>
+        <w:rPr/>
+      </w:pPr>
+      <w:r>
+        <w:rPr>
+          <w:rtl w:val="0"/>
+        </w:rPr>
+      </w:r>
     </w:p>
     <w:p>
       <w:pPr>
         <w:pStyle w:val="Heading2"/>
+        <w:rPr>
+          <w:rFonts w:ascii="Arial" w:cs="Arial" w:eastAsia="Arial" w:hAnsi="Arial"/>
+        </w:rPr>
+      </w:pPr>
+      <w:bookmarkStart w:colFirst="0" w:colLast="0" w:name="_heading=h.b460rcth26pm" w:id="5"/>
+      <w:bookmarkEnd w:id="5"/>
+      <w:r>
+        <w:rPr>
+          <w:rFonts w:ascii="Arial" w:cs="Arial" w:eastAsia="Arial" w:hAnsi="Arial"/>
+          <w:rtl w:val="0"/>
+        </w:rPr>
+        <w:t xml:space="preserve">2.1 Atores do sistema</w:t>
+      </w:r>
+    </w:p>
+    <w:p>
+      <w:pPr>
+        <w:spacing w:after="0" w:line="360" w:lineRule="auto"/>
+        <w:ind w:firstLine="850.3937007874017"/>
+        <w:jc w:val="both"/>
+        <w:rPr>
+          <w:rFonts w:ascii="Arial" w:cs="Arial" w:eastAsia="Arial" w:hAnsi="Arial"/>
+          <w:sz w:val="24"/>
+          <w:szCs w:val="24"/>
+        </w:rPr>
+      </w:pPr>
+      <w:r>
+        <w:rPr>
+          <w:rFonts w:ascii="Arial" w:cs="Arial" w:eastAsia="Arial" w:hAnsi="Arial"/>
+          <w:b w:val="1"/>
+          <w:sz w:val="24"/>
+          <w:szCs w:val="24"/>
+          <w:rtl w:val="0"/>
+        </w:rPr>
+        <w:t xml:space="preserve">Administrador: </w:t>
+      </w:r>
+      <w:r>
+        <w:rPr>
+          <w:rFonts w:ascii="Arial" w:cs="Arial" w:eastAsia="Arial" w:hAnsi="Arial"/>
+          <w:sz w:val="24"/>
+          <w:szCs w:val="24"/>
+          <w:rtl w:val="0"/>
+        </w:rPr>
+        <w:t xml:space="preserve">administrador geral do sistema que controla os acessos e atribui o perfil pedagógico dos demais usuários.</w:t>
+      </w:r>
+    </w:p>
+    <w:p>
+      <w:pPr>
+        <w:spacing w:after="0" w:line="360" w:lineRule="auto"/>
+        <w:ind w:firstLine="850.3937007874017"/>
+        <w:jc w:val="both"/>
+        <w:rPr>
+          <w:rFonts w:ascii="Arial" w:cs="Arial" w:eastAsia="Arial" w:hAnsi="Arial"/>
+          <w:sz w:val="24"/>
+          <w:szCs w:val="24"/>
+        </w:rPr>
+      </w:pPr>
+      <w:r>
+        <w:rPr>
+          <w:rtl w:val="0"/>
+        </w:rPr>
+      </w:r>
+    </w:p>
+    <w:p>
+      <w:pPr>
+        <w:spacing w:after="0" w:line="360" w:lineRule="auto"/>
+        <w:ind w:firstLine="850.3937007874017"/>
+        <w:jc w:val="both"/>
+        <w:rPr>
+          <w:rFonts w:ascii="Arial" w:cs="Arial" w:eastAsia="Arial" w:hAnsi="Arial"/>
+          <w:sz w:val="24"/>
+          <w:szCs w:val="24"/>
+        </w:rPr>
+      </w:pPr>
+      <w:r>
+        <w:rPr>
+          <w:rFonts w:ascii="Arial" w:cs="Arial" w:eastAsia="Arial" w:hAnsi="Arial"/>
+          <w:b w:val="1"/>
+          <w:sz w:val="24"/>
+          <w:szCs w:val="24"/>
+          <w:rtl w:val="0"/>
+        </w:rPr>
+        <w:t xml:space="preserve">Coordenador pedagógico</w:t>
+      </w:r>
+      <w:r>
+        <w:rPr>
+          <w:rFonts w:ascii="Arial" w:cs="Arial" w:eastAsia="Arial" w:hAnsi="Arial"/>
+          <w:sz w:val="24"/>
+          <w:szCs w:val="24"/>
+          <w:rtl w:val="0"/>
+        </w:rPr>
+        <w:t xml:space="preserve">: responsável pela gerência do certame. Cria o concurso e realiza a designação dos professores para elaborar e revisar as questões.</w:t>
+      </w:r>
+    </w:p>
+    <w:p>
+      <w:pPr>
+        <w:spacing w:after="0" w:line="360" w:lineRule="auto"/>
+        <w:ind w:firstLine="850.3937007874017"/>
+        <w:jc w:val="both"/>
+        <w:rPr>
+          <w:rFonts w:ascii="Arial" w:cs="Arial" w:eastAsia="Arial" w:hAnsi="Arial"/>
+          <w:b w:val="1"/>
+          <w:sz w:val="24"/>
+          <w:szCs w:val="24"/>
+        </w:rPr>
+      </w:pPr>
+      <w:r>
+        <w:rPr>
+          <w:rtl w:val="0"/>
+        </w:rPr>
+      </w:r>
+    </w:p>
+    <w:p>
+      <w:pPr>
+        <w:spacing w:after="0" w:line="360" w:lineRule="auto"/>
+        <w:ind w:firstLine="850.3937007874017"/>
+        <w:jc w:val="both"/>
+        <w:rPr>
+          <w:rFonts w:ascii="Arial" w:cs="Arial" w:eastAsia="Arial" w:hAnsi="Arial"/>
+          <w:sz w:val="24"/>
+          <w:szCs w:val="24"/>
+        </w:rPr>
+      </w:pPr>
+      <w:r>
+        <w:rPr>
+          <w:rFonts w:ascii="Arial" w:cs="Arial" w:eastAsia="Arial" w:hAnsi="Arial"/>
+          <w:b w:val="1"/>
+          <w:sz w:val="24"/>
+          <w:szCs w:val="24"/>
+          <w:rtl w:val="0"/>
+        </w:rPr>
+        <w:t xml:space="preserve">Professor: </w:t>
+      </w:r>
+      <w:r>
+        <w:rPr>
+          <w:rFonts w:ascii="Arial" w:cs="Arial" w:eastAsia="Arial" w:hAnsi="Arial"/>
+          <w:sz w:val="24"/>
+          <w:szCs w:val="24"/>
+          <w:rtl w:val="0"/>
+        </w:rPr>
+        <w:t xml:space="preserve">o professor poderá possuir dois papéis no sistema, sendo membro da banca de questões, ou revisor.</w:t>
+      </w:r>
+    </w:p>
+    <w:p>
+      <w:pPr>
+        <w:spacing w:after="0" w:line="360" w:lineRule="auto"/>
+        <w:ind w:firstLine="850.3937007874017"/>
+        <w:jc w:val="both"/>
+        <w:rPr>
+          <w:rFonts w:ascii="Arial" w:cs="Arial" w:eastAsia="Arial" w:hAnsi="Arial"/>
+          <w:b w:val="1"/>
+          <w:sz w:val="24"/>
+          <w:szCs w:val="24"/>
+        </w:rPr>
+      </w:pPr>
+      <w:r>
+        <w:rPr>
+          <w:rtl w:val="0"/>
+        </w:rPr>
+      </w:r>
+    </w:p>
+    <w:p>
+      <w:pPr>
+        <w:numPr>
+          <w:ilvl w:val="0"/>
+          <w:numId w:val="3"/>
+        </w:numPr>
+        <w:spacing w:after="0" w:line="360" w:lineRule="auto"/>
+        <w:ind w:left="1440" w:firstLine="130.39370078740177"/>
+        <w:jc w:val="both"/>
+        <w:rPr>
+          <w:rFonts w:ascii="Arial" w:cs="Arial" w:eastAsia="Arial" w:hAnsi="Arial"/>
+          <w:sz w:val="24"/>
+          <w:szCs w:val="24"/>
+        </w:rPr>
+      </w:pPr>
+      <w:r>
+        <w:rPr>
+          <w:rFonts w:ascii="Arial" w:cs="Arial" w:eastAsia="Arial" w:hAnsi="Arial"/>
+          <w:b w:val="1"/>
+          <w:sz w:val="24"/>
+          <w:szCs w:val="24"/>
+          <w:rtl w:val="0"/>
+        </w:rPr>
+        <w:t xml:space="preserve">Membro da banca de questões:</w:t>
+      </w:r>
+      <w:r>
+        <w:rPr>
+          <w:rFonts w:ascii="Arial" w:cs="Arial" w:eastAsia="Arial" w:hAnsi="Arial"/>
+          <w:sz w:val="24"/>
+          <w:szCs w:val="24"/>
+          <w:rtl w:val="0"/>
+        </w:rPr>
+        <w:t xml:space="preserve"> responsável pela elaboração das questões, conforme as instruções da coordenação pedagógica e os critérios especificados no manual para elaboração de questões.</w:t>
+      </w:r>
+    </w:p>
+    <w:p>
+      <w:pPr>
+        <w:spacing w:after="0" w:line="360" w:lineRule="auto"/>
+        <w:ind w:firstLine="850.3937007874017"/>
+        <w:jc w:val="both"/>
+        <w:rPr>
+          <w:rFonts w:ascii="Arial" w:cs="Arial" w:eastAsia="Arial" w:hAnsi="Arial"/>
+          <w:b w:val="1"/>
+          <w:sz w:val="24"/>
+          <w:szCs w:val="24"/>
+        </w:rPr>
+      </w:pPr>
+      <w:r>
+        <w:rPr>
+          <w:rtl w:val="0"/>
+        </w:rPr>
+      </w:r>
+    </w:p>
+    <w:p>
+      <w:pPr>
+        <w:numPr>
+          <w:ilvl w:val="0"/>
+          <w:numId w:val="2"/>
+        </w:numPr>
+        <w:spacing w:after="0" w:line="360" w:lineRule="auto"/>
+        <w:ind w:left="1440" w:firstLine="130.39370078740177"/>
+        <w:jc w:val="both"/>
+        <w:rPr>
+          <w:rFonts w:ascii="Arial" w:cs="Arial" w:eastAsia="Arial" w:hAnsi="Arial"/>
+          <w:b w:val="1"/>
+          <w:sz w:val="24"/>
+          <w:szCs w:val="24"/>
+        </w:rPr>
+      </w:pPr>
+      <w:r>
+        <w:rPr>
+          <w:rFonts w:ascii="Arial" w:cs="Arial" w:eastAsia="Arial" w:hAnsi="Arial"/>
+          <w:b w:val="1"/>
+          <w:sz w:val="24"/>
+          <w:szCs w:val="24"/>
+          <w:rtl w:val="0"/>
+        </w:rPr>
+        <w:t xml:space="preserve">Revisor técnico: </w:t>
+      </w:r>
+      <w:r>
+        <w:rPr>
+          <w:rFonts w:ascii="Arial" w:cs="Arial" w:eastAsia="Arial" w:hAnsi="Arial"/>
+          <w:sz w:val="24"/>
+          <w:szCs w:val="24"/>
+          <w:rtl w:val="0"/>
+        </w:rPr>
+        <w:t xml:space="preserve">responsável pela revisão das questões quanto aos critérios estabelecidos, realizando a devida devolutiva ao membro da banca autor da questão.</w:t>
+      </w:r>
+    </w:p>
+    <w:p>
+      <w:pPr>
+        <w:spacing w:after="0" w:line="360" w:lineRule="auto"/>
+        <w:ind w:left="720" w:firstLine="130.39370078740177"/>
+        <w:jc w:val="both"/>
+        <w:rPr>
+          <w:rFonts w:ascii="Arial" w:cs="Arial" w:eastAsia="Arial" w:hAnsi="Arial"/>
+          <w:sz w:val="24"/>
+          <w:szCs w:val="24"/>
+        </w:rPr>
+      </w:pPr>
+      <w:r>
+        <w:rPr>
+          <w:rtl w:val="0"/>
+        </w:rPr>
+      </w:r>
+    </w:p>
+    <w:p>
+      <w:pPr>
+        <w:numPr>
+          <w:ilvl w:val="0"/>
+          <w:numId w:val="2"/>
+        </w:numPr>
+        <w:spacing w:after="0" w:line="360" w:lineRule="auto"/>
+        <w:ind w:left="1440" w:firstLine="130.39370078740177"/>
+        <w:jc w:val="both"/>
+        <w:rPr>
+          <w:rFonts w:ascii="Arial" w:cs="Arial" w:eastAsia="Arial" w:hAnsi="Arial"/>
+          <w:b w:val="1"/>
+          <w:sz w:val="24"/>
+          <w:szCs w:val="24"/>
+        </w:rPr>
+      </w:pPr>
+      <w:r>
+        <w:rPr>
+          <w:rFonts w:ascii="Arial" w:cs="Arial" w:eastAsia="Arial" w:hAnsi="Arial"/>
+          <w:b w:val="1"/>
+          <w:sz w:val="24"/>
+          <w:szCs w:val="24"/>
+          <w:rtl w:val="0"/>
+        </w:rPr>
+        <w:t xml:space="preserve">Revisor de linguagem: </w:t>
+      </w:r>
+      <w:r>
+        <w:rPr>
+          <w:rFonts w:ascii="Arial" w:cs="Arial" w:eastAsia="Arial" w:hAnsi="Arial"/>
+          <w:sz w:val="24"/>
+          <w:szCs w:val="24"/>
+          <w:rtl w:val="0"/>
+        </w:rPr>
+        <w:t xml:space="preserve">após a aprovação das questões pelos revisores técnicos, o revisor de linguagem realiza a correção semântica e sintática das questões elaboradas.</w:t>
+      </w:r>
+    </w:p>
+    <w:p>
+      <w:pPr>
         <w:rPr/>
       </w:pPr>
-      <w:bookmarkStart w:colFirst="0" w:colLast="0" w:name="_heading=h.z377z49ulok6" w:id="5"/>
-      <w:bookmarkEnd w:id="5"/>
-      <w:r>
-        <w:rPr>
-          <w:rtl w:val="0"/>
-        </w:rPr>
-        <w:t xml:space="preserve">2.2 Necessidades Gerais</w:t>
-      </w:r>
-    </w:p>
-    <w:p>
-      <w:pPr>
-        <w:pStyle w:val="Heading2"/>
-        <w:rPr>
-          <w:rFonts w:ascii="Arial" w:cs="Arial" w:eastAsia="Arial" w:hAnsi="Arial"/>
-        </w:rPr>
-      </w:pPr>
-      <w:bookmarkStart w:colFirst="0" w:colLast="0" w:name="_heading=h.b460rcth26pm" w:id="6"/>
-      <w:bookmarkEnd w:id="6"/>
-      <w:r>
-        <w:rPr>
-          <w:rtl w:val="0"/>
-        </w:rPr>
-        <w:t xml:space="preserve">2.3 Atores do sistema</w:t>
-      </w:r>
       <w:r>
         <w:rPr>
           <w:rtl w:val="0"/>
@@ -2552,12 +3440,15 @@
         <w:pStyle w:val="Heading1"/>
         <w:spacing w:after="280" w:before="280" w:lineRule="auto"/>
         <w:jc w:val="both"/>
-        <w:rPr/>
-      </w:pPr>
-      <w:bookmarkStart w:colFirst="0" w:colLast="0" w:name="_heading=h.kzkgqw9di5du" w:id="7"/>
-      <w:bookmarkEnd w:id="7"/>
-      <w:r>
-        <w:rPr>
+        <w:rPr>
+          <w:rFonts w:ascii="Arial" w:cs="Arial" w:eastAsia="Arial" w:hAnsi="Arial"/>
+        </w:rPr>
+      </w:pPr>
+      <w:bookmarkStart w:colFirst="0" w:colLast="0" w:name="_heading=h.kzkgqw9di5du" w:id="6"/>
+      <w:bookmarkEnd w:id="6"/>
+      <w:r>
+        <w:rPr>
+          <w:rFonts w:ascii="Arial" w:cs="Arial" w:eastAsia="Arial" w:hAnsi="Arial"/>
           <w:rtl w:val="0"/>
         </w:rPr>
         <w:t xml:space="preserve">3 Requisitos Funcionais</w:t>
@@ -11170,8 +12061,8 @@
           <w:szCs w:val="24"/>
         </w:rPr>
       </w:pPr>
-      <w:bookmarkStart w:colFirst="0" w:colLast="0" w:name="_heading=h.gjdgxs" w:id="8"/>
-      <w:bookmarkEnd w:id="8"/>
+      <w:bookmarkStart w:colFirst="0" w:colLast="0" w:name="_heading=h.gjdgxs" w:id="7"/>
+      <w:bookmarkEnd w:id="7"/>
       <w:r>
         <w:rPr>
           <w:rFonts w:ascii="Arial" w:cs="Arial" w:eastAsia="Arial" w:hAnsi="Arial"/>
@@ -11257,18 +12148,22 @@
     <w:p>
       <w:pPr>
         <w:pStyle w:val="Heading1"/>
-        <w:rPr/>
-      </w:pPr>
-      <w:bookmarkStart w:colFirst="0" w:colLast="0" w:name="_heading=h.ceqrx8ikfn7k" w:id="9"/>
-      <w:bookmarkEnd w:id="9"/>
-      <w:r>
-        <w:rPr>
+        <w:rPr>
+          <w:rFonts w:ascii="Arial" w:cs="Arial" w:eastAsia="Arial" w:hAnsi="Arial"/>
+        </w:rPr>
+      </w:pPr>
+      <w:bookmarkStart w:colFirst="0" w:colLast="0" w:name="_heading=h.ceqrx8ikfn7k" w:id="8"/>
+      <w:bookmarkEnd w:id="8"/>
+      <w:r>
+        <w:rPr>
+          <w:rFonts w:ascii="Arial" w:cs="Arial" w:eastAsia="Arial" w:hAnsi="Arial"/>
           <w:rtl w:val="0"/>
         </w:rPr>
         <w:t xml:space="preserve">4 Requisitos Não Funcionais</w:t>
       </w:r>
       <w:r>
         <w:rPr>
+          <w:rFonts w:ascii="Arial" w:cs="Arial" w:eastAsia="Arial" w:hAnsi="Arial"/>
           <w:sz w:val="26"/>
           <w:szCs w:val="26"/>
           <w:rtl w:val="0"/>
@@ -11283,8 +12178,180 @@
     </w:p>
     <w:p>
       <w:pPr>
-        <w:rPr>
-          <w:rFonts w:ascii="Arial" w:cs="Arial" w:eastAsia="Arial" w:hAnsi="Arial"/>
+        <w:spacing w:before="200" w:lineRule="auto"/>
+        <w:jc w:val="both"/>
+        <w:rPr>
+          <w:rFonts w:ascii="Arial" w:cs="Arial" w:eastAsia="Arial" w:hAnsi="Arial"/>
+          <w:sz w:val="24"/>
+          <w:szCs w:val="24"/>
+        </w:rPr>
+      </w:pPr>
+      <w:r>
+        <w:rPr>
+          <w:rFonts w:ascii="Arial" w:cs="Arial" w:eastAsia="Arial" w:hAnsi="Arial"/>
+          <w:b w:val="1"/>
+          <w:sz w:val="24"/>
+          <w:szCs w:val="24"/>
+          <w:rtl w:val="0"/>
+        </w:rPr>
+        <w:t xml:space="preserve">R.N.F. 01</w:t>
+      </w:r>
+      <w:r>
+        <w:rPr>
+          <w:rFonts w:ascii="Arial" w:cs="Arial" w:eastAsia="Arial" w:hAnsi="Arial"/>
+          <w:sz w:val="24"/>
+          <w:szCs w:val="24"/>
+          <w:rtl w:val="0"/>
+        </w:rPr>
+        <w:t xml:space="preserve"> - O sistema deve ser compatível com diferentes versões de navegadores (Internet Explorer, Firefox Mozilla, Chrome, Opera).</w:t>
+      </w:r>
+    </w:p>
+    <w:p>
+      <w:pPr>
+        <w:spacing w:before="200" w:lineRule="auto"/>
+        <w:jc w:val="both"/>
+        <w:rPr>
+          <w:rFonts w:ascii="Arial" w:cs="Arial" w:eastAsia="Arial" w:hAnsi="Arial"/>
+          <w:sz w:val="24"/>
+          <w:szCs w:val="24"/>
+        </w:rPr>
+      </w:pPr>
+      <w:r>
+        <w:rPr>
+          <w:rFonts w:ascii="Arial" w:cs="Arial" w:eastAsia="Arial" w:hAnsi="Arial"/>
+          <w:b w:val="1"/>
+          <w:sz w:val="24"/>
+          <w:szCs w:val="24"/>
+          <w:rtl w:val="0"/>
+        </w:rPr>
+        <w:t xml:space="preserve">R.N.F. 02</w:t>
+      </w:r>
+      <w:r>
+        <w:rPr>
+          <w:rFonts w:ascii="Arial" w:cs="Arial" w:eastAsia="Arial" w:hAnsi="Arial"/>
+          <w:sz w:val="24"/>
+          <w:szCs w:val="24"/>
+          <w:rtl w:val="0"/>
+        </w:rPr>
+        <w:t xml:space="preserve"> - O sistema deve estar disponível para os usuários 24h por dia.</w:t>
+      </w:r>
+    </w:p>
+    <w:p>
+      <w:pPr>
+        <w:spacing w:before="200" w:lineRule="auto"/>
+        <w:jc w:val="both"/>
+        <w:rPr>
+          <w:rFonts w:ascii="Arial" w:cs="Arial" w:eastAsia="Arial" w:hAnsi="Arial"/>
+          <w:sz w:val="24"/>
+          <w:szCs w:val="24"/>
+        </w:rPr>
+      </w:pPr>
+      <w:r>
+        <w:rPr>
+          <w:rFonts w:ascii="Arial" w:cs="Arial" w:eastAsia="Arial" w:hAnsi="Arial"/>
+          <w:b w:val="1"/>
+          <w:sz w:val="24"/>
+          <w:szCs w:val="24"/>
+          <w:rtl w:val="0"/>
+        </w:rPr>
+        <w:t xml:space="preserve">R.N.F. 03 </w:t>
+      </w:r>
+      <w:r>
+        <w:rPr>
+          <w:rFonts w:ascii="Arial" w:cs="Arial" w:eastAsia="Arial" w:hAnsi="Arial"/>
+          <w:sz w:val="24"/>
+          <w:szCs w:val="24"/>
+          <w:rtl w:val="0"/>
+        </w:rPr>
+        <w:t xml:space="preserve">- O sistema deve obedecer a </w:t>
+      </w:r>
+      <w:r>
+        <w:rPr>
+          <w:rFonts w:ascii="Arial" w:cs="Arial" w:eastAsia="Arial" w:hAnsi="Arial"/>
+          <w:sz w:val="24"/>
+          <w:szCs w:val="24"/>
+          <w:rtl w:val="0"/>
+        </w:rPr>
+        <w:t xml:space="preserve">LGPD</w:t>
+      </w:r>
+      <w:r>
+        <w:rPr>
+          <w:rFonts w:ascii="Arial" w:cs="Arial" w:eastAsia="Arial" w:hAnsi="Arial"/>
+          <w:sz w:val="24"/>
+          <w:szCs w:val="24"/>
+          <w:rtl w:val="0"/>
+        </w:rPr>
+        <w:t xml:space="preserve"> (Lei Geral da Proteção dos Dados).</w:t>
+      </w:r>
+    </w:p>
+    <w:p>
+      <w:pPr>
+        <w:spacing w:before="200" w:lineRule="auto"/>
+        <w:jc w:val="both"/>
+        <w:rPr>
+          <w:rFonts w:ascii="Arial" w:cs="Arial" w:eastAsia="Arial" w:hAnsi="Arial"/>
+          <w:sz w:val="24"/>
+          <w:szCs w:val="24"/>
+        </w:rPr>
+      </w:pPr>
+      <w:r>
+        <w:rPr>
+          <w:rFonts w:ascii="Arial" w:cs="Arial" w:eastAsia="Arial" w:hAnsi="Arial"/>
+          <w:b w:val="1"/>
+          <w:sz w:val="24"/>
+          <w:szCs w:val="24"/>
+          <w:rtl w:val="0"/>
+        </w:rPr>
+        <w:t xml:space="preserve">R.N.F. 04 </w:t>
+      </w:r>
+      <w:r>
+        <w:rPr>
+          <w:rFonts w:ascii="Arial" w:cs="Arial" w:eastAsia="Arial" w:hAnsi="Arial"/>
+          <w:sz w:val="24"/>
+          <w:szCs w:val="24"/>
+          <w:rtl w:val="0"/>
+        </w:rPr>
+        <w:t xml:space="preserve">- O sistema não deve demorar mais de 3 segundos para realizar suas operações.</w:t>
+      </w:r>
+    </w:p>
+    <w:p>
+      <w:pPr>
+        <w:spacing w:before="200" w:lineRule="auto"/>
+        <w:jc w:val="both"/>
+        <w:rPr>
+          <w:rFonts w:ascii="Arial" w:cs="Arial" w:eastAsia="Arial" w:hAnsi="Arial"/>
+          <w:sz w:val="24"/>
+          <w:szCs w:val="24"/>
+        </w:rPr>
+      </w:pPr>
+      <w:r>
+        <w:rPr>
+          <w:rFonts w:ascii="Arial" w:cs="Arial" w:eastAsia="Arial" w:hAnsi="Arial"/>
+          <w:b w:val="1"/>
+          <w:sz w:val="24"/>
+          <w:szCs w:val="24"/>
+          <w:rtl w:val="0"/>
+        </w:rPr>
+        <w:t xml:space="preserve">R.N.F. 05 </w:t>
+      </w:r>
+      <w:r>
+        <w:rPr>
+          <w:rFonts w:ascii="Arial" w:cs="Arial" w:eastAsia="Arial" w:hAnsi="Arial"/>
+          <w:sz w:val="24"/>
+          <w:szCs w:val="24"/>
+          <w:rtl w:val="0"/>
+        </w:rPr>
+        <w:t xml:space="preserve">- O sistema deve conseguir interagir com os bancos de dados do Instituto Verbena / UFG, ou seja, ter compatibilidade com o PostgreSQL.</w:t>
+      </w:r>
+    </w:p>
+    <w:p>
+      <w:pPr>
+        <w:spacing w:before="200" w:lineRule="auto"/>
+        <w:jc w:val="both"/>
+        <w:rPr>
+          <w:rFonts w:ascii="Arial" w:cs="Arial" w:eastAsia="Arial" w:hAnsi="Arial"/>
+          <w:sz w:val="24"/>
+          <w:szCs w:val="24"/>
         </w:rPr>
       </w:pPr>
       <w:r>
@@ -11414,8 +12481,234 @@
       </w:rPr>
     </w:lvl>
   </w:abstractNum>
+  <w:abstractNum w:abstractNumId="2">
+    <w:lvl w:ilvl="0">
+      <w:start w:val="1"/>
+      <w:numFmt w:val="bullet"/>
+      <w:lvlText w:val="●"/>
+      <w:lvlJc w:val="left"/>
+      <w:pPr>
+        <w:ind w:left="1440" w:hanging="360"/>
+      </w:pPr>
+      <w:rPr>
+        <w:u w:val="none"/>
+      </w:rPr>
+    </w:lvl>
+    <w:lvl w:ilvl="1">
+      <w:start w:val="1"/>
+      <w:numFmt w:val="bullet"/>
+      <w:lvlText w:val="○"/>
+      <w:lvlJc w:val="left"/>
+      <w:pPr>
+        <w:ind w:left="2160" w:hanging="360"/>
+      </w:pPr>
+      <w:rPr>
+        <w:u w:val="none"/>
+      </w:rPr>
+    </w:lvl>
+    <w:lvl w:ilvl="2">
+      <w:start w:val="1"/>
+      <w:numFmt w:val="bullet"/>
+      <w:lvlText w:val="■"/>
+      <w:lvlJc w:val="left"/>
+      <w:pPr>
+        <w:ind w:left="2880" w:hanging="360"/>
+      </w:pPr>
+      <w:rPr>
+        <w:u w:val="none"/>
+      </w:rPr>
+    </w:lvl>
+    <w:lvl w:ilvl="3">
+      <w:start w:val="1"/>
+      <w:numFmt w:val="bullet"/>
+      <w:lvlText w:val="●"/>
+      <w:lvlJc w:val="left"/>
+      <w:pPr>
+        <w:ind w:left="3600" w:hanging="360"/>
+      </w:pPr>
+      <w:rPr>
+        <w:u w:val="none"/>
+      </w:rPr>
+    </w:lvl>
+    <w:lvl w:ilvl="4">
+      <w:start w:val="1"/>
+      <w:numFmt w:val="bullet"/>
+      <w:lvlText w:val="○"/>
+      <w:lvlJc w:val="left"/>
+      <w:pPr>
+        <w:ind w:left="4320" w:hanging="360"/>
+      </w:pPr>
+      <w:rPr>
+        <w:u w:val="none"/>
+      </w:rPr>
+    </w:lvl>
+    <w:lvl w:ilvl="5">
+      <w:start w:val="1"/>
+      <w:numFmt w:val="bullet"/>
+      <w:lvlText w:val="■"/>
+      <w:lvlJc w:val="left"/>
+      <w:pPr>
+        <w:ind w:left="5040" w:hanging="360"/>
+      </w:pPr>
+      <w:rPr>
+        <w:u w:val="none"/>
+      </w:rPr>
+    </w:lvl>
+    <w:lvl w:ilvl="6">
+      <w:start w:val="1"/>
+      <w:numFmt w:val="bullet"/>
+      <w:lvlText w:val="●"/>
+      <w:lvlJc w:val="left"/>
+      <w:pPr>
+        <w:ind w:left="5760" w:hanging="360"/>
+      </w:pPr>
+      <w:rPr>
+        <w:u w:val="none"/>
+      </w:rPr>
+    </w:lvl>
+    <w:lvl w:ilvl="7">
+      <w:start w:val="1"/>
+      <w:numFmt w:val="bullet"/>
+      <w:lvlText w:val="○"/>
+      <w:lvlJc w:val="left"/>
+      <w:pPr>
+        <w:ind w:left="6480" w:hanging="360"/>
+      </w:pPr>
+      <w:rPr>
+        <w:u w:val="none"/>
+      </w:rPr>
+    </w:lvl>
+    <w:lvl w:ilvl="8">
+      <w:start w:val="1"/>
+      <w:numFmt w:val="bullet"/>
+      <w:lvlText w:val="■"/>
+      <w:lvlJc w:val="left"/>
+      <w:pPr>
+        <w:ind w:left="7200" w:hanging="360"/>
+      </w:pPr>
+      <w:rPr>
+        <w:u w:val="none"/>
+      </w:rPr>
+    </w:lvl>
+  </w:abstractNum>
+  <w:abstractNum w:abstractNumId="3">
+    <w:lvl w:ilvl="0">
+      <w:start w:val="1"/>
+      <w:numFmt w:val="bullet"/>
+      <w:lvlText w:val="●"/>
+      <w:lvlJc w:val="left"/>
+      <w:pPr>
+        <w:ind w:left="1440" w:hanging="360"/>
+      </w:pPr>
+      <w:rPr>
+        <w:u w:val="none"/>
+      </w:rPr>
+    </w:lvl>
+    <w:lvl w:ilvl="1">
+      <w:start w:val="1"/>
+      <w:numFmt w:val="bullet"/>
+      <w:lvlText w:val="○"/>
+      <w:lvlJc w:val="left"/>
+      <w:pPr>
+        <w:ind w:left="2160" w:hanging="360"/>
+      </w:pPr>
+      <w:rPr>
+        <w:u w:val="none"/>
+      </w:rPr>
+    </w:lvl>
+    <w:lvl w:ilvl="2">
+      <w:start w:val="1"/>
+      <w:numFmt w:val="bullet"/>
+      <w:lvlText w:val="■"/>
+      <w:lvlJc w:val="left"/>
+      <w:pPr>
+        <w:ind w:left="2880" w:hanging="360"/>
+      </w:pPr>
+      <w:rPr>
+        <w:u w:val="none"/>
+      </w:rPr>
+    </w:lvl>
+    <w:lvl w:ilvl="3">
+      <w:start w:val="1"/>
+      <w:numFmt w:val="bullet"/>
+      <w:lvlText w:val="●"/>
+      <w:lvlJc w:val="left"/>
+      <w:pPr>
+        <w:ind w:left="3600" w:hanging="360"/>
+      </w:pPr>
+      <w:rPr>
+        <w:u w:val="none"/>
+      </w:rPr>
+    </w:lvl>
+    <w:lvl w:ilvl="4">
+      <w:start w:val="1"/>
+      <w:numFmt w:val="bullet"/>
+      <w:lvlText w:val="○"/>
+      <w:lvlJc w:val="left"/>
+      <w:pPr>
+        <w:ind w:left="4320" w:hanging="360"/>
+      </w:pPr>
+      <w:rPr>
+        <w:u w:val="none"/>
+      </w:rPr>
+    </w:lvl>
+    <w:lvl w:ilvl="5">
+      <w:start w:val="1"/>
+      <w:numFmt w:val="bullet"/>
+      <w:lvlText w:val="■"/>
+      <w:lvlJc w:val="left"/>
+      <w:pPr>
+        <w:ind w:left="5040" w:hanging="360"/>
+      </w:pPr>
+      <w:rPr>
+        <w:u w:val="none"/>
+      </w:rPr>
+    </w:lvl>
+    <w:lvl w:ilvl="6">
+      <w:start w:val="1"/>
+      <w:numFmt w:val="bullet"/>
+      <w:lvlText w:val="●"/>
+      <w:lvlJc w:val="left"/>
+      <w:pPr>
+        <w:ind w:left="5760" w:hanging="360"/>
+      </w:pPr>
+      <w:rPr>
+        <w:u w:val="none"/>
+      </w:rPr>
+    </w:lvl>
+    <w:lvl w:ilvl="7">
+      <w:start w:val="1"/>
+      <w:numFmt w:val="bullet"/>
+      <w:lvlText w:val="○"/>
+      <w:lvlJc w:val="left"/>
+      <w:pPr>
+        <w:ind w:left="6480" w:hanging="360"/>
+      </w:pPr>
+      <w:rPr>
+        <w:u w:val="none"/>
+      </w:rPr>
+    </w:lvl>
+    <w:lvl w:ilvl="8">
+      <w:start w:val="1"/>
+      <w:numFmt w:val="bullet"/>
+      <w:lvlText w:val="■"/>
+      <w:lvlJc w:val="left"/>
+      <w:pPr>
+        <w:ind w:left="7200" w:hanging="360"/>
+      </w:pPr>
+      <w:rPr>
+        <w:u w:val="none"/>
+      </w:rPr>
+    </w:lvl>
+  </w:abstractNum>
   <w:num w:numId="1">
     <w:abstractNumId w:val="1"/>
+  </w:num>
+  <w:num w:numId="2">
+    <w:abstractNumId w:val="2"/>
+  </w:num>
+  <w:num w:numId="3">
+    <w:abstractNumId w:val="3"/>
   </w:num>
 </w:numbering>
 </file>
@@ -12240,7 +13533,7 @@
 
 <file path=customXML/item1.xml><?xml version="1.0" encoding="utf-8"?>
 <go:gDocsCustomXmlDataStorage xmlns:go="http://customooxmlschemas.google.com/" xmlns:r="http://schemas.openxmlformats.org/officeDocument/2006/relationships">
-  <go:docsCustomData xmlns:go="http://customooxmlschemas.google.com/" roundtripDataSignature="AMtx7mj49RdY/0OWoruBaECxdtcgC4K8rA==">AMUW2mUJtxNiWHn1LLmnY6YNURLH4eIqG2emGzRIALFjMo17pl9t+/WvsEKP9vKP++uV6zPpxiT2bFYIHP5zUIDs41yS3K0RlDzc+O9zOy85YZl61y2mMd8yxqflR0leYTItg/ZU/iKH5s3oQ+Oks5DcXTt6Tv5prBbpcpqW5B2vT5kkCf7OeffNWXzAe4Vk8mDNBkWavqtF/DvfptU6K0nK9nmKMlr8bwcafVlV86hbKAcM+8CrLU+HI9uUCXgZWB44Pv0BF0dOdVvSV2ZDarDE1r7cLBxY195fxqZUTbEkeMhjnwX01Thc9jZPGFOzPbHGaEPWskC4</go:docsCustomData>
+  <go:docsCustomData xmlns:go="http://customooxmlschemas.google.com/" roundtripDataSignature="AMtx7mhIdmv5tMko4SdzYkXkUZE9j5SGPg==">AMUW2mUKhalNAPnwbnW2Ut886URCSDx+1A/BDf7lac8s6SOzpn36C2VgBmnkrlEYBUMV1bOvrSpm9PkbJwxLPBH34Cl0as7TtflAfC/lWKSYAlvNg6DC3z/FwcS9q3lADyYFeSq4O4DFqF3B4eKIBxVP6rbv5GfyxEtyl+cCr3LuiGUK8Qx5H+PxF0Uwg/obCKt+RDd4estACFIodlzvyVGk1UHnQtbyhustx1rFs4rPWr7l40BeMQfC7QliLHisQPuIi92j7Ya8GqDqbHGfeZW75A1FgK/uoogg7yzXhDluPXABHXS/vfE=</go:docsCustomData>
 </go:gDocsCustomXmlDataStorage>
 </file>
 

--- a/Documentacao - artefatos/Documento de Especificacao de Requisitos.docx
+++ b/Documentacao - artefatos/Documento de Especificacao de Requisitos.docx
@@ -12356,6 +12356,36 @@
       </w:pPr>
       <w:r>
         <w:rPr>
+          <w:rFonts w:ascii="Arial" w:cs="Arial" w:eastAsia="Arial" w:hAnsi="Arial"/>
+          <w:b w:val="1"/>
+          <w:sz w:val="24"/>
+          <w:szCs w:val="24"/>
+          <w:rtl w:val="0"/>
+        </w:rPr>
+        <w:t xml:space="preserve">R.N.F. 06 </w:t>
+      </w:r>
+      <w:r>
+        <w:rPr>
+          <w:rFonts w:ascii="Arial" w:cs="Arial" w:eastAsia="Arial" w:hAnsi="Arial"/>
+          <w:sz w:val="24"/>
+          <w:szCs w:val="24"/>
+          <w:rtl w:val="0"/>
+        </w:rPr>
+        <w:t xml:space="preserve">- O sistema deve utilizar o protocolo HTTPS para garantir a confidencialidade dos dados da aplicação.</w:t>
+      </w:r>
+    </w:p>
+    <w:p>
+      <w:pPr>
+        <w:spacing w:before="200" w:lineRule="auto"/>
+        <w:jc w:val="both"/>
+        <w:rPr>
+          <w:rFonts w:ascii="Arial" w:cs="Arial" w:eastAsia="Arial" w:hAnsi="Arial"/>
+          <w:sz w:val="24"/>
+          <w:szCs w:val="24"/>
+        </w:rPr>
+      </w:pPr>
+      <w:r>
+        <w:rPr>
           <w:rtl w:val="0"/>
         </w:rPr>
       </w:r>
@@ -13533,7 +13563,7 @@
 
 <file path=customXML/item1.xml><?xml version="1.0" encoding="utf-8"?>
 <go:gDocsCustomXmlDataStorage xmlns:go="http://customooxmlschemas.google.com/" xmlns:r="http://schemas.openxmlformats.org/officeDocument/2006/relationships">
-  <go:docsCustomData xmlns:go="http://customooxmlschemas.google.com/" roundtripDataSignature="AMtx7mhIdmv5tMko4SdzYkXkUZE9j5SGPg==">AMUW2mUKhalNAPnwbnW2Ut886URCSDx+1A/BDf7lac8s6SOzpn36C2VgBmnkrlEYBUMV1bOvrSpm9PkbJwxLPBH34Cl0as7TtflAfC/lWKSYAlvNg6DC3z/FwcS9q3lADyYFeSq4O4DFqF3B4eKIBxVP6rbv5GfyxEtyl+cCr3LuiGUK8Qx5H+PxF0Uwg/obCKt+RDd4estACFIodlzvyVGk1UHnQtbyhustx1rFs4rPWr7l40BeMQfC7QliLHisQPuIi92j7Ya8GqDqbHGfeZW75A1FgK/uoogg7yzXhDluPXABHXS/vfE=</go:docsCustomData>
+  <go:docsCustomData xmlns:go="http://customooxmlschemas.google.com/" roundtripDataSignature="AMtx7mhIdmv5tMko4SdzYkXkUZE9j5SGPg==">AMUW2mV4XB6Ro9L1skAc1IbSRXmByXaVcnuiD3UOPrBs6k+UKGN9lPRtjUfVkG14+7TLGC99BVAXzetYzmkDPIhQYwv1U7Ge3bIRC5ftAgnyB6GmZa5Zk26oaAXGMKwRmLbRN/A4Hkls3GtLSax3TLKoRPaNvL3xkAKA3DD4z/Avome6znfO05sN8Hq+mOQ4WVpTrJAZ1QWNHGVlfNws7SQV7uf1g3EIxD83N5H7VEwEBceC83uUpK+ON1tXaYj7wXqW6Z7u6TRFKjmNTT0iaLPbv3jBJGwd8LsJVwB42sMCtOqegdN8GoY=</go:docsCustomData>
 </go:gDocsCustomXmlDataStorage>
 </file>
 

--- a/Documentacao - artefatos/Documento de Especificacao de Requisitos.docx
+++ b/Documentacao - artefatos/Documento de Especificacao de Requisitos.docx
@@ -1922,7 +1922,7 @@
         <w:p>
           <w:pPr>
             <w:tabs>
-              <w:tab w:val="right" w:pos="8503.511811023624"/>
+              <w:tab w:val="right" w:leader="none" w:pos="8503.511811023624"/>
             </w:tabs>
             <w:spacing w:before="80" w:line="240" w:lineRule="auto"/>
             <w:ind w:left="0" w:firstLine="0"/>
@@ -2015,7 +2015,7 @@
         <w:p>
           <w:pPr>
             <w:tabs>
-              <w:tab w:val="right" w:pos="8503.511811023624"/>
+              <w:tab w:val="right" w:leader="none" w:pos="8503.511811023624"/>
             </w:tabs>
             <w:spacing w:before="60" w:line="240" w:lineRule="auto"/>
             <w:ind w:left="360" w:firstLine="0"/>
@@ -2103,7 +2103,7 @@
         <w:p>
           <w:pPr>
             <w:tabs>
-              <w:tab w:val="right" w:pos="8503.511811023624"/>
+              <w:tab w:val="right" w:leader="none" w:pos="8503.511811023624"/>
             </w:tabs>
             <w:spacing w:before="60" w:line="240" w:lineRule="auto"/>
             <w:ind w:left="360" w:firstLine="0"/>
@@ -2191,7 +2191,7 @@
         <w:p>
           <w:pPr>
             <w:tabs>
-              <w:tab w:val="right" w:pos="8503.511811023624"/>
+              <w:tab w:val="right" w:leader="none" w:pos="8503.511811023624"/>
             </w:tabs>
             <w:spacing w:before="200" w:line="240" w:lineRule="auto"/>
             <w:ind w:left="0" w:firstLine="0"/>
@@ -2279,7 +2279,7 @@
         <w:p>
           <w:pPr>
             <w:tabs>
-              <w:tab w:val="right" w:pos="8503.511811023624"/>
+              <w:tab w:val="right" w:leader="none" w:pos="8503.511811023624"/>
             </w:tabs>
             <w:spacing w:before="60" w:line="240" w:lineRule="auto"/>
             <w:ind w:left="360" w:firstLine="0"/>
@@ -2367,7 +2367,7 @@
         <w:p>
           <w:pPr>
             <w:tabs>
-              <w:tab w:val="right" w:pos="8503.511811023624"/>
+              <w:tab w:val="right" w:leader="none" w:pos="8503.511811023624"/>
             </w:tabs>
             <w:spacing w:before="60" w:line="240" w:lineRule="auto"/>
             <w:ind w:left="360" w:firstLine="0"/>
@@ -2455,7 +2455,7 @@
         <w:p>
           <w:pPr>
             <w:tabs>
-              <w:tab w:val="right" w:pos="8503.511811023624"/>
+              <w:tab w:val="right" w:leader="none" w:pos="8503.511811023624"/>
             </w:tabs>
             <w:spacing w:before="200" w:line="240" w:lineRule="auto"/>
             <w:ind w:left="0" w:firstLine="0"/>
@@ -2543,7 +2543,7 @@
         <w:p>
           <w:pPr>
             <w:tabs>
-              <w:tab w:val="right" w:pos="8503.511811023624"/>
+              <w:tab w:val="right" w:leader="none" w:pos="8503.511811023624"/>
             </w:tabs>
             <w:spacing w:after="80" w:before="200" w:line="240" w:lineRule="auto"/>
             <w:ind w:left="0" w:firstLine="0"/>
@@ -2691,9 +2691,33 @@
     </w:p>
     <w:p>
       <w:pPr>
-        <w:pStyle w:val="Heading1"/>
-        <w:rPr>
-          <w:rFonts w:ascii="Arial" w:cs="Arial" w:eastAsia="Arial" w:hAnsi="Arial"/>
+        <w:keepNext w:val="0"/>
+        <w:keepLines w:val="0"/>
+        <w:pageBreakBefore w:val="0"/>
+        <w:widowControl w:val="1"/>
+        <w:pBdr>
+          <w:top w:space="0" w:sz="0" w:val="nil"/>
+          <w:left w:space="0" w:sz="0" w:val="nil"/>
+          <w:bottom w:space="0" w:sz="0" w:val="nil"/>
+          <w:right w:space="0" w:sz="0" w:val="nil"/>
+          <w:between w:space="0" w:sz="0" w:val="nil"/>
+        </w:pBdr>
+        <w:shd w:fill="auto" w:val="clear"/>
+        <w:spacing w:after="160" w:before="0" w:line="240" w:lineRule="auto"/>
+        <w:ind w:left="0" w:right="0" w:firstLine="0"/>
+        <w:jc w:val="left"/>
+        <w:rPr>
+          <w:rFonts w:ascii="Arial" w:cs="Arial" w:eastAsia="Arial" w:hAnsi="Arial"/>
+          <w:b w:val="1"/>
+          <w:i w:val="0"/>
+          <w:smallCaps w:val="0"/>
+          <w:strike w:val="0"/>
+          <w:color w:val="000000"/>
+          <w:sz w:val="48"/>
+          <w:szCs w:val="48"/>
+          <w:u w:val="none"/>
+          <w:shd w:fill="auto" w:val="clear"/>
+          <w:vertAlign w:val="baseline"/>
         </w:rPr>
       </w:pPr>
       <w:bookmarkStart w:colFirst="0" w:colLast="0" w:name="_heading=h.kduvfkcniham" w:id="0"/>
@@ -2701,6 +2725,16 @@
       <w:r>
         <w:rPr>
           <w:rFonts w:ascii="Arial" w:cs="Arial" w:eastAsia="Arial" w:hAnsi="Arial"/>
+          <w:b w:val="1"/>
+          <w:i w:val="0"/>
+          <w:smallCaps w:val="0"/>
+          <w:strike w:val="0"/>
+          <w:color w:val="000000"/>
+          <w:sz w:val="48"/>
+          <w:szCs w:val="48"/>
+          <w:u w:val="none"/>
+          <w:shd w:fill="auto" w:val="clear"/>
+          <w:vertAlign w:val="baseline"/>
           <w:rtl w:val="0"/>
         </w:rPr>
         <w:t xml:space="preserve">1 Introdução</w:t>
@@ -2708,12 +2742,33 @@
     </w:p>
     <w:p>
       <w:pPr>
-        <w:pStyle w:val="Heading2"/>
-        <w:spacing w:after="280" w:before="280" w:lineRule="auto"/>
-        <w:jc w:val="both"/>
-        <w:rPr>
-          <w:rFonts w:ascii="Arial" w:cs="Arial" w:eastAsia="Arial" w:hAnsi="Arial"/>
+        <w:keepNext w:val="0"/>
+        <w:keepLines w:val="0"/>
+        <w:pageBreakBefore w:val="0"/>
+        <w:widowControl w:val="1"/>
+        <w:pBdr>
+          <w:top w:space="0" w:sz="0" w:val="nil"/>
+          <w:left w:space="0" w:sz="0" w:val="nil"/>
+          <w:bottom w:space="0" w:sz="0" w:val="nil"/>
+          <w:right w:space="0" w:sz="0" w:val="nil"/>
+          <w:between w:space="0" w:sz="0" w:val="nil"/>
+        </w:pBdr>
+        <w:shd w:fill="auto" w:val="clear"/>
+        <w:spacing w:after="280" w:before="280" w:line="240" w:lineRule="auto"/>
+        <w:ind w:left="0" w:right="0" w:firstLine="0"/>
+        <w:jc w:val="both"/>
+        <w:rPr>
+          <w:rFonts w:ascii="Arial" w:cs="Arial" w:eastAsia="Arial" w:hAnsi="Arial"/>
+          <w:b w:val="1"/>
+          <w:i w:val="0"/>
+          <w:smallCaps w:val="0"/>
+          <w:strike w:val="0"/>
           <w:color w:val="434343"/>
+          <w:sz w:val="36"/>
+          <w:szCs w:val="36"/>
+          <w:u w:val="none"/>
+          <w:shd w:fill="auto" w:val="clear"/>
+          <w:vertAlign w:val="baseline"/>
         </w:rPr>
       </w:pPr>
       <w:bookmarkStart w:colFirst="0" w:colLast="0" w:name="_heading=h.8kqfx74gy7zz" w:id="1"/>
@@ -2721,6 +2776,16 @@
       <w:r>
         <w:rPr>
           <w:rFonts w:ascii="Arial" w:cs="Arial" w:eastAsia="Arial" w:hAnsi="Arial"/>
+          <w:b w:val="1"/>
+          <w:i w:val="0"/>
+          <w:smallCaps w:val="0"/>
+          <w:strike w:val="0"/>
+          <w:color w:val="000000"/>
+          <w:sz w:val="36"/>
+          <w:szCs w:val="36"/>
+          <w:u w:val="none"/>
+          <w:shd w:fill="auto" w:val="clear"/>
+          <w:vertAlign w:val="baseline"/>
           <w:rtl w:val="0"/>
         </w:rPr>
         <w:t xml:space="preserve">1.1 Objetivo</w:t>
@@ -2771,12 +2836,33 @@
     </w:p>
     <w:p>
       <w:pPr>
-        <w:pStyle w:val="Heading2"/>
-        <w:spacing w:after="280" w:before="280" w:lineRule="auto"/>
-        <w:jc w:val="both"/>
-        <w:rPr>
-          <w:rFonts w:ascii="Arial" w:cs="Arial" w:eastAsia="Arial" w:hAnsi="Arial"/>
+        <w:keepNext w:val="0"/>
+        <w:keepLines w:val="0"/>
+        <w:pageBreakBefore w:val="0"/>
+        <w:widowControl w:val="1"/>
+        <w:pBdr>
+          <w:top w:space="0" w:sz="0" w:val="nil"/>
+          <w:left w:space="0" w:sz="0" w:val="nil"/>
+          <w:bottom w:space="0" w:sz="0" w:val="nil"/>
+          <w:right w:space="0" w:sz="0" w:val="nil"/>
+          <w:between w:space="0" w:sz="0" w:val="nil"/>
+        </w:pBdr>
+        <w:shd w:fill="auto" w:val="clear"/>
+        <w:spacing w:after="280" w:before="280" w:line="240" w:lineRule="auto"/>
+        <w:ind w:left="0" w:right="0" w:firstLine="0"/>
+        <w:jc w:val="both"/>
+        <w:rPr>
+          <w:rFonts w:ascii="Arial" w:cs="Arial" w:eastAsia="Arial" w:hAnsi="Arial"/>
+          <w:b w:val="1"/>
+          <w:i w:val="0"/>
+          <w:smallCaps w:val="0"/>
+          <w:strike w:val="0"/>
           <w:color w:val="434343"/>
+          <w:sz w:val="36"/>
+          <w:szCs w:val="36"/>
+          <w:u w:val="none"/>
+          <w:shd w:fill="auto" w:val="clear"/>
+          <w:vertAlign w:val="baseline"/>
         </w:rPr>
       </w:pPr>
       <w:bookmarkStart w:colFirst="0" w:colLast="0" w:name="_heading=h.72is72dasa5h" w:id="2"/>
@@ -2784,6 +2870,16 @@
       <w:r>
         <w:rPr>
           <w:rFonts w:ascii="Arial" w:cs="Arial" w:eastAsia="Arial" w:hAnsi="Arial"/>
+          <w:b w:val="1"/>
+          <w:i w:val="0"/>
+          <w:smallCaps w:val="0"/>
+          <w:strike w:val="0"/>
+          <w:color w:val="000000"/>
+          <w:sz w:val="36"/>
+          <w:szCs w:val="36"/>
+          <w:u w:val="none"/>
+          <w:shd w:fill="auto" w:val="clear"/>
+          <w:vertAlign w:val="baseline"/>
           <w:rtl w:val="0"/>
         </w:rPr>
         <w:t xml:space="preserve">1.2 Visão Geral do Documento</w:t>
@@ -2842,7 +2938,7 @@
           <w:ilvl w:val="0"/>
           <w:numId w:val="1"/>
         </w:numPr>
-        <w:spacing w:after="0" w:afterAutospacing="0" w:line="276" w:lineRule="auto"/>
+        <w:spacing w:after="0" w:line="276" w:lineRule="auto"/>
         <w:ind w:left="720" w:hanging="360"/>
         <w:jc w:val="both"/>
         <w:rPr>
@@ -2858,6 +2954,11 @@
           <w:rtl w:val="0"/>
         </w:rPr>
         <w:t xml:space="preserve">Alta: H.U. necessárias para o funcionamento do sistema;</w:t>
+      </w:r>
+      <w:r>
+        <w:rPr>
+          <w:rtl w:val="0"/>
+        </w:rPr>
       </w:r>
     </w:p>
     <w:p>
@@ -2866,7 +2967,7 @@
           <w:ilvl w:val="0"/>
           <w:numId w:val="1"/>
         </w:numPr>
-        <w:spacing w:after="0" w:afterAutospacing="0" w:line="276" w:lineRule="auto"/>
+        <w:spacing w:after="0" w:line="276" w:lineRule="auto"/>
         <w:ind w:left="720" w:hanging="360"/>
         <w:jc w:val="both"/>
         <w:rPr>
@@ -2882,6 +2983,11 @@
           <w:rtl w:val="0"/>
         </w:rPr>
         <w:t xml:space="preserve">Média: H.U. que são features, sugestões convenientes e funcionalidades que são boas mas sem elas o sistema continua funcional;</w:t>
+      </w:r>
+      <w:r>
+        <w:rPr>
+          <w:rtl w:val="0"/>
+        </w:rPr>
       </w:r>
     </w:p>
     <w:p>
@@ -2907,6 +3013,11 @@
         </w:rPr>
         <w:t xml:space="preserve">Baixa: funcionalidades médias que são de difícil implementação (podem atrasar todo o projeto).</w:t>
       </w:r>
+      <w:r>
+        <w:rPr>
+          <w:rtl w:val="0"/>
+        </w:rPr>
+      </w:r>
     </w:p>
     <w:p>
       <w:pPr>
@@ -2927,11 +3038,33 @@
     </w:p>
     <w:p>
       <w:pPr>
-        <w:pStyle w:val="Heading1"/>
-        <w:spacing w:after="280" w:before="280" w:lineRule="auto"/>
-        <w:jc w:val="both"/>
-        <w:rPr>
-          <w:rFonts w:ascii="Arial" w:cs="Arial" w:eastAsia="Arial" w:hAnsi="Arial"/>
+        <w:keepNext w:val="0"/>
+        <w:keepLines w:val="0"/>
+        <w:pageBreakBefore w:val="0"/>
+        <w:widowControl w:val="1"/>
+        <w:pBdr>
+          <w:top w:space="0" w:sz="0" w:val="nil"/>
+          <w:left w:space="0" w:sz="0" w:val="nil"/>
+          <w:bottom w:space="0" w:sz="0" w:val="nil"/>
+          <w:right w:space="0" w:sz="0" w:val="nil"/>
+          <w:between w:space="0" w:sz="0" w:val="nil"/>
+        </w:pBdr>
+        <w:shd w:fill="auto" w:val="clear"/>
+        <w:spacing w:after="280" w:before="280" w:line="240" w:lineRule="auto"/>
+        <w:ind w:left="0" w:right="0" w:firstLine="0"/>
+        <w:jc w:val="both"/>
+        <w:rPr>
+          <w:rFonts w:ascii="Arial" w:cs="Arial" w:eastAsia="Arial" w:hAnsi="Arial"/>
+          <w:b w:val="1"/>
+          <w:i w:val="0"/>
+          <w:smallCaps w:val="0"/>
+          <w:strike w:val="0"/>
+          <w:color w:val="000000"/>
+          <w:sz w:val="48"/>
+          <w:szCs w:val="48"/>
+          <w:u w:val="none"/>
+          <w:shd w:fill="auto" w:val="clear"/>
+          <w:vertAlign w:val="baseline"/>
         </w:rPr>
       </w:pPr>
       <w:bookmarkStart w:colFirst="0" w:colLast="0" w:name="_heading=h.9ppmulvieldr" w:id="3"/>
@@ -2939,6 +3072,16 @@
       <w:r>
         <w:rPr>
           <w:rFonts w:ascii="Arial" w:cs="Arial" w:eastAsia="Arial" w:hAnsi="Arial"/>
+          <w:b w:val="1"/>
+          <w:i w:val="0"/>
+          <w:smallCaps w:val="0"/>
+          <w:strike w:val="0"/>
+          <w:color w:val="000000"/>
+          <w:sz w:val="48"/>
+          <w:szCs w:val="48"/>
+          <w:u w:val="none"/>
+          <w:shd w:fill="auto" w:val="clear"/>
+          <w:vertAlign w:val="baseline"/>
           <w:rtl w:val="0"/>
         </w:rPr>
         <w:t xml:space="preserve">2 Visão Geral do Sistema</w:t>
@@ -2946,12 +3089,33 @@
     </w:p>
     <w:p>
       <w:pPr>
-        <w:pStyle w:val="Heading2"/>
+        <w:keepNext w:val="0"/>
+        <w:keepLines w:val="0"/>
+        <w:pageBreakBefore w:val="0"/>
+        <w:widowControl w:val="1"/>
+        <w:pBdr>
+          <w:top w:space="0" w:sz="0" w:val="nil"/>
+          <w:left w:space="0" w:sz="0" w:val="nil"/>
+          <w:bottom w:space="0" w:sz="0" w:val="nil"/>
+          <w:right w:space="0" w:sz="0" w:val="nil"/>
+          <w:between w:space="0" w:sz="0" w:val="nil"/>
+        </w:pBdr>
+        <w:shd w:fill="auto" w:val="clear"/>
+        <w:spacing w:after="160" w:before="0" w:line="240" w:lineRule="auto"/>
+        <w:ind w:left="0" w:right="0" w:firstLine="0"/>
+        <w:jc w:val="left"/>
         <w:rPr>
           <w:rFonts w:ascii="Arial" w:cs="Arial" w:eastAsia="Arial" w:hAnsi="Arial"/>
           <w:b w:val="0"/>
+          <w:i w:val="0"/>
+          <w:smallCaps w:val="0"/>
+          <w:strike w:val="0"/>
+          <w:color w:val="000000"/>
           <w:sz w:val="42"/>
           <w:szCs w:val="42"/>
+          <w:u w:val="none"/>
+          <w:shd w:fill="auto" w:val="clear"/>
+          <w:vertAlign w:val="baseline"/>
         </w:rPr>
       </w:pPr>
       <w:bookmarkStart w:colFirst="0" w:colLast="0" w:name="_heading=h.c7di7qmsma46" w:id="4"/>
@@ -2959,6 +3123,16 @@
       <w:r>
         <w:rPr>
           <w:rFonts w:ascii="Arial" w:cs="Arial" w:eastAsia="Arial" w:hAnsi="Arial"/>
+          <w:b w:val="1"/>
+          <w:i w:val="0"/>
+          <w:smallCaps w:val="0"/>
+          <w:strike w:val="0"/>
+          <w:color w:val="000000"/>
+          <w:sz w:val="36"/>
+          <w:szCs w:val="36"/>
+          <w:u w:val="none"/>
+          <w:shd w:fill="auto" w:val="clear"/>
+          <w:vertAlign w:val="baseline"/>
           <w:rtl w:val="0"/>
         </w:rPr>
         <w:t xml:space="preserve">2.1 Escopo</w:t>
@@ -3069,9 +3243,33 @@
     </w:p>
     <w:p>
       <w:pPr>
-        <w:pStyle w:val="Heading2"/>
-        <w:rPr>
-          <w:rFonts w:ascii="Arial" w:cs="Arial" w:eastAsia="Arial" w:hAnsi="Arial"/>
+        <w:keepNext w:val="0"/>
+        <w:keepLines w:val="0"/>
+        <w:pageBreakBefore w:val="0"/>
+        <w:widowControl w:val="1"/>
+        <w:pBdr>
+          <w:top w:space="0" w:sz="0" w:val="nil"/>
+          <w:left w:space="0" w:sz="0" w:val="nil"/>
+          <w:bottom w:space="0" w:sz="0" w:val="nil"/>
+          <w:right w:space="0" w:sz="0" w:val="nil"/>
+          <w:between w:space="0" w:sz="0" w:val="nil"/>
+        </w:pBdr>
+        <w:shd w:fill="auto" w:val="clear"/>
+        <w:spacing w:after="160" w:before="0" w:line="240" w:lineRule="auto"/>
+        <w:ind w:left="0" w:right="0" w:firstLine="0"/>
+        <w:jc w:val="left"/>
+        <w:rPr>
+          <w:rFonts w:ascii="Arial" w:cs="Arial" w:eastAsia="Arial" w:hAnsi="Arial"/>
+          <w:b w:val="1"/>
+          <w:i w:val="0"/>
+          <w:smallCaps w:val="0"/>
+          <w:strike w:val="0"/>
+          <w:color w:val="000000"/>
+          <w:sz w:val="36"/>
+          <w:szCs w:val="36"/>
+          <w:u w:val="none"/>
+          <w:shd w:fill="auto" w:val="clear"/>
+          <w:vertAlign w:val="baseline"/>
         </w:rPr>
       </w:pPr>
       <w:bookmarkStart w:colFirst="0" w:colLast="0" w:name="_heading=h.b460rcth26pm" w:id="5"/>
@@ -3079,6 +3277,16 @@
       <w:r>
         <w:rPr>
           <w:rFonts w:ascii="Arial" w:cs="Arial" w:eastAsia="Arial" w:hAnsi="Arial"/>
+          <w:b w:val="1"/>
+          <w:i w:val="0"/>
+          <w:smallCaps w:val="0"/>
+          <w:strike w:val="0"/>
+          <w:color w:val="000000"/>
+          <w:sz w:val="36"/>
+          <w:szCs w:val="36"/>
+          <w:u w:val="none"/>
+          <w:shd w:fill="auto" w:val="clear"/>
+          <w:vertAlign w:val="baseline"/>
           <w:rtl w:val="0"/>
         </w:rPr>
         <w:t xml:space="preserve">2.1 Atores do sistema</w:t>
@@ -3318,6 +3526,11 @@
         </w:rPr>
         <w:t xml:space="preserve">responsável pela revisão das questões quanto aos critérios estabelecidos, realizando a devida devolutiva ao membro da banca autor da questão.</w:t>
       </w:r>
+      <w:r>
+        <w:rPr>
+          <w:rtl w:val="0"/>
+        </w:rPr>
+      </w:r>
     </w:p>
     <w:p>
       <w:pPr>
@@ -3371,6 +3584,11 @@
         </w:rPr>
         <w:t xml:space="preserve">após a aprovação das questões pelos revisores técnicos, o revisor de linguagem realiza a correção semântica e sintática das questões elaboradas.</w:t>
       </w:r>
+      <w:r>
+        <w:rPr>
+          <w:rtl w:val="0"/>
+        </w:rPr>
+      </w:r>
     </w:p>
     <w:p>
       <w:pPr>
@@ -3437,11 +3655,33 @@
     </w:p>
     <w:p>
       <w:pPr>
-        <w:pStyle w:val="Heading1"/>
-        <w:spacing w:after="280" w:before="280" w:lineRule="auto"/>
-        <w:jc w:val="both"/>
-        <w:rPr>
-          <w:rFonts w:ascii="Arial" w:cs="Arial" w:eastAsia="Arial" w:hAnsi="Arial"/>
+        <w:keepNext w:val="0"/>
+        <w:keepLines w:val="0"/>
+        <w:pageBreakBefore w:val="0"/>
+        <w:widowControl w:val="1"/>
+        <w:pBdr>
+          <w:top w:space="0" w:sz="0" w:val="nil"/>
+          <w:left w:space="0" w:sz="0" w:val="nil"/>
+          <w:bottom w:space="0" w:sz="0" w:val="nil"/>
+          <w:right w:space="0" w:sz="0" w:val="nil"/>
+          <w:between w:space="0" w:sz="0" w:val="nil"/>
+        </w:pBdr>
+        <w:shd w:fill="auto" w:val="clear"/>
+        <w:spacing w:after="280" w:before="280" w:line="240" w:lineRule="auto"/>
+        <w:ind w:left="0" w:right="0" w:firstLine="0"/>
+        <w:jc w:val="both"/>
+        <w:rPr>
+          <w:rFonts w:ascii="Arial" w:cs="Arial" w:eastAsia="Arial" w:hAnsi="Arial"/>
+          <w:b w:val="1"/>
+          <w:i w:val="0"/>
+          <w:smallCaps w:val="0"/>
+          <w:strike w:val="0"/>
+          <w:color w:val="000000"/>
+          <w:sz w:val="48"/>
+          <w:szCs w:val="48"/>
+          <w:u w:val="none"/>
+          <w:shd w:fill="auto" w:val="clear"/>
+          <w:vertAlign w:val="baseline"/>
         </w:rPr>
       </w:pPr>
       <w:bookmarkStart w:colFirst="0" w:colLast="0" w:name="_heading=h.kzkgqw9di5du" w:id="6"/>
@@ -3449,6 +3689,16 @@
       <w:r>
         <w:rPr>
           <w:rFonts w:ascii="Arial" w:cs="Arial" w:eastAsia="Arial" w:hAnsi="Arial"/>
+          <w:b w:val="1"/>
+          <w:i w:val="0"/>
+          <w:smallCaps w:val="0"/>
+          <w:strike w:val="0"/>
+          <w:color w:val="000000"/>
+          <w:sz w:val="48"/>
+          <w:szCs w:val="48"/>
+          <w:u w:val="none"/>
+          <w:shd w:fill="auto" w:val="clear"/>
+          <w:vertAlign w:val="baseline"/>
           <w:rtl w:val="0"/>
         </w:rPr>
         <w:t xml:space="preserve">3 Requisitos Funcionais</w:t>
@@ -12054,79 +12304,6 @@
       <w:pPr>
         <w:spacing w:after="0" w:line="240" w:lineRule="auto"/>
         <w:ind w:left="566" w:firstLine="0"/>
-        <w:jc w:val="both"/>
-        <w:rPr>
-          <w:rFonts w:ascii="Arial" w:cs="Arial" w:eastAsia="Arial" w:hAnsi="Arial"/>
-          <w:sz w:val="24"/>
-          <w:szCs w:val="24"/>
-        </w:rPr>
-      </w:pPr>
-      <w:bookmarkStart w:colFirst="0" w:colLast="0" w:name="_heading=h.gjdgxs" w:id="7"/>
-      <w:bookmarkEnd w:id="7"/>
-      <w:r>
-        <w:rPr>
-          <w:rFonts w:ascii="Arial" w:cs="Arial" w:eastAsia="Arial" w:hAnsi="Arial"/>
-          <w:b w:val="1"/>
-          <w:color w:val="000000"/>
-          <w:rtl w:val="0"/>
-        </w:rPr>
-        <w:t xml:space="preserve">Como </w:t>
-      </w:r>
-      <w:r>
-        <w:rPr>
-          <w:rFonts w:ascii="Arial" w:cs="Arial" w:eastAsia="Arial" w:hAnsi="Arial"/>
-          <w:color w:val="000000"/>
-          <w:rtl w:val="0"/>
-        </w:rPr>
-        <w:t xml:space="preserve">Revisor de Linguagem, </w:t>
-      </w:r>
-      <w:r>
-        <w:rPr>
-          <w:rFonts w:ascii="Arial" w:cs="Arial" w:eastAsia="Arial" w:hAnsi="Arial"/>
-          <w:b w:val="1"/>
-          <w:color w:val="000000"/>
-          <w:rtl w:val="0"/>
-        </w:rPr>
-        <w:t xml:space="preserve">quero </w:t>
-      </w:r>
-      <w:r>
-        <w:rPr>
-          <w:rFonts w:ascii="Arial" w:cs="Arial" w:eastAsia="Arial" w:hAnsi="Arial"/>
-          <w:color w:val="000000"/>
-          <w:rtl w:val="0"/>
-        </w:rPr>
-        <w:t xml:space="preserve">encaminhar as questões revisadas </w:t>
-      </w:r>
-      <w:r>
-        <w:rPr>
-          <w:rFonts w:ascii="Arial" w:cs="Arial" w:eastAsia="Arial" w:hAnsi="Arial"/>
-          <w:b w:val="1"/>
-          <w:color w:val="000000"/>
-          <w:rtl w:val="0"/>
-        </w:rPr>
-        <w:t xml:space="preserve">para </w:t>
-      </w:r>
-      <w:r>
-        <w:rPr>
-          <w:rFonts w:ascii="Arial" w:cs="Arial" w:eastAsia="Arial" w:hAnsi="Arial"/>
-          <w:color w:val="000000"/>
-          <w:rtl w:val="0"/>
-        </w:rPr>
-        <w:t xml:space="preserve">que elas sejam aprovadas pela banca</w:t>
-      </w:r>
-      <w:r>
-        <w:rPr>
-          <w:rFonts w:ascii="Arial" w:cs="Arial" w:eastAsia="Arial" w:hAnsi="Arial"/>
-          <w:sz w:val="24"/>
-          <w:szCs w:val="24"/>
-          <w:rtl w:val="0"/>
-        </w:rPr>
-        <w:t xml:space="preserve">.</w:t>
-      </w:r>
-    </w:p>
-    <w:p>
-      <w:pPr>
-        <w:spacing w:after="0" w:line="240" w:lineRule="auto"/>
         <w:jc w:val="both"/>
         <w:rPr>
           <w:rFonts w:ascii="Arial" w:cs="Arial" w:eastAsia="Arial" w:hAnsi="Arial"/>
@@ -12139,17 +12316,98 @@
           <w:pgMar w:bottom="1417" w:top="1417" w:left="1701" w:right="1701" w:header="708" w:footer="708"/>
         </w:sectPr>
       </w:pPr>
-      <w:r>
-        <w:rPr>
-          <w:rtl w:val="0"/>
-        </w:rPr>
-      </w:r>
-    </w:p>
-    <w:p>
-      <w:pPr>
-        <w:pStyle w:val="Heading1"/>
-        <w:rPr>
-          <w:rFonts w:ascii="Arial" w:cs="Arial" w:eastAsia="Arial" w:hAnsi="Arial"/>
+      <w:bookmarkStart w:colFirst="0" w:colLast="0" w:name="_heading=h.gjdgxs" w:id="7"/>
+      <w:bookmarkEnd w:id="7"/>
+      <w:r>
+        <w:rPr>
+          <w:rFonts w:ascii="Arial" w:cs="Arial" w:eastAsia="Arial" w:hAnsi="Arial"/>
+          <w:b w:val="1"/>
+          <w:color w:val="000000"/>
+          <w:rtl w:val="0"/>
+        </w:rPr>
+        <w:t xml:space="preserve">Como </w:t>
+      </w:r>
+      <w:r>
+        <w:rPr>
+          <w:rFonts w:ascii="Arial" w:cs="Arial" w:eastAsia="Arial" w:hAnsi="Arial"/>
+          <w:color w:val="000000"/>
+          <w:rtl w:val="0"/>
+        </w:rPr>
+        <w:t xml:space="preserve">Revisor de Linguagem, </w:t>
+      </w:r>
+      <w:r>
+        <w:rPr>
+          <w:rFonts w:ascii="Arial" w:cs="Arial" w:eastAsia="Arial" w:hAnsi="Arial"/>
+          <w:b w:val="1"/>
+          <w:color w:val="000000"/>
+          <w:rtl w:val="0"/>
+        </w:rPr>
+        <w:t xml:space="preserve">quero </w:t>
+      </w:r>
+      <w:r>
+        <w:rPr>
+          <w:rFonts w:ascii="Arial" w:cs="Arial" w:eastAsia="Arial" w:hAnsi="Arial"/>
+          <w:color w:val="000000"/>
+          <w:rtl w:val="0"/>
+        </w:rPr>
+        <w:t xml:space="preserve">encaminhar as questões revisadas </w:t>
+      </w:r>
+      <w:r>
+        <w:rPr>
+          <w:rFonts w:ascii="Arial" w:cs="Arial" w:eastAsia="Arial" w:hAnsi="Arial"/>
+          <w:b w:val="1"/>
+          <w:color w:val="000000"/>
+          <w:rtl w:val="0"/>
+        </w:rPr>
+        <w:t xml:space="preserve">para </w:t>
+      </w:r>
+      <w:r>
+        <w:rPr>
+          <w:rFonts w:ascii="Arial" w:cs="Arial" w:eastAsia="Arial" w:hAnsi="Arial"/>
+          <w:color w:val="000000"/>
+          <w:rtl w:val="0"/>
+        </w:rPr>
+        <w:t xml:space="preserve">que elas sejam aprovadas pela banca</w:t>
+      </w:r>
+      <w:r>
+        <w:rPr>
+          <w:rFonts w:ascii="Arial" w:cs="Arial" w:eastAsia="Arial" w:hAnsi="Arial"/>
+          <w:sz w:val="24"/>
+          <w:szCs w:val="24"/>
+          <w:rtl w:val="0"/>
+        </w:rPr>
+        <w:t xml:space="preserve">.</w:t>
+      </w:r>
+    </w:p>
+    <w:p>
+      <w:pPr>
+        <w:keepNext w:val="0"/>
+        <w:keepLines w:val="0"/>
+        <w:pageBreakBefore w:val="0"/>
+        <w:widowControl w:val="1"/>
+        <w:pBdr>
+          <w:top w:space="0" w:sz="0" w:val="nil"/>
+          <w:left w:space="0" w:sz="0" w:val="nil"/>
+          <w:bottom w:space="0" w:sz="0" w:val="nil"/>
+          <w:right w:space="0" w:sz="0" w:val="nil"/>
+          <w:between w:space="0" w:sz="0" w:val="nil"/>
+        </w:pBdr>
+        <w:shd w:fill="auto" w:val="clear"/>
+        <w:spacing w:after="160" w:before="0" w:line="240" w:lineRule="auto"/>
+        <w:ind w:left="0" w:right="0" w:firstLine="0"/>
+        <w:jc w:val="left"/>
+        <w:rPr>
+          <w:rFonts w:ascii="Arial" w:cs="Arial" w:eastAsia="Arial" w:hAnsi="Arial"/>
+          <w:b w:val="1"/>
+          <w:i w:val="0"/>
+          <w:smallCaps w:val="0"/>
+          <w:strike w:val="0"/>
+          <w:color w:val="000000"/>
+          <w:sz w:val="48"/>
+          <w:szCs w:val="48"/>
+          <w:u w:val="none"/>
+          <w:shd w:fill="auto" w:val="clear"/>
+          <w:vertAlign w:val="baseline"/>
         </w:rPr>
       </w:pPr>
       <w:bookmarkStart w:colFirst="0" w:colLast="0" w:name="_heading=h.ceqrx8ikfn7k" w:id="8"/>
@@ -12157,6 +12415,16 @@
       <w:r>
         <w:rPr>
           <w:rFonts w:ascii="Arial" w:cs="Arial" w:eastAsia="Arial" w:hAnsi="Arial"/>
+          <w:b w:val="1"/>
+          <w:i w:val="0"/>
+          <w:smallCaps w:val="0"/>
+          <w:strike w:val="0"/>
+          <w:color w:val="000000"/>
+          <w:sz w:val="48"/>
+          <w:szCs w:val="48"/>
+          <w:u w:val="none"/>
+          <w:shd w:fill="auto" w:val="clear"/>
+          <w:vertAlign w:val="baseline"/>
           <w:rtl w:val="0"/>
         </w:rPr>
         <w:t xml:space="preserve">4 Requisitos Não Funcionais</w:t>
@@ -12164,8 +12432,16 @@
       <w:r>
         <w:rPr>
           <w:rFonts w:ascii="Arial" w:cs="Arial" w:eastAsia="Arial" w:hAnsi="Arial"/>
+          <w:b w:val="1"/>
+          <w:i w:val="0"/>
+          <w:smallCaps w:val="0"/>
+          <w:strike w:val="0"/>
+          <w:color w:val="000000"/>
           <w:sz w:val="26"/>
           <w:szCs w:val="26"/>
+          <w:u w:val="none"/>
+          <w:shd w:fill="auto" w:val="clear"/>
+          <w:vertAlign w:val="baseline"/>
           <w:rtl w:val="0"/>
         </w:rPr>
         <w:br w:type="textWrapping"/>
@@ -12263,25 +12539,7 @@
           <w:szCs w:val="24"/>
           <w:rtl w:val="0"/>
         </w:rPr>
-        <w:t xml:space="preserve">- O sistema deve obedecer a </w:t>
-      </w:r>
-      <w:r>
-        <w:rPr>
-          <w:rFonts w:ascii="Arial" w:cs="Arial" w:eastAsia="Arial" w:hAnsi="Arial"/>
-          <w:sz w:val="24"/>
-          <w:szCs w:val="24"/>
-          <w:rtl w:val="0"/>
-        </w:rPr>
-        <w:t xml:space="preserve">LGPD</w:t>
-      </w:r>
-      <w:r>
-        <w:rPr>
-          <w:rFonts w:ascii="Arial" w:cs="Arial" w:eastAsia="Arial" w:hAnsi="Arial"/>
-          <w:sz w:val="24"/>
-          <w:szCs w:val="24"/>
-          <w:rtl w:val="0"/>
-        </w:rPr>
-        <w:t xml:space="preserve"> (Lei Geral da Proteção dos Dados).</w:t>
+        <w:t xml:space="preserve">- O sistema deve obedecer a LGPD (Lei Geral da Proteção dos Dados).</w:t>
       </w:r>
     </w:p>
     <w:p>
@@ -12297,21 +12555,11 @@
       <w:r>
         <w:rPr>
           <w:rFonts w:ascii="Arial" w:cs="Arial" w:eastAsia="Arial" w:hAnsi="Arial"/>
-          <w:b w:val="1"/>
-          <w:sz w:val="24"/>
-          <w:szCs w:val="24"/>
-          <w:rtl w:val="0"/>
-        </w:rPr>
-        <w:t xml:space="preserve">R.N.F. 04 </w:t>
-      </w:r>
-      <w:r>
-        <w:rPr>
-          <w:rFonts w:ascii="Arial" w:cs="Arial" w:eastAsia="Arial" w:hAnsi="Arial"/>
-          <w:sz w:val="24"/>
-          <w:szCs w:val="24"/>
-          <w:rtl w:val="0"/>
-        </w:rPr>
-        <w:t xml:space="preserve">- O sistema não deve demorar mais de 3 segundos para realizar suas operações.</w:t>
+          <w:sz w:val="24"/>
+          <w:szCs w:val="24"/>
+          <w:rtl w:val="0"/>
+        </w:rPr>
+        <w:t xml:space="preserve">O sistema não deve demorar mais de 3 segundos para realizar suas operações.</w:t>
       </w:r>
     </w:p>
     <w:p>
@@ -12760,6 +13008,113 @@
       </w:pPr>
     </w:pPrDefault>
   </w:docDefaults>
+  <w:style w:type="paragraph" w:styleId="Normal" w:default="1">
+    <w:name w:val="normal"/>
+  </w:style>
+  <w:style w:type="table" w:styleId="TableNormal" w:default="1">
+    <w:name w:val="Table Normal"/>
+  </w:style>
+  <w:style w:type="paragraph" w:styleId="Heading1">
+    <w:name w:val="heading 1"/>
+    <w:basedOn w:val="Normal"/>
+    <w:next w:val="Normal"/>
+    <w:pPr>
+      <w:spacing w:line="240" w:lineRule="auto"/>
+    </w:pPr>
+    <w:rPr>
+      <w:rFonts w:ascii="Times New Roman" w:cs="Times New Roman" w:eastAsia="Times New Roman" w:hAnsi="Times New Roman"/>
+      <w:b w:val="1"/>
+      <w:sz w:val="48"/>
+      <w:szCs w:val="48"/>
+    </w:rPr>
+  </w:style>
+  <w:style w:type="paragraph" w:styleId="Heading2">
+    <w:name w:val="heading 2"/>
+    <w:basedOn w:val="Normal"/>
+    <w:next w:val="Normal"/>
+    <w:pPr>
+      <w:spacing w:line="240" w:lineRule="auto"/>
+    </w:pPr>
+    <w:rPr>
+      <w:rFonts w:ascii="Times New Roman" w:cs="Times New Roman" w:eastAsia="Times New Roman" w:hAnsi="Times New Roman"/>
+      <w:b w:val="1"/>
+      <w:sz w:val="36"/>
+      <w:szCs w:val="36"/>
+    </w:rPr>
+  </w:style>
+  <w:style w:type="paragraph" w:styleId="Heading3">
+    <w:name w:val="heading 3"/>
+    <w:basedOn w:val="Normal"/>
+    <w:next w:val="Normal"/>
+    <w:pPr>
+      <w:keepNext w:val="1"/>
+      <w:keepLines w:val="1"/>
+      <w:spacing w:after="80" w:before="280" w:lineRule="auto"/>
+    </w:pPr>
+    <w:rPr>
+      <w:b w:val="1"/>
+      <w:sz w:val="28"/>
+      <w:szCs w:val="28"/>
+    </w:rPr>
+  </w:style>
+  <w:style w:type="paragraph" w:styleId="Heading4">
+    <w:name w:val="heading 4"/>
+    <w:basedOn w:val="Normal"/>
+    <w:next w:val="Normal"/>
+    <w:pPr>
+      <w:keepNext w:val="1"/>
+      <w:keepLines w:val="1"/>
+      <w:spacing w:after="40" w:before="240" w:lineRule="auto"/>
+    </w:pPr>
+    <w:rPr>
+      <w:b w:val="1"/>
+      <w:sz w:val="24"/>
+      <w:szCs w:val="24"/>
+    </w:rPr>
+  </w:style>
+  <w:style w:type="paragraph" w:styleId="Heading5">
+    <w:name w:val="heading 5"/>
+    <w:basedOn w:val="Normal"/>
+    <w:next w:val="Normal"/>
+    <w:pPr>
+      <w:keepNext w:val="1"/>
+      <w:keepLines w:val="1"/>
+      <w:spacing w:after="40" w:before="220" w:lineRule="auto"/>
+    </w:pPr>
+    <w:rPr>
+      <w:b w:val="1"/>
+    </w:rPr>
+  </w:style>
+  <w:style w:type="paragraph" w:styleId="Heading6">
+    <w:name w:val="heading 6"/>
+    <w:basedOn w:val="Normal"/>
+    <w:next w:val="Normal"/>
+    <w:pPr>
+      <w:keepNext w:val="1"/>
+      <w:keepLines w:val="1"/>
+      <w:spacing w:after="40" w:before="200" w:lineRule="auto"/>
+    </w:pPr>
+    <w:rPr>
+      <w:b w:val="1"/>
+      <w:sz w:val="20"/>
+      <w:szCs w:val="20"/>
+    </w:rPr>
+  </w:style>
+  <w:style w:type="paragraph" w:styleId="Title">
+    <w:name w:val="Title"/>
+    <w:basedOn w:val="Normal"/>
+    <w:next w:val="Normal"/>
+    <w:pPr>
+      <w:keepNext w:val="1"/>
+      <w:keepLines w:val="1"/>
+      <w:spacing w:after="120" w:before="480" w:lineRule="auto"/>
+    </w:pPr>
+    <w:rPr>
+      <w:b w:val="1"/>
+      <w:sz w:val="72"/>
+      <w:szCs w:val="72"/>
+    </w:rPr>
+  </w:style>
   <w:style w:type="paragraph" w:styleId="Normal" w:default="1">
     <w:name w:val="normal"/>
   </w:style>
@@ -13263,6 +13618,49 @@
       </w:tblCellMar>
     </w:tblPr>
   </w:style>
+  <w:style w:type="paragraph" w:styleId="Subtitle">
+    <w:name w:val="Subtitle"/>
+    <w:basedOn w:val="Normal"/>
+    <w:next w:val="Normal"/>
+    <w:pPr>
+      <w:keepNext w:val="1"/>
+      <w:keepLines w:val="1"/>
+      <w:spacing w:after="80" w:before="360" w:lineRule="auto"/>
+    </w:pPr>
+    <w:rPr>
+      <w:rFonts w:ascii="Georgia" w:cs="Georgia" w:eastAsia="Georgia" w:hAnsi="Georgia"/>
+      <w:i w:val="1"/>
+      <w:color w:val="666666"/>
+      <w:sz w:val="48"/>
+      <w:szCs w:val="48"/>
+    </w:rPr>
+  </w:style>
+  <w:style w:type="table" w:styleId="Table1">
+    <w:basedOn w:val="TableNormal"/>
+    <w:tblPr>
+      <w:tblStyleRowBandSize w:val="1"/>
+      <w:tblStyleColBandSize w:val="1"/>
+      <w:tblCellMar>
+        <w:top w:w="15.0" w:type="dxa"/>
+        <w:left w:w="15.0" w:type="dxa"/>
+        <w:bottom w:w="15.0" w:type="dxa"/>
+        <w:right w:w="15.0" w:type="dxa"/>
+      </w:tblCellMar>
+    </w:tblPr>
+  </w:style>
+  <w:style w:type="table" w:styleId="Table2">
+    <w:basedOn w:val="TableNormal"/>
+    <w:tblPr>
+      <w:tblStyleRowBandSize w:val="1"/>
+      <w:tblStyleColBandSize w:val="1"/>
+      <w:tblCellMar>
+        <w:top w:w="15.0" w:type="dxa"/>
+        <w:left w:w="15.0" w:type="dxa"/>
+        <w:bottom w:w="15.0" w:type="dxa"/>
+        <w:right w:w="15.0" w:type="dxa"/>
+      </w:tblCellMar>
+    </w:tblPr>
+  </w:style>
 </w:styles>
 </file>
 
@@ -13562,8 +13960,8 @@
 </file>
 
 <file path=customXML/item1.xml><?xml version="1.0" encoding="utf-8"?>
-<go:gDocsCustomXmlDataStorage xmlns:go="http://customooxmlschemas.google.com/" xmlns:r="http://schemas.openxmlformats.org/officeDocument/2006/relationships">
-  <go:docsCustomData xmlns:go="http://customooxmlschemas.google.com/" roundtripDataSignature="AMtx7mhIdmv5tMko4SdzYkXkUZE9j5SGPg==">AMUW2mV4XB6Ro9L1skAc1IbSRXmByXaVcnuiD3UOPrBs6k+UKGN9lPRtjUfVkG14+7TLGC99BVAXzetYzmkDPIhQYwv1U7Ge3bIRC5ftAgnyB6GmZa5Zk26oaAXGMKwRmLbRN/A4Hkls3GtLSax3TLKoRPaNvL3xkAKA3DD4z/Avome6znfO05sN8Hq+mOQ4WVpTrJAZ1QWNHGVlfNws7SQV7uf1g3EIxD83N5H7VEwEBceC83uUpK+ON1tXaYj7wXqW6Z7u6TRFKjmNTT0iaLPbv3jBJGwd8LsJVwB42sMCtOqegdN8GoY=</go:docsCustomData>
+<go:gDocsCustomXmlDataStorage xmlns:go="http://customooxmlschemas.google.com/" xmlns:r="http://schemas.openxmlformats.org/officeDocument/2006/relationships" uri="GoogleDocsCustomDataVersion1">
+  <go:docsCustomData xmlns:go="http://customooxmlschemas.google.com/" roundtripDataSignature="AMtx7mg357X+3KO1pnLv+VxIMxXag8XjLg==">AMUW2mWrvDFObQgp7i/ttSd/BkNUTl/Q2PGojjj2wa0UvlaMXGtARhwow1r9uIaTkEvqdj7EBJ6+sMYcBBVm3PwrYszo2jRqLTAaGxUwxkBVdZhbIOMup7u4xf95As6O3dsA7kCzAhR+e7D/VMe7DiQj6AQRnKyxHT7Oxj6PkIEpJurQ9+swcnZRmcNNLoBsCyywyhMkxJv3het3f/rgCEQVbkmWrelO0rwC6m0pJE9nUWzS2aodjn1Hm/Bdf5kb7mqop6mLGkeSfI/GuQLrlEcQeuRCGTdNTUpTBOrKu69n+rgDqTjLtew=</go:docsCustomData>
 </go:gDocsCustomXmlDataStorage>
 </file>
 

--- a/Documentacao - artefatos/Documento de Especificacao de Requisitos.docx
+++ b/Documentacao - artefatos/Documento de Especificacao de Requisitos.docx
@@ -12555,11 +12555,21 @@
       <w:r>
         <w:rPr>
           <w:rFonts w:ascii="Arial" w:cs="Arial" w:eastAsia="Arial" w:hAnsi="Arial"/>
-          <w:sz w:val="24"/>
-          <w:szCs w:val="24"/>
-          <w:rtl w:val="0"/>
-        </w:rPr>
-        <w:t xml:space="preserve">O sistema não deve demorar mais de 3 segundos para realizar suas operações.</w:t>
+          <w:b w:val="1"/>
+          <w:sz w:val="24"/>
+          <w:szCs w:val="24"/>
+          <w:rtl w:val="0"/>
+        </w:rPr>
+        <w:t xml:space="preserve">R.N.F. 04 </w:t>
+      </w:r>
+      <w:r>
+        <w:rPr>
+          <w:rFonts w:ascii="Arial" w:cs="Arial" w:eastAsia="Arial" w:hAnsi="Arial"/>
+          <w:sz w:val="24"/>
+          <w:szCs w:val="24"/>
+          <w:rtl w:val="0"/>
+        </w:rPr>
+        <w:t xml:space="preserve">- O sistema não deve demorar mais de 3 segundos para realizar suas operações.</w:t>
       </w:r>
     </w:p>
     <w:p>
@@ -13961,7 +13971,7 @@
 
 <file path=customXML/item1.xml><?xml version="1.0" encoding="utf-8"?>
 <go:gDocsCustomXmlDataStorage xmlns:go="http://customooxmlschemas.google.com/" xmlns:r="http://schemas.openxmlformats.org/officeDocument/2006/relationships" uri="GoogleDocsCustomDataVersion1">
-  <go:docsCustomData xmlns:go="http://customooxmlschemas.google.com/" roundtripDataSignature="AMtx7mg357X+3KO1pnLv+VxIMxXag8XjLg==">AMUW2mWrvDFObQgp7i/ttSd/BkNUTl/Q2PGojjj2wa0UvlaMXGtARhwow1r9uIaTkEvqdj7EBJ6+sMYcBBVm3PwrYszo2jRqLTAaGxUwxkBVdZhbIOMup7u4xf95As6O3dsA7kCzAhR+e7D/VMe7DiQj6AQRnKyxHT7Oxj6PkIEpJurQ9+swcnZRmcNNLoBsCyywyhMkxJv3het3f/rgCEQVbkmWrelO0rwC6m0pJE9nUWzS2aodjn1Hm/Bdf5kb7mqop6mLGkeSfI/GuQLrlEcQeuRCGTdNTUpTBOrKu69n+rgDqTjLtew=</go:docsCustomData>
+  <go:docsCustomData xmlns:go="http://customooxmlschemas.google.com/" roundtripDataSignature="AMtx7mg357X+3KO1pnLv+VxIMxXag8XjLg==">AMUW2mUVYFX2SBXRU8E6D1EkQxYm2YK6gdwoJ5eQlk/ZDNBnEaTKtEleFHS7JT0w6L7Ts6P/kS5mVFFWAt0NYGhpCbyoDMYA6cmK9qCpVpQ9odHftISj179Qh0Z7SJNuH2OpWLtwR3QHH9Kp3Ukw67ocb/zCeWfsrgFXwfPktnypDNRJLr4VuTWRwRMyZm2PZQEwf7rLYpUHw/Gp04FzEXRhtxlklSx5jwToQeF68I1wcucb6jrJ7tlKmH9rvft/EEwefvISqfyGZhtOOKFwkAI3fJWIurWYTApOEm5LVbvDX5ef2UrK5yc=</go:docsCustomData>
 </go:gDocsCustomXmlDataStorage>
 </file>
 

--- a/Documentacao - artefatos/Documento de Especificacao de Requisitos.docx
+++ b/Documentacao - artefatos/Documento de Especificacao de Requisitos.docx
@@ -8533,7 +8533,7 @@
           <w:rFonts w:ascii="Arial" w:cs="Arial" w:eastAsia="Arial" w:hAnsi="Arial"/>
           <w:rtl w:val="0"/>
         </w:rPr>
-        <w:t xml:space="preserve">Prioridade:</w:t>
+        <w:t xml:space="preserve">Prioridade: Média</w:t>
       </w:r>
       <w:r>
         <w:rPr>
@@ -13971,7 +13971,7 @@
 
 <file path=customXML/item1.xml><?xml version="1.0" encoding="utf-8"?>
 <go:gDocsCustomXmlDataStorage xmlns:go="http://customooxmlschemas.google.com/" xmlns:r="http://schemas.openxmlformats.org/officeDocument/2006/relationships" uri="GoogleDocsCustomDataVersion1">
-  <go:docsCustomData xmlns:go="http://customooxmlschemas.google.com/" roundtripDataSignature="AMtx7mg357X+3KO1pnLv+VxIMxXag8XjLg==">AMUW2mUVYFX2SBXRU8E6D1EkQxYm2YK6gdwoJ5eQlk/ZDNBnEaTKtEleFHS7JT0w6L7Ts6P/kS5mVFFWAt0NYGhpCbyoDMYA6cmK9qCpVpQ9odHftISj179Qh0Z7SJNuH2OpWLtwR3QHH9Kp3Ukw67ocb/zCeWfsrgFXwfPktnypDNRJLr4VuTWRwRMyZm2PZQEwf7rLYpUHw/Gp04FzEXRhtxlklSx5jwToQeF68I1wcucb6jrJ7tlKmH9rvft/EEwefvISqfyGZhtOOKFwkAI3fJWIurWYTApOEm5LVbvDX5ef2UrK5yc=</go:docsCustomData>
+  <go:docsCustomData xmlns:go="http://customooxmlschemas.google.com/" roundtripDataSignature="AMtx7mg357X+3KO1pnLv+VxIMxXag8XjLg==">AMUW2mWMAFS8cfVZVW364dMcMFlslzzPCLPU/tUEIhrwfBX1t5/EW0v58a9RlwhF+l94heghkzAktXK5t+SUr5cRD6J6gNa+tVID6d111KB5evnaxGb/H50VL790QC9WVugkuzc/CVBoWIn4dGlIXhlNQ3NNn/jPclFzGv+E7LPTnhrMLiEnXPMj58CsXHI/1odpZiJOrIVrpVk1axB3V6z0wtDB8htyYIgjEMTmD7K/i5CawEZ5bOkTxONLYdK4Hr3tTdbqJX/lPu79Nftz1U53bouavfYwhmsnrnlHr4G/drFxwsZDbJM=</go:docsCustomData>
 </go:gDocsCustomXmlDataStorage>
 </file>
 
